--- a/Python百道.docx
+++ b/Python百道.docx
@@ -8673,7 +8673,7 @@
     <w:p>
       <w:pPr>
         <w:rPr>
-          <w:rFonts w:ascii="微软雅黑" w:eastAsia="微软雅黑" w:hAnsi="微软雅黑" w:hint="eastAsia"/>
+          <w:rFonts w:ascii="微软雅黑" w:eastAsia="微软雅黑" w:hAnsi="微软雅黑"/>
           <w:b/>
           <w:bCs/>
           <w:color w:val="4D4D4D"/>
@@ -8735,31 +8735,31 @@
     <w:p>
       <w:pPr>
         <w:rPr>
+          <w:rFonts w:ascii="Segoe UI" w:hAnsi="Segoe UI" w:cs="Segoe UI"/>
+          <w:b/>
+          <w:bCs/>
+          <w:color w:val="24292E"/>
+          <w:shd w:val="clear" w:color="auto" w:fill="FFFFFF"/>
+        </w:rPr>
+      </w:pPr>
+      <w:r>
+        <w:rPr>
+          <w:rFonts w:ascii="Segoe UI" w:hAnsi="Segoe UI" w:cs="Segoe UI"/>
+          <w:b/>
+          <w:bCs/>
+          <w:color w:val="24292E"/>
+          <w:shd w:val="clear" w:color="auto" w:fill="FFFFFF"/>
+        </w:rPr>
+        <w:t>第</w:t>
+      </w:r>
+      <w:r>
+        <w:rPr>
           <w:rFonts w:ascii="Segoe UI" w:hAnsi="Segoe UI" w:cs="Segoe UI" w:hint="eastAsia"/>
           <w:b/>
           <w:bCs/>
           <w:color w:val="24292E"/>
           <w:shd w:val="clear" w:color="auto" w:fill="FFFFFF"/>
         </w:rPr>
-      </w:pPr>
-      <w:r>
-        <w:rPr>
-          <w:rFonts w:ascii="Segoe UI" w:hAnsi="Segoe UI" w:cs="Segoe UI"/>
-          <w:b/>
-          <w:bCs/>
-          <w:color w:val="24292E"/>
-          <w:shd w:val="clear" w:color="auto" w:fill="FFFFFF"/>
-        </w:rPr>
-        <w:t>第</w:t>
-      </w:r>
-      <w:r>
-        <w:rPr>
-          <w:rFonts w:ascii="Segoe UI" w:hAnsi="Segoe UI" w:cs="Segoe UI" w:hint="eastAsia"/>
-          <w:b/>
-          <w:bCs/>
-          <w:color w:val="24292E"/>
-          <w:shd w:val="clear" w:color="auto" w:fill="FFFFFF"/>
-        </w:rPr>
         <w:t>二</w:t>
       </w:r>
       <w:r>
@@ -8776,7 +8776,7 @@
     <w:p>
       <w:pPr>
         <w:rPr>
-          <w:rFonts w:ascii="微软雅黑" w:eastAsia="微软雅黑" w:hAnsi="微软雅黑" w:hint="eastAsia"/>
+          <w:rFonts w:ascii="微软雅黑" w:eastAsia="微软雅黑" w:hAnsi="微软雅黑"/>
           <w:b/>
           <w:bCs/>
           <w:color w:val="4D4D4D"/>
@@ -9124,7 +9124,7 @@
     <w:p>
       <w:pPr>
         <w:rPr>
-          <w:rFonts w:ascii="微软雅黑" w:eastAsia="微软雅黑" w:hAnsi="微软雅黑" w:hint="eastAsia"/>
+          <w:rFonts w:ascii="微软雅黑" w:eastAsia="微软雅黑" w:hAnsi="微软雅黑"/>
           <w:b/>
           <w:bCs/>
           <w:color w:val="4D4D4D"/>
@@ -9135,7 +9135,7 @@
     <w:p>
       <w:pPr>
         <w:rPr>
-          <w:rFonts w:ascii="Segoe UI" w:hAnsi="Segoe UI" w:cs="Segoe UI" w:hint="eastAsia"/>
+          <w:rFonts w:ascii="Segoe UI" w:hAnsi="Segoe UI" w:cs="Segoe UI"/>
           <w:b/>
           <w:bCs/>
           <w:color w:val="24292E"/>
@@ -9526,7 +9526,7 @@
         <w:shd w:val="clear" w:color="auto" w:fill="FFFFFF"/>
         <w:spacing w:before="0" w:beforeAutospacing="0" w:after="240" w:afterAutospacing="0"/>
         <w:rPr>
-          <w:rFonts w:ascii="Segoe UI" w:hAnsi="Segoe UI" w:cs="Segoe UI" w:hint="eastAsia"/>
+          <w:rFonts w:ascii="Segoe UI" w:hAnsi="Segoe UI" w:cs="Segoe UI"/>
           <w:color w:val="24292E"/>
         </w:rPr>
       </w:pPr>
@@ -9622,6 +9622,432 @@
           <w:color w:val="24292E"/>
         </w:rPr>
         <w:t>字符）</w:t>
+      </w:r>
+    </w:p>
+    <w:p>
+      <w:pPr>
+        <w:widowControl/>
+        <w:shd w:val="clear" w:color="auto" w:fill="FFFFFF"/>
+        <w:spacing w:after="240"/>
+        <w:jc w:val="left"/>
+        <w:rPr>
+          <w:rFonts w:ascii="Segoe UI" w:eastAsia="宋体" w:hAnsi="Segoe UI" w:cs="Segoe UI"/>
+          <w:color w:val="24292E"/>
+          <w:kern w:val="0"/>
+          <w:sz w:val="24"/>
+          <w:szCs w:val="24"/>
+        </w:rPr>
+      </w:pPr>
+      <w:r>
+        <w:rPr>
+          <w:rFonts w:ascii="Segoe UI" w:eastAsia="宋体" w:hAnsi="Segoe UI" w:cs="Segoe UI"/>
+          <w:b/>
+          <w:bCs/>
+          <w:color w:val="24292E"/>
+          <w:kern w:val="0"/>
+          <w:sz w:val="24"/>
+          <w:szCs w:val="24"/>
+        </w:rPr>
+        <w:t>下面示例是用来解释，双引号不需要考虑</w:t>
+      </w:r>
+      <w:r>
+        <w:rPr>
+          <w:rFonts w:ascii="Segoe UI" w:eastAsia="宋体" w:hAnsi="Segoe UI" w:cs="Segoe UI"/>
+          <w:b/>
+          <w:bCs/>
+          <w:color w:val="24292E"/>
+          <w:kern w:val="0"/>
+          <w:sz w:val="24"/>
+          <w:szCs w:val="24"/>
+        </w:rPr>
+        <w:t>:</w:t>
+      </w:r>
+    </w:p>
+    <w:p>
+      <w:pPr>
+        <w:widowControl/>
+        <w:shd w:val="clear" w:color="auto" w:fill="FFFFFF"/>
+        <w:spacing w:after="240"/>
+        <w:jc w:val="left"/>
+        <w:rPr>
+          <w:rFonts w:ascii="Segoe UI" w:eastAsia="宋体" w:hAnsi="Segoe UI" w:cs="Segoe UI"/>
+          <w:color w:val="24292E"/>
+          <w:kern w:val="0"/>
+          <w:sz w:val="24"/>
+          <w:szCs w:val="24"/>
+        </w:rPr>
+      </w:pPr>
+      <w:r>
+        <w:rPr>
+          <w:rFonts w:ascii="Segoe UI" w:eastAsia="宋体" w:hAnsi="Segoe UI" w:cs="Segoe UI"/>
+          <w:color w:val="24292E"/>
+          <w:kern w:val="0"/>
+          <w:sz w:val="24"/>
+          <w:szCs w:val="24"/>
+        </w:rPr>
+        <w:t>(0)</w:t>
+      </w:r>
+      <w:r>
+        <w:rPr>
+          <w:rFonts w:ascii="Segoe UI" w:eastAsia="宋体" w:hAnsi="Segoe UI" w:cs="Segoe UI"/>
+          <w:color w:val="24292E"/>
+          <w:kern w:val="0"/>
+          <w:sz w:val="24"/>
+          <w:szCs w:val="24"/>
+        </w:rPr>
+        <w:t>输入</w:t>
+      </w:r>
+      <w:r>
+        <w:rPr>
+          <w:rFonts w:ascii="Segoe UI" w:eastAsia="宋体" w:hAnsi="Segoe UI" w:cs="Segoe UI"/>
+          <w:color w:val="24292E"/>
+          <w:kern w:val="0"/>
+          <w:sz w:val="24"/>
+          <w:szCs w:val="24"/>
+        </w:rPr>
+        <w:t>: "A quick brown for jumps over the lazy dog"</w:t>
+      </w:r>
+    </w:p>
+    <w:p>
+      <w:pPr>
+        <w:widowControl/>
+        <w:shd w:val="clear" w:color="auto" w:fill="FFFFFF"/>
+        <w:spacing w:after="240"/>
+        <w:jc w:val="left"/>
+        <w:rPr>
+          <w:rFonts w:ascii="Segoe UI" w:eastAsia="宋体" w:hAnsi="Segoe UI" w:cs="Segoe UI"/>
+          <w:color w:val="24292E"/>
+          <w:kern w:val="0"/>
+          <w:sz w:val="24"/>
+          <w:szCs w:val="24"/>
+        </w:rPr>
+      </w:pPr>
+      <w:r>
+        <w:rPr>
+          <w:rFonts w:ascii="Segoe UI" w:eastAsia="宋体" w:hAnsi="Segoe UI" w:cs="Segoe UI"/>
+          <w:color w:val="24292E"/>
+          <w:kern w:val="0"/>
+          <w:sz w:val="24"/>
+          <w:szCs w:val="24"/>
+        </w:rPr>
+        <w:t>返回：</w:t>
+      </w:r>
+      <w:r>
+        <w:rPr>
+          <w:rFonts w:ascii="Segoe UI" w:eastAsia="宋体" w:hAnsi="Segoe UI" w:cs="Segoe UI"/>
+          <w:color w:val="24292E"/>
+          <w:kern w:val="0"/>
+          <w:sz w:val="24"/>
+          <w:szCs w:val="24"/>
+        </w:rPr>
+        <w:t xml:space="preserve"> ""</w:t>
+      </w:r>
+    </w:p>
+    <w:p>
+      <w:pPr>
+        <w:widowControl/>
+        <w:shd w:val="clear" w:color="auto" w:fill="FFFFFF"/>
+        <w:spacing w:after="240"/>
+        <w:jc w:val="left"/>
+        <w:rPr>
+          <w:rFonts w:ascii="Segoe UI" w:eastAsia="宋体" w:hAnsi="Segoe UI" w:cs="Segoe UI"/>
+          <w:color w:val="24292E"/>
+          <w:kern w:val="0"/>
+          <w:sz w:val="24"/>
+          <w:szCs w:val="24"/>
+        </w:rPr>
+      </w:pPr>
+      <w:r>
+        <w:rPr>
+          <w:rFonts w:ascii="Segoe UI" w:eastAsia="宋体" w:hAnsi="Segoe UI" w:cs="Segoe UI"/>
+          <w:color w:val="24292E"/>
+          <w:kern w:val="0"/>
+          <w:sz w:val="24"/>
+          <w:szCs w:val="24"/>
+        </w:rPr>
+        <w:t>(1)</w:t>
+      </w:r>
+      <w:r>
+        <w:rPr>
+          <w:rFonts w:ascii="Segoe UI" w:eastAsia="宋体" w:hAnsi="Segoe UI" w:cs="Segoe UI"/>
+          <w:color w:val="24292E"/>
+          <w:kern w:val="0"/>
+          <w:sz w:val="24"/>
+          <w:szCs w:val="24"/>
+        </w:rPr>
+        <w:t>输入</w:t>
+      </w:r>
+      <w:r>
+        <w:rPr>
+          <w:rFonts w:ascii="Segoe UI" w:eastAsia="宋体" w:hAnsi="Segoe UI" w:cs="Segoe UI"/>
+          <w:color w:val="24292E"/>
+          <w:kern w:val="0"/>
+          <w:sz w:val="24"/>
+          <w:szCs w:val="24"/>
+        </w:rPr>
+        <w:t>: "A slow yellow fox crawls under the proactive dog"</w:t>
+      </w:r>
+    </w:p>
+    <w:p>
+      <w:pPr>
+        <w:widowControl/>
+        <w:shd w:val="clear" w:color="auto" w:fill="FFFFFF"/>
+        <w:spacing w:after="240"/>
+        <w:jc w:val="left"/>
+        <w:rPr>
+          <w:rFonts w:ascii="Segoe UI" w:eastAsia="宋体" w:hAnsi="Segoe UI" w:cs="Segoe UI"/>
+          <w:color w:val="24292E"/>
+          <w:kern w:val="0"/>
+          <w:sz w:val="24"/>
+          <w:szCs w:val="24"/>
+        </w:rPr>
+      </w:pPr>
+      <w:r>
+        <w:rPr>
+          <w:rFonts w:ascii="Segoe UI" w:eastAsia="宋体" w:hAnsi="Segoe UI" w:cs="Segoe UI"/>
+          <w:color w:val="24292E"/>
+          <w:kern w:val="0"/>
+          <w:sz w:val="24"/>
+          <w:szCs w:val="24"/>
+        </w:rPr>
+        <w:t>返回</w:t>
+      </w:r>
+      <w:r>
+        <w:rPr>
+          <w:rFonts w:ascii="Segoe UI" w:eastAsia="宋体" w:hAnsi="Segoe UI" w:cs="Segoe UI"/>
+          <w:color w:val="24292E"/>
+          <w:kern w:val="0"/>
+          <w:sz w:val="24"/>
+          <w:szCs w:val="24"/>
+        </w:rPr>
+        <w:t>: "</w:t>
+      </w:r>
+      <w:proofErr w:type="spellStart"/>
+      <w:r>
+        <w:rPr>
+          <w:rFonts w:ascii="Segoe UI" w:eastAsia="宋体" w:hAnsi="Segoe UI" w:cs="Segoe UI"/>
+          <w:color w:val="24292E"/>
+          <w:kern w:val="0"/>
+          <w:sz w:val="24"/>
+          <w:szCs w:val="24"/>
+        </w:rPr>
+        <w:t>bjkmqz</w:t>
+      </w:r>
+      <w:proofErr w:type="spellEnd"/>
+      <w:r>
+        <w:rPr>
+          <w:rFonts w:ascii="Segoe UI" w:eastAsia="宋体" w:hAnsi="Segoe UI" w:cs="Segoe UI"/>
+          <w:color w:val="24292E"/>
+          <w:kern w:val="0"/>
+          <w:sz w:val="24"/>
+          <w:szCs w:val="24"/>
+        </w:rPr>
+        <w:t>"</w:t>
+      </w:r>
+    </w:p>
+    <w:p>
+      <w:pPr>
+        <w:widowControl/>
+        <w:shd w:val="clear" w:color="auto" w:fill="FFFFFF"/>
+        <w:spacing w:after="240"/>
+        <w:jc w:val="left"/>
+        <w:rPr>
+          <w:rFonts w:ascii="Segoe UI" w:eastAsia="宋体" w:hAnsi="Segoe UI" w:cs="Segoe UI"/>
+          <w:color w:val="24292E"/>
+          <w:kern w:val="0"/>
+          <w:sz w:val="24"/>
+          <w:szCs w:val="24"/>
+        </w:rPr>
+      </w:pPr>
+      <w:r>
+        <w:rPr>
+          <w:rFonts w:ascii="Segoe UI" w:eastAsia="宋体" w:hAnsi="Segoe UI" w:cs="Segoe UI"/>
+          <w:color w:val="24292E"/>
+          <w:kern w:val="0"/>
+          <w:sz w:val="24"/>
+          <w:szCs w:val="24"/>
+        </w:rPr>
+        <w:t>(2)</w:t>
+      </w:r>
+      <w:r>
+        <w:rPr>
+          <w:rFonts w:ascii="Segoe UI" w:eastAsia="宋体" w:hAnsi="Segoe UI" w:cs="Segoe UI"/>
+          <w:color w:val="24292E"/>
+          <w:kern w:val="0"/>
+          <w:sz w:val="24"/>
+          <w:szCs w:val="24"/>
+        </w:rPr>
+        <w:t>输入</w:t>
+      </w:r>
+      <w:r>
+        <w:rPr>
+          <w:rFonts w:ascii="Segoe UI" w:eastAsia="宋体" w:hAnsi="Segoe UI" w:cs="Segoe UI"/>
+          <w:color w:val="24292E"/>
+          <w:kern w:val="0"/>
+          <w:sz w:val="24"/>
+          <w:szCs w:val="24"/>
+        </w:rPr>
+        <w:t>: "Lions, and tigers, and bears, oh my!"</w:t>
+      </w:r>
+    </w:p>
+    <w:p>
+      <w:pPr>
+        <w:widowControl/>
+        <w:shd w:val="clear" w:color="auto" w:fill="FFFFFF"/>
+        <w:spacing w:after="240"/>
+        <w:jc w:val="left"/>
+        <w:rPr>
+          <w:rFonts w:ascii="Segoe UI" w:eastAsia="宋体" w:hAnsi="Segoe UI" w:cs="Segoe UI"/>
+          <w:color w:val="24292E"/>
+          <w:kern w:val="0"/>
+          <w:sz w:val="24"/>
+          <w:szCs w:val="24"/>
+        </w:rPr>
+      </w:pPr>
+      <w:r>
+        <w:rPr>
+          <w:rFonts w:ascii="Segoe UI" w:eastAsia="宋体" w:hAnsi="Segoe UI" w:cs="Segoe UI"/>
+          <w:color w:val="24292E"/>
+          <w:kern w:val="0"/>
+          <w:sz w:val="24"/>
+          <w:szCs w:val="24"/>
+        </w:rPr>
+        <w:lastRenderedPageBreak/>
+        <w:t>返回</w:t>
+      </w:r>
+      <w:r>
+        <w:rPr>
+          <w:rFonts w:ascii="Segoe UI" w:eastAsia="宋体" w:hAnsi="Segoe UI" w:cs="Segoe UI"/>
+          <w:color w:val="24292E"/>
+          <w:kern w:val="0"/>
+          <w:sz w:val="24"/>
+          <w:szCs w:val="24"/>
+        </w:rPr>
+        <w:t>: "</w:t>
+      </w:r>
+      <w:proofErr w:type="spellStart"/>
+      <w:r>
+        <w:rPr>
+          <w:rFonts w:ascii="Segoe UI" w:eastAsia="宋体" w:hAnsi="Segoe UI" w:cs="Segoe UI"/>
+          <w:color w:val="24292E"/>
+          <w:kern w:val="0"/>
+          <w:sz w:val="24"/>
+          <w:szCs w:val="24"/>
+        </w:rPr>
+        <w:t>cfjkpquvwxz</w:t>
+      </w:r>
+      <w:proofErr w:type="spellEnd"/>
+      <w:r>
+        <w:rPr>
+          <w:rFonts w:ascii="Segoe UI" w:eastAsia="宋体" w:hAnsi="Segoe UI" w:cs="Segoe UI"/>
+          <w:color w:val="24292E"/>
+          <w:kern w:val="0"/>
+          <w:sz w:val="24"/>
+          <w:szCs w:val="24"/>
+        </w:rPr>
+        <w:t>"</w:t>
+      </w:r>
+    </w:p>
+    <w:p>
+      <w:pPr>
+        <w:widowControl/>
+        <w:shd w:val="clear" w:color="auto" w:fill="FFFFFF"/>
+        <w:spacing w:after="240"/>
+        <w:jc w:val="left"/>
+        <w:rPr>
+          <w:rFonts w:ascii="Segoe UI" w:eastAsia="宋体" w:hAnsi="Segoe UI" w:cs="Segoe UI"/>
+          <w:color w:val="24292E"/>
+          <w:kern w:val="0"/>
+          <w:sz w:val="24"/>
+          <w:szCs w:val="24"/>
+        </w:rPr>
+      </w:pPr>
+      <w:r>
+        <w:rPr>
+          <w:rFonts w:ascii="Segoe UI" w:eastAsia="宋体" w:hAnsi="Segoe UI" w:cs="Segoe UI"/>
+          <w:color w:val="24292E"/>
+          <w:kern w:val="0"/>
+          <w:sz w:val="24"/>
+          <w:szCs w:val="24"/>
+        </w:rPr>
+        <w:t>(3)</w:t>
+      </w:r>
+      <w:r>
+        <w:rPr>
+          <w:rFonts w:ascii="Segoe UI" w:eastAsia="宋体" w:hAnsi="Segoe UI" w:cs="Segoe UI"/>
+          <w:color w:val="24292E"/>
+          <w:kern w:val="0"/>
+          <w:sz w:val="24"/>
+          <w:szCs w:val="24"/>
+        </w:rPr>
+        <w:t>输入</w:t>
+      </w:r>
+      <w:r>
+        <w:rPr>
+          <w:rFonts w:ascii="Segoe UI" w:eastAsia="宋体" w:hAnsi="Segoe UI" w:cs="Segoe UI"/>
+          <w:color w:val="24292E"/>
+          <w:kern w:val="0"/>
+          <w:sz w:val="24"/>
+          <w:szCs w:val="24"/>
+        </w:rPr>
+        <w:t>: ""</w:t>
+      </w:r>
+    </w:p>
+    <w:p>
+      <w:pPr>
+        <w:widowControl/>
+        <w:shd w:val="clear" w:color="auto" w:fill="FFFFFF"/>
+        <w:spacing w:after="240"/>
+        <w:jc w:val="left"/>
+        <w:rPr>
+          <w:rFonts w:ascii="Segoe UI" w:eastAsia="宋体" w:hAnsi="Segoe UI" w:cs="Segoe UI" w:hint="eastAsia"/>
+          <w:color w:val="24292E"/>
+          <w:kern w:val="0"/>
+          <w:sz w:val="24"/>
+          <w:szCs w:val="24"/>
+        </w:rPr>
+      </w:pPr>
+      <w:r>
+        <w:rPr>
+          <w:rFonts w:ascii="Segoe UI" w:eastAsia="宋体" w:hAnsi="Segoe UI" w:cs="Segoe UI"/>
+          <w:color w:val="24292E"/>
+          <w:kern w:val="0"/>
+          <w:sz w:val="24"/>
+          <w:szCs w:val="24"/>
+        </w:rPr>
+        <w:t>返回：</w:t>
+      </w:r>
+      <w:r>
+        <w:rPr>
+          <w:rFonts w:ascii="Segoe UI" w:eastAsia="宋体" w:hAnsi="Segoe UI" w:cs="Segoe UI"/>
+          <w:color w:val="24292E"/>
+          <w:kern w:val="0"/>
+          <w:sz w:val="24"/>
+          <w:szCs w:val="24"/>
+        </w:rPr>
+        <w:t>"</w:t>
+      </w:r>
+      <w:proofErr w:type="spellStart"/>
+      <w:r>
+        <w:rPr>
+          <w:rFonts w:ascii="Segoe UI" w:eastAsia="宋体" w:hAnsi="Segoe UI" w:cs="Segoe UI"/>
+          <w:color w:val="24292E"/>
+          <w:kern w:val="0"/>
+          <w:sz w:val="24"/>
+          <w:szCs w:val="24"/>
+        </w:rPr>
+        <w:t>abcdefghijklmnopqrstuvwxyz</w:t>
+      </w:r>
+      <w:proofErr w:type="spellEnd"/>
+      <w:r>
+        <w:rPr>
+          <w:rFonts w:ascii="Segoe UI" w:eastAsia="宋体" w:hAnsi="Segoe UI" w:cs="Segoe UI"/>
+          <w:color w:val="24292E"/>
+          <w:kern w:val="0"/>
+          <w:sz w:val="24"/>
+          <w:szCs w:val="24"/>
+        </w:rPr>
+        <w:t>"</w:t>
       </w:r>
       <w:bookmarkStart w:id="0" w:name="_GoBack"/>
       <w:bookmarkEnd w:id="0"/>
@@ -9650,7 +10076,7 @@
     <w:p>
       <w:pPr>
         <w:rPr>
-          <w:rFonts w:ascii="微软雅黑" w:eastAsia="微软雅黑" w:hAnsi="微软雅黑" w:hint="eastAsia"/>
+          <w:rFonts w:ascii="微软雅黑" w:eastAsia="微软雅黑" w:hAnsi="微软雅黑"/>
           <w:b/>
           <w:bCs/>
           <w:color w:val="4D4D4D"/>
@@ -10355,6 +10781,17 @@
       <w:szCs w:val="44"/>
     </w:rPr>
   </w:style>
+  <w:style w:type="character" w:styleId="a5">
+    <w:name w:val="Strong"/>
+    <w:basedOn w:val="a0"/>
+    <w:uiPriority w:val="22"/>
+    <w:qFormat/>
+    <w:rsid w:val="00A4606C"/>
+    <w:rPr>
+      <w:b/>
+      <w:bCs/>
+    </w:rPr>
+  </w:style>
 </w:styles>
 </file>
 

--- a/Python百道.docx
+++ b/Python百道.docx
@@ -10000,7 +10000,7 @@
         <w:spacing w:after="240"/>
         <w:jc w:val="left"/>
         <w:rPr>
-          <w:rFonts w:ascii="Segoe UI" w:eastAsia="宋体" w:hAnsi="Segoe UI" w:cs="Segoe UI" w:hint="eastAsia"/>
+          <w:rFonts w:ascii="Segoe UI" w:eastAsia="宋体" w:hAnsi="Segoe UI" w:cs="Segoe UI"/>
           <w:color w:val="24292E"/>
           <w:kern w:val="0"/>
           <w:sz w:val="24"/>
@@ -10049,6 +10049,479 @@
         </w:rPr>
         <w:t>"</w:t>
       </w:r>
+    </w:p>
+    <w:p>
+      <w:pPr>
+        <w:pStyle w:val="3"/>
+        <w:shd w:val="clear" w:color="auto" w:fill="FFFFFF"/>
+        <w:spacing w:before="360" w:after="240"/>
+        <w:rPr>
+          <w:rFonts w:ascii="Segoe UI" w:hAnsi="Segoe UI" w:cs="Segoe UI"/>
+          <w:color w:val="24292E"/>
+          <w:sz w:val="30"/>
+          <w:szCs w:val="30"/>
+        </w:rPr>
+      </w:pPr>
+      <w:r>
+        <w:rPr>
+          <w:rFonts w:ascii="Segoe UI" w:hAnsi="Segoe UI" w:cs="Segoe UI"/>
+          <w:color w:val="24292E"/>
+          <w:sz w:val="30"/>
+          <w:szCs w:val="30"/>
+        </w:rPr>
+        <w:t>31.</w:t>
+      </w:r>
+      <w:r>
+        <w:rPr>
+          <w:rFonts w:ascii="Segoe UI" w:hAnsi="Segoe UI" w:cs="Segoe UI"/>
+          <w:color w:val="24292E"/>
+          <w:sz w:val="30"/>
+          <w:szCs w:val="30"/>
+        </w:rPr>
+        <w:t>统计一个文本中单词频次最高的</w:t>
+      </w:r>
+      <w:r>
+        <w:rPr>
+          <w:rFonts w:ascii="Segoe UI" w:hAnsi="Segoe UI" w:cs="Segoe UI"/>
+          <w:color w:val="24292E"/>
+          <w:sz w:val="30"/>
+          <w:szCs w:val="30"/>
+        </w:rPr>
+        <w:t>10</w:t>
+      </w:r>
+      <w:r>
+        <w:rPr>
+          <w:rFonts w:ascii="Segoe UI" w:hAnsi="Segoe UI" w:cs="Segoe UI"/>
+          <w:color w:val="24292E"/>
+          <w:sz w:val="30"/>
+          <w:szCs w:val="30"/>
+        </w:rPr>
+        <w:t>个单词？</w:t>
+      </w:r>
+    </w:p>
+    <w:p>
+      <w:pPr>
+        <w:rPr>
+          <w:rFonts w:ascii="Segoe UI" w:hAnsi="Segoe UI" w:cs="Segoe UI"/>
+          <w:b/>
+          <w:bCs/>
+          <w:color w:val="24292E"/>
+          <w:shd w:val="clear" w:color="auto" w:fill="FFFFFF"/>
+        </w:rPr>
+      </w:pPr>
+      <w:r>
+        <w:rPr>
+          <w:rFonts w:ascii="Segoe UI" w:hAnsi="Segoe UI" w:cs="Segoe UI" w:hint="eastAsia"/>
+          <w:b/>
+          <w:bCs/>
+          <w:color w:val="24292E"/>
+          <w:shd w:val="clear" w:color="auto" w:fill="FFFFFF"/>
+        </w:rPr>
+        <w:t>方法</w:t>
+      </w:r>
+      <w:r>
+        <w:rPr>
+          <w:rFonts w:ascii="Segoe UI" w:hAnsi="Segoe UI" w:cs="Segoe UI" w:hint="eastAsia"/>
+          <w:b/>
+          <w:bCs/>
+          <w:color w:val="24292E"/>
+          <w:shd w:val="clear" w:color="auto" w:fill="FFFFFF"/>
+        </w:rPr>
+        <w:t>1</w:t>
+      </w:r>
+      <w:r>
+        <w:rPr>
+          <w:rFonts w:ascii="Segoe UI" w:hAnsi="Segoe UI" w:cs="Segoe UI" w:hint="eastAsia"/>
+          <w:b/>
+          <w:bCs/>
+          <w:color w:val="24292E"/>
+          <w:shd w:val="clear" w:color="auto" w:fill="FFFFFF"/>
+        </w:rPr>
+        <w:t>：</w:t>
+      </w:r>
+    </w:p>
+    <w:p>
+      <w:pPr>
+        <w:widowControl/>
+        <w:shd w:val="clear" w:color="auto" w:fill="FFFFFF"/>
+        <w:spacing w:after="240"/>
+        <w:jc w:val="left"/>
+        <w:rPr>
+          <w:rFonts w:ascii="Segoe UI" w:eastAsia="宋体" w:hAnsi="Segoe UI" w:cs="Segoe UI"/>
+          <w:color w:val="24292E"/>
+          <w:kern w:val="0"/>
+          <w:sz w:val="24"/>
+          <w:szCs w:val="24"/>
+        </w:rPr>
+      </w:pPr>
+      <w:r>
+        <w:rPr>
+          <w:noProof/>
+        </w:rPr>
+        <w:drawing>
+          <wp:inline distT="0" distB="0" distL="0" distR="0" wp14:anchorId="3F24471F" wp14:editId="05F2DE39">
+            <wp:extent cx="5274310" cy="3143250"/>
+            <wp:effectExtent l="0" t="0" r="2540" b="0"/>
+            <wp:docPr id="32" name="图片 32"/>
+            <wp:cNvGraphicFramePr>
+              <a:graphicFrameLocks xmlns:a="http://schemas.openxmlformats.org/drawingml/2006/main" noChangeAspect="1"/>
+            </wp:cNvGraphicFramePr>
+            <a:graphic xmlns:a="http://schemas.openxmlformats.org/drawingml/2006/main">
+              <a:graphicData uri="http://schemas.openxmlformats.org/drawingml/2006/picture">
+                <pic:pic xmlns:pic="http://schemas.openxmlformats.org/drawingml/2006/picture">
+                  <pic:nvPicPr>
+                    <pic:cNvPr id="1" name=""/>
+                    <pic:cNvPicPr/>
+                  </pic:nvPicPr>
+                  <pic:blipFill>
+                    <a:blip r:embed="rId36"/>
+                    <a:stretch>
+                      <a:fillRect/>
+                    </a:stretch>
+                  </pic:blipFill>
+                  <pic:spPr>
+                    <a:xfrm>
+                      <a:off x="0" y="0"/>
+                      <a:ext cx="5274310" cy="3143250"/>
+                    </a:xfrm>
+                    <a:prstGeom prst="rect">
+                      <a:avLst/>
+                    </a:prstGeom>
+                  </pic:spPr>
+                </pic:pic>
+              </a:graphicData>
+            </a:graphic>
+          </wp:inline>
+        </w:drawing>
+      </w:r>
+    </w:p>
+    <w:p>
+      <w:pPr>
+        <w:rPr>
+          <w:rFonts w:ascii="Segoe UI" w:hAnsi="Segoe UI" w:cs="Segoe UI"/>
+          <w:b/>
+          <w:bCs/>
+          <w:color w:val="24292E"/>
+          <w:shd w:val="clear" w:color="auto" w:fill="FFFFFF"/>
+        </w:rPr>
+      </w:pPr>
+      <w:r>
+        <w:rPr>
+          <w:rFonts w:ascii="Segoe UI" w:hAnsi="Segoe UI" w:cs="Segoe UI" w:hint="eastAsia"/>
+          <w:b/>
+          <w:bCs/>
+          <w:color w:val="24292E"/>
+          <w:shd w:val="clear" w:color="auto" w:fill="FFFFFF"/>
+        </w:rPr>
+        <w:t>方法</w:t>
+      </w:r>
+      <w:r>
+        <w:rPr>
+          <w:rFonts w:ascii="Segoe UI" w:hAnsi="Segoe UI" w:cs="Segoe UI" w:hint="eastAsia"/>
+          <w:b/>
+          <w:bCs/>
+          <w:color w:val="24292E"/>
+          <w:shd w:val="clear" w:color="auto" w:fill="FFFFFF"/>
+        </w:rPr>
+        <w:t>2</w:t>
+      </w:r>
+      <w:r>
+        <w:rPr>
+          <w:rFonts w:ascii="Segoe UI" w:hAnsi="Segoe UI" w:cs="Segoe UI" w:hint="eastAsia"/>
+          <w:b/>
+          <w:bCs/>
+          <w:color w:val="24292E"/>
+          <w:shd w:val="clear" w:color="auto" w:fill="FFFFFF"/>
+        </w:rPr>
+        <w:t>：</w:t>
+      </w:r>
+    </w:p>
+    <w:p>
+      <w:pPr>
+        <w:rPr>
+          <w:rFonts w:ascii="Segoe UI" w:hAnsi="Segoe UI" w:cs="Segoe UI" w:hint="eastAsia"/>
+          <w:b/>
+          <w:bCs/>
+          <w:color w:val="24292E"/>
+          <w:shd w:val="clear" w:color="auto" w:fill="FFFFFF"/>
+        </w:rPr>
+      </w:pPr>
+    </w:p>
+    <w:p>
+      <w:pPr>
+        <w:rPr>
+          <w:rFonts w:ascii="微软雅黑" w:eastAsia="微软雅黑" w:hAnsi="微软雅黑"/>
+          <w:b/>
+          <w:bCs/>
+          <w:color w:val="4D4D4D"/>
+          <w:shd w:val="clear" w:color="auto" w:fill="FFFFFF"/>
+        </w:rPr>
+      </w:pPr>
+      <w:r>
+        <w:rPr>
+          <w:noProof/>
+        </w:rPr>
+        <w:drawing>
+          <wp:inline distT="0" distB="0" distL="0" distR="0" wp14:anchorId="612AFF5E" wp14:editId="1CFA41D3">
+            <wp:extent cx="5274310" cy="1475740"/>
+            <wp:effectExtent l="0" t="0" r="2540" b="0"/>
+            <wp:docPr id="33" name="图片 33"/>
+            <wp:cNvGraphicFramePr>
+              <a:graphicFrameLocks xmlns:a="http://schemas.openxmlformats.org/drawingml/2006/main" noChangeAspect="1"/>
+            </wp:cNvGraphicFramePr>
+            <a:graphic xmlns:a="http://schemas.openxmlformats.org/drawingml/2006/main">
+              <a:graphicData uri="http://schemas.openxmlformats.org/drawingml/2006/picture">
+                <pic:pic xmlns:pic="http://schemas.openxmlformats.org/drawingml/2006/picture">
+                  <pic:nvPicPr>
+                    <pic:cNvPr id="1" name=""/>
+                    <pic:cNvPicPr/>
+                  </pic:nvPicPr>
+                  <pic:blipFill>
+                    <a:blip r:embed="rId37"/>
+                    <a:stretch>
+                      <a:fillRect/>
+                    </a:stretch>
+                  </pic:blipFill>
+                  <pic:spPr>
+                    <a:xfrm>
+                      <a:off x="0" y="0"/>
+                      <a:ext cx="5274310" cy="1475740"/>
+                    </a:xfrm>
+                    <a:prstGeom prst="rect">
+                      <a:avLst/>
+                    </a:prstGeom>
+                  </pic:spPr>
+                </pic:pic>
+              </a:graphicData>
+            </a:graphic>
+          </wp:inline>
+        </w:drawing>
+      </w:r>
+    </w:p>
+    <w:p>
+      <w:pPr>
+        <w:pStyle w:val="3"/>
+        <w:shd w:val="clear" w:color="auto" w:fill="FFFFFF"/>
+        <w:spacing w:before="360" w:after="240"/>
+        <w:rPr>
+          <w:rFonts w:ascii="Segoe UI" w:hAnsi="Segoe UI" w:cs="Segoe UI"/>
+          <w:color w:val="24292E"/>
+          <w:sz w:val="30"/>
+          <w:szCs w:val="30"/>
+        </w:rPr>
+      </w:pPr>
+      <w:r>
+        <w:rPr>
+          <w:rFonts w:ascii="Segoe UI" w:hAnsi="Segoe UI" w:cs="Segoe UI"/>
+          <w:color w:val="24292E"/>
+          <w:sz w:val="30"/>
+          <w:szCs w:val="30"/>
+        </w:rPr>
+        <w:lastRenderedPageBreak/>
+        <w:t>32.</w:t>
+      </w:r>
+      <w:r>
+        <w:rPr>
+          <w:rFonts w:ascii="Segoe UI" w:hAnsi="Segoe UI" w:cs="Segoe UI"/>
+          <w:color w:val="24292E"/>
+          <w:sz w:val="30"/>
+          <w:szCs w:val="30"/>
+        </w:rPr>
+        <w:t>请写出一个函数满足以下条件</w:t>
+      </w:r>
+    </w:p>
+    <w:p>
+      <w:pPr>
+        <w:pStyle w:val="a4"/>
+        <w:shd w:val="clear" w:color="auto" w:fill="FFFFFF"/>
+        <w:spacing w:before="0" w:beforeAutospacing="0" w:after="240" w:afterAutospacing="0"/>
+        <w:rPr>
+          <w:rFonts w:ascii="Segoe UI" w:hAnsi="Segoe UI" w:cs="Segoe UI"/>
+          <w:color w:val="24292E"/>
+        </w:rPr>
+      </w:pPr>
+      <w:r>
+        <w:rPr>
+          <w:rFonts w:ascii="Segoe UI" w:hAnsi="Segoe UI" w:cs="Segoe UI"/>
+          <w:color w:val="24292E"/>
+        </w:rPr>
+        <w:t>该函数的输入是一个仅包含数字的</w:t>
+      </w:r>
+      <w:r>
+        <w:rPr>
+          <w:rFonts w:ascii="Segoe UI" w:hAnsi="Segoe UI" w:cs="Segoe UI"/>
+          <w:color w:val="24292E"/>
+        </w:rPr>
+        <w:t>list,</w:t>
+      </w:r>
+      <w:r>
+        <w:rPr>
+          <w:rFonts w:ascii="Segoe UI" w:hAnsi="Segoe UI" w:cs="Segoe UI"/>
+          <w:color w:val="24292E"/>
+        </w:rPr>
+        <w:t>输出一个新的</w:t>
+      </w:r>
+      <w:r>
+        <w:rPr>
+          <w:rFonts w:ascii="Segoe UI" w:hAnsi="Segoe UI" w:cs="Segoe UI"/>
+          <w:color w:val="24292E"/>
+        </w:rPr>
+        <w:t>list</w:t>
+      </w:r>
+      <w:r>
+        <w:rPr>
+          <w:rFonts w:ascii="Segoe UI" w:hAnsi="Segoe UI" w:cs="Segoe UI"/>
+          <w:color w:val="24292E"/>
+        </w:rPr>
+        <w:t>，其中每一个元素要满足以下条件：</w:t>
+      </w:r>
+    </w:p>
+    <w:p>
+      <w:pPr>
+        <w:pStyle w:val="a4"/>
+        <w:shd w:val="clear" w:color="auto" w:fill="FFFFFF"/>
+        <w:spacing w:before="0" w:beforeAutospacing="0" w:after="240" w:afterAutospacing="0"/>
+        <w:rPr>
+          <w:rFonts w:ascii="Segoe UI" w:hAnsi="Segoe UI" w:cs="Segoe UI"/>
+          <w:color w:val="24292E"/>
+        </w:rPr>
+      </w:pPr>
+      <w:r>
+        <w:rPr>
+          <w:rFonts w:ascii="Segoe UI" w:hAnsi="Segoe UI" w:cs="Segoe UI"/>
+          <w:color w:val="24292E"/>
+        </w:rPr>
+        <w:t>1</w:t>
+      </w:r>
+      <w:r>
+        <w:rPr>
+          <w:rFonts w:ascii="Segoe UI" w:hAnsi="Segoe UI" w:cs="Segoe UI"/>
+          <w:color w:val="24292E"/>
+        </w:rPr>
+        <w:t>、该元素是偶数</w:t>
+      </w:r>
+    </w:p>
+    <w:p>
+      <w:pPr>
+        <w:pStyle w:val="a4"/>
+        <w:shd w:val="clear" w:color="auto" w:fill="FFFFFF"/>
+        <w:spacing w:before="0" w:beforeAutospacing="0" w:after="240" w:afterAutospacing="0"/>
+        <w:rPr>
+          <w:rFonts w:ascii="Segoe UI" w:hAnsi="Segoe UI" w:cs="Segoe UI"/>
+          <w:color w:val="24292E"/>
+        </w:rPr>
+      </w:pPr>
+      <w:r>
+        <w:rPr>
+          <w:rFonts w:ascii="Segoe UI" w:hAnsi="Segoe UI" w:cs="Segoe UI"/>
+          <w:color w:val="24292E"/>
+        </w:rPr>
+        <w:t>2</w:t>
+      </w:r>
+      <w:r>
+        <w:rPr>
+          <w:rFonts w:ascii="Segoe UI" w:hAnsi="Segoe UI" w:cs="Segoe UI"/>
+          <w:color w:val="24292E"/>
+        </w:rPr>
+        <w:t>、该元素在原</w:t>
+      </w:r>
+      <w:r>
+        <w:rPr>
+          <w:rFonts w:ascii="Segoe UI" w:hAnsi="Segoe UI" w:cs="Segoe UI"/>
+          <w:color w:val="24292E"/>
+        </w:rPr>
+        <w:t>list</w:t>
+      </w:r>
+      <w:r>
+        <w:rPr>
+          <w:rFonts w:ascii="Segoe UI" w:hAnsi="Segoe UI" w:cs="Segoe UI"/>
+          <w:color w:val="24292E"/>
+        </w:rPr>
+        <w:t>中是在偶数的位置</w:t>
+      </w:r>
+      <w:r>
+        <w:rPr>
+          <w:rFonts w:ascii="Segoe UI" w:hAnsi="Segoe UI" w:cs="Segoe UI"/>
+          <w:color w:val="24292E"/>
+        </w:rPr>
+        <w:t>(index</w:t>
+      </w:r>
+      <w:r>
+        <w:rPr>
+          <w:rFonts w:ascii="Segoe UI" w:hAnsi="Segoe UI" w:cs="Segoe UI"/>
+          <w:color w:val="24292E"/>
+        </w:rPr>
+        <w:t>是偶数</w:t>
+      </w:r>
+      <w:r>
+        <w:rPr>
+          <w:rFonts w:ascii="Segoe UI" w:hAnsi="Segoe UI" w:cs="Segoe UI"/>
+          <w:color w:val="24292E"/>
+        </w:rPr>
+        <w:t>)</w:t>
+      </w:r>
+    </w:p>
+    <w:p>
+      <w:pPr>
+        <w:pStyle w:val="a4"/>
+        <w:shd w:val="clear" w:color="auto" w:fill="FFFFFF"/>
+        <w:spacing w:before="0" w:beforeAutospacing="0" w:after="240" w:afterAutospacing="0"/>
+        <w:rPr>
+          <w:rFonts w:ascii="Segoe UI" w:hAnsi="Segoe UI" w:cs="Segoe UI"/>
+          <w:color w:val="24292E"/>
+        </w:rPr>
+      </w:pPr>
+      <w:r>
+        <w:rPr>
+          <w:noProof/>
+        </w:rPr>
+        <w:drawing>
+          <wp:inline distT="0" distB="0" distL="0" distR="0" wp14:anchorId="14EA78ED" wp14:editId="6665D34B">
+            <wp:extent cx="5274310" cy="1482090"/>
+            <wp:effectExtent l="0" t="0" r="2540" b="3810"/>
+            <wp:docPr id="34" name="图片 34"/>
+            <wp:cNvGraphicFramePr>
+              <a:graphicFrameLocks xmlns:a="http://schemas.openxmlformats.org/drawingml/2006/main" noChangeAspect="1"/>
+            </wp:cNvGraphicFramePr>
+            <a:graphic xmlns:a="http://schemas.openxmlformats.org/drawingml/2006/main">
+              <a:graphicData uri="http://schemas.openxmlformats.org/drawingml/2006/picture">
+                <pic:pic xmlns:pic="http://schemas.openxmlformats.org/drawingml/2006/picture">
+                  <pic:nvPicPr>
+                    <pic:cNvPr id="1" name=""/>
+                    <pic:cNvPicPr/>
+                  </pic:nvPicPr>
+                  <pic:blipFill>
+                    <a:blip r:embed="rId38"/>
+                    <a:stretch>
+                      <a:fillRect/>
+                    </a:stretch>
+                  </pic:blipFill>
+                  <pic:spPr>
+                    <a:xfrm>
+                      <a:off x="0" y="0"/>
+                      <a:ext cx="5274310" cy="1482090"/>
+                    </a:xfrm>
+                    <a:prstGeom prst="rect">
+                      <a:avLst/>
+                    </a:prstGeom>
+                  </pic:spPr>
+                </pic:pic>
+              </a:graphicData>
+            </a:graphic>
+          </wp:inline>
+        </w:drawing>
+      </w:r>
+    </w:p>
+    <w:p>
+      <w:pPr>
+        <w:pStyle w:val="a4"/>
+        <w:shd w:val="clear" w:color="auto" w:fill="FFFFFF"/>
+        <w:spacing w:before="0" w:beforeAutospacing="0" w:after="240" w:afterAutospacing="0"/>
+        <w:rPr>
+          <w:rFonts w:ascii="Segoe UI" w:hAnsi="Segoe UI" w:cs="Segoe UI" w:hint="eastAsia"/>
+          <w:color w:val="24292E"/>
+        </w:rPr>
+      </w:pPr>
       <w:bookmarkStart w:id="0" w:name="_GoBack"/>
       <w:bookmarkEnd w:id="0"/>
     </w:p>

--- a/Python百道.docx
+++ b/Python百道.docx
@@ -10239,7 +10239,7 @@
     <w:p>
       <w:pPr>
         <w:rPr>
-          <w:rFonts w:ascii="Segoe UI" w:hAnsi="Segoe UI" w:cs="Segoe UI" w:hint="eastAsia"/>
+          <w:rFonts w:ascii="Segoe UI" w:hAnsi="Segoe UI" w:cs="Segoe UI"/>
           <w:b/>
           <w:bCs/>
           <w:color w:val="24292E"/>
@@ -10510,6 +10510,598 @@
             </a:graphic>
           </wp:inline>
         </w:drawing>
+      </w:r>
+    </w:p>
+    <w:p>
+      <w:pPr>
+        <w:pStyle w:val="3"/>
+        <w:shd w:val="clear" w:color="auto" w:fill="FFFFFF"/>
+        <w:spacing w:before="360" w:after="240"/>
+        <w:rPr>
+          <w:rFonts w:ascii="Segoe UI" w:hAnsi="Segoe UI" w:cs="Segoe UI"/>
+          <w:color w:val="24292E"/>
+          <w:sz w:val="30"/>
+          <w:szCs w:val="30"/>
+        </w:rPr>
+      </w:pPr>
+      <w:r>
+        <w:rPr>
+          <w:rFonts w:ascii="Segoe UI" w:hAnsi="Segoe UI" w:cs="Segoe UI"/>
+          <w:color w:val="24292E"/>
+          <w:sz w:val="30"/>
+          <w:szCs w:val="30"/>
+        </w:rPr>
+        <w:t>33.</w:t>
+      </w:r>
+      <w:r>
+        <w:rPr>
+          <w:rFonts w:ascii="Segoe UI" w:hAnsi="Segoe UI" w:cs="Segoe UI"/>
+          <w:color w:val="24292E"/>
+          <w:sz w:val="30"/>
+          <w:szCs w:val="30"/>
+        </w:rPr>
+        <w:t>使用单一的列表生成式来产生一个新的列表</w:t>
+      </w:r>
+    </w:p>
+    <w:p>
+      <w:pPr>
+        <w:pStyle w:val="a4"/>
+        <w:shd w:val="clear" w:color="auto" w:fill="FFFFFF"/>
+        <w:spacing w:before="0" w:beforeAutospacing="0" w:after="240" w:afterAutospacing="0"/>
+        <w:rPr>
+          <w:rFonts w:ascii="Segoe UI" w:hAnsi="Segoe UI" w:cs="Segoe UI"/>
+          <w:color w:val="24292E"/>
+        </w:rPr>
+      </w:pPr>
+      <w:r>
+        <w:rPr>
+          <w:rFonts w:ascii="Segoe UI" w:hAnsi="Segoe UI" w:cs="Segoe UI"/>
+          <w:color w:val="24292E"/>
+        </w:rPr>
+        <w:t>该列表只包含满足以下条件的值，元素为原始列表中偶数切片</w:t>
+      </w:r>
+    </w:p>
+    <w:p>
+      <w:pPr>
+        <w:pStyle w:val="a4"/>
+        <w:shd w:val="clear" w:color="auto" w:fill="FFFFFF"/>
+        <w:spacing w:before="0" w:beforeAutospacing="0" w:after="240" w:afterAutospacing="0"/>
+        <w:rPr>
+          <w:rFonts w:ascii="Segoe UI" w:hAnsi="Segoe UI" w:cs="Segoe UI"/>
+          <w:color w:val="24292E"/>
+        </w:rPr>
+      </w:pPr>
+      <w:r>
+        <w:rPr>
+          <w:noProof/>
+        </w:rPr>
+        <w:drawing>
+          <wp:inline distT="0" distB="0" distL="0" distR="0" wp14:anchorId="3EB467F3" wp14:editId="041DB603">
+            <wp:extent cx="5274310" cy="1264920"/>
+            <wp:effectExtent l="0" t="0" r="2540" b="0"/>
+            <wp:docPr id="35" name="图片 35"/>
+            <wp:cNvGraphicFramePr>
+              <a:graphicFrameLocks xmlns:a="http://schemas.openxmlformats.org/drawingml/2006/main" noChangeAspect="1"/>
+            </wp:cNvGraphicFramePr>
+            <a:graphic xmlns:a="http://schemas.openxmlformats.org/drawingml/2006/main">
+              <a:graphicData uri="http://schemas.openxmlformats.org/drawingml/2006/picture">
+                <pic:pic xmlns:pic="http://schemas.openxmlformats.org/drawingml/2006/picture">
+                  <pic:nvPicPr>
+                    <pic:cNvPr id="1" name=""/>
+                    <pic:cNvPicPr/>
+                  </pic:nvPicPr>
+                  <pic:blipFill>
+                    <a:blip r:embed="rId39"/>
+                    <a:stretch>
+                      <a:fillRect/>
+                    </a:stretch>
+                  </pic:blipFill>
+                  <pic:spPr>
+                    <a:xfrm>
+                      <a:off x="0" y="0"/>
+                      <a:ext cx="5274310" cy="1264920"/>
+                    </a:xfrm>
+                    <a:prstGeom prst="rect">
+                      <a:avLst/>
+                    </a:prstGeom>
+                  </pic:spPr>
+                </pic:pic>
+              </a:graphicData>
+            </a:graphic>
+          </wp:inline>
+        </w:drawing>
+      </w:r>
+    </w:p>
+    <w:p>
+      <w:pPr>
+        <w:pStyle w:val="3"/>
+        <w:shd w:val="clear" w:color="auto" w:fill="FFFFFF"/>
+        <w:spacing w:before="360" w:after="240"/>
+        <w:rPr>
+          <w:rFonts w:ascii="Segoe UI" w:hAnsi="Segoe UI" w:cs="Segoe UI"/>
+          <w:color w:val="24292E"/>
+          <w:sz w:val="30"/>
+          <w:szCs w:val="30"/>
+        </w:rPr>
+      </w:pPr>
+      <w:r>
+        <w:rPr>
+          <w:rFonts w:ascii="Segoe UI" w:hAnsi="Segoe UI" w:cs="Segoe UI"/>
+          <w:color w:val="24292E"/>
+          <w:sz w:val="30"/>
+          <w:szCs w:val="30"/>
+        </w:rPr>
+        <w:lastRenderedPageBreak/>
+        <w:t>34.</w:t>
+      </w:r>
+      <w:r>
+        <w:rPr>
+          <w:rFonts w:ascii="Segoe UI" w:hAnsi="Segoe UI" w:cs="Segoe UI"/>
+          <w:color w:val="24292E"/>
+          <w:sz w:val="30"/>
+          <w:szCs w:val="30"/>
+        </w:rPr>
+        <w:t>用一行代码生成</w:t>
+      </w:r>
+      <w:r>
+        <w:rPr>
+          <w:rFonts w:ascii="Segoe UI" w:hAnsi="Segoe UI" w:cs="Segoe UI"/>
+          <w:color w:val="24292E"/>
+          <w:sz w:val="30"/>
+          <w:szCs w:val="30"/>
+        </w:rPr>
+        <w:t>[1,4,9,16,25,36,49,64,81,100]</w:t>
+      </w:r>
+    </w:p>
+    <w:p>
+      <w:pPr>
+        <w:pStyle w:val="a4"/>
+        <w:shd w:val="clear" w:color="auto" w:fill="FFFFFF"/>
+        <w:spacing w:before="0" w:beforeAutospacing="0" w:after="240" w:afterAutospacing="0"/>
+        <w:rPr>
+          <w:rFonts w:ascii="Segoe UI" w:hAnsi="Segoe UI" w:cs="Segoe UI"/>
+          <w:color w:val="24292E"/>
+        </w:rPr>
+      </w:pPr>
+      <w:r>
+        <w:rPr>
+          <w:noProof/>
+        </w:rPr>
+        <w:drawing>
+          <wp:inline distT="0" distB="0" distL="0" distR="0" wp14:anchorId="0EE943E2" wp14:editId="3EDDE9B3">
+            <wp:extent cx="5274310" cy="1687830"/>
+            <wp:effectExtent l="0" t="0" r="2540" b="7620"/>
+            <wp:docPr id="36" name="图片 36"/>
+            <wp:cNvGraphicFramePr>
+              <a:graphicFrameLocks xmlns:a="http://schemas.openxmlformats.org/drawingml/2006/main" noChangeAspect="1"/>
+            </wp:cNvGraphicFramePr>
+            <a:graphic xmlns:a="http://schemas.openxmlformats.org/drawingml/2006/main">
+              <a:graphicData uri="http://schemas.openxmlformats.org/drawingml/2006/picture">
+                <pic:pic xmlns:pic="http://schemas.openxmlformats.org/drawingml/2006/picture">
+                  <pic:nvPicPr>
+                    <pic:cNvPr id="1" name=""/>
+                    <pic:cNvPicPr/>
+                  </pic:nvPicPr>
+                  <pic:blipFill>
+                    <a:blip r:embed="rId40"/>
+                    <a:stretch>
+                      <a:fillRect/>
+                    </a:stretch>
+                  </pic:blipFill>
+                  <pic:spPr>
+                    <a:xfrm>
+                      <a:off x="0" y="0"/>
+                      <a:ext cx="5274310" cy="1687830"/>
+                    </a:xfrm>
+                    <a:prstGeom prst="rect">
+                      <a:avLst/>
+                    </a:prstGeom>
+                  </pic:spPr>
+                </pic:pic>
+              </a:graphicData>
+            </a:graphic>
+          </wp:inline>
+        </w:drawing>
+      </w:r>
+    </w:p>
+    <w:p>
+      <w:pPr>
+        <w:pStyle w:val="3"/>
+        <w:shd w:val="clear" w:color="auto" w:fill="FFFFFF"/>
+        <w:spacing w:before="360" w:after="240"/>
+        <w:rPr>
+          <w:rFonts w:ascii="Segoe UI" w:hAnsi="Segoe UI" w:cs="Segoe UI"/>
+          <w:color w:val="24292E"/>
+          <w:sz w:val="30"/>
+          <w:szCs w:val="30"/>
+        </w:rPr>
+      </w:pPr>
+      <w:r>
+        <w:rPr>
+          <w:rFonts w:ascii="Segoe UI" w:hAnsi="Segoe UI" w:cs="Segoe UI"/>
+          <w:color w:val="24292E"/>
+          <w:sz w:val="30"/>
+          <w:szCs w:val="30"/>
+        </w:rPr>
+        <w:t>35.</w:t>
+      </w:r>
+      <w:r>
+        <w:rPr>
+          <w:rFonts w:ascii="Segoe UI" w:hAnsi="Segoe UI" w:cs="Segoe UI"/>
+          <w:color w:val="24292E"/>
+          <w:sz w:val="30"/>
+          <w:szCs w:val="30"/>
+        </w:rPr>
+        <w:t>输入某年某月某日，判断这一天是这一年的第几天？</w:t>
+      </w:r>
+    </w:p>
+    <w:p>
+      <w:pPr>
+        <w:pStyle w:val="a4"/>
+        <w:shd w:val="clear" w:color="auto" w:fill="FFFFFF"/>
+        <w:spacing w:before="0" w:beforeAutospacing="0" w:after="240" w:afterAutospacing="0"/>
+        <w:rPr>
+          <w:rFonts w:ascii="Segoe UI" w:hAnsi="Segoe UI" w:cs="Segoe UI"/>
+          <w:color w:val="24292E"/>
+        </w:rPr>
+      </w:pPr>
+      <w:r>
+        <w:rPr>
+          <w:noProof/>
+        </w:rPr>
+        <w:drawing>
+          <wp:inline distT="0" distB="0" distL="0" distR="0" wp14:anchorId="120F7DAA" wp14:editId="4C68808F">
+            <wp:extent cx="5274310" cy="1840230"/>
+            <wp:effectExtent l="0" t="0" r="2540" b="7620"/>
+            <wp:docPr id="38" name="图片 38"/>
+            <wp:cNvGraphicFramePr>
+              <a:graphicFrameLocks xmlns:a="http://schemas.openxmlformats.org/drawingml/2006/main" noChangeAspect="1"/>
+            </wp:cNvGraphicFramePr>
+            <a:graphic xmlns:a="http://schemas.openxmlformats.org/drawingml/2006/main">
+              <a:graphicData uri="http://schemas.openxmlformats.org/drawingml/2006/picture">
+                <pic:pic xmlns:pic="http://schemas.openxmlformats.org/drawingml/2006/picture">
+                  <pic:nvPicPr>
+                    <pic:cNvPr id="1" name=""/>
+                    <pic:cNvPicPr/>
+                  </pic:nvPicPr>
+                  <pic:blipFill>
+                    <a:blip r:embed="rId41"/>
+                    <a:stretch>
+                      <a:fillRect/>
+                    </a:stretch>
+                  </pic:blipFill>
+                  <pic:spPr>
+                    <a:xfrm>
+                      <a:off x="0" y="0"/>
+                      <a:ext cx="5274310" cy="1840230"/>
+                    </a:xfrm>
+                    <a:prstGeom prst="rect">
+                      <a:avLst/>
+                    </a:prstGeom>
+                  </pic:spPr>
+                </pic:pic>
+              </a:graphicData>
+            </a:graphic>
+          </wp:inline>
+        </w:drawing>
+      </w:r>
+    </w:p>
+    <w:p>
+      <w:pPr>
+        <w:pStyle w:val="3"/>
+        <w:shd w:val="clear" w:color="auto" w:fill="FFFFFF"/>
+        <w:spacing w:before="360" w:after="240"/>
+        <w:rPr>
+          <w:rFonts w:ascii="Segoe UI" w:hAnsi="Segoe UI" w:cs="Segoe UI"/>
+          <w:color w:val="24292E"/>
+          <w:sz w:val="30"/>
+          <w:szCs w:val="30"/>
+        </w:rPr>
+      </w:pPr>
+      <w:r>
+        <w:rPr>
+          <w:rFonts w:ascii="Segoe UI" w:hAnsi="Segoe UI" w:cs="Segoe UI"/>
+          <w:color w:val="24292E"/>
+          <w:sz w:val="30"/>
+          <w:szCs w:val="30"/>
+        </w:rPr>
+        <w:t>36.</w:t>
+      </w:r>
+      <w:r>
+        <w:rPr>
+          <w:rFonts w:ascii="Segoe UI" w:hAnsi="Segoe UI" w:cs="Segoe UI"/>
+          <w:color w:val="24292E"/>
+          <w:sz w:val="30"/>
+          <w:szCs w:val="30"/>
+        </w:rPr>
+        <w:t>两个</w:t>
+      </w:r>
+      <w:r>
+        <w:rPr>
+          <w:rFonts w:ascii="Segoe UI" w:hAnsi="Segoe UI" w:cs="Segoe UI"/>
+          <w:color w:val="FF0000"/>
+          <w:sz w:val="30"/>
+          <w:szCs w:val="30"/>
+        </w:rPr>
+        <w:t>有序</w:t>
+      </w:r>
+      <w:r>
+        <w:rPr>
+          <w:rFonts w:ascii="Segoe UI" w:hAnsi="Segoe UI" w:cs="Segoe UI"/>
+          <w:color w:val="24292E"/>
+          <w:sz w:val="30"/>
+          <w:szCs w:val="30"/>
+        </w:rPr>
+        <w:t>列表，</w:t>
+      </w:r>
+      <w:r>
+        <w:rPr>
+          <w:rFonts w:ascii="Segoe UI" w:hAnsi="Segoe UI" w:cs="Segoe UI"/>
+          <w:color w:val="24292E"/>
+          <w:sz w:val="30"/>
+          <w:szCs w:val="30"/>
+        </w:rPr>
+        <w:t>l1,l2</w:t>
+      </w:r>
+      <w:r>
+        <w:rPr>
+          <w:rFonts w:ascii="Segoe UI" w:hAnsi="Segoe UI" w:cs="Segoe UI"/>
+          <w:color w:val="24292E"/>
+          <w:sz w:val="30"/>
+          <w:szCs w:val="30"/>
+        </w:rPr>
+        <w:t>，对这两个列表进行合并不可使用</w:t>
+      </w:r>
+      <w:r>
+        <w:rPr>
+          <w:rFonts w:ascii="Segoe UI" w:hAnsi="Segoe UI" w:cs="Segoe UI"/>
+          <w:color w:val="24292E"/>
+          <w:sz w:val="30"/>
+          <w:szCs w:val="30"/>
+        </w:rPr>
+        <w:t>extend</w:t>
+      </w:r>
+    </w:p>
+    <w:p>
+      <w:pPr>
+        <w:rPr>
+          <w:rFonts w:ascii="Segoe UI" w:hAnsi="Segoe UI" w:cs="Segoe UI"/>
+          <w:b/>
+          <w:bCs/>
+          <w:color w:val="24292E"/>
+          <w:shd w:val="clear" w:color="auto" w:fill="FFFFFF"/>
+        </w:rPr>
+      </w:pPr>
+      <w:r>
+        <w:rPr>
+          <w:rFonts w:ascii="Segoe UI" w:hAnsi="Segoe UI" w:cs="Segoe UI" w:hint="eastAsia"/>
+          <w:b/>
+          <w:bCs/>
+          <w:color w:val="24292E"/>
+          <w:shd w:val="clear" w:color="auto" w:fill="FFFFFF"/>
+        </w:rPr>
+        <w:t>方法</w:t>
+      </w:r>
+      <w:r>
+        <w:rPr>
+          <w:rFonts w:ascii="Segoe UI" w:hAnsi="Segoe UI" w:cs="Segoe UI" w:hint="eastAsia"/>
+          <w:b/>
+          <w:bCs/>
+          <w:color w:val="24292E"/>
+          <w:shd w:val="clear" w:color="auto" w:fill="FFFFFF"/>
+        </w:rPr>
+        <w:t>1</w:t>
+      </w:r>
+    </w:p>
+    <w:p>
+      <w:pPr>
+        <w:pStyle w:val="a4"/>
+        <w:shd w:val="clear" w:color="auto" w:fill="FFFFFF"/>
+        <w:spacing w:before="0" w:beforeAutospacing="0" w:after="240" w:afterAutospacing="0"/>
+        <w:rPr>
+          <w:rFonts w:ascii="Segoe UI" w:hAnsi="Segoe UI" w:cs="Segoe UI"/>
+          <w:color w:val="24292E"/>
+        </w:rPr>
+      </w:pPr>
+      <w:r>
+        <w:rPr>
+          <w:rFonts w:ascii="Segoe UI" w:hAnsi="Segoe UI" w:cs="Segoe UI"/>
+          <w:color w:val="24292E"/>
+        </w:rPr>
+        <w:br w:type="column"/>
+      </w:r>
+      <w:r>
+        <w:rPr>
+          <w:noProof/>
+        </w:rPr>
+        <w:lastRenderedPageBreak/>
+        <w:drawing>
+          <wp:inline distT="0" distB="0" distL="0" distR="0" wp14:anchorId="16E7F2E0" wp14:editId="3B4F0D5C">
+            <wp:extent cx="5274310" cy="3175000"/>
+            <wp:effectExtent l="0" t="0" r="2540" b="6350"/>
+            <wp:docPr id="40" name="图片 40"/>
+            <wp:cNvGraphicFramePr>
+              <a:graphicFrameLocks xmlns:a="http://schemas.openxmlformats.org/drawingml/2006/main" noChangeAspect="1"/>
+            </wp:cNvGraphicFramePr>
+            <a:graphic xmlns:a="http://schemas.openxmlformats.org/drawingml/2006/main">
+              <a:graphicData uri="http://schemas.openxmlformats.org/drawingml/2006/picture">
+                <pic:pic xmlns:pic="http://schemas.openxmlformats.org/drawingml/2006/picture">
+                  <pic:nvPicPr>
+                    <pic:cNvPr id="1" name=""/>
+                    <pic:cNvPicPr/>
+                  </pic:nvPicPr>
+                  <pic:blipFill>
+                    <a:blip r:embed="rId42"/>
+                    <a:stretch>
+                      <a:fillRect/>
+                    </a:stretch>
+                  </pic:blipFill>
+                  <pic:spPr>
+                    <a:xfrm>
+                      <a:off x="0" y="0"/>
+                      <a:ext cx="5274310" cy="3175000"/>
+                    </a:xfrm>
+                    <a:prstGeom prst="rect">
+                      <a:avLst/>
+                    </a:prstGeom>
+                  </pic:spPr>
+                </pic:pic>
+              </a:graphicData>
+            </a:graphic>
+          </wp:inline>
+        </w:drawing>
+      </w:r>
+    </w:p>
+    <w:p>
+      <w:pPr>
+        <w:rPr>
+          <w:rFonts w:ascii="Segoe UI" w:hAnsi="Segoe UI" w:cs="Segoe UI"/>
+          <w:b/>
+          <w:bCs/>
+          <w:color w:val="24292E"/>
+          <w:shd w:val="clear" w:color="auto" w:fill="FFFFFF"/>
+        </w:rPr>
+      </w:pPr>
+      <w:r>
+        <w:rPr>
+          <w:rFonts w:ascii="Segoe UI" w:hAnsi="Segoe UI" w:cs="Segoe UI" w:hint="eastAsia"/>
+          <w:b/>
+          <w:bCs/>
+          <w:color w:val="24292E"/>
+          <w:shd w:val="clear" w:color="auto" w:fill="FFFFFF"/>
+        </w:rPr>
+        <w:t>方法</w:t>
+      </w:r>
+      <w:r>
+        <w:rPr>
+          <w:rFonts w:ascii="Segoe UI" w:hAnsi="Segoe UI" w:cs="Segoe UI" w:hint="eastAsia"/>
+          <w:b/>
+          <w:bCs/>
+          <w:color w:val="24292E"/>
+          <w:shd w:val="clear" w:color="auto" w:fill="FFFFFF"/>
+        </w:rPr>
+        <w:t>2</w:t>
+      </w:r>
+    </w:p>
+    <w:p>
+      <w:pPr>
+        <w:pStyle w:val="a4"/>
+        <w:shd w:val="clear" w:color="auto" w:fill="FFFFFF"/>
+        <w:spacing w:before="0" w:beforeAutospacing="0" w:after="240" w:afterAutospacing="0"/>
+        <w:rPr>
+          <w:rFonts w:ascii="Segoe UI" w:hAnsi="Segoe UI" w:cs="Segoe UI"/>
+          <w:color w:val="24292E"/>
+        </w:rPr>
+      </w:pPr>
+      <w:r>
+        <w:rPr>
+          <w:noProof/>
+        </w:rPr>
+        <w:drawing>
+          <wp:inline distT="0" distB="0" distL="0" distR="0" wp14:anchorId="59245309" wp14:editId="242AAD8F">
+            <wp:extent cx="5274310" cy="2618740"/>
+            <wp:effectExtent l="0" t="0" r="2540" b="0"/>
+            <wp:docPr id="41" name="图片 41"/>
+            <wp:cNvGraphicFramePr>
+              <a:graphicFrameLocks xmlns:a="http://schemas.openxmlformats.org/drawingml/2006/main" noChangeAspect="1"/>
+            </wp:cNvGraphicFramePr>
+            <a:graphic xmlns:a="http://schemas.openxmlformats.org/drawingml/2006/main">
+              <a:graphicData uri="http://schemas.openxmlformats.org/drawingml/2006/picture">
+                <pic:pic xmlns:pic="http://schemas.openxmlformats.org/drawingml/2006/picture">
+                  <pic:nvPicPr>
+                    <pic:cNvPr id="1" name=""/>
+                    <pic:cNvPicPr/>
+                  </pic:nvPicPr>
+                  <pic:blipFill>
+                    <a:blip r:embed="rId43"/>
+                    <a:stretch>
+                      <a:fillRect/>
+                    </a:stretch>
+                  </pic:blipFill>
+                  <pic:spPr>
+                    <a:xfrm>
+                      <a:off x="0" y="0"/>
+                      <a:ext cx="5274310" cy="2618740"/>
+                    </a:xfrm>
+                    <a:prstGeom prst="rect">
+                      <a:avLst/>
+                    </a:prstGeom>
+                  </pic:spPr>
+                </pic:pic>
+              </a:graphicData>
+            </a:graphic>
+          </wp:inline>
+        </w:drawing>
+      </w:r>
+    </w:p>
+    <w:p>
+      <w:pPr>
+        <w:pStyle w:val="3"/>
+        <w:shd w:val="clear" w:color="auto" w:fill="FFFFFF"/>
+        <w:spacing w:before="360" w:after="240"/>
+        <w:rPr>
+          <w:rFonts w:ascii="Segoe UI" w:hAnsi="Segoe UI" w:cs="Segoe UI"/>
+          <w:color w:val="24292E"/>
+          <w:sz w:val="30"/>
+          <w:szCs w:val="30"/>
+        </w:rPr>
+      </w:pPr>
+      <w:r>
+        <w:rPr>
+          <w:rFonts w:ascii="Segoe UI" w:hAnsi="Segoe UI" w:cs="Segoe UI"/>
+          <w:color w:val="24292E"/>
+          <w:sz w:val="30"/>
+          <w:szCs w:val="30"/>
+        </w:rPr>
+        <w:t>37.</w:t>
+      </w:r>
+      <w:r>
+        <w:rPr>
+          <w:rFonts w:ascii="Segoe UI" w:hAnsi="Segoe UI" w:cs="Segoe UI"/>
+          <w:color w:val="24292E"/>
+          <w:sz w:val="30"/>
+          <w:szCs w:val="30"/>
+        </w:rPr>
+        <w:t>给定一个任意长度数组，实现一个函数</w:t>
+      </w:r>
+    </w:p>
+    <w:p>
+      <w:pPr>
+        <w:pStyle w:val="a4"/>
+        <w:shd w:val="clear" w:color="auto" w:fill="FFFFFF"/>
+        <w:spacing w:before="0" w:beforeAutospacing="0" w:after="240" w:afterAutospacing="0"/>
+        <w:rPr>
+          <w:rFonts w:ascii="Segoe UI" w:hAnsi="Segoe UI" w:cs="Segoe UI"/>
+          <w:color w:val="24292E"/>
+        </w:rPr>
+      </w:pPr>
+      <w:r>
+        <w:rPr>
+          <w:rFonts w:ascii="Segoe UI" w:hAnsi="Segoe UI" w:cs="Segoe UI"/>
+          <w:color w:val="24292E"/>
+        </w:rPr>
+        <w:t>让所有奇数都在偶数前面，而且奇数升序排列，偶数降序排序，如字符串</w:t>
+      </w:r>
+      <w:r>
+        <w:rPr>
+          <w:rFonts w:ascii="Segoe UI" w:hAnsi="Segoe UI" w:cs="Segoe UI"/>
+          <w:color w:val="24292E"/>
+        </w:rPr>
+        <w:t>'1982376455',</w:t>
+      </w:r>
+      <w:r>
+        <w:rPr>
+          <w:rFonts w:ascii="Segoe UI" w:hAnsi="Segoe UI" w:cs="Segoe UI"/>
+          <w:color w:val="24292E"/>
+        </w:rPr>
+        <w:t>变成</w:t>
+      </w:r>
+      <w:r>
+        <w:rPr>
+          <w:rFonts w:ascii="Segoe UI" w:hAnsi="Segoe UI" w:cs="Segoe UI"/>
+          <w:color w:val="24292E"/>
+        </w:rPr>
+        <w:t>'1355798642'</w:t>
       </w:r>
     </w:p>
     <w:p>

--- a/Python百道.docx
+++ b/Python百道.docx
@@ -11106,16 +11106,1204 @@
     </w:p>
     <w:p>
       <w:pPr>
+        <w:rPr>
+          <w:rFonts w:ascii="Segoe UI" w:hAnsi="Segoe UI" w:cs="Segoe UI"/>
+          <w:b/>
+          <w:bCs/>
+          <w:color w:val="24292E"/>
+          <w:shd w:val="clear" w:color="auto" w:fill="FFFFFF"/>
+        </w:rPr>
+      </w:pPr>
+      <w:r>
+        <w:rPr>
+          <w:rFonts w:ascii="Segoe UI" w:hAnsi="Segoe UI" w:cs="Segoe UI" w:hint="eastAsia"/>
+          <w:b/>
+          <w:bCs/>
+          <w:color w:val="24292E"/>
+          <w:shd w:val="clear" w:color="auto" w:fill="FFFFFF"/>
+        </w:rPr>
+        <w:t>方法</w:t>
+      </w:r>
+      <w:r>
+        <w:rPr>
+          <w:rFonts w:ascii="Segoe UI" w:hAnsi="Segoe UI" w:cs="Segoe UI" w:hint="eastAsia"/>
+          <w:b/>
+          <w:bCs/>
+          <w:color w:val="24292E"/>
+          <w:shd w:val="clear" w:color="auto" w:fill="FFFFFF"/>
+        </w:rPr>
+        <w:t>1</w:t>
+      </w:r>
+    </w:p>
+    <w:p>
+      <w:pPr>
         <w:pStyle w:val="a4"/>
         <w:shd w:val="clear" w:color="auto" w:fill="FFFFFF"/>
         <w:spacing w:before="0" w:beforeAutospacing="0" w:after="240" w:afterAutospacing="0"/>
         <w:rPr>
+          <w:rFonts w:ascii="Segoe UI" w:hAnsi="Segoe UI" w:cs="Segoe UI"/>
+          <w:color w:val="24292E"/>
+        </w:rPr>
+      </w:pPr>
+      <w:r>
+        <w:rPr>
+          <w:rFonts w:ascii="Segoe UI" w:hAnsi="Segoe UI" w:cs="Segoe UI"/>
+          <w:color w:val="24292E"/>
+        </w:rPr>
+        <w:br w:type="column"/>
+      </w:r>
+      <w:r>
+        <w:rPr>
+          <w:noProof/>
+        </w:rPr>
+        <w:lastRenderedPageBreak/>
+        <w:drawing>
+          <wp:inline distT="0" distB="0" distL="0" distR="0" wp14:anchorId="6E574D6B" wp14:editId="03B075FC">
+            <wp:extent cx="5274310" cy="3079115"/>
+            <wp:effectExtent l="0" t="0" r="2540" b="6985"/>
+            <wp:docPr id="42" name="图片 42"/>
+            <wp:cNvGraphicFramePr>
+              <a:graphicFrameLocks xmlns:a="http://schemas.openxmlformats.org/drawingml/2006/main" noChangeAspect="1"/>
+            </wp:cNvGraphicFramePr>
+            <a:graphic xmlns:a="http://schemas.openxmlformats.org/drawingml/2006/main">
+              <a:graphicData uri="http://schemas.openxmlformats.org/drawingml/2006/picture">
+                <pic:pic xmlns:pic="http://schemas.openxmlformats.org/drawingml/2006/picture">
+                  <pic:nvPicPr>
+                    <pic:cNvPr id="1" name=""/>
+                    <pic:cNvPicPr/>
+                  </pic:nvPicPr>
+                  <pic:blipFill>
+                    <a:blip r:embed="rId44"/>
+                    <a:stretch>
+                      <a:fillRect/>
+                    </a:stretch>
+                  </pic:blipFill>
+                  <pic:spPr>
+                    <a:xfrm>
+                      <a:off x="0" y="0"/>
+                      <a:ext cx="5274310" cy="3079115"/>
+                    </a:xfrm>
+                    <a:prstGeom prst="rect">
+                      <a:avLst/>
+                    </a:prstGeom>
+                  </pic:spPr>
+                </pic:pic>
+              </a:graphicData>
+            </a:graphic>
+          </wp:inline>
+        </w:drawing>
+      </w:r>
+    </w:p>
+    <w:p>
+      <w:pPr>
+        <w:rPr>
+          <w:rFonts w:ascii="Segoe UI" w:hAnsi="Segoe UI" w:cs="Segoe UI"/>
+          <w:b/>
+          <w:bCs/>
+          <w:color w:val="24292E"/>
+          <w:shd w:val="clear" w:color="auto" w:fill="FFFFFF"/>
+        </w:rPr>
+      </w:pPr>
+      <w:r>
+        <w:rPr>
+          <w:rFonts w:ascii="Segoe UI" w:hAnsi="Segoe UI" w:cs="Segoe UI" w:hint="eastAsia"/>
+          <w:b/>
+          <w:bCs/>
+          <w:color w:val="24292E"/>
+          <w:shd w:val="clear" w:color="auto" w:fill="FFFFFF"/>
+        </w:rPr>
+        <w:t>方法</w:t>
+      </w:r>
+      <w:r>
+        <w:rPr>
+          <w:rFonts w:ascii="Segoe UI" w:hAnsi="Segoe UI" w:cs="Segoe UI" w:hint="eastAsia"/>
+          <w:b/>
+          <w:bCs/>
+          <w:color w:val="24292E"/>
+          <w:shd w:val="clear" w:color="auto" w:fill="FFFFFF"/>
+        </w:rPr>
+        <w:t>2</w:t>
+      </w:r>
+    </w:p>
+    <w:p>
+      <w:pPr>
+        <w:pStyle w:val="a4"/>
+        <w:shd w:val="clear" w:color="auto" w:fill="FFFFFF"/>
+        <w:spacing w:before="0" w:beforeAutospacing="0" w:after="240" w:afterAutospacing="0"/>
+        <w:rPr>
+          <w:rFonts w:ascii="Segoe UI" w:hAnsi="Segoe UI" w:cs="Segoe UI"/>
+          <w:color w:val="24292E"/>
+        </w:rPr>
+      </w:pPr>
+      <w:r>
+        <w:rPr>
+          <w:noProof/>
+        </w:rPr>
+        <w:drawing>
+          <wp:inline distT="0" distB="0" distL="0" distR="0" wp14:anchorId="520035AB" wp14:editId="57DE2D6D">
+            <wp:extent cx="5274310" cy="2579370"/>
+            <wp:effectExtent l="0" t="0" r="2540" b="0"/>
+            <wp:docPr id="43" name="图片 43"/>
+            <wp:cNvGraphicFramePr>
+              <a:graphicFrameLocks xmlns:a="http://schemas.openxmlformats.org/drawingml/2006/main" noChangeAspect="1"/>
+            </wp:cNvGraphicFramePr>
+            <a:graphic xmlns:a="http://schemas.openxmlformats.org/drawingml/2006/main">
+              <a:graphicData uri="http://schemas.openxmlformats.org/drawingml/2006/picture">
+                <pic:pic xmlns:pic="http://schemas.openxmlformats.org/drawingml/2006/picture">
+                  <pic:nvPicPr>
+                    <pic:cNvPr id="1" name=""/>
+                    <pic:cNvPicPr/>
+                  </pic:nvPicPr>
+                  <pic:blipFill>
+                    <a:blip r:embed="rId45"/>
+                    <a:stretch>
+                      <a:fillRect/>
+                    </a:stretch>
+                  </pic:blipFill>
+                  <pic:spPr>
+                    <a:xfrm>
+                      <a:off x="0" y="0"/>
+                      <a:ext cx="5274310" cy="2579370"/>
+                    </a:xfrm>
+                    <a:prstGeom prst="rect">
+                      <a:avLst/>
+                    </a:prstGeom>
+                  </pic:spPr>
+                </pic:pic>
+              </a:graphicData>
+            </a:graphic>
+          </wp:inline>
+        </w:drawing>
+      </w:r>
+    </w:p>
+    <w:p>
+      <w:pPr>
+        <w:rPr>
+          <w:rFonts w:ascii="Segoe UI" w:hAnsi="Segoe UI" w:cs="Segoe UI"/>
+          <w:b/>
+          <w:bCs/>
+          <w:color w:val="24292E"/>
+          <w:shd w:val="clear" w:color="auto" w:fill="FFFFFF"/>
+        </w:rPr>
+      </w:pPr>
+      <w:r>
+        <w:rPr>
+          <w:rFonts w:ascii="Segoe UI" w:hAnsi="Segoe UI" w:cs="Segoe UI" w:hint="eastAsia"/>
+          <w:b/>
+          <w:bCs/>
+          <w:color w:val="24292E"/>
+          <w:shd w:val="clear" w:color="auto" w:fill="FFFFFF"/>
+        </w:rPr>
+        <w:t>方法</w:t>
+      </w:r>
+      <w:r>
+        <w:rPr>
+          <w:rFonts w:ascii="Segoe UI" w:hAnsi="Segoe UI" w:cs="Segoe UI" w:hint="eastAsia"/>
+          <w:b/>
+          <w:bCs/>
+          <w:color w:val="24292E"/>
+          <w:shd w:val="clear" w:color="auto" w:fill="FFFFFF"/>
+        </w:rPr>
+        <w:t>3</w:t>
+      </w:r>
+    </w:p>
+    <w:p>
+      <w:pPr>
+        <w:pStyle w:val="a4"/>
+        <w:shd w:val="clear" w:color="auto" w:fill="FFFFFF"/>
+        <w:spacing w:before="0" w:beforeAutospacing="0" w:after="240" w:afterAutospacing="0"/>
+        <w:rPr>
+          <w:rFonts w:ascii="Segoe UI" w:hAnsi="Segoe UI" w:cs="Segoe UI"/>
+          <w:color w:val="24292E"/>
+        </w:rPr>
+      </w:pPr>
+      <w:r>
+        <w:rPr>
+          <w:noProof/>
+        </w:rPr>
+        <w:drawing>
+          <wp:inline distT="0" distB="0" distL="0" distR="0" wp14:anchorId="7BF2631D" wp14:editId="0617406B">
+            <wp:extent cx="5274310" cy="1014095"/>
+            <wp:effectExtent l="0" t="0" r="2540" b="0"/>
+            <wp:docPr id="44" name="图片 44"/>
+            <wp:cNvGraphicFramePr>
+              <a:graphicFrameLocks xmlns:a="http://schemas.openxmlformats.org/drawingml/2006/main" noChangeAspect="1"/>
+            </wp:cNvGraphicFramePr>
+            <a:graphic xmlns:a="http://schemas.openxmlformats.org/drawingml/2006/main">
+              <a:graphicData uri="http://schemas.openxmlformats.org/drawingml/2006/picture">
+                <pic:pic xmlns:pic="http://schemas.openxmlformats.org/drawingml/2006/picture">
+                  <pic:nvPicPr>
+                    <pic:cNvPr id="1" name=""/>
+                    <pic:cNvPicPr/>
+                  </pic:nvPicPr>
+                  <pic:blipFill>
+                    <a:blip r:embed="rId46"/>
+                    <a:stretch>
+                      <a:fillRect/>
+                    </a:stretch>
+                  </pic:blipFill>
+                  <pic:spPr>
+                    <a:xfrm>
+                      <a:off x="0" y="0"/>
+                      <a:ext cx="5274310" cy="1014095"/>
+                    </a:xfrm>
+                    <a:prstGeom prst="rect">
+                      <a:avLst/>
+                    </a:prstGeom>
+                  </pic:spPr>
+                </pic:pic>
+              </a:graphicData>
+            </a:graphic>
+          </wp:inline>
+        </w:drawing>
+      </w:r>
+    </w:p>
+    <w:p>
+      <w:pPr>
+        <w:pStyle w:val="3"/>
+        <w:shd w:val="clear" w:color="auto" w:fill="FFFFFF"/>
+        <w:spacing w:before="360" w:after="240"/>
+        <w:rPr>
+          <w:rFonts w:ascii="Segoe UI" w:hAnsi="Segoe UI" w:cs="Segoe UI"/>
+          <w:color w:val="24292E"/>
+          <w:sz w:val="30"/>
+          <w:szCs w:val="30"/>
+        </w:rPr>
+      </w:pPr>
+      <w:r>
+        <w:rPr>
+          <w:rFonts w:ascii="Segoe UI" w:hAnsi="Segoe UI" w:cs="Segoe UI"/>
+          <w:color w:val="24292E"/>
+          <w:sz w:val="30"/>
+          <w:szCs w:val="30"/>
+        </w:rPr>
+        <w:t>38.</w:t>
+      </w:r>
+      <w:r>
+        <w:rPr>
+          <w:rFonts w:ascii="Segoe UI" w:hAnsi="Segoe UI" w:cs="Segoe UI"/>
+          <w:color w:val="24292E"/>
+          <w:sz w:val="30"/>
+          <w:szCs w:val="30"/>
+        </w:rPr>
+        <w:t>写一个函数找出一个整数数组中，第二大的数</w:t>
+      </w:r>
+    </w:p>
+    <w:p>
+      <w:pPr>
+        <w:rPr>
+          <w:rFonts w:ascii="Segoe UI" w:hAnsi="Segoe UI" w:cs="Segoe UI"/>
+          <w:b/>
+          <w:bCs/>
+          <w:color w:val="24292E"/>
+          <w:shd w:val="clear" w:color="auto" w:fill="FFFFFF"/>
+        </w:rPr>
+      </w:pPr>
+      <w:r>
+        <w:rPr>
+          <w:rFonts w:ascii="Segoe UI" w:hAnsi="Segoe UI" w:cs="Segoe UI" w:hint="eastAsia"/>
+          <w:b/>
+          <w:bCs/>
+          <w:color w:val="24292E"/>
+          <w:shd w:val="clear" w:color="auto" w:fill="FFFFFF"/>
+        </w:rPr>
+        <w:t>方法</w:t>
+      </w:r>
+      <w:r>
+        <w:rPr>
+          <w:rFonts w:ascii="Segoe UI" w:hAnsi="Segoe UI" w:cs="Segoe UI" w:hint="eastAsia"/>
+          <w:b/>
+          <w:bCs/>
+          <w:color w:val="24292E"/>
+          <w:shd w:val="clear" w:color="auto" w:fill="FFFFFF"/>
+        </w:rPr>
+        <w:t>1</w:t>
+      </w:r>
+    </w:p>
+    <w:p>
+      <w:pPr>
+        <w:widowControl/>
+        <w:shd w:val="clear" w:color="auto" w:fill="F6F8FA"/>
+        <w:tabs>
+          <w:tab w:val="left" w:pos="916"/>
+          <w:tab w:val="left" w:pos="1832"/>
+          <w:tab w:val="left" w:pos="2748"/>
+          <w:tab w:val="left" w:pos="3664"/>
+          <w:tab w:val="left" w:pos="4580"/>
+          <w:tab w:val="left" w:pos="5496"/>
+          <w:tab w:val="left" w:pos="6412"/>
+          <w:tab w:val="left" w:pos="7328"/>
+          <w:tab w:val="left" w:pos="8244"/>
+          <w:tab w:val="left" w:pos="9160"/>
+          <w:tab w:val="left" w:pos="10076"/>
+          <w:tab w:val="left" w:pos="10992"/>
+          <w:tab w:val="left" w:pos="11908"/>
+          <w:tab w:val="left" w:pos="12824"/>
+          <w:tab w:val="left" w:pos="13740"/>
+          <w:tab w:val="left" w:pos="14656"/>
+        </w:tabs>
+        <w:jc w:val="left"/>
+        <w:rPr>
+          <w:rFonts w:ascii="Consolas" w:eastAsia="宋体" w:hAnsi="Consolas" w:cs="宋体" w:hint="eastAsia"/>
+          <w:color w:val="24292E"/>
+          <w:kern w:val="0"/>
+          <w:sz w:val="20"/>
+          <w:szCs w:val="20"/>
+        </w:rPr>
+      </w:pPr>
+      <w:r>
+        <w:rPr>
+          <w:rFonts w:ascii="Consolas" w:eastAsia="宋体" w:hAnsi="Consolas" w:cs="宋体"/>
+          <w:color w:val="6A737D"/>
+          <w:kern w:val="0"/>
+          <w:sz w:val="20"/>
+          <w:szCs w:val="20"/>
+        </w:rPr>
+        <w:lastRenderedPageBreak/>
+        <w:t xml:space="preserve"># </w:t>
+      </w:r>
+      <w:r>
+        <w:rPr>
+          <w:rFonts w:ascii="Consolas" w:eastAsia="宋体" w:hAnsi="Consolas" w:cs="宋体"/>
+          <w:color w:val="6A737D"/>
+          <w:kern w:val="0"/>
+          <w:sz w:val="20"/>
+          <w:szCs w:val="20"/>
+        </w:rPr>
+        <w:t>直接排序，输出倒数第二个数即可</w:t>
+      </w:r>
+    </w:p>
+    <w:p>
+      <w:pPr>
+        <w:pStyle w:val="a4"/>
+        <w:shd w:val="clear" w:color="auto" w:fill="FFFFFF"/>
+        <w:spacing w:before="0" w:beforeAutospacing="0" w:after="240" w:afterAutospacing="0"/>
+        <w:rPr>
+          <w:rFonts w:ascii="Segoe UI" w:hAnsi="Segoe UI" w:cs="Segoe UI"/>
+          <w:color w:val="24292E"/>
+        </w:rPr>
+      </w:pPr>
+      <w:r>
+        <w:rPr>
+          <w:noProof/>
+        </w:rPr>
+        <w:drawing>
+          <wp:inline distT="0" distB="0" distL="0" distR="0" wp14:anchorId="44F862CA" wp14:editId="5ACF0343">
+            <wp:extent cx="5274310" cy="1664970"/>
+            <wp:effectExtent l="0" t="0" r="2540" b="0"/>
+            <wp:docPr id="37" name="图片 37"/>
+            <wp:cNvGraphicFramePr>
+              <a:graphicFrameLocks xmlns:a="http://schemas.openxmlformats.org/drawingml/2006/main" noChangeAspect="1"/>
+            </wp:cNvGraphicFramePr>
+            <a:graphic xmlns:a="http://schemas.openxmlformats.org/drawingml/2006/main">
+              <a:graphicData uri="http://schemas.openxmlformats.org/drawingml/2006/picture">
+                <pic:pic xmlns:pic="http://schemas.openxmlformats.org/drawingml/2006/picture">
+                  <pic:nvPicPr>
+                    <pic:cNvPr id="1" name=""/>
+                    <pic:cNvPicPr/>
+                  </pic:nvPicPr>
+                  <pic:blipFill>
+                    <a:blip r:embed="rId47"/>
+                    <a:stretch>
+                      <a:fillRect/>
+                    </a:stretch>
+                  </pic:blipFill>
+                  <pic:spPr>
+                    <a:xfrm>
+                      <a:off x="0" y="0"/>
+                      <a:ext cx="5274310" cy="1664970"/>
+                    </a:xfrm>
+                    <a:prstGeom prst="rect">
+                      <a:avLst/>
+                    </a:prstGeom>
+                  </pic:spPr>
+                </pic:pic>
+              </a:graphicData>
+            </a:graphic>
+          </wp:inline>
+        </w:drawing>
+      </w:r>
+    </w:p>
+    <w:p>
+      <w:pPr>
+        <w:rPr>
+          <w:rFonts w:ascii="Segoe UI" w:hAnsi="Segoe UI" w:cs="Segoe UI"/>
+          <w:b/>
+          <w:bCs/>
+          <w:color w:val="24292E"/>
+          <w:shd w:val="clear" w:color="auto" w:fill="FFFFFF"/>
+        </w:rPr>
+      </w:pPr>
+      <w:r>
+        <w:rPr>
+          <w:rFonts w:ascii="Segoe UI" w:hAnsi="Segoe UI" w:cs="Segoe UI" w:hint="eastAsia"/>
+          <w:b/>
+          <w:bCs/>
+          <w:color w:val="24292E"/>
+          <w:shd w:val="clear" w:color="auto" w:fill="FFFFFF"/>
+        </w:rPr>
+        <w:t>方法</w:t>
+      </w:r>
+      <w:r>
+        <w:rPr>
+          <w:rFonts w:ascii="Segoe UI" w:hAnsi="Segoe UI" w:cs="Segoe UI" w:hint="eastAsia"/>
+          <w:b/>
+          <w:bCs/>
+          <w:color w:val="24292E"/>
+          <w:shd w:val="clear" w:color="auto" w:fill="FFFFFF"/>
+        </w:rPr>
+        <w:t>2</w:t>
+      </w:r>
+    </w:p>
+    <w:p>
+      <w:pPr>
+        <w:widowControl/>
+        <w:shd w:val="clear" w:color="auto" w:fill="F6F8FA"/>
+        <w:tabs>
+          <w:tab w:val="left" w:pos="916"/>
+          <w:tab w:val="left" w:pos="1832"/>
+          <w:tab w:val="left" w:pos="2748"/>
+          <w:tab w:val="left" w:pos="3664"/>
+          <w:tab w:val="left" w:pos="4580"/>
+          <w:tab w:val="left" w:pos="5496"/>
+          <w:tab w:val="left" w:pos="6412"/>
+          <w:tab w:val="left" w:pos="7328"/>
+          <w:tab w:val="left" w:pos="8244"/>
+          <w:tab w:val="left" w:pos="9160"/>
+          <w:tab w:val="left" w:pos="10076"/>
+          <w:tab w:val="left" w:pos="10992"/>
+          <w:tab w:val="left" w:pos="11908"/>
+          <w:tab w:val="left" w:pos="12824"/>
+          <w:tab w:val="left" w:pos="13740"/>
+          <w:tab w:val="left" w:pos="14656"/>
+        </w:tabs>
+        <w:jc w:val="left"/>
+        <w:rPr>
+          <w:rFonts w:ascii="Consolas" w:eastAsia="宋体" w:hAnsi="Consolas" w:cs="宋体"/>
+          <w:color w:val="24292E"/>
+          <w:kern w:val="0"/>
+          <w:sz w:val="20"/>
+          <w:szCs w:val="20"/>
+        </w:rPr>
+      </w:pPr>
+      <w:r>
+        <w:rPr>
+          <w:rFonts w:ascii="Consolas" w:eastAsia="宋体" w:hAnsi="Consolas" w:cs="宋体"/>
+          <w:color w:val="6A737D"/>
+          <w:kern w:val="0"/>
+          <w:sz w:val="20"/>
+          <w:szCs w:val="20"/>
+        </w:rPr>
+        <w:t xml:space="preserve"># </w:t>
+      </w:r>
+      <w:r>
+        <w:rPr>
+          <w:rFonts w:ascii="Consolas" w:eastAsia="宋体" w:hAnsi="Consolas" w:cs="宋体"/>
+          <w:color w:val="6A737D"/>
+          <w:kern w:val="0"/>
+          <w:sz w:val="20"/>
+          <w:szCs w:val="20"/>
+        </w:rPr>
+        <w:t>设置两个标志位一个存储最大数一个存储次大数</w:t>
+      </w:r>
+    </w:p>
+    <w:p>
+      <w:pPr>
+        <w:widowControl/>
+        <w:shd w:val="clear" w:color="auto" w:fill="F6F8FA"/>
+        <w:tabs>
+          <w:tab w:val="left" w:pos="916"/>
+          <w:tab w:val="left" w:pos="1832"/>
+          <w:tab w:val="left" w:pos="2748"/>
+          <w:tab w:val="left" w:pos="3664"/>
+          <w:tab w:val="left" w:pos="4580"/>
+          <w:tab w:val="left" w:pos="5496"/>
+          <w:tab w:val="left" w:pos="6412"/>
+          <w:tab w:val="left" w:pos="7328"/>
+          <w:tab w:val="left" w:pos="8244"/>
+          <w:tab w:val="left" w:pos="9160"/>
+          <w:tab w:val="left" w:pos="10076"/>
+          <w:tab w:val="left" w:pos="10992"/>
+          <w:tab w:val="left" w:pos="11908"/>
+          <w:tab w:val="left" w:pos="12824"/>
+          <w:tab w:val="left" w:pos="13740"/>
+          <w:tab w:val="left" w:pos="14656"/>
+        </w:tabs>
+        <w:jc w:val="left"/>
+        <w:rPr>
+          <w:rFonts w:ascii="Consolas" w:eastAsia="宋体" w:hAnsi="Consolas" w:cs="宋体" w:hint="eastAsia"/>
+          <w:color w:val="24292E"/>
+          <w:kern w:val="0"/>
+          <w:sz w:val="20"/>
+          <w:szCs w:val="20"/>
+        </w:rPr>
+      </w:pPr>
+      <w:r>
+        <w:rPr>
+          <w:rFonts w:ascii="Consolas" w:eastAsia="宋体" w:hAnsi="Consolas" w:cs="宋体"/>
+          <w:color w:val="6A737D"/>
+          <w:kern w:val="0"/>
+          <w:sz w:val="20"/>
+          <w:szCs w:val="20"/>
+        </w:rPr>
+        <w:t xml:space="preserve"># two </w:t>
+      </w:r>
+      <w:r>
+        <w:rPr>
+          <w:rFonts w:ascii="Consolas" w:eastAsia="宋体" w:hAnsi="Consolas" w:cs="宋体"/>
+          <w:color w:val="6A737D"/>
+          <w:kern w:val="0"/>
+          <w:sz w:val="20"/>
+          <w:szCs w:val="20"/>
+        </w:rPr>
+        <w:t>存储次大值，</w:t>
+      </w:r>
+      <w:r>
+        <w:rPr>
+          <w:rFonts w:ascii="Consolas" w:eastAsia="宋体" w:hAnsi="Consolas" w:cs="宋体"/>
+          <w:color w:val="6A737D"/>
+          <w:kern w:val="0"/>
+          <w:sz w:val="20"/>
+          <w:szCs w:val="20"/>
+        </w:rPr>
+        <w:t xml:space="preserve">one </w:t>
+      </w:r>
+      <w:r>
+        <w:rPr>
+          <w:rFonts w:ascii="Consolas" w:eastAsia="宋体" w:hAnsi="Consolas" w:cs="宋体"/>
+          <w:color w:val="6A737D"/>
+          <w:kern w:val="0"/>
+          <w:sz w:val="20"/>
+          <w:szCs w:val="20"/>
+        </w:rPr>
+        <w:t>存储最大值，遍历一次数组即可，先判断是否大于</w:t>
+      </w:r>
+      <w:r>
+        <w:rPr>
+          <w:rFonts w:ascii="Consolas" w:eastAsia="宋体" w:hAnsi="Consolas" w:cs="宋体"/>
+          <w:color w:val="6A737D"/>
+          <w:kern w:val="0"/>
+          <w:sz w:val="20"/>
+          <w:szCs w:val="20"/>
+        </w:rPr>
+        <w:t xml:space="preserve"> one</w:t>
+      </w:r>
+      <w:r>
+        <w:rPr>
+          <w:rFonts w:ascii="Consolas" w:eastAsia="宋体" w:hAnsi="Consolas" w:cs="宋体"/>
+          <w:color w:val="6A737D"/>
+          <w:kern w:val="0"/>
+          <w:sz w:val="20"/>
+          <w:szCs w:val="20"/>
+        </w:rPr>
+        <w:t>，若大于将</w:t>
+      </w:r>
+      <w:r>
+        <w:rPr>
+          <w:rFonts w:ascii="Consolas" w:eastAsia="宋体" w:hAnsi="Consolas" w:cs="宋体"/>
+          <w:color w:val="6A737D"/>
+          <w:kern w:val="0"/>
+          <w:sz w:val="20"/>
+          <w:szCs w:val="20"/>
+        </w:rPr>
+        <w:t xml:space="preserve"> one </w:t>
+      </w:r>
+      <w:r>
+        <w:rPr>
+          <w:rFonts w:ascii="Consolas" w:eastAsia="宋体" w:hAnsi="Consolas" w:cs="宋体"/>
+          <w:color w:val="6A737D"/>
+          <w:kern w:val="0"/>
+          <w:sz w:val="20"/>
+          <w:szCs w:val="20"/>
+        </w:rPr>
+        <w:t>的值给</w:t>
+      </w:r>
+      <w:r>
+        <w:rPr>
+          <w:rFonts w:ascii="Consolas" w:eastAsia="宋体" w:hAnsi="Consolas" w:cs="宋体"/>
+          <w:color w:val="6A737D"/>
+          <w:kern w:val="0"/>
+          <w:sz w:val="20"/>
+          <w:szCs w:val="20"/>
+        </w:rPr>
+        <w:t xml:space="preserve"> two</w:t>
+      </w:r>
+      <w:r>
+        <w:rPr>
+          <w:rFonts w:ascii="Consolas" w:eastAsia="宋体" w:hAnsi="Consolas" w:cs="宋体"/>
+          <w:color w:val="6A737D"/>
+          <w:kern w:val="0"/>
+          <w:sz w:val="20"/>
+          <w:szCs w:val="20"/>
+        </w:rPr>
+        <w:t>，将</w:t>
+      </w:r>
+      <w:r>
+        <w:rPr>
+          <w:rFonts w:ascii="Consolas" w:eastAsia="宋体" w:hAnsi="Consolas" w:cs="宋体"/>
+          <w:color w:val="6A737D"/>
+          <w:kern w:val="0"/>
+          <w:sz w:val="20"/>
+          <w:szCs w:val="20"/>
+        </w:rPr>
+        <w:t xml:space="preserve"> </w:t>
+      </w:r>
+      <w:proofErr w:type="spellStart"/>
+      <w:r>
+        <w:rPr>
+          <w:rFonts w:ascii="Consolas" w:eastAsia="宋体" w:hAnsi="Consolas" w:cs="宋体"/>
+          <w:color w:val="6A737D"/>
+          <w:kern w:val="0"/>
+          <w:sz w:val="20"/>
+          <w:szCs w:val="20"/>
+        </w:rPr>
+        <w:t>num_list</w:t>
+      </w:r>
+      <w:proofErr w:type="spellEnd"/>
+      <w:r>
+        <w:rPr>
+          <w:rFonts w:ascii="Consolas" w:eastAsia="宋体" w:hAnsi="Consolas" w:cs="宋体"/>
+          <w:color w:val="6A737D"/>
+          <w:kern w:val="0"/>
+          <w:sz w:val="20"/>
+          <w:szCs w:val="20"/>
+        </w:rPr>
+        <w:t>[</w:t>
+      </w:r>
+      <w:proofErr w:type="spellStart"/>
+      <w:r>
+        <w:rPr>
+          <w:rFonts w:ascii="Consolas" w:eastAsia="宋体" w:hAnsi="Consolas" w:cs="宋体"/>
+          <w:color w:val="6A737D"/>
+          <w:kern w:val="0"/>
+          <w:sz w:val="20"/>
+          <w:szCs w:val="20"/>
+        </w:rPr>
+        <w:t>i</w:t>
+      </w:r>
+      <w:proofErr w:type="spellEnd"/>
+      <w:r>
+        <w:rPr>
+          <w:rFonts w:ascii="Consolas" w:eastAsia="宋体" w:hAnsi="Consolas" w:cs="宋体"/>
+          <w:color w:val="6A737D"/>
+          <w:kern w:val="0"/>
+          <w:sz w:val="20"/>
+          <w:szCs w:val="20"/>
+        </w:rPr>
+        <w:t xml:space="preserve">] </w:t>
+      </w:r>
+      <w:r>
+        <w:rPr>
+          <w:rFonts w:ascii="Consolas" w:eastAsia="宋体" w:hAnsi="Consolas" w:cs="宋体"/>
+          <w:color w:val="6A737D"/>
+          <w:kern w:val="0"/>
+          <w:sz w:val="20"/>
+          <w:szCs w:val="20"/>
+        </w:rPr>
+        <w:t>的值给</w:t>
+      </w:r>
+      <w:r>
+        <w:rPr>
+          <w:rFonts w:ascii="Consolas" w:eastAsia="宋体" w:hAnsi="Consolas" w:cs="宋体"/>
+          <w:color w:val="6A737D"/>
+          <w:kern w:val="0"/>
+          <w:sz w:val="20"/>
+          <w:szCs w:val="20"/>
+        </w:rPr>
+        <w:t xml:space="preserve"> one</w:t>
+      </w:r>
+      <w:r>
+        <w:rPr>
+          <w:rFonts w:ascii="Consolas" w:eastAsia="宋体" w:hAnsi="Consolas" w:cs="宋体"/>
+          <w:color w:val="6A737D"/>
+          <w:kern w:val="0"/>
+          <w:sz w:val="20"/>
+          <w:szCs w:val="20"/>
+        </w:rPr>
+        <w:t>，否则比较是否大于</w:t>
+      </w:r>
+      <w:r>
+        <w:rPr>
+          <w:rFonts w:ascii="Consolas" w:eastAsia="宋体" w:hAnsi="Consolas" w:cs="宋体"/>
+          <w:color w:val="6A737D"/>
+          <w:kern w:val="0"/>
+          <w:sz w:val="20"/>
+          <w:szCs w:val="20"/>
+        </w:rPr>
+        <w:t>two</w:t>
+      </w:r>
+      <w:r>
+        <w:rPr>
+          <w:rFonts w:ascii="Consolas" w:eastAsia="宋体" w:hAnsi="Consolas" w:cs="宋体"/>
+          <w:color w:val="6A737D"/>
+          <w:kern w:val="0"/>
+          <w:sz w:val="20"/>
+          <w:szCs w:val="20"/>
+        </w:rPr>
+        <w:t>，若大于直接将</w:t>
+      </w:r>
+      <w:r>
+        <w:rPr>
+          <w:rFonts w:ascii="Consolas" w:eastAsia="宋体" w:hAnsi="Consolas" w:cs="宋体"/>
+          <w:color w:val="6A737D"/>
+          <w:kern w:val="0"/>
+          <w:sz w:val="20"/>
+          <w:szCs w:val="20"/>
+        </w:rPr>
+        <w:t xml:space="preserve"> </w:t>
+      </w:r>
+      <w:proofErr w:type="spellStart"/>
+      <w:r>
+        <w:rPr>
+          <w:rFonts w:ascii="Consolas" w:eastAsia="宋体" w:hAnsi="Consolas" w:cs="宋体"/>
+          <w:color w:val="6A737D"/>
+          <w:kern w:val="0"/>
+          <w:sz w:val="20"/>
+          <w:szCs w:val="20"/>
+        </w:rPr>
+        <w:t>num_list</w:t>
+      </w:r>
+      <w:proofErr w:type="spellEnd"/>
+      <w:r>
+        <w:rPr>
+          <w:rFonts w:ascii="Consolas" w:eastAsia="宋体" w:hAnsi="Consolas" w:cs="宋体"/>
+          <w:color w:val="6A737D"/>
+          <w:kern w:val="0"/>
+          <w:sz w:val="20"/>
+          <w:szCs w:val="20"/>
+        </w:rPr>
+        <w:t>[</w:t>
+      </w:r>
+      <w:proofErr w:type="spellStart"/>
+      <w:r>
+        <w:rPr>
+          <w:rFonts w:ascii="Consolas" w:eastAsia="宋体" w:hAnsi="Consolas" w:cs="宋体"/>
+          <w:color w:val="6A737D"/>
+          <w:kern w:val="0"/>
+          <w:sz w:val="20"/>
+          <w:szCs w:val="20"/>
+        </w:rPr>
+        <w:t>i</w:t>
+      </w:r>
+      <w:proofErr w:type="spellEnd"/>
+      <w:r>
+        <w:rPr>
+          <w:rFonts w:ascii="Consolas" w:eastAsia="宋体" w:hAnsi="Consolas" w:cs="宋体"/>
+          <w:color w:val="6A737D"/>
+          <w:kern w:val="0"/>
+          <w:sz w:val="20"/>
+          <w:szCs w:val="20"/>
+        </w:rPr>
+        <w:t xml:space="preserve">] </w:t>
+      </w:r>
+      <w:r>
+        <w:rPr>
+          <w:rFonts w:ascii="Consolas" w:eastAsia="宋体" w:hAnsi="Consolas" w:cs="宋体"/>
+          <w:color w:val="6A737D"/>
+          <w:kern w:val="0"/>
+          <w:sz w:val="20"/>
+          <w:szCs w:val="20"/>
+        </w:rPr>
+        <w:t>的值给</w:t>
+      </w:r>
+      <w:r>
+        <w:rPr>
+          <w:rFonts w:ascii="Consolas" w:eastAsia="宋体" w:hAnsi="Consolas" w:cs="宋体"/>
+          <w:color w:val="6A737D"/>
+          <w:kern w:val="0"/>
+          <w:sz w:val="20"/>
+          <w:szCs w:val="20"/>
+        </w:rPr>
+        <w:t>two</w:t>
+      </w:r>
+      <w:r>
+        <w:rPr>
+          <w:rFonts w:ascii="Consolas" w:eastAsia="宋体" w:hAnsi="Consolas" w:cs="宋体"/>
+          <w:color w:val="6A737D"/>
+          <w:kern w:val="0"/>
+          <w:sz w:val="20"/>
+          <w:szCs w:val="20"/>
+        </w:rPr>
+        <w:t>，否则</w:t>
+      </w:r>
+      <w:r>
+        <w:rPr>
+          <w:rFonts w:ascii="Consolas" w:eastAsia="宋体" w:hAnsi="Consolas" w:cs="宋体"/>
+          <w:color w:val="6A737D"/>
+          <w:kern w:val="0"/>
+          <w:sz w:val="20"/>
+          <w:szCs w:val="20"/>
+        </w:rPr>
+        <w:t>pass</w:t>
+      </w:r>
+    </w:p>
+    <w:p>
+      <w:pPr>
+        <w:pStyle w:val="a4"/>
+        <w:shd w:val="clear" w:color="auto" w:fill="FFFFFF"/>
+        <w:spacing w:before="0" w:beforeAutospacing="0" w:after="240" w:afterAutospacing="0"/>
+        <w:rPr>
+          <w:rFonts w:ascii="Segoe UI" w:hAnsi="Segoe UI" w:cs="Segoe UI"/>
+          <w:color w:val="24292E"/>
+        </w:rPr>
+      </w:pPr>
+      <w:r>
+        <w:rPr>
+          <w:noProof/>
+        </w:rPr>
+        <w:drawing>
+          <wp:inline distT="0" distB="0" distL="0" distR="0" wp14:anchorId="0E295045" wp14:editId="2B0D9778">
+            <wp:extent cx="5274310" cy="2974340"/>
+            <wp:effectExtent l="0" t="0" r="2540" b="0"/>
+            <wp:docPr id="39" name="图片 39"/>
+            <wp:cNvGraphicFramePr>
+              <a:graphicFrameLocks xmlns:a="http://schemas.openxmlformats.org/drawingml/2006/main" noChangeAspect="1"/>
+            </wp:cNvGraphicFramePr>
+            <a:graphic xmlns:a="http://schemas.openxmlformats.org/drawingml/2006/main">
+              <a:graphicData uri="http://schemas.openxmlformats.org/drawingml/2006/picture">
+                <pic:pic xmlns:pic="http://schemas.openxmlformats.org/drawingml/2006/picture">
+                  <pic:nvPicPr>
+                    <pic:cNvPr id="1" name=""/>
+                    <pic:cNvPicPr/>
+                  </pic:nvPicPr>
+                  <pic:blipFill>
+                    <a:blip r:embed="rId48"/>
+                    <a:stretch>
+                      <a:fillRect/>
+                    </a:stretch>
+                  </pic:blipFill>
+                  <pic:spPr>
+                    <a:xfrm>
+                      <a:off x="0" y="0"/>
+                      <a:ext cx="5274310" cy="2974340"/>
+                    </a:xfrm>
+                    <a:prstGeom prst="rect">
+                      <a:avLst/>
+                    </a:prstGeom>
+                  </pic:spPr>
+                </pic:pic>
+              </a:graphicData>
+            </a:graphic>
+          </wp:inline>
+        </w:drawing>
+      </w:r>
+    </w:p>
+    <w:p>
+      <w:pPr>
+        <w:rPr>
+          <w:rFonts w:ascii="Segoe UI" w:hAnsi="Segoe UI" w:cs="Segoe UI"/>
+          <w:b/>
+          <w:bCs/>
+          <w:color w:val="24292E"/>
+          <w:shd w:val="clear" w:color="auto" w:fill="FFFFFF"/>
+        </w:rPr>
+      </w:pPr>
+      <w:r>
+        <w:rPr>
+          <w:rFonts w:ascii="Segoe UI" w:hAnsi="Segoe UI" w:cs="Segoe UI" w:hint="eastAsia"/>
+          <w:b/>
+          <w:bCs/>
+          <w:color w:val="24292E"/>
+          <w:shd w:val="clear" w:color="auto" w:fill="FFFFFF"/>
+        </w:rPr>
+        <w:t>方法</w:t>
+      </w:r>
+      <w:r>
+        <w:rPr>
+          <w:rFonts w:ascii="Segoe UI" w:hAnsi="Segoe UI" w:cs="Segoe UI" w:hint="eastAsia"/>
+          <w:b/>
+          <w:bCs/>
+          <w:color w:val="24292E"/>
+          <w:shd w:val="clear" w:color="auto" w:fill="FFFFFF"/>
+        </w:rPr>
+        <w:t>3</w:t>
+      </w:r>
+    </w:p>
+    <w:p>
+      <w:pPr>
+        <w:widowControl/>
+        <w:shd w:val="clear" w:color="auto" w:fill="F6F8FA"/>
+        <w:tabs>
+          <w:tab w:val="left" w:pos="916"/>
+          <w:tab w:val="left" w:pos="1832"/>
+          <w:tab w:val="left" w:pos="2748"/>
+          <w:tab w:val="left" w:pos="3664"/>
+          <w:tab w:val="left" w:pos="4580"/>
+          <w:tab w:val="left" w:pos="5496"/>
+          <w:tab w:val="left" w:pos="6412"/>
+          <w:tab w:val="left" w:pos="7328"/>
+          <w:tab w:val="left" w:pos="8244"/>
+          <w:tab w:val="left" w:pos="9160"/>
+          <w:tab w:val="left" w:pos="10076"/>
+          <w:tab w:val="left" w:pos="10992"/>
+          <w:tab w:val="left" w:pos="11908"/>
+          <w:tab w:val="left" w:pos="12824"/>
+          <w:tab w:val="left" w:pos="13740"/>
+          <w:tab w:val="left" w:pos="14656"/>
+        </w:tabs>
+        <w:jc w:val="left"/>
+        <w:rPr>
+          <w:rFonts w:ascii="Consolas" w:eastAsia="宋体" w:hAnsi="Consolas" w:cs="宋体"/>
+          <w:color w:val="24292E"/>
+          <w:kern w:val="0"/>
+          <w:sz w:val="20"/>
+          <w:szCs w:val="20"/>
+        </w:rPr>
+      </w:pPr>
+      <w:r>
+        <w:rPr>
+          <w:rFonts w:ascii="Consolas" w:eastAsia="宋体" w:hAnsi="Consolas" w:cs="宋体"/>
+          <w:color w:val="6A737D"/>
+          <w:kern w:val="0"/>
+          <w:sz w:val="20"/>
+          <w:szCs w:val="20"/>
+        </w:rPr>
+        <w:t xml:space="preserve"># </w:t>
+      </w:r>
+      <w:r>
+        <w:rPr>
+          <w:rFonts w:ascii="Consolas" w:eastAsia="宋体" w:hAnsi="Consolas" w:cs="宋体"/>
+          <w:color w:val="6A737D"/>
+          <w:kern w:val="0"/>
+          <w:sz w:val="20"/>
+          <w:szCs w:val="20"/>
+        </w:rPr>
+        <w:t>用</w:t>
+      </w:r>
+      <w:r>
+        <w:rPr>
+          <w:rFonts w:ascii="Consolas" w:eastAsia="宋体" w:hAnsi="Consolas" w:cs="宋体"/>
+          <w:color w:val="6A737D"/>
+          <w:kern w:val="0"/>
+          <w:sz w:val="20"/>
+          <w:szCs w:val="20"/>
+        </w:rPr>
+        <w:t xml:space="preserve"> reduce </w:t>
+      </w:r>
+      <w:r>
+        <w:rPr>
+          <w:rFonts w:ascii="Consolas" w:eastAsia="宋体" w:hAnsi="Consolas" w:cs="宋体"/>
+          <w:color w:val="6A737D"/>
+          <w:kern w:val="0"/>
+          <w:sz w:val="20"/>
+          <w:szCs w:val="20"/>
+        </w:rPr>
+        <w:t>与逻辑符号</w:t>
+      </w:r>
+      <w:r>
+        <w:rPr>
+          <w:rFonts w:ascii="Consolas" w:eastAsia="宋体" w:hAnsi="Consolas" w:cs="宋体"/>
+          <w:color w:val="6A737D"/>
+          <w:kern w:val="0"/>
+          <w:sz w:val="20"/>
+          <w:szCs w:val="20"/>
+        </w:rPr>
+        <w:t xml:space="preserve"> (and, or)</w:t>
+      </w:r>
+    </w:p>
+    <w:p>
+      <w:pPr>
+        <w:widowControl/>
+        <w:shd w:val="clear" w:color="auto" w:fill="F6F8FA"/>
+        <w:tabs>
+          <w:tab w:val="left" w:pos="916"/>
+          <w:tab w:val="left" w:pos="1832"/>
+          <w:tab w:val="left" w:pos="2748"/>
+          <w:tab w:val="left" w:pos="3664"/>
+          <w:tab w:val="left" w:pos="4580"/>
+          <w:tab w:val="left" w:pos="5496"/>
+          <w:tab w:val="left" w:pos="6412"/>
+          <w:tab w:val="left" w:pos="7328"/>
+          <w:tab w:val="left" w:pos="8244"/>
+          <w:tab w:val="left" w:pos="9160"/>
+          <w:tab w:val="left" w:pos="10076"/>
+          <w:tab w:val="left" w:pos="10992"/>
+          <w:tab w:val="left" w:pos="11908"/>
+          <w:tab w:val="left" w:pos="12824"/>
+          <w:tab w:val="left" w:pos="13740"/>
+          <w:tab w:val="left" w:pos="14656"/>
+        </w:tabs>
+        <w:jc w:val="left"/>
+        <w:rPr>
+          <w:rFonts w:ascii="Consolas" w:eastAsia="宋体" w:hAnsi="Consolas" w:cs="宋体"/>
+          <w:color w:val="24292E"/>
+          <w:kern w:val="0"/>
+          <w:sz w:val="20"/>
+          <w:szCs w:val="20"/>
+        </w:rPr>
+      </w:pPr>
+      <w:r>
+        <w:rPr>
+          <w:rFonts w:ascii="Consolas" w:eastAsia="宋体" w:hAnsi="Consolas" w:cs="宋体"/>
+          <w:color w:val="6A737D"/>
+          <w:kern w:val="0"/>
+          <w:sz w:val="20"/>
+          <w:szCs w:val="20"/>
+        </w:rPr>
+        <w:t xml:space="preserve"># </w:t>
+      </w:r>
+      <w:r>
+        <w:rPr>
+          <w:rFonts w:ascii="Consolas" w:eastAsia="宋体" w:hAnsi="Consolas" w:cs="宋体"/>
+          <w:color w:val="6A737D"/>
+          <w:kern w:val="0"/>
+          <w:sz w:val="20"/>
+          <w:szCs w:val="20"/>
+        </w:rPr>
+        <w:t>基本思路与方法二一样，但是不需要用</w:t>
+      </w:r>
+      <w:r>
+        <w:rPr>
+          <w:rFonts w:ascii="Consolas" w:eastAsia="宋体" w:hAnsi="Consolas" w:cs="宋体"/>
+          <w:color w:val="6A737D"/>
+          <w:kern w:val="0"/>
+          <w:sz w:val="20"/>
+          <w:szCs w:val="20"/>
+        </w:rPr>
+        <w:t xml:space="preserve"> if </w:t>
+      </w:r>
+      <w:r>
+        <w:rPr>
+          <w:rFonts w:ascii="Consolas" w:eastAsia="宋体" w:hAnsi="Consolas" w:cs="宋体"/>
+          <w:color w:val="6A737D"/>
+          <w:kern w:val="0"/>
+          <w:sz w:val="20"/>
+          <w:szCs w:val="20"/>
+        </w:rPr>
+        <w:t>进行判断。</w:t>
+      </w:r>
+    </w:p>
+    <w:p>
+      <w:pPr>
+        <w:pStyle w:val="a4"/>
+        <w:shd w:val="clear" w:color="auto" w:fill="FFFFFF"/>
+        <w:spacing w:before="0" w:beforeAutospacing="0" w:after="240" w:afterAutospacing="0"/>
+        <w:rPr>
+          <w:rFonts w:ascii="Segoe UI" w:hAnsi="Segoe UI" w:cs="Segoe UI"/>
+          <w:color w:val="24292E"/>
+        </w:rPr>
+      </w:pPr>
+      <w:r>
+        <w:rPr>
+          <w:noProof/>
+        </w:rPr>
+        <w:lastRenderedPageBreak/>
+        <w:drawing>
+          <wp:inline distT="0" distB="0" distL="0" distR="0" wp14:anchorId="57A422F3" wp14:editId="17A3FF00">
+            <wp:extent cx="5274310" cy="2526665"/>
+            <wp:effectExtent l="0" t="0" r="2540" b="6985"/>
+            <wp:docPr id="45" name="图片 45"/>
+            <wp:cNvGraphicFramePr>
+              <a:graphicFrameLocks xmlns:a="http://schemas.openxmlformats.org/drawingml/2006/main" noChangeAspect="1"/>
+            </wp:cNvGraphicFramePr>
+            <a:graphic xmlns:a="http://schemas.openxmlformats.org/drawingml/2006/main">
+              <a:graphicData uri="http://schemas.openxmlformats.org/drawingml/2006/picture">
+                <pic:pic xmlns:pic="http://schemas.openxmlformats.org/drawingml/2006/picture">
+                  <pic:nvPicPr>
+                    <pic:cNvPr id="1" name=""/>
+                    <pic:cNvPicPr/>
+                  </pic:nvPicPr>
+                  <pic:blipFill>
+                    <a:blip r:embed="rId49"/>
+                    <a:stretch>
+                      <a:fillRect/>
+                    </a:stretch>
+                  </pic:blipFill>
+                  <pic:spPr>
+                    <a:xfrm>
+                      <a:off x="0" y="0"/>
+                      <a:ext cx="5274310" cy="2526665"/>
+                    </a:xfrm>
+                    <a:prstGeom prst="rect">
+                      <a:avLst/>
+                    </a:prstGeom>
+                  </pic:spPr>
+                </pic:pic>
+              </a:graphicData>
+            </a:graphic>
+          </wp:inline>
+        </w:drawing>
+      </w:r>
+    </w:p>
+    <w:p>
+      <w:pPr>
+        <w:pStyle w:val="3"/>
+        <w:shd w:val="clear" w:color="auto" w:fill="FFFFFF"/>
+        <w:spacing w:before="360" w:after="240"/>
+        <w:rPr>
+          <w:rFonts w:ascii="Segoe UI" w:hAnsi="Segoe UI" w:cs="Segoe UI"/>
+          <w:color w:val="24292E"/>
+          <w:sz w:val="30"/>
+          <w:szCs w:val="30"/>
+        </w:rPr>
+      </w:pPr>
+      <w:r>
+        <w:rPr>
+          <w:rFonts w:ascii="Segoe UI" w:hAnsi="Segoe UI" w:cs="Segoe UI"/>
+          <w:color w:val="24292E"/>
+          <w:sz w:val="30"/>
+          <w:szCs w:val="30"/>
+        </w:rPr>
+        <w:t>39.</w:t>
+      </w:r>
+      <w:r>
+        <w:rPr>
+          <w:rFonts w:ascii="Segoe UI" w:hAnsi="Segoe UI" w:cs="Segoe UI"/>
+          <w:color w:val="24292E"/>
+          <w:sz w:val="30"/>
+          <w:szCs w:val="30"/>
+        </w:rPr>
+        <w:t>阅读一下代码他们的输出结果是什么？</w:t>
+      </w:r>
+    </w:p>
+    <w:p>
+      <w:pPr>
+        <w:pStyle w:val="a4"/>
+        <w:shd w:val="clear" w:color="auto" w:fill="FFFFFF"/>
+        <w:spacing w:before="0" w:beforeAutospacing="0" w:after="240" w:afterAutospacing="0"/>
+        <w:rPr>
           <w:rFonts w:ascii="Segoe UI" w:hAnsi="Segoe UI" w:cs="Segoe UI" w:hint="eastAsia"/>
           <w:color w:val="24292E"/>
         </w:rPr>
       </w:pPr>
       <w:bookmarkStart w:id="0" w:name="_GoBack"/>
       <w:bookmarkEnd w:id="0"/>
+    </w:p>
+    <w:p>
+      <w:pPr>
+        <w:pStyle w:val="a4"/>
+        <w:shd w:val="clear" w:color="auto" w:fill="FFFFFF"/>
+        <w:spacing w:before="0" w:beforeAutospacing="0" w:after="240" w:afterAutospacing="0"/>
+        <w:rPr>
+          <w:rFonts w:ascii="Segoe UI" w:hAnsi="Segoe UI" w:cs="Segoe UI" w:hint="eastAsia"/>
+          <w:color w:val="24292E"/>
+        </w:rPr>
+      </w:pPr>
+      <w:r>
+        <w:rPr>
+          <w:rFonts w:ascii="Segoe UI" w:hAnsi="Segoe UI" w:cs="Segoe UI"/>
+          <w:color w:val="24292E"/>
+        </w:rPr>
+        <w:br w:type="column"/>
+      </w:r>
+    </w:p>
+    <w:p>
+      <w:pPr>
+        <w:pStyle w:val="a4"/>
+        <w:shd w:val="clear" w:color="auto" w:fill="FFFFFF"/>
+        <w:spacing w:before="0" w:beforeAutospacing="0" w:after="240" w:afterAutospacing="0"/>
+        <w:rPr>
+          <w:rFonts w:ascii="Segoe UI" w:hAnsi="Segoe UI" w:cs="Segoe UI"/>
+          <w:color w:val="24292E"/>
+        </w:rPr>
+      </w:pPr>
+      <w:r>
+        <w:rPr>
+          <w:rFonts w:ascii="Segoe UI" w:hAnsi="Segoe UI" w:cs="Segoe UI"/>
+          <w:color w:val="24292E"/>
+        </w:rPr>
+        <w:br w:type="column"/>
+      </w:r>
     </w:p>
     <w:p>
       <w:pPr>

--- a/Python百道.docx
+++ b/Python百道.docx
@@ -6,54 +6,36 @@
       <w:pPr>
         <w:pStyle w:val="2"/>
       </w:pPr>
-      <w:r>
-        <w:fldChar w:fldCharType="begin"/>
-      </w:r>
-      <w:r>
-        <w:instrText xml:space="preserve"> HYPERLINK "https://github.com/kenwoodjw/python_interview_question" \l "python%E5%9F%BA%E7%A1%80" </w:instrText>
-      </w:r>
-      <w:r>
-        <w:fldChar w:fldCharType="separate"/>
-      </w:r>
-      <w:r>
-        <w:rPr>
-          <w:rStyle w:val="a3"/>
-          <w:rFonts w:ascii="Segoe UI" w:hAnsi="Segoe UI" w:cs="Segoe UI"/>
-          <w:b w:val="0"/>
-          <w:bCs w:val="0"/>
-          <w:color w:val="0366D6"/>
-          <w:shd w:val="clear" w:color="auto" w:fill="FFFFFF"/>
-        </w:rPr>
-        <w:t>Python</w:t>
-      </w:r>
-      <w:r>
-        <w:rPr>
-          <w:rStyle w:val="a3"/>
-          <w:rFonts w:ascii="Segoe UI" w:hAnsi="Segoe UI" w:cs="Segoe UI"/>
-          <w:b w:val="0"/>
-          <w:bCs w:val="0"/>
-          <w:color w:val="0366D6"/>
-          <w:shd w:val="clear" w:color="auto" w:fill="FFFFFF"/>
-        </w:rPr>
-        <w:t>基础</w:t>
-      </w:r>
-      <w:r>
-        <w:rPr>
-          <w:rStyle w:val="a3"/>
-          <w:rFonts w:ascii="Segoe UI" w:hAnsi="Segoe UI" w:cs="Segoe UI"/>
-          <w:b w:val="0"/>
-          <w:bCs w:val="0"/>
-          <w:color w:val="0366D6"/>
-          <w:shd w:val="clear" w:color="auto" w:fill="FFFFFF"/>
-        </w:rPr>
-        <w:fldChar w:fldCharType="end"/>
-      </w:r>
+      <w:hyperlink r:id="rId4" w:anchor="python%E5%9F%BA%E7%A1%80" w:history="1">
+        <w:r>
+          <w:rPr>
+            <w:rStyle w:val="a3"/>
+            <w:rFonts w:ascii="Segoe UI" w:hAnsi="Segoe UI" w:cs="Segoe UI"/>
+            <w:b w:val="0"/>
+            <w:bCs w:val="0"/>
+            <w:color w:val="0366D6"/>
+            <w:shd w:val="clear" w:color="auto" w:fill="FFFFFF"/>
+          </w:rPr>
+          <w:t>Python</w:t>
+        </w:r>
+        <w:r>
+          <w:rPr>
+            <w:rStyle w:val="a3"/>
+            <w:rFonts w:ascii="Segoe UI" w:hAnsi="Segoe UI" w:cs="Segoe UI"/>
+            <w:b w:val="0"/>
+            <w:bCs w:val="0"/>
+            <w:color w:val="0366D6"/>
+            <w:shd w:val="clear" w:color="auto" w:fill="FFFFFF"/>
+          </w:rPr>
+          <w:t>基础</w:t>
+        </w:r>
+      </w:hyperlink>
     </w:p>
     <w:p>
       <w:pPr>
         <w:pStyle w:val="2"/>
       </w:pPr>
-      <w:hyperlink r:id="rId4" w:anchor="%E6%96%87%E4%BB%B6%E6%93%8D%E4%BD%9C" w:history="1">
+      <w:hyperlink r:id="rId5" w:anchor="%E6%96%87%E4%BB%B6%E6%93%8D%E4%BD%9C" w:history="1">
         <w:r>
           <w:rPr>
             <w:rStyle w:val="a3"/>
@@ -95,7 +77,6 @@
         </w:rPr>
         <w:t>有一个</w:t>
       </w:r>
-      <w:proofErr w:type="spellStart"/>
       <w:r>
         <w:rPr>
           <w:rFonts w:ascii="Segoe UI" w:hAnsi="Segoe UI" w:cs="Segoe UI"/>
@@ -105,7 +86,6 @@
         </w:rPr>
         <w:t>jsonline</w:t>
       </w:r>
-      <w:proofErr w:type="spellEnd"/>
       <w:r>
         <w:rPr>
           <w:rFonts w:ascii="Segoe UI" w:hAnsi="Segoe UI" w:cs="Segoe UI"/>
@@ -174,7 +154,7 @@
                     </pic:cNvPicPr>
                   </pic:nvPicPr>
                   <pic:blipFill>
-                    <a:blip r:embed="rId5">
+                    <a:blip r:embed="rId6">
                       <a:extLst>
                         <a:ext uri="{28A0092B-C50C-407E-A947-70E740481C1C}">
                           <a14:useLocalDpi xmlns:a14="http://schemas.microsoft.com/office/drawing/2010/main" val="0"/>
@@ -274,27 +254,15 @@
         </w:rPr>
         <w:t>，如果在只修改</w:t>
       </w:r>
-      <w:proofErr w:type="spellStart"/>
-      <w:r>
-        <w:rPr>
-          <w:rFonts w:ascii="Segoe UI" w:hAnsi="Segoe UI" w:cs="Segoe UI"/>
-          <w:b/>
-          <w:bCs/>
-          <w:color w:val="24292E"/>
-          <w:shd w:val="clear" w:color="auto" w:fill="FFFFFF"/>
-        </w:rPr>
-        <w:t>get_lines</w:t>
-      </w:r>
-      <w:proofErr w:type="spellEnd"/>
-      <w:r>
-        <w:rPr>
-          <w:rFonts w:ascii="Segoe UI" w:hAnsi="Segoe UI" w:cs="Segoe UI"/>
-          <w:b/>
-          <w:bCs/>
-          <w:color w:val="24292E"/>
-          <w:shd w:val="clear" w:color="auto" w:fill="FFFFFF"/>
-        </w:rPr>
-        <w:t xml:space="preserve"> </w:t>
+      <w:r>
+        <w:rPr>
+          <w:rFonts w:ascii="Segoe UI" w:hAnsi="Segoe UI" w:cs="Segoe UI"/>
+          <w:b/>
+          <w:bCs/>
+          <w:color w:val="24292E"/>
+          <w:shd w:val="clear" w:color="auto" w:fill="FFFFFF"/>
+        </w:rPr>
+        <w:t xml:space="preserve">get_lines </w:t>
       </w:r>
       <w:r>
         <w:rPr>
@@ -347,7 +315,7 @@
                     </pic:cNvPicPr>
                   </pic:nvPicPr>
                   <pic:blipFill>
-                    <a:blip r:embed="rId6">
+                    <a:blip r:embed="rId7">
                       <a:extLst>
                         <a:ext uri="{28A0092B-C50C-407E-A947-70E740481C1C}">
                           <a14:useLocalDpi xmlns:a14="http://schemas.microsoft.com/office/drawing/2010/main" val="0"/>
@@ -443,7 +411,7 @@
                     </pic:cNvPicPr>
                   </pic:nvPicPr>
                   <pic:blipFill>
-                    <a:blip r:embed="rId7">
+                    <a:blip r:embed="rId8">
                       <a:extLst>
                         <a:ext uri="{28A0092B-C50C-407E-A947-70E740481C1C}">
                           <a14:useLocalDpi xmlns:a14="http://schemas.microsoft.com/office/drawing/2010/main" val="0"/>
@@ -642,7 +610,6 @@
         </w:rPr>
         <w:t xml:space="preserve"> </w:t>
       </w:r>
-      <w:proofErr w:type="spellStart"/>
       <w:r>
         <w:rPr>
           <w:rFonts w:ascii="Consolas" w:eastAsia="宋体" w:hAnsi="Consolas" w:cs="宋体"/>
@@ -653,38 +620,15 @@
         </w:rPr>
         <w:t>print_directory_contents</w:t>
       </w:r>
-      <w:proofErr w:type="spellEnd"/>
-      <w:r>
-        <w:rPr>
-          <w:rFonts w:ascii="Consolas" w:eastAsia="宋体" w:hAnsi="Consolas" w:cs="宋体"/>
-          <w:color w:val="24292E"/>
-          <w:kern w:val="0"/>
-          <w:sz w:val="20"/>
-          <w:szCs w:val="20"/>
-        </w:rPr>
-        <w:t>(</w:t>
-      </w:r>
-      <w:proofErr w:type="spellStart"/>
-      <w:r>
-        <w:rPr>
-          <w:rFonts w:ascii="Consolas" w:eastAsia="宋体" w:hAnsi="Consolas" w:cs="宋体"/>
-          <w:color w:val="24292E"/>
-          <w:kern w:val="0"/>
-          <w:sz w:val="20"/>
-          <w:szCs w:val="20"/>
-        </w:rPr>
-        <w:t>sPath</w:t>
-      </w:r>
-      <w:proofErr w:type="spellEnd"/>
-      <w:r>
-        <w:rPr>
-          <w:rFonts w:ascii="Consolas" w:eastAsia="宋体" w:hAnsi="Consolas" w:cs="宋体"/>
-          <w:color w:val="24292E"/>
-          <w:kern w:val="0"/>
-          <w:sz w:val="20"/>
-          <w:szCs w:val="20"/>
-        </w:rPr>
-        <w:t>):</w:t>
+      <w:r>
+        <w:rPr>
+          <w:rFonts w:ascii="Consolas" w:eastAsia="宋体" w:hAnsi="Consolas" w:cs="宋体"/>
+          <w:color w:val="24292E"/>
+          <w:kern w:val="0"/>
+          <w:sz w:val="20"/>
+          <w:szCs w:val="20"/>
+        </w:rPr>
+        <w:t>(sPath):</w:t>
       </w:r>
     </w:p>
     <w:p>
@@ -953,7 +897,7 @@
                     </pic:cNvPicPr>
                   </pic:nvPicPr>
                   <pic:blipFill>
-                    <a:blip r:embed="rId8">
+                    <a:blip r:embed="rId9">
                       <a:extLst>
                         <a:ext uri="{28A0092B-C50C-407E-A947-70E740481C1C}">
                           <a14:useLocalDpi xmlns:a14="http://schemas.microsoft.com/office/drawing/2010/main" val="0"/>
@@ -1040,7 +984,7 @@
                     </pic:cNvPicPr>
                   </pic:nvPicPr>
                   <pic:blipFill>
-                    <a:blip r:embed="rId9">
+                    <a:blip r:embed="rId10">
                       <a:extLst>
                         <a:ext uri="{28A0092B-C50C-407E-A947-70E740481C1C}">
                           <a14:useLocalDpi xmlns:a14="http://schemas.microsoft.com/office/drawing/2010/main" val="0"/>
@@ -1153,7 +1097,7 @@
                     </pic:cNvPicPr>
                   </pic:nvPicPr>
                   <pic:blipFill>
-                    <a:blip r:embed="rId10" cstate="print">
+                    <a:blip r:embed="rId11" cstate="print">
                       <a:extLst>
                         <a:ext uri="{28A0092B-C50C-407E-A947-70E740481C1C}">
                           <a14:useLocalDpi xmlns:a14="http://schemas.microsoft.com/office/drawing/2010/main" val="0"/>
@@ -1233,7 +1177,6 @@
         </w:rPr>
         <w:t>对象</w:t>
       </w:r>
-      <w:proofErr w:type="spellStart"/>
       <w:r>
         <w:rPr>
           <w:rFonts w:ascii="Segoe UI" w:hAnsi="Segoe UI" w:cs="Segoe UI"/>
@@ -1243,7 +1186,6 @@
         </w:rPr>
         <w:t>alist</w:t>
       </w:r>
-      <w:proofErr w:type="spellEnd"/>
       <w:r>
         <w:rPr>
           <w:rFonts w:ascii="Segoe UI" w:hAnsi="Segoe UI" w:cs="Segoe UI"/>
@@ -1285,7 +1227,7 @@
                     </pic:cNvPicPr>
                   </pic:nvPicPr>
                   <pic:blipFill>
-                    <a:blip r:embed="rId11">
+                    <a:blip r:embed="rId12">
                       <a:extLst>
                         <a:ext uri="{28A0092B-C50C-407E-A947-70E740481C1C}">
                           <a14:useLocalDpi xmlns:a14="http://schemas.microsoft.com/office/drawing/2010/main" val="0"/>
@@ -1421,7 +1363,7 @@
                     <pic:cNvPicPr/>
                   </pic:nvPicPr>
                   <pic:blipFill>
-                    <a:blip r:embed="rId12"/>
+                    <a:blip r:embed="rId13"/>
                     <a:stretch>
                       <a:fillRect/>
                     </a:stretch>
@@ -1532,29 +1474,7 @@
           <w:sz w:val="20"/>
           <w:szCs w:val="20"/>
         </w:rPr>
-        <w:t xml:space="preserve"> {</w:t>
-      </w:r>
-      <w:proofErr w:type="spellStart"/>
-      <w:r>
-        <w:rPr>
-          <w:rFonts w:ascii="Consolas" w:eastAsia="宋体" w:hAnsi="Consolas" w:cs="宋体"/>
-          <w:color w:val="24292E"/>
-          <w:kern w:val="0"/>
-          <w:sz w:val="20"/>
-          <w:szCs w:val="20"/>
-        </w:rPr>
-        <w:t>key:value</w:t>
-      </w:r>
-      <w:proofErr w:type="spellEnd"/>
-      <w:r>
-        <w:rPr>
-          <w:rFonts w:ascii="Consolas" w:eastAsia="宋体" w:hAnsi="Consolas" w:cs="宋体"/>
-          <w:color w:val="24292E"/>
-          <w:kern w:val="0"/>
-          <w:sz w:val="20"/>
-          <w:szCs w:val="20"/>
-        </w:rPr>
-        <w:t xml:space="preserve"> </w:t>
+        <w:t xml:space="preserve"> {key:value </w:t>
       </w:r>
       <w:r>
         <w:rPr>
@@ -1574,29 +1494,7 @@
           <w:sz w:val="20"/>
           <w:szCs w:val="20"/>
         </w:rPr>
-        <w:t xml:space="preserve"> (</w:t>
-      </w:r>
-      <w:proofErr w:type="spellStart"/>
-      <w:r>
-        <w:rPr>
-          <w:rFonts w:ascii="Consolas" w:eastAsia="宋体" w:hAnsi="Consolas" w:cs="宋体"/>
-          <w:color w:val="24292E"/>
-          <w:kern w:val="0"/>
-          <w:sz w:val="20"/>
-          <w:szCs w:val="20"/>
-        </w:rPr>
-        <w:t>key,value</w:t>
-      </w:r>
-      <w:proofErr w:type="spellEnd"/>
-      <w:r>
-        <w:rPr>
-          <w:rFonts w:ascii="Consolas" w:eastAsia="宋体" w:hAnsi="Consolas" w:cs="宋体"/>
-          <w:color w:val="24292E"/>
-          <w:kern w:val="0"/>
-          <w:sz w:val="20"/>
-          <w:szCs w:val="20"/>
-        </w:rPr>
-        <w:t xml:space="preserve">) </w:t>
+        <w:t xml:space="preserve"> (key,value) </w:t>
       </w:r>
       <w:r>
         <w:rPr>
@@ -1616,29 +1514,7 @@
           <w:sz w:val="20"/>
           <w:szCs w:val="20"/>
         </w:rPr>
-        <w:t xml:space="preserve"> </w:t>
-      </w:r>
-      <w:proofErr w:type="spellStart"/>
-      <w:r>
-        <w:rPr>
-          <w:rFonts w:ascii="Consolas" w:eastAsia="宋体" w:hAnsi="Consolas" w:cs="宋体"/>
-          <w:color w:val="24292E"/>
-          <w:kern w:val="0"/>
-          <w:sz w:val="20"/>
-          <w:szCs w:val="20"/>
-        </w:rPr>
-        <w:t>iterable</w:t>
-      </w:r>
-      <w:proofErr w:type="spellEnd"/>
-      <w:r>
-        <w:rPr>
-          <w:rFonts w:ascii="Consolas" w:eastAsia="宋体" w:hAnsi="Consolas" w:cs="宋体"/>
-          <w:color w:val="24292E"/>
-          <w:kern w:val="0"/>
-          <w:sz w:val="20"/>
-          <w:szCs w:val="20"/>
-        </w:rPr>
-        <w:t>}</w:t>
+        <w:t xml:space="preserve"> iterable}</w:t>
       </w:r>
     </w:p>
     <w:p>
@@ -1678,27 +1554,7 @@
           <w:sz w:val="30"/>
           <w:szCs w:val="30"/>
         </w:rPr>
-        <w:t xml:space="preserve"> "</w:t>
-      </w:r>
-      <w:proofErr w:type="spellStart"/>
-      <w:r>
-        <w:rPr>
-          <w:rFonts w:ascii="Segoe UI" w:hAnsi="Segoe UI" w:cs="Segoe UI"/>
-          <w:color w:val="24292E"/>
-          <w:sz w:val="30"/>
-          <w:szCs w:val="30"/>
-        </w:rPr>
-        <w:t>aStr</w:t>
-      </w:r>
-      <w:proofErr w:type="spellEnd"/>
-      <w:r>
-        <w:rPr>
-          <w:rFonts w:ascii="Segoe UI" w:hAnsi="Segoe UI" w:cs="Segoe UI"/>
-          <w:color w:val="24292E"/>
-          <w:sz w:val="30"/>
-          <w:szCs w:val="30"/>
-        </w:rPr>
-        <w:t>"?</w:t>
+        <w:t xml:space="preserve"> "aStr"?</w:t>
       </w:r>
     </w:p>
     <w:p>
@@ -1724,7 +1580,7 @@
                     </pic:cNvPicPr>
                   </pic:nvPicPr>
                   <pic:blipFill>
-                    <a:blip r:embed="rId13">
+                    <a:blip r:embed="rId14">
                       <a:extLst>
                         <a:ext uri="{28A0092B-C50C-407E-A947-70E740481C1C}">
                           <a14:useLocalDpi xmlns:a14="http://schemas.microsoft.com/office/drawing/2010/main" val="0"/>
@@ -1845,7 +1701,7 @@
                     </pic:cNvPicPr>
                   </pic:nvPicPr>
                   <pic:blipFill>
-                    <a:blip r:embed="rId14">
+                    <a:blip r:embed="rId15">
                       <a:extLst>
                         <a:ext uri="{28A0092B-C50C-407E-A947-70E740481C1C}">
                           <a14:useLocalDpi xmlns:a14="http://schemas.microsoft.com/office/drawing/2010/main" val="0"/>
@@ -1905,7 +1761,7 @@
                     <pic:cNvPicPr/>
                   </pic:nvPicPr>
                   <pic:blipFill>
-                    <a:blip r:embed="rId15"/>
+                    <a:blip r:embed="rId16"/>
                     <a:stretch>
                       <a:fillRect/>
                     </a:stretch>
@@ -1956,7 +1812,6 @@
         </w:rPr>
         <w:t>请按</w:t>
       </w:r>
-      <w:proofErr w:type="spellStart"/>
       <w:r>
         <w:rPr>
           <w:rFonts w:ascii="Segoe UI" w:hAnsi="Segoe UI" w:cs="Segoe UI"/>
@@ -1966,7 +1821,6 @@
         </w:rPr>
         <w:t>alist</w:t>
       </w:r>
-      <w:proofErr w:type="spellEnd"/>
       <w:r>
         <w:rPr>
           <w:rFonts w:ascii="Segoe UI" w:hAnsi="Segoe UI" w:cs="Segoe UI"/>
@@ -2022,7 +1876,7 @@
                     <pic:cNvPicPr/>
                   </pic:nvPicPr>
                   <pic:blipFill>
-                    <a:blip r:embed="rId16"/>
+                    <a:blip r:embed="rId17"/>
                     <a:stretch>
                       <a:fillRect/>
                     </a:stretch>
@@ -2153,9 +2007,18 @@
           <w:sz w:val="20"/>
           <w:szCs w:val="20"/>
         </w:rPr>
-        <w:t>'</w:t>
-      </w:r>
-      <w:proofErr w:type="spellStart"/>
+        <w:t>'a'</w:t>
+      </w:r>
+      <w:r>
+        <w:rPr>
+          <w:rFonts w:ascii="Consolas" w:eastAsia="宋体" w:hAnsi="Consolas" w:cs="宋体"/>
+          <w:color w:val="24292E"/>
+          <w:kern w:val="0"/>
+          <w:sz w:val="20"/>
+          <w:szCs w:val="20"/>
+        </w:rPr>
+        <w:t>,</w:t>
+      </w:r>
       <w:r>
         <w:rPr>
           <w:rFonts w:ascii="Consolas" w:eastAsia="宋体" w:hAnsi="Consolas" w:cs="宋体"/>
@@ -2164,7 +2027,7 @@
           <w:sz w:val="20"/>
           <w:szCs w:val="20"/>
         </w:rPr>
-        <w:t>a'</w:t>
+        <w:t>'b'</w:t>
       </w:r>
       <w:r>
         <w:rPr>
@@ -2184,7 +2047,7 @@
           <w:sz w:val="20"/>
           <w:szCs w:val="20"/>
         </w:rPr>
-        <w:t>'b'</w:t>
+        <w:t>'c'</w:t>
       </w:r>
       <w:r>
         <w:rPr>
@@ -2204,7 +2067,7 @@
           <w:sz w:val="20"/>
           <w:szCs w:val="20"/>
         </w:rPr>
-        <w:t>'c'</w:t>
+        <w:t>'d'</w:t>
       </w:r>
       <w:r>
         <w:rPr>
@@ -2224,38 +2087,7 @@
           <w:sz w:val="20"/>
           <w:szCs w:val="20"/>
         </w:rPr>
-        <w:t>'d'</w:t>
-      </w:r>
-      <w:r>
-        <w:rPr>
-          <w:rFonts w:ascii="Consolas" w:eastAsia="宋体" w:hAnsi="Consolas" w:cs="宋体"/>
-          <w:color w:val="24292E"/>
-          <w:kern w:val="0"/>
-          <w:sz w:val="20"/>
-          <w:szCs w:val="20"/>
-        </w:rPr>
-        <w:t>,</w:t>
-      </w:r>
-      <w:r>
-        <w:rPr>
-          <w:rFonts w:ascii="Consolas" w:eastAsia="宋体" w:hAnsi="Consolas" w:cs="宋体"/>
-          <w:color w:val="032F62"/>
-          <w:kern w:val="0"/>
-          <w:sz w:val="20"/>
-          <w:szCs w:val="20"/>
-        </w:rPr>
-        <w:t>'e</w:t>
-      </w:r>
-      <w:proofErr w:type="spellEnd"/>
-      <w:r>
-        <w:rPr>
-          <w:rFonts w:ascii="Consolas" w:eastAsia="宋体" w:hAnsi="Consolas" w:cs="宋体"/>
-          <w:color w:val="032F62"/>
-          <w:kern w:val="0"/>
-          <w:sz w:val="20"/>
-          <w:szCs w:val="20"/>
-        </w:rPr>
-        <w:t>'</w:t>
+        <w:t>'e'</w:t>
       </w:r>
       <w:r>
         <w:rPr>
@@ -2375,7 +2207,7 @@
                     <pic:cNvPicPr/>
                   </pic:nvPicPr>
                   <pic:blipFill>
-                    <a:blip r:embed="rId17"/>
+                    <a:blip r:embed="rId18"/>
                     <a:stretch>
                       <a:fillRect/>
                     </a:stretch>
@@ -2420,272 +2252,6 @@
             <wp:extent cx="5274310" cy="1489710"/>
             <wp:effectExtent l="0" t="0" r="2540" b="0"/>
             <wp:docPr id="14" name="图片 14"/>
-            <wp:cNvGraphicFramePr>
-              <a:graphicFrameLocks xmlns:a="http://schemas.openxmlformats.org/drawingml/2006/main" noChangeAspect="1"/>
-            </wp:cNvGraphicFramePr>
-            <a:graphic xmlns:a="http://schemas.openxmlformats.org/drawingml/2006/main">
-              <a:graphicData uri="http://schemas.openxmlformats.org/drawingml/2006/picture">
-                <pic:pic xmlns:pic="http://schemas.openxmlformats.org/drawingml/2006/picture">
-                  <pic:nvPicPr>
-                    <pic:cNvPr id="1" name=""/>
-                    <pic:cNvPicPr/>
-                  </pic:nvPicPr>
-                  <pic:blipFill>
-                    <a:blip r:embed="rId18"/>
-                    <a:stretch>
-                      <a:fillRect/>
-                    </a:stretch>
-                  </pic:blipFill>
-                  <pic:spPr>
-                    <a:xfrm>
-                      <a:off x="0" y="0"/>
-                      <a:ext cx="5274310" cy="1489710"/>
-                    </a:xfrm>
-                    <a:prstGeom prst="rect">
-                      <a:avLst/>
-                    </a:prstGeom>
-                  </pic:spPr>
-                </pic:pic>
-              </a:graphicData>
-            </a:graphic>
-          </wp:inline>
-        </w:drawing>
-      </w:r>
-    </w:p>
-    <w:p>
-      <w:pPr>
-        <w:rPr>
-          <w:b/>
-          <w:bCs/>
-        </w:rPr>
-      </w:pPr>
-    </w:p>
-    <w:p>
-      <w:pPr>
-        <w:rPr>
-          <w:rFonts w:ascii="Segoe UI" w:hAnsi="Segoe UI" w:cs="Segoe UI"/>
-          <w:color w:val="24292E"/>
-          <w:shd w:val="clear" w:color="auto" w:fill="FFFFFF"/>
-        </w:rPr>
-      </w:pPr>
-      <w:r>
-        <w:rPr>
-          <w:rFonts w:ascii="Segoe UI" w:hAnsi="Segoe UI" w:cs="Segoe UI"/>
-          <w:color w:val="24292E"/>
-          <w:shd w:val="clear" w:color="auto" w:fill="FFFFFF"/>
-        </w:rPr>
-        <w:t>代码将输出</w:t>
-      </w:r>
-      <w:r>
-        <w:rPr>
-          <w:rFonts w:ascii="Segoe UI" w:hAnsi="Segoe UI" w:cs="Segoe UI"/>
-          <w:color w:val="24292E"/>
-          <w:shd w:val="clear" w:color="auto" w:fill="FFFFFF"/>
-        </w:rPr>
-        <w:t>[],</w:t>
-      </w:r>
-      <w:r>
-        <w:rPr>
-          <w:rFonts w:ascii="Segoe UI" w:hAnsi="Segoe UI" w:cs="Segoe UI"/>
-          <w:color w:val="24292E"/>
-          <w:shd w:val="clear" w:color="auto" w:fill="FFFFFF"/>
-        </w:rPr>
-        <w:t>不会产生</w:t>
-      </w:r>
-      <w:proofErr w:type="spellStart"/>
-      <w:r>
-        <w:rPr>
-          <w:rFonts w:ascii="Segoe UI" w:hAnsi="Segoe UI" w:cs="Segoe UI"/>
-          <w:color w:val="24292E"/>
-          <w:shd w:val="clear" w:color="auto" w:fill="FFFFFF"/>
-        </w:rPr>
-        <w:t>IndexError</w:t>
-      </w:r>
-      <w:proofErr w:type="spellEnd"/>
-      <w:r>
-        <w:rPr>
-          <w:rFonts w:ascii="Segoe UI" w:hAnsi="Segoe UI" w:cs="Segoe UI"/>
-          <w:color w:val="24292E"/>
-          <w:shd w:val="clear" w:color="auto" w:fill="FFFFFF"/>
-        </w:rPr>
-        <w:t>错误，就像所期望的那样，尝试用超出成员的个数的</w:t>
-      </w:r>
-      <w:r>
-        <w:rPr>
-          <w:rFonts w:ascii="Segoe UI" w:hAnsi="Segoe UI" w:cs="Segoe UI"/>
-          <w:color w:val="24292E"/>
-          <w:shd w:val="clear" w:color="auto" w:fill="FFFFFF"/>
-        </w:rPr>
-        <w:t>index</w:t>
-      </w:r>
-      <w:r>
-        <w:rPr>
-          <w:rFonts w:ascii="Segoe UI" w:hAnsi="Segoe UI" w:cs="Segoe UI"/>
-          <w:color w:val="24292E"/>
-          <w:shd w:val="clear" w:color="auto" w:fill="FFFFFF"/>
-        </w:rPr>
-        <w:t>来获取某个列表的成员。例如，尝试获取</w:t>
-      </w:r>
-      <w:r>
-        <w:rPr>
-          <w:rFonts w:ascii="Segoe UI" w:hAnsi="Segoe UI" w:cs="Segoe UI"/>
-          <w:color w:val="24292E"/>
-          <w:shd w:val="clear" w:color="auto" w:fill="FFFFFF"/>
-        </w:rPr>
-        <w:t>list[10]</w:t>
-      </w:r>
-      <w:r>
-        <w:rPr>
-          <w:rFonts w:ascii="Segoe UI" w:hAnsi="Segoe UI" w:cs="Segoe UI"/>
-          <w:color w:val="24292E"/>
-          <w:shd w:val="clear" w:color="auto" w:fill="FFFFFF"/>
-        </w:rPr>
-        <w:t>和之后的成员，会导致</w:t>
-      </w:r>
-      <w:proofErr w:type="spellStart"/>
-      <w:r>
-        <w:rPr>
-          <w:rFonts w:ascii="Segoe UI" w:hAnsi="Segoe UI" w:cs="Segoe UI"/>
-          <w:color w:val="24292E"/>
-          <w:shd w:val="clear" w:color="auto" w:fill="FFFFFF"/>
-        </w:rPr>
-        <w:t>IndexError</w:t>
-      </w:r>
-      <w:proofErr w:type="spellEnd"/>
-      <w:r>
-        <w:rPr>
-          <w:rFonts w:ascii="Segoe UI" w:hAnsi="Segoe UI" w:cs="Segoe UI"/>
-          <w:color w:val="24292E"/>
-          <w:shd w:val="clear" w:color="auto" w:fill="FFFFFF"/>
-        </w:rPr>
-        <w:t>。然而，尝试获取列表的切片，开始的</w:t>
-      </w:r>
-      <w:r>
-        <w:rPr>
-          <w:rFonts w:ascii="Segoe UI" w:hAnsi="Segoe UI" w:cs="Segoe UI"/>
-          <w:color w:val="24292E"/>
-          <w:shd w:val="clear" w:color="auto" w:fill="FFFFFF"/>
-        </w:rPr>
-        <w:t>index</w:t>
-      </w:r>
-      <w:r>
-        <w:rPr>
-          <w:rFonts w:ascii="Segoe UI" w:hAnsi="Segoe UI" w:cs="Segoe UI"/>
-          <w:color w:val="24292E"/>
-          <w:shd w:val="clear" w:color="auto" w:fill="FFFFFF"/>
-        </w:rPr>
-        <w:t>超过了成员个数不会产生</w:t>
-      </w:r>
-      <w:proofErr w:type="spellStart"/>
-      <w:r>
-        <w:rPr>
-          <w:rFonts w:ascii="Segoe UI" w:hAnsi="Segoe UI" w:cs="Segoe UI"/>
-          <w:color w:val="24292E"/>
-          <w:shd w:val="clear" w:color="auto" w:fill="FFFFFF"/>
-        </w:rPr>
-        <w:t>IndexError</w:t>
-      </w:r>
-      <w:proofErr w:type="spellEnd"/>
-      <w:r>
-        <w:rPr>
-          <w:rFonts w:ascii="Segoe UI" w:hAnsi="Segoe UI" w:cs="Segoe UI"/>
-          <w:color w:val="24292E"/>
-          <w:shd w:val="clear" w:color="auto" w:fill="FFFFFF"/>
-        </w:rPr>
-        <w:t>，而是仅仅返回一个空列表。这成为特别让人恶心的疑难杂症，因为运行的时候没有错误产生，导致</w:t>
-      </w:r>
-      <w:r>
-        <w:rPr>
-          <w:rFonts w:ascii="Segoe UI" w:hAnsi="Segoe UI" w:cs="Segoe UI"/>
-          <w:color w:val="24292E"/>
-          <w:shd w:val="clear" w:color="auto" w:fill="FFFFFF"/>
-        </w:rPr>
-        <w:t>Bug</w:t>
-      </w:r>
-      <w:r>
-        <w:rPr>
-          <w:rFonts w:ascii="Segoe UI" w:hAnsi="Segoe UI" w:cs="Segoe UI"/>
-          <w:color w:val="24292E"/>
-          <w:shd w:val="clear" w:color="auto" w:fill="FFFFFF"/>
-        </w:rPr>
-        <w:t>很难被追踪到。</w:t>
-      </w:r>
-    </w:p>
-    <w:p>
-      <w:pPr>
-        <w:rPr>
-          <w:rFonts w:ascii="Segoe UI" w:hAnsi="Segoe UI" w:cs="Segoe UI"/>
-          <w:color w:val="24292E"/>
-          <w:shd w:val="clear" w:color="auto" w:fill="FFFFFF"/>
-        </w:rPr>
-      </w:pPr>
-    </w:p>
-    <w:p>
-      <w:pPr>
-        <w:pStyle w:val="3"/>
-        <w:shd w:val="clear" w:color="auto" w:fill="FFFFFF"/>
-        <w:spacing w:before="360" w:after="240"/>
-        <w:rPr>
-          <w:rFonts w:ascii="Segoe UI" w:hAnsi="Segoe UI" w:cs="Segoe UI"/>
-          <w:color w:val="24292E"/>
-          <w:sz w:val="30"/>
-          <w:szCs w:val="30"/>
-        </w:rPr>
-      </w:pPr>
-      <w:r>
-        <w:rPr>
-          <w:rFonts w:ascii="Segoe UI" w:hAnsi="Segoe UI" w:cs="Segoe UI"/>
-          <w:color w:val="24292E"/>
-          <w:sz w:val="30"/>
-          <w:szCs w:val="30"/>
-        </w:rPr>
-        <w:lastRenderedPageBreak/>
-        <w:t>11.</w:t>
-      </w:r>
-      <w:r>
-        <w:rPr>
-          <w:rFonts w:ascii="Segoe UI" w:hAnsi="Segoe UI" w:cs="Segoe UI"/>
-          <w:color w:val="24292E"/>
-          <w:sz w:val="30"/>
-          <w:szCs w:val="30"/>
-        </w:rPr>
-        <w:t>写一个列表生成式，产生一个公差为</w:t>
-      </w:r>
-      <w:r>
-        <w:rPr>
-          <w:rFonts w:ascii="Segoe UI" w:hAnsi="Segoe UI" w:cs="Segoe UI"/>
-          <w:color w:val="24292E"/>
-          <w:sz w:val="30"/>
-          <w:szCs w:val="30"/>
-        </w:rPr>
-        <w:t>11</w:t>
-      </w:r>
-      <w:r>
-        <w:rPr>
-          <w:rFonts w:ascii="Segoe UI" w:hAnsi="Segoe UI" w:cs="Segoe UI"/>
-          <w:color w:val="24292E"/>
-          <w:sz w:val="30"/>
-          <w:szCs w:val="30"/>
-        </w:rPr>
-        <w:t>的等差数列</w:t>
-      </w:r>
-    </w:p>
-    <w:p>
-      <w:pPr>
-        <w:rPr>
-          <w:b/>
-          <w:bCs/>
-        </w:rPr>
-      </w:pPr>
-      <w:r>
-        <w:rPr>
-          <w:noProof/>
-        </w:rPr>
-        <w:drawing>
-          <wp:inline distT="0" distB="0" distL="0" distR="0" wp14:anchorId="6FACAE21" wp14:editId="4BC95F1E">
-            <wp:extent cx="5274310" cy="834390"/>
-            <wp:effectExtent l="0" t="0" r="2540" b="3810"/>
-            <wp:docPr id="15" name="图片 15"/>
             <wp:cNvGraphicFramePr>
               <a:graphicFrameLocks xmlns:a="http://schemas.openxmlformats.org/drawingml/2006/main" noChangeAspect="1"/>
             </wp:cNvGraphicFramePr>
@@ -2705,7 +2271,7 @@
                   <pic:spPr>
                     <a:xfrm>
                       <a:off x="0" y="0"/>
-                      <a:ext cx="5274310" cy="834390"/>
+                      <a:ext cx="5274310" cy="1489710"/>
                     </a:xfrm>
                     <a:prstGeom prst="rect">
                       <a:avLst/>
@@ -2720,6 +2286,168 @@
     </w:p>
     <w:p>
       <w:pPr>
+        <w:rPr>
+          <w:b/>
+          <w:bCs/>
+        </w:rPr>
+      </w:pPr>
+    </w:p>
+    <w:p>
+      <w:pPr>
+        <w:rPr>
+          <w:rFonts w:ascii="Segoe UI" w:hAnsi="Segoe UI" w:cs="Segoe UI"/>
+          <w:color w:val="24292E"/>
+          <w:shd w:val="clear" w:color="auto" w:fill="FFFFFF"/>
+        </w:rPr>
+      </w:pPr>
+      <w:r>
+        <w:rPr>
+          <w:rFonts w:ascii="Segoe UI" w:hAnsi="Segoe UI" w:cs="Segoe UI"/>
+          <w:color w:val="24292E"/>
+          <w:shd w:val="clear" w:color="auto" w:fill="FFFFFF"/>
+        </w:rPr>
+        <w:t>代码将输出</w:t>
+      </w:r>
+      <w:r>
+        <w:rPr>
+          <w:rFonts w:ascii="Segoe UI" w:hAnsi="Segoe UI" w:cs="Segoe UI"/>
+          <w:color w:val="24292E"/>
+          <w:shd w:val="clear" w:color="auto" w:fill="FFFFFF"/>
+        </w:rPr>
+        <w:t>[],</w:t>
+      </w:r>
+      <w:r>
+        <w:rPr>
+          <w:rFonts w:ascii="Segoe UI" w:hAnsi="Segoe UI" w:cs="Segoe UI"/>
+          <w:color w:val="24292E"/>
+          <w:shd w:val="clear" w:color="auto" w:fill="FFFFFF"/>
+        </w:rPr>
+        <w:t>不会产生</w:t>
+      </w:r>
+      <w:r>
+        <w:rPr>
+          <w:rFonts w:ascii="Segoe UI" w:hAnsi="Segoe UI" w:cs="Segoe UI"/>
+          <w:color w:val="24292E"/>
+          <w:shd w:val="clear" w:color="auto" w:fill="FFFFFF"/>
+        </w:rPr>
+        <w:t>IndexError</w:t>
+      </w:r>
+      <w:r>
+        <w:rPr>
+          <w:rFonts w:ascii="Segoe UI" w:hAnsi="Segoe UI" w:cs="Segoe UI"/>
+          <w:color w:val="24292E"/>
+          <w:shd w:val="clear" w:color="auto" w:fill="FFFFFF"/>
+        </w:rPr>
+        <w:t>错误，就像所期望的那样，尝试用超出成员的个数的</w:t>
+      </w:r>
+      <w:r>
+        <w:rPr>
+          <w:rFonts w:ascii="Segoe UI" w:hAnsi="Segoe UI" w:cs="Segoe UI"/>
+          <w:color w:val="24292E"/>
+          <w:shd w:val="clear" w:color="auto" w:fill="FFFFFF"/>
+        </w:rPr>
+        <w:t>index</w:t>
+      </w:r>
+      <w:r>
+        <w:rPr>
+          <w:rFonts w:ascii="Segoe UI" w:hAnsi="Segoe UI" w:cs="Segoe UI"/>
+          <w:color w:val="24292E"/>
+          <w:shd w:val="clear" w:color="auto" w:fill="FFFFFF"/>
+        </w:rPr>
+        <w:t>来获取某个列表的成员。例如，尝试获取</w:t>
+      </w:r>
+      <w:r>
+        <w:rPr>
+          <w:rFonts w:ascii="Segoe UI" w:hAnsi="Segoe UI" w:cs="Segoe UI"/>
+          <w:color w:val="24292E"/>
+          <w:shd w:val="clear" w:color="auto" w:fill="FFFFFF"/>
+        </w:rPr>
+        <w:t>list[10]</w:t>
+      </w:r>
+      <w:r>
+        <w:rPr>
+          <w:rFonts w:ascii="Segoe UI" w:hAnsi="Segoe UI" w:cs="Segoe UI"/>
+          <w:color w:val="24292E"/>
+          <w:shd w:val="clear" w:color="auto" w:fill="FFFFFF"/>
+        </w:rPr>
+        <w:t>和之后的成员，会导致</w:t>
+      </w:r>
+      <w:r>
+        <w:rPr>
+          <w:rFonts w:ascii="Segoe UI" w:hAnsi="Segoe UI" w:cs="Segoe UI"/>
+          <w:color w:val="24292E"/>
+          <w:shd w:val="clear" w:color="auto" w:fill="FFFFFF"/>
+        </w:rPr>
+        <w:t>IndexError</w:t>
+      </w:r>
+      <w:r>
+        <w:rPr>
+          <w:rFonts w:ascii="Segoe UI" w:hAnsi="Segoe UI" w:cs="Segoe UI"/>
+          <w:color w:val="24292E"/>
+          <w:shd w:val="clear" w:color="auto" w:fill="FFFFFF"/>
+        </w:rPr>
+        <w:t>。然而，尝试获取列表的切片，开始的</w:t>
+      </w:r>
+      <w:r>
+        <w:rPr>
+          <w:rFonts w:ascii="Segoe UI" w:hAnsi="Segoe UI" w:cs="Segoe UI"/>
+          <w:color w:val="24292E"/>
+          <w:shd w:val="clear" w:color="auto" w:fill="FFFFFF"/>
+        </w:rPr>
+        <w:t>index</w:t>
+      </w:r>
+      <w:r>
+        <w:rPr>
+          <w:rFonts w:ascii="Segoe UI" w:hAnsi="Segoe UI" w:cs="Segoe UI"/>
+          <w:color w:val="24292E"/>
+          <w:shd w:val="clear" w:color="auto" w:fill="FFFFFF"/>
+        </w:rPr>
+        <w:t>超过了成员个数不会产生</w:t>
+      </w:r>
+      <w:r>
+        <w:rPr>
+          <w:rFonts w:ascii="Segoe UI" w:hAnsi="Segoe UI" w:cs="Segoe UI"/>
+          <w:color w:val="24292E"/>
+          <w:shd w:val="clear" w:color="auto" w:fill="FFFFFF"/>
+        </w:rPr>
+        <w:t>IndexError</w:t>
+      </w:r>
+      <w:r>
+        <w:rPr>
+          <w:rFonts w:ascii="Segoe UI" w:hAnsi="Segoe UI" w:cs="Segoe UI"/>
+          <w:color w:val="24292E"/>
+          <w:shd w:val="clear" w:color="auto" w:fill="FFFFFF"/>
+        </w:rPr>
+        <w:t>，而是仅仅返回一个空列表。这成为特别让人恶心的疑难杂症，因为运行的时候没有错误产生，导致</w:t>
+      </w:r>
+      <w:r>
+        <w:rPr>
+          <w:rFonts w:ascii="Segoe UI" w:hAnsi="Segoe UI" w:cs="Segoe UI"/>
+          <w:color w:val="24292E"/>
+          <w:shd w:val="clear" w:color="auto" w:fill="FFFFFF"/>
+        </w:rPr>
+        <w:t>Bug</w:t>
+      </w:r>
+      <w:r>
+        <w:rPr>
+          <w:rFonts w:ascii="Segoe UI" w:hAnsi="Segoe UI" w:cs="Segoe UI"/>
+          <w:color w:val="24292E"/>
+          <w:shd w:val="clear" w:color="auto" w:fill="FFFFFF"/>
+        </w:rPr>
+        <w:t>很难被追踪到。</w:t>
+      </w:r>
+    </w:p>
+    <w:p>
+      <w:pPr>
+        <w:rPr>
+          <w:rFonts w:ascii="Segoe UI" w:hAnsi="Segoe UI" w:cs="Segoe UI"/>
+          <w:color w:val="24292E"/>
+          <w:shd w:val="clear" w:color="auto" w:fill="FFFFFF"/>
+        </w:rPr>
+      </w:pPr>
+    </w:p>
+    <w:p>
+      <w:pPr>
         <w:pStyle w:val="3"/>
         <w:shd w:val="clear" w:color="auto" w:fill="FFFFFF"/>
         <w:spacing w:before="360" w:after="240"/>
@@ -2737,16 +2465,35 @@
           <w:sz w:val="30"/>
           <w:szCs w:val="30"/>
         </w:rPr>
-        <w:t>12.</w:t>
-      </w:r>
-      <w:r>
-        <w:rPr>
-          <w:rFonts w:ascii="Segoe UI" w:hAnsi="Segoe UI" w:cs="Segoe UI"/>
-          <w:color w:val="24292E"/>
-          <w:sz w:val="30"/>
-          <w:szCs w:val="30"/>
-        </w:rPr>
-        <w:t>给定两个列表，怎么找出他们相同的元素和不同的元素？</w:t>
+        <w:lastRenderedPageBreak/>
+        <w:t>11.</w:t>
+      </w:r>
+      <w:r>
+        <w:rPr>
+          <w:rFonts w:ascii="Segoe UI" w:hAnsi="Segoe UI" w:cs="Segoe UI"/>
+          <w:color w:val="24292E"/>
+          <w:sz w:val="30"/>
+          <w:szCs w:val="30"/>
+        </w:rPr>
+        <w:t>写一个列表生成式，产生一个公差为</w:t>
+      </w:r>
+      <w:r>
+        <w:rPr>
+          <w:rFonts w:ascii="Segoe UI" w:hAnsi="Segoe UI" w:cs="Segoe UI"/>
+          <w:color w:val="24292E"/>
+          <w:sz w:val="30"/>
+          <w:szCs w:val="30"/>
+        </w:rPr>
+        <w:t>11</w:t>
+      </w:r>
+      <w:r>
+        <w:rPr>
+          <w:rFonts w:ascii="Segoe UI" w:hAnsi="Segoe UI" w:cs="Segoe UI"/>
+          <w:color w:val="24292E"/>
+          <w:sz w:val="30"/>
+          <w:szCs w:val="30"/>
+        </w:rPr>
+        <w:t>的等差数列</w:t>
       </w:r>
     </w:p>
     <w:p>
@@ -2761,10 +2508,10 @@
           <w:noProof/>
         </w:rPr>
         <w:drawing>
-          <wp:inline distT="0" distB="0" distL="0" distR="0" wp14:anchorId="170FC570" wp14:editId="4699A904">
-            <wp:extent cx="5274310" cy="2110740"/>
+          <wp:inline distT="0" distB="0" distL="0" distR="0" wp14:anchorId="6FACAE21" wp14:editId="4BC95F1E">
+            <wp:extent cx="5274310" cy="834390"/>
             <wp:effectExtent l="0" t="0" r="2540" b="3810"/>
-            <wp:docPr id="17" name="图片 17"/>
+            <wp:docPr id="15" name="图片 15"/>
             <wp:cNvGraphicFramePr>
               <a:graphicFrameLocks xmlns:a="http://schemas.openxmlformats.org/drawingml/2006/main" noChangeAspect="1"/>
             </wp:cNvGraphicFramePr>
@@ -2784,7 +2531,7 @@
                   <pic:spPr>
                     <a:xfrm>
                       <a:off x="0" y="0"/>
-                      <a:ext cx="5274310" cy="2110740"/>
+                      <a:ext cx="5274310" cy="834390"/>
                     </a:xfrm>
                     <a:prstGeom prst="rect">
                       <a:avLst/>
@@ -2816,52 +2563,16 @@
           <w:sz w:val="30"/>
           <w:szCs w:val="30"/>
         </w:rPr>
-        <w:t>13.</w:t>
-      </w:r>
-      <w:r>
-        <w:rPr>
-          <w:rFonts w:ascii="Segoe UI" w:hAnsi="Segoe UI" w:cs="Segoe UI"/>
-          <w:color w:val="24292E"/>
-          <w:sz w:val="30"/>
-          <w:szCs w:val="30"/>
-        </w:rPr>
-        <w:t>请写出一段</w:t>
-      </w:r>
-      <w:r>
-        <w:rPr>
-          <w:rFonts w:ascii="Segoe UI" w:hAnsi="Segoe UI" w:cs="Segoe UI"/>
-          <w:color w:val="24292E"/>
-          <w:sz w:val="30"/>
-          <w:szCs w:val="30"/>
-        </w:rPr>
-        <w:t>python</w:t>
-      </w:r>
-      <w:r>
-        <w:rPr>
-          <w:rFonts w:ascii="Segoe UI" w:hAnsi="Segoe UI" w:cs="Segoe UI"/>
-          <w:color w:val="24292E"/>
-          <w:sz w:val="30"/>
-          <w:szCs w:val="30"/>
-        </w:rPr>
-        <w:t>代码实现删除</w:t>
-      </w:r>
-      <w:r>
-        <w:rPr>
-          <w:rFonts w:ascii="Segoe UI" w:hAnsi="Segoe UI" w:cs="Segoe UI"/>
-          <w:color w:val="24292E"/>
-          <w:sz w:val="30"/>
-          <w:szCs w:val="30"/>
-        </w:rPr>
-        <w:t>list</w:t>
-      </w:r>
-      <w:r>
-        <w:rPr>
-          <w:rFonts w:ascii="Segoe UI" w:hAnsi="Segoe UI" w:cs="Segoe UI"/>
-          <w:color w:val="24292E"/>
-          <w:sz w:val="30"/>
-          <w:szCs w:val="30"/>
-        </w:rPr>
-        <w:t>里面的重复元素？</w:t>
+        <w:t>12.</w:t>
+      </w:r>
+      <w:r>
+        <w:rPr>
+          <w:rFonts w:ascii="Segoe UI" w:hAnsi="Segoe UI" w:cs="Segoe UI"/>
+          <w:color w:val="24292E"/>
+          <w:sz w:val="30"/>
+          <w:szCs w:val="30"/>
+        </w:rPr>
+        <w:t>给定两个列表，怎么找出他们相同的元素和不同的元素？</w:t>
       </w:r>
     </w:p>
     <w:p>
@@ -2876,10 +2587,10 @@
           <w:noProof/>
         </w:rPr>
         <w:drawing>
-          <wp:inline distT="0" distB="0" distL="0" distR="0" wp14:anchorId="35DE8043" wp14:editId="22C852C0">
-            <wp:extent cx="5274310" cy="1046480"/>
-            <wp:effectExtent l="0" t="0" r="2540" b="1270"/>
-            <wp:docPr id="19" name="图片 19"/>
+          <wp:inline distT="0" distB="0" distL="0" distR="0" wp14:anchorId="170FC570" wp14:editId="4699A904">
+            <wp:extent cx="5274310" cy="2110740"/>
+            <wp:effectExtent l="0" t="0" r="2540" b="3810"/>
+            <wp:docPr id="17" name="图片 17"/>
             <wp:cNvGraphicFramePr>
               <a:graphicFrameLocks xmlns:a="http://schemas.openxmlformats.org/drawingml/2006/main" noChangeAspect="1"/>
             </wp:cNvGraphicFramePr>
@@ -2899,7 +2610,7 @@
                   <pic:spPr>
                     <a:xfrm>
                       <a:off x="0" y="0"/>
-                      <a:ext cx="5274310" cy="1046480"/>
+                      <a:ext cx="5274310" cy="2110740"/>
                     </a:xfrm>
                     <a:prstGeom prst="rect">
                       <a:avLst/>
@@ -2914,139 +2625,87 @@
     </w:p>
     <w:p>
       <w:pPr>
-        <w:rPr>
-          <w:rFonts w:ascii="Segoe UI" w:hAnsi="Segoe UI" w:cs="Segoe UI"/>
-          <w:color w:val="24292E"/>
-          <w:shd w:val="clear" w:color="auto" w:fill="FFFFFF"/>
-        </w:rPr>
-      </w:pPr>
-    </w:p>
-    <w:p>
-      <w:pPr>
-        <w:rPr>
-          <w:rFonts w:ascii="微软雅黑" w:eastAsia="微软雅黑" w:hAnsi="微软雅黑"/>
-          <w:color w:val="4D4D4D"/>
-          <w:shd w:val="clear" w:color="auto" w:fill="FFFFFF"/>
-        </w:rPr>
-      </w:pPr>
-      <w:r>
-        <w:rPr>
-          <w:rFonts w:ascii="微软雅黑" w:eastAsia="微软雅黑" w:hAnsi="微软雅黑" w:hint="eastAsia"/>
-          <w:color w:val="4D4D4D"/>
-          <w:shd w:val="clear" w:color="auto" w:fill="FFFFFF"/>
-        </w:rPr>
-        <w:t>虽然很简单就可是实现去重的的效果，但是结果和我们想象的不一样，因为集合是无序的，会打乱原先列表的顺序，当然这是有解决办法的，我们只需要加一行代码就可以了，</w:t>
-      </w:r>
-    </w:p>
-    <w:p>
-      <w:pPr>
-        <w:rPr>
-          <w:rFonts w:ascii="微软雅黑" w:eastAsia="微软雅黑" w:hAnsi="微软雅黑"/>
-          <w:b/>
-          <w:bCs/>
-          <w:color w:val="4D4D4D"/>
-          <w:shd w:val="clear" w:color="auto" w:fill="FFFFFF"/>
-        </w:rPr>
-      </w:pPr>
-      <w:r>
-        <w:rPr>
-          <w:rFonts w:ascii="微软雅黑" w:eastAsia="微软雅黑" w:hAnsi="微软雅黑" w:hint="eastAsia"/>
-          <w:b/>
-          <w:bCs/>
-          <w:color w:val="4D4D4D"/>
-          <w:shd w:val="clear" w:color="auto" w:fill="FFFFFF"/>
-        </w:rPr>
-        <w:t>下面是完整版：</w:t>
-      </w:r>
-      <w:r>
-        <w:rPr>
-          <w:rFonts w:ascii="微软雅黑" w:eastAsia="微软雅黑" w:hAnsi="微软雅黑" w:hint="eastAsia"/>
-          <w:b/>
-          <w:bCs/>
-          <w:color w:val="4D4D4D"/>
-          <w:shd w:val="clear" w:color="auto" w:fill="FFFFFF"/>
-        </w:rPr>
-        <w:t>（</w:t>
-      </w:r>
-      <w:r>
-        <w:rPr>
-          <w:rFonts w:ascii="Segoe UI" w:hAnsi="Segoe UI" w:cs="Segoe UI"/>
-          <w:b/>
-          <w:bCs/>
-          <w:color w:val="24292E"/>
-          <w:shd w:val="clear" w:color="auto" w:fill="FFFFFF"/>
-        </w:rPr>
-        <w:t>用</w:t>
-      </w:r>
-      <w:r>
-        <w:rPr>
-          <w:rFonts w:ascii="Segoe UI" w:hAnsi="Segoe UI" w:cs="Segoe UI"/>
-          <w:b/>
-          <w:bCs/>
-          <w:color w:val="24292E"/>
-          <w:shd w:val="clear" w:color="auto" w:fill="FFFFFF"/>
+        <w:pStyle w:val="3"/>
+        <w:shd w:val="clear" w:color="auto" w:fill="FFFFFF"/>
+        <w:spacing w:before="360" w:after="240"/>
+        <w:rPr>
+          <w:rFonts w:ascii="Segoe UI" w:hAnsi="Segoe UI" w:cs="Segoe UI"/>
+          <w:color w:val="24292E"/>
+          <w:sz w:val="30"/>
+          <w:szCs w:val="30"/>
+        </w:rPr>
+      </w:pPr>
+      <w:r>
+        <w:rPr>
+          <w:rFonts w:ascii="Segoe UI" w:hAnsi="Segoe UI" w:cs="Segoe UI"/>
+          <w:color w:val="24292E"/>
+          <w:sz w:val="30"/>
+          <w:szCs w:val="30"/>
+        </w:rPr>
+        <w:t>13.</w:t>
+      </w:r>
+      <w:r>
+        <w:rPr>
+          <w:rFonts w:ascii="Segoe UI" w:hAnsi="Segoe UI" w:cs="Segoe UI"/>
+          <w:color w:val="24292E"/>
+          <w:sz w:val="30"/>
+          <w:szCs w:val="30"/>
+        </w:rPr>
+        <w:t>请写出一段</w:t>
+      </w:r>
+      <w:r>
+        <w:rPr>
+          <w:rFonts w:ascii="Segoe UI" w:hAnsi="Segoe UI" w:cs="Segoe UI"/>
+          <w:color w:val="24292E"/>
+          <w:sz w:val="30"/>
+          <w:szCs w:val="30"/>
+        </w:rPr>
+        <w:t>python</w:t>
+      </w:r>
+      <w:r>
+        <w:rPr>
+          <w:rFonts w:ascii="Segoe UI" w:hAnsi="Segoe UI" w:cs="Segoe UI"/>
+          <w:color w:val="24292E"/>
+          <w:sz w:val="30"/>
+          <w:szCs w:val="30"/>
+        </w:rPr>
+        <w:t>代码实现删除</w:t>
+      </w:r>
+      <w:r>
+        <w:rPr>
+          <w:rFonts w:ascii="Segoe UI" w:hAnsi="Segoe UI" w:cs="Segoe UI"/>
+          <w:color w:val="24292E"/>
+          <w:sz w:val="30"/>
+          <w:szCs w:val="30"/>
         </w:rPr>
         <w:t>list</w:t>
       </w:r>
       <w:r>
         <w:rPr>
           <w:rFonts w:ascii="Segoe UI" w:hAnsi="Segoe UI" w:cs="Segoe UI"/>
-          <w:b/>
-          <w:bCs/>
-          <w:color w:val="24292E"/>
-          <w:shd w:val="clear" w:color="auto" w:fill="FFFFFF"/>
-        </w:rPr>
-        <w:t>类的</w:t>
-      </w:r>
-      <w:r>
-        <w:rPr>
-          <w:rFonts w:ascii="Segoe UI" w:hAnsi="Segoe UI" w:cs="Segoe UI"/>
-          <w:b/>
-          <w:bCs/>
-          <w:color w:val="24292E"/>
-          <w:shd w:val="clear" w:color="auto" w:fill="FFFFFF"/>
-        </w:rPr>
-        <w:t>sort</w:t>
-      </w:r>
-      <w:r>
-        <w:rPr>
-          <w:rFonts w:ascii="Segoe UI" w:hAnsi="Segoe UI" w:cs="Segoe UI"/>
-          <w:b/>
-          <w:bCs/>
-          <w:color w:val="24292E"/>
-          <w:shd w:val="clear" w:color="auto" w:fill="FFFFFF"/>
-        </w:rPr>
-        <w:t>方法</w:t>
-      </w:r>
-      <w:r>
-        <w:rPr>
-          <w:rFonts w:ascii="微软雅黑" w:eastAsia="微软雅黑" w:hAnsi="微软雅黑" w:hint="eastAsia"/>
-          <w:b/>
-          <w:bCs/>
-          <w:color w:val="4D4D4D"/>
-          <w:shd w:val="clear" w:color="auto" w:fill="FFFFFF"/>
-        </w:rPr>
-        <w:t>）</w:t>
-      </w:r>
-    </w:p>
-    <w:p>
-      <w:pPr>
-        <w:rPr>
-          <w:rFonts w:ascii="Segoe UI" w:hAnsi="Segoe UI" w:cs="Segoe UI"/>
-          <w:color w:val="24292E"/>
-          <w:shd w:val="clear" w:color="auto" w:fill="FFFFFF"/>
+          <w:color w:val="24292E"/>
+          <w:sz w:val="30"/>
+          <w:szCs w:val="30"/>
+        </w:rPr>
+        <w:t>里面的重复元素？</w:t>
+      </w:r>
+    </w:p>
+    <w:p>
+      <w:pPr>
+        <w:rPr>
+          <w:b/>
+          <w:bCs/>
         </w:rPr>
       </w:pPr>
       <w:r>
         <w:rPr>
           <w:noProof/>
         </w:rPr>
-        <w:lastRenderedPageBreak/>
         <w:drawing>
-          <wp:inline distT="0" distB="0" distL="0" distR="0" wp14:anchorId="445C0510" wp14:editId="50565BE5">
-            <wp:extent cx="5274310" cy="1376045"/>
-            <wp:effectExtent l="0" t="0" r="2540" b="0"/>
-            <wp:docPr id="20" name="图片 20"/>
+          <wp:inline distT="0" distB="0" distL="0" distR="0" wp14:anchorId="35DE8043" wp14:editId="22C852C0">
+            <wp:extent cx="5274310" cy="1046480"/>
+            <wp:effectExtent l="0" t="0" r="2540" b="1270"/>
+            <wp:docPr id="19" name="图片 19"/>
             <wp:cNvGraphicFramePr>
               <a:graphicFrameLocks xmlns:a="http://schemas.openxmlformats.org/drawingml/2006/main" noChangeAspect="1"/>
             </wp:cNvGraphicFramePr>
@@ -3066,7 +2725,7 @@
                   <pic:spPr>
                     <a:xfrm>
                       <a:off x="0" y="0"/>
-                      <a:ext cx="5274310" cy="1376045"/>
+                      <a:ext cx="5274310" cy="1046480"/>
                     </a:xfrm>
                     <a:prstGeom prst="rect">
                       <a:avLst/>
@@ -3082,43 +2741,138 @@
     <w:p>
       <w:pPr>
         <w:rPr>
+          <w:rFonts w:ascii="Segoe UI" w:hAnsi="Segoe UI" w:cs="Segoe UI"/>
+          <w:color w:val="24292E"/>
+          <w:shd w:val="clear" w:color="auto" w:fill="FFFFFF"/>
+        </w:rPr>
+      </w:pPr>
+    </w:p>
+    <w:p>
+      <w:pPr>
+        <w:rPr>
           <w:rFonts w:ascii="微软雅黑" w:eastAsia="微软雅黑" w:hAnsi="微软雅黑"/>
-          <w:b/>
-          <w:bCs/>
           <w:color w:val="4D4D4D"/>
           <w:shd w:val="clear" w:color="auto" w:fill="FFFFFF"/>
         </w:rPr>
       </w:pPr>
       <w:r>
         <w:rPr>
+          <w:rFonts w:ascii="微软雅黑" w:eastAsia="微软雅黑" w:hAnsi="微软雅黑" w:hint="eastAsia"/>
+          <w:color w:val="4D4D4D"/>
+          <w:shd w:val="clear" w:color="auto" w:fill="FFFFFF"/>
+        </w:rPr>
+        <w:t>虽然很简单就可是实现去重的的效果，但是结果和我们想象的不一样，因为集合是无序的，会打乱原先列表的顺序，当然这是有解决办法的，我们只需要加一行代码就可以了，</w:t>
+      </w:r>
+    </w:p>
+    <w:p>
+      <w:pPr>
+        <w:rPr>
           <w:rFonts w:ascii="微软雅黑" w:eastAsia="微软雅黑" w:hAnsi="微软雅黑"/>
           <w:b/>
           <w:bCs/>
           <w:color w:val="4D4D4D"/>
           <w:shd w:val="clear" w:color="auto" w:fill="FFFFFF"/>
         </w:rPr>
-        <w:t>也可以这样写</w:t>
-      </w:r>
-    </w:p>
-    <w:p>
-      <w:pPr>
-        <w:rPr>
-          <w:rFonts w:ascii="微软雅黑" w:eastAsia="微软雅黑" w:hAnsi="微软雅黑"/>
+      </w:pPr>
+      <w:r>
+        <w:rPr>
+          <w:rFonts w:ascii="微软雅黑" w:eastAsia="微软雅黑" w:hAnsi="微软雅黑" w:hint="eastAsia"/>
           <w:b/>
           <w:bCs/>
           <w:color w:val="4D4D4D"/>
           <w:shd w:val="clear" w:color="auto" w:fill="FFFFFF"/>
         </w:rPr>
+        <w:t>下面是完整版：</w:t>
+      </w:r>
+      <w:r>
+        <w:rPr>
+          <w:rFonts w:ascii="微软雅黑" w:eastAsia="微软雅黑" w:hAnsi="微软雅黑" w:hint="eastAsia"/>
+          <w:b/>
+          <w:bCs/>
+          <w:color w:val="4D4D4D"/>
+          <w:shd w:val="clear" w:color="auto" w:fill="FFFFFF"/>
+        </w:rPr>
+        <w:t>（</w:t>
+      </w:r>
+      <w:r>
+        <w:rPr>
+          <w:rFonts w:ascii="Segoe UI" w:hAnsi="Segoe UI" w:cs="Segoe UI"/>
+          <w:b/>
+          <w:bCs/>
+          <w:color w:val="24292E"/>
+          <w:shd w:val="clear" w:color="auto" w:fill="FFFFFF"/>
+        </w:rPr>
+        <w:t>用</w:t>
+      </w:r>
+      <w:r>
+        <w:rPr>
+          <w:rFonts w:ascii="Segoe UI" w:hAnsi="Segoe UI" w:cs="Segoe UI"/>
+          <w:b/>
+          <w:bCs/>
+          <w:color w:val="24292E"/>
+          <w:shd w:val="clear" w:color="auto" w:fill="FFFFFF"/>
+        </w:rPr>
+        <w:t>list</w:t>
+      </w:r>
+      <w:r>
+        <w:rPr>
+          <w:rFonts w:ascii="Segoe UI" w:hAnsi="Segoe UI" w:cs="Segoe UI"/>
+          <w:b/>
+          <w:bCs/>
+          <w:color w:val="24292E"/>
+          <w:shd w:val="clear" w:color="auto" w:fill="FFFFFF"/>
+        </w:rPr>
+        <w:t>类的</w:t>
+      </w:r>
+      <w:r>
+        <w:rPr>
+          <w:rFonts w:ascii="Segoe UI" w:hAnsi="Segoe UI" w:cs="Segoe UI"/>
+          <w:b/>
+          <w:bCs/>
+          <w:color w:val="24292E"/>
+          <w:shd w:val="clear" w:color="auto" w:fill="FFFFFF"/>
+        </w:rPr>
+        <w:t>sort</w:t>
+      </w:r>
+      <w:r>
+        <w:rPr>
+          <w:rFonts w:ascii="Segoe UI" w:hAnsi="Segoe UI" w:cs="Segoe UI"/>
+          <w:b/>
+          <w:bCs/>
+          <w:color w:val="24292E"/>
+          <w:shd w:val="clear" w:color="auto" w:fill="FFFFFF"/>
+        </w:rPr>
+        <w:t>方法</w:t>
+      </w:r>
+      <w:r>
+        <w:rPr>
+          <w:rFonts w:ascii="微软雅黑" w:eastAsia="微软雅黑" w:hAnsi="微软雅黑" w:hint="eastAsia"/>
+          <w:b/>
+          <w:bCs/>
+          <w:color w:val="4D4D4D"/>
+          <w:shd w:val="clear" w:color="auto" w:fill="FFFFFF"/>
+        </w:rPr>
+        <w:t>）</w:t>
+      </w:r>
+    </w:p>
+    <w:p>
+      <w:pPr>
+        <w:rPr>
+          <w:rFonts w:ascii="Segoe UI" w:hAnsi="Segoe UI" w:cs="Segoe UI"/>
+          <w:color w:val="24292E"/>
+          <w:shd w:val="clear" w:color="auto" w:fill="FFFFFF"/>
+        </w:rPr>
       </w:pPr>
       <w:r>
         <w:rPr>
           <w:noProof/>
         </w:rPr>
+        <w:lastRenderedPageBreak/>
         <w:drawing>
-          <wp:inline distT="0" distB="0" distL="0" distR="0" wp14:anchorId="790326F9" wp14:editId="50449FD3">
-            <wp:extent cx="5274310" cy="1076960"/>
-            <wp:effectExtent l="0" t="0" r="2540" b="8890"/>
-            <wp:docPr id="21" name="图片 21"/>
+          <wp:inline distT="0" distB="0" distL="0" distR="0" wp14:anchorId="445C0510" wp14:editId="50565BE5">
+            <wp:extent cx="5274310" cy="1376045"/>
+            <wp:effectExtent l="0" t="0" r="2540" b="0"/>
+            <wp:docPr id="20" name="图片 20"/>
             <wp:cNvGraphicFramePr>
               <a:graphicFrameLocks xmlns:a="http://schemas.openxmlformats.org/drawingml/2006/main" noChangeAspect="1"/>
             </wp:cNvGraphicFramePr>
@@ -3138,6 +2892,78 @@
                   <pic:spPr>
                     <a:xfrm>
                       <a:off x="0" y="0"/>
+                      <a:ext cx="5274310" cy="1376045"/>
+                    </a:xfrm>
+                    <a:prstGeom prst="rect">
+                      <a:avLst/>
+                    </a:prstGeom>
+                  </pic:spPr>
+                </pic:pic>
+              </a:graphicData>
+            </a:graphic>
+          </wp:inline>
+        </w:drawing>
+      </w:r>
+    </w:p>
+    <w:p>
+      <w:pPr>
+        <w:rPr>
+          <w:rFonts w:ascii="微软雅黑" w:eastAsia="微软雅黑" w:hAnsi="微软雅黑"/>
+          <w:b/>
+          <w:bCs/>
+          <w:color w:val="4D4D4D"/>
+          <w:shd w:val="clear" w:color="auto" w:fill="FFFFFF"/>
+        </w:rPr>
+      </w:pPr>
+      <w:r>
+        <w:rPr>
+          <w:rFonts w:ascii="微软雅黑" w:eastAsia="微软雅黑" w:hAnsi="微软雅黑"/>
+          <w:b/>
+          <w:bCs/>
+          <w:color w:val="4D4D4D"/>
+          <w:shd w:val="clear" w:color="auto" w:fill="FFFFFF"/>
+        </w:rPr>
+        <w:t>也可以这样写</w:t>
+      </w:r>
+    </w:p>
+    <w:p>
+      <w:pPr>
+        <w:rPr>
+          <w:rFonts w:ascii="微软雅黑" w:eastAsia="微软雅黑" w:hAnsi="微软雅黑"/>
+          <w:b/>
+          <w:bCs/>
+          <w:color w:val="4D4D4D"/>
+          <w:shd w:val="clear" w:color="auto" w:fill="FFFFFF"/>
+        </w:rPr>
+      </w:pPr>
+      <w:r>
+        <w:rPr>
+          <w:noProof/>
+        </w:rPr>
+        <w:drawing>
+          <wp:inline distT="0" distB="0" distL="0" distR="0" wp14:anchorId="790326F9" wp14:editId="50449FD3">
+            <wp:extent cx="5274310" cy="1076960"/>
+            <wp:effectExtent l="0" t="0" r="2540" b="8890"/>
+            <wp:docPr id="21" name="图片 21"/>
+            <wp:cNvGraphicFramePr>
+              <a:graphicFrameLocks xmlns:a="http://schemas.openxmlformats.org/drawingml/2006/main" noChangeAspect="1"/>
+            </wp:cNvGraphicFramePr>
+            <a:graphic xmlns:a="http://schemas.openxmlformats.org/drawingml/2006/main">
+              <a:graphicData uri="http://schemas.openxmlformats.org/drawingml/2006/picture">
+                <pic:pic xmlns:pic="http://schemas.openxmlformats.org/drawingml/2006/picture">
+                  <pic:nvPicPr>
+                    <pic:cNvPr id="1" name=""/>
+                    <pic:cNvPicPr/>
+                  </pic:nvPicPr>
+                  <pic:blipFill>
+                    <a:blip r:embed="rId24"/>
+                    <a:stretch>
+                      <a:fillRect/>
+                    </a:stretch>
+                  </pic:blipFill>
+                  <pic:spPr>
+                    <a:xfrm>
+                      <a:off x="0" y="0"/>
                       <a:ext cx="5274310" cy="1076960"/>
                     </a:xfrm>
                     <a:prstGeom prst="rect">
@@ -3202,7 +3028,7 @@
                     <pic:cNvPicPr/>
                   </pic:nvPicPr>
                   <pic:blipFill>
-                    <a:blip r:embed="rId24"/>
+                    <a:blip r:embed="rId25"/>
                     <a:stretch>
                       <a:fillRect/>
                     </a:stretch>
@@ -3663,7 +3489,7 @@
                     <pic:cNvPicPr/>
                   </pic:nvPicPr>
                   <pic:blipFill>
-                    <a:blip r:embed="rId25"/>
+                    <a:blip r:embed="rId26"/>
                     <a:stretch>
                       <a:fillRect/>
                     </a:stretch>
@@ -4387,29 +4213,7 @@
           <w:sz w:val="20"/>
           <w:szCs w:val="20"/>
         </w:rPr>
-        <w:t>(</w:t>
-      </w:r>
-      <w:proofErr w:type="spellStart"/>
-      <w:r>
-        <w:rPr>
-          <w:rFonts w:ascii="Consolas" w:eastAsia="宋体" w:hAnsi="Consolas" w:cs="宋体"/>
-          <w:color w:val="24292E"/>
-          <w:kern w:val="0"/>
-          <w:sz w:val="20"/>
-          <w:szCs w:val="20"/>
-        </w:rPr>
-        <w:t>cls</w:t>
-      </w:r>
-      <w:proofErr w:type="spellEnd"/>
-      <w:r>
-        <w:rPr>
-          <w:rFonts w:ascii="Consolas" w:eastAsia="宋体" w:hAnsi="Consolas" w:cs="宋体"/>
-          <w:color w:val="24292E"/>
-          <w:kern w:val="0"/>
-          <w:sz w:val="20"/>
-          <w:szCs w:val="20"/>
-        </w:rPr>
-        <w:t>):</w:t>
+        <w:t>(cls):</w:t>
       </w:r>
     </w:p>
     <w:p>
@@ -4565,27 +4369,15 @@
         </w:rPr>
         <w:t>*</w:t>
       </w:r>
-      <w:proofErr w:type="spellStart"/>
-      <w:r>
-        <w:rPr>
-          <w:rFonts w:ascii="Consolas" w:eastAsia="宋体" w:hAnsi="Consolas" w:cs="宋体"/>
-          <w:color w:val="24292E"/>
-          <w:kern w:val="0"/>
-          <w:sz w:val="20"/>
-          <w:szCs w:val="20"/>
-        </w:rPr>
-        <w:t>args</w:t>
-      </w:r>
-      <w:proofErr w:type="spellEnd"/>
-      <w:r>
-        <w:rPr>
-          <w:rFonts w:ascii="Consolas" w:eastAsia="宋体" w:hAnsi="Consolas" w:cs="宋体"/>
-          <w:color w:val="24292E"/>
-          <w:kern w:val="0"/>
-          <w:sz w:val="20"/>
-          <w:szCs w:val="20"/>
-        </w:rPr>
-        <w:t xml:space="preserve">, </w:t>
+      <w:r>
+        <w:rPr>
+          <w:rFonts w:ascii="Consolas" w:eastAsia="宋体" w:hAnsi="Consolas" w:cs="宋体"/>
+          <w:color w:val="24292E"/>
+          <w:kern w:val="0"/>
+          <w:sz w:val="20"/>
+          <w:szCs w:val="20"/>
+        </w:rPr>
+        <w:t xml:space="preserve">args, </w:t>
       </w:r>
       <w:r>
         <w:rPr>
@@ -4597,27 +4389,15 @@
         </w:rPr>
         <w:t>**</w:t>
       </w:r>
-      <w:proofErr w:type="spellStart"/>
-      <w:r>
-        <w:rPr>
-          <w:rFonts w:ascii="Consolas" w:eastAsia="宋体" w:hAnsi="Consolas" w:cs="宋体"/>
-          <w:color w:val="24292E"/>
-          <w:kern w:val="0"/>
-          <w:sz w:val="20"/>
-          <w:szCs w:val="20"/>
-        </w:rPr>
-        <w:t>kwargs</w:t>
-      </w:r>
-      <w:proofErr w:type="spellEnd"/>
-      <w:r>
-        <w:rPr>
-          <w:rFonts w:ascii="Consolas" w:eastAsia="宋体" w:hAnsi="Consolas" w:cs="宋体"/>
-          <w:color w:val="24292E"/>
-          <w:kern w:val="0"/>
-          <w:sz w:val="20"/>
-          <w:szCs w:val="20"/>
-        </w:rPr>
-        <w:t>):</w:t>
+      <w:r>
+        <w:rPr>
+          <w:rFonts w:ascii="Consolas" w:eastAsia="宋体" w:hAnsi="Consolas" w:cs="宋体"/>
+          <w:color w:val="24292E"/>
+          <w:kern w:val="0"/>
+          <w:sz w:val="20"/>
+          <w:szCs w:val="20"/>
+        </w:rPr>
+        <w:t>kwargs):</w:t>
       </w:r>
     </w:p>
     <w:p>
@@ -4681,7 +4461,6 @@
         </w:rPr>
         <w:t xml:space="preserve"> </w:t>
       </w:r>
-      <w:proofErr w:type="spellStart"/>
       <w:r>
         <w:rPr>
           <w:rFonts w:ascii="Consolas" w:eastAsia="宋体" w:hAnsi="Consolas" w:cs="宋体"/>
@@ -4692,7 +4471,6 @@
         </w:rPr>
         <w:t>cls</w:t>
       </w:r>
-      <w:proofErr w:type="spellEnd"/>
       <w:r>
         <w:rPr>
           <w:rFonts w:ascii="Consolas" w:eastAsia="宋体" w:hAnsi="Consolas" w:cs="宋体"/>
@@ -4785,7 +4563,6 @@
         </w:rPr>
         <w:t xml:space="preserve">            instances[</w:t>
       </w:r>
-      <w:proofErr w:type="spellStart"/>
       <w:r>
         <w:rPr>
           <w:rFonts w:ascii="Consolas" w:eastAsia="宋体" w:hAnsi="Consolas" w:cs="宋体"/>
@@ -4796,7 +4573,6 @@
         </w:rPr>
         <w:t>cls</w:t>
       </w:r>
-      <w:proofErr w:type="spellEnd"/>
       <w:r>
         <w:rPr>
           <w:rFonts w:ascii="Consolas" w:eastAsia="宋体" w:hAnsi="Consolas" w:cs="宋体"/>
@@ -4827,7 +4603,6 @@
         </w:rPr>
         <w:t xml:space="preserve"> </w:t>
       </w:r>
-      <w:proofErr w:type="spellStart"/>
       <w:r>
         <w:rPr>
           <w:rFonts w:ascii="Consolas" w:eastAsia="宋体" w:hAnsi="Consolas" w:cs="宋体"/>
@@ -4838,7 +4613,6 @@
         </w:rPr>
         <w:t>cls</w:t>
       </w:r>
-      <w:proofErr w:type="spellEnd"/>
       <w:r>
         <w:rPr>
           <w:rFonts w:ascii="Consolas" w:eastAsia="宋体" w:hAnsi="Consolas" w:cs="宋体"/>
@@ -4859,27 +4633,15 @@
         </w:rPr>
         <w:t>*</w:t>
       </w:r>
-      <w:proofErr w:type="spellStart"/>
-      <w:r>
-        <w:rPr>
-          <w:rFonts w:ascii="Consolas" w:eastAsia="宋体" w:hAnsi="Consolas" w:cs="宋体"/>
-          <w:color w:val="24292E"/>
-          <w:kern w:val="0"/>
-          <w:sz w:val="20"/>
-          <w:szCs w:val="20"/>
-        </w:rPr>
-        <w:t>args</w:t>
-      </w:r>
-      <w:proofErr w:type="spellEnd"/>
-      <w:r>
-        <w:rPr>
-          <w:rFonts w:ascii="Consolas" w:eastAsia="宋体" w:hAnsi="Consolas" w:cs="宋体"/>
-          <w:color w:val="24292E"/>
-          <w:kern w:val="0"/>
-          <w:sz w:val="20"/>
-          <w:szCs w:val="20"/>
-        </w:rPr>
-        <w:t xml:space="preserve">, </w:t>
+      <w:r>
+        <w:rPr>
+          <w:rFonts w:ascii="Consolas" w:eastAsia="宋体" w:hAnsi="Consolas" w:cs="宋体"/>
+          <w:color w:val="24292E"/>
+          <w:kern w:val="0"/>
+          <w:sz w:val="20"/>
+          <w:szCs w:val="20"/>
+        </w:rPr>
+        <w:t xml:space="preserve">args, </w:t>
       </w:r>
       <w:r>
         <w:rPr>
@@ -4891,27 +4653,15 @@
         </w:rPr>
         <w:t>**</w:t>
       </w:r>
-      <w:proofErr w:type="spellStart"/>
-      <w:r>
-        <w:rPr>
-          <w:rFonts w:ascii="Consolas" w:eastAsia="宋体" w:hAnsi="Consolas" w:cs="宋体"/>
-          <w:color w:val="24292E"/>
-          <w:kern w:val="0"/>
-          <w:sz w:val="20"/>
-          <w:szCs w:val="20"/>
-        </w:rPr>
-        <w:t>kwargs</w:t>
-      </w:r>
-      <w:proofErr w:type="spellEnd"/>
-      <w:r>
-        <w:rPr>
-          <w:rFonts w:ascii="Consolas" w:eastAsia="宋体" w:hAnsi="Consolas" w:cs="宋体"/>
-          <w:color w:val="24292E"/>
-          <w:kern w:val="0"/>
-          <w:sz w:val="20"/>
-          <w:szCs w:val="20"/>
-        </w:rPr>
-        <w:t>)</w:t>
+      <w:r>
+        <w:rPr>
+          <w:rFonts w:ascii="Consolas" w:eastAsia="宋体" w:hAnsi="Consolas" w:cs="宋体"/>
+          <w:color w:val="24292E"/>
+          <w:kern w:val="0"/>
+          <w:sz w:val="20"/>
+          <w:szCs w:val="20"/>
+        </w:rPr>
+        <w:t>kwargs)</w:t>
       </w:r>
     </w:p>
     <w:p>
@@ -4975,7 +4725,6 @@
         </w:rPr>
         <w:t xml:space="preserve"> instances[</w:t>
       </w:r>
-      <w:proofErr w:type="spellStart"/>
       <w:r>
         <w:rPr>
           <w:rFonts w:ascii="Consolas" w:eastAsia="宋体" w:hAnsi="Consolas" w:cs="宋体"/>
@@ -4986,7 +4735,6 @@
         </w:rPr>
         <w:t>cls</w:t>
       </w:r>
-      <w:proofErr w:type="spellEnd"/>
       <w:r>
         <w:rPr>
           <w:rFonts w:ascii="Consolas" w:eastAsia="宋体" w:hAnsi="Consolas" w:cs="宋体"/>
@@ -5776,29 +5524,7 @@
           <w:sz w:val="20"/>
           <w:szCs w:val="20"/>
         </w:rPr>
-        <w:t>(</w:t>
-      </w:r>
-      <w:proofErr w:type="spellStart"/>
-      <w:r>
-        <w:rPr>
-          <w:rFonts w:ascii="Consolas" w:eastAsia="宋体" w:hAnsi="Consolas" w:cs="宋体"/>
-          <w:color w:val="24292E"/>
-          <w:kern w:val="0"/>
-          <w:sz w:val="20"/>
-          <w:szCs w:val="20"/>
-        </w:rPr>
-        <w:t>cls</w:t>
-      </w:r>
-      <w:proofErr w:type="spellEnd"/>
-      <w:r>
-        <w:rPr>
-          <w:rFonts w:ascii="Consolas" w:eastAsia="宋体" w:hAnsi="Consolas" w:cs="宋体"/>
-          <w:color w:val="24292E"/>
-          <w:kern w:val="0"/>
-          <w:sz w:val="20"/>
-          <w:szCs w:val="20"/>
-        </w:rPr>
-        <w:t xml:space="preserve">, </w:t>
+        <w:t xml:space="preserve">(cls, </w:t>
       </w:r>
       <w:r>
         <w:rPr>
@@ -5810,27 +5536,15 @@
         </w:rPr>
         <w:t>*</w:t>
       </w:r>
-      <w:proofErr w:type="spellStart"/>
-      <w:r>
-        <w:rPr>
-          <w:rFonts w:ascii="Consolas" w:eastAsia="宋体" w:hAnsi="Consolas" w:cs="宋体"/>
-          <w:color w:val="24292E"/>
-          <w:kern w:val="0"/>
-          <w:sz w:val="20"/>
-          <w:szCs w:val="20"/>
-        </w:rPr>
-        <w:t>args</w:t>
-      </w:r>
-      <w:proofErr w:type="spellEnd"/>
-      <w:r>
-        <w:rPr>
-          <w:rFonts w:ascii="Consolas" w:eastAsia="宋体" w:hAnsi="Consolas" w:cs="宋体"/>
-          <w:color w:val="24292E"/>
-          <w:kern w:val="0"/>
-          <w:sz w:val="20"/>
-          <w:szCs w:val="20"/>
-        </w:rPr>
-        <w:t xml:space="preserve">, </w:t>
+      <w:r>
+        <w:rPr>
+          <w:rFonts w:ascii="Consolas" w:eastAsia="宋体" w:hAnsi="Consolas" w:cs="宋体"/>
+          <w:color w:val="24292E"/>
+          <w:kern w:val="0"/>
+          <w:sz w:val="20"/>
+          <w:szCs w:val="20"/>
+        </w:rPr>
+        <w:t xml:space="preserve">args, </w:t>
       </w:r>
       <w:r>
         <w:rPr>
@@ -5842,27 +5556,15 @@
         </w:rPr>
         <w:t>**</w:t>
       </w:r>
-      <w:proofErr w:type="spellStart"/>
-      <w:r>
-        <w:rPr>
-          <w:rFonts w:ascii="Consolas" w:eastAsia="宋体" w:hAnsi="Consolas" w:cs="宋体"/>
-          <w:color w:val="24292E"/>
-          <w:kern w:val="0"/>
-          <w:sz w:val="20"/>
-          <w:szCs w:val="20"/>
-        </w:rPr>
-        <w:t>kwargs</w:t>
-      </w:r>
-      <w:proofErr w:type="spellEnd"/>
-      <w:r>
-        <w:rPr>
-          <w:rFonts w:ascii="Consolas" w:eastAsia="宋体" w:hAnsi="Consolas" w:cs="宋体"/>
-          <w:color w:val="24292E"/>
-          <w:kern w:val="0"/>
-          <w:sz w:val="20"/>
-          <w:szCs w:val="20"/>
-        </w:rPr>
-        <w:t>):</w:t>
+      <w:r>
+        <w:rPr>
+          <w:rFonts w:ascii="Consolas" w:eastAsia="宋体" w:hAnsi="Consolas" w:cs="宋体"/>
+          <w:color w:val="24292E"/>
+          <w:kern w:val="0"/>
+          <w:sz w:val="20"/>
+          <w:szCs w:val="20"/>
+        </w:rPr>
+        <w:t>kwargs):</w:t>
       </w:r>
     </w:p>
     <w:p>
@@ -5946,7 +5648,6 @@
         </w:rPr>
         <w:t xml:space="preserve"> </w:t>
       </w:r>
-      <w:proofErr w:type="spellStart"/>
       <w:r>
         <w:rPr>
           <w:rFonts w:ascii="Consolas" w:eastAsia="宋体" w:hAnsi="Consolas" w:cs="宋体"/>
@@ -5957,7 +5658,6 @@
         </w:rPr>
         <w:t>hasattr</w:t>
       </w:r>
-      <w:proofErr w:type="spellEnd"/>
       <w:r>
         <w:rPr>
           <w:rFonts w:ascii="Consolas" w:eastAsia="宋体" w:hAnsi="Consolas" w:cs="宋体"/>
@@ -5968,7 +5668,6 @@
         </w:rPr>
         <w:t>(</w:t>
       </w:r>
-      <w:proofErr w:type="spellStart"/>
       <w:r>
         <w:rPr>
           <w:rFonts w:ascii="Consolas" w:eastAsia="宋体" w:hAnsi="Consolas" w:cs="宋体"/>
@@ -5979,7 +5678,6 @@
         </w:rPr>
         <w:t>cls</w:t>
       </w:r>
-      <w:proofErr w:type="spellEnd"/>
       <w:r>
         <w:rPr>
           <w:rFonts w:ascii="Consolas" w:eastAsia="宋体" w:hAnsi="Consolas" w:cs="宋体"/>
@@ -6052,7 +5750,6 @@
         </w:rPr>
         <w:t xml:space="preserve">            </w:t>
       </w:r>
-      <w:proofErr w:type="spellStart"/>
       <w:r>
         <w:rPr>
           <w:rFonts w:ascii="Consolas" w:eastAsia="宋体" w:hAnsi="Consolas" w:cs="宋体"/>
@@ -6063,7 +5760,6 @@
         </w:rPr>
         <w:t>cls</w:t>
       </w:r>
-      <w:proofErr w:type="spellEnd"/>
       <w:r>
         <w:rPr>
           <w:rFonts w:ascii="Consolas" w:eastAsia="宋体" w:hAnsi="Consolas" w:cs="宋体"/>
@@ -6114,7 +5810,6 @@
         </w:rPr>
         <w:t xml:space="preserve">(Singleton, </w:t>
       </w:r>
-      <w:proofErr w:type="spellStart"/>
       <w:r>
         <w:rPr>
           <w:rFonts w:ascii="Consolas" w:eastAsia="宋体" w:hAnsi="Consolas" w:cs="宋体"/>
@@ -6125,7 +5820,6 @@
         </w:rPr>
         <w:t>cls</w:t>
       </w:r>
-      <w:proofErr w:type="spellEnd"/>
       <w:r>
         <w:rPr>
           <w:rFonts w:ascii="Consolas" w:eastAsia="宋体" w:hAnsi="Consolas" w:cs="宋体"/>
@@ -6156,7 +5850,6 @@
         </w:rPr>
         <w:t>(</w:t>
       </w:r>
-      <w:proofErr w:type="spellStart"/>
       <w:r>
         <w:rPr>
           <w:rFonts w:ascii="Consolas" w:eastAsia="宋体" w:hAnsi="Consolas" w:cs="宋体"/>
@@ -6167,7 +5860,6 @@
         </w:rPr>
         <w:t>cls</w:t>
       </w:r>
-      <w:proofErr w:type="spellEnd"/>
       <w:r>
         <w:rPr>
           <w:rFonts w:ascii="Consolas" w:eastAsia="宋体" w:hAnsi="Consolas" w:cs="宋体"/>
@@ -6188,27 +5880,15 @@
         </w:rPr>
         <w:t>*</w:t>
       </w:r>
-      <w:proofErr w:type="spellStart"/>
-      <w:r>
-        <w:rPr>
-          <w:rFonts w:ascii="Consolas" w:eastAsia="宋体" w:hAnsi="Consolas" w:cs="宋体"/>
-          <w:color w:val="24292E"/>
-          <w:kern w:val="0"/>
-          <w:sz w:val="20"/>
-          <w:szCs w:val="20"/>
-        </w:rPr>
-        <w:t>args</w:t>
-      </w:r>
-      <w:proofErr w:type="spellEnd"/>
-      <w:r>
-        <w:rPr>
-          <w:rFonts w:ascii="Consolas" w:eastAsia="宋体" w:hAnsi="Consolas" w:cs="宋体"/>
-          <w:color w:val="24292E"/>
-          <w:kern w:val="0"/>
-          <w:sz w:val="20"/>
-          <w:szCs w:val="20"/>
-        </w:rPr>
-        <w:t xml:space="preserve">, </w:t>
+      <w:r>
+        <w:rPr>
+          <w:rFonts w:ascii="Consolas" w:eastAsia="宋体" w:hAnsi="Consolas" w:cs="宋体"/>
+          <w:color w:val="24292E"/>
+          <w:kern w:val="0"/>
+          <w:sz w:val="20"/>
+          <w:szCs w:val="20"/>
+        </w:rPr>
+        <w:t xml:space="preserve">args, </w:t>
       </w:r>
       <w:r>
         <w:rPr>
@@ -6220,27 +5900,15 @@
         </w:rPr>
         <w:t>**</w:t>
       </w:r>
-      <w:proofErr w:type="spellStart"/>
-      <w:r>
-        <w:rPr>
-          <w:rFonts w:ascii="Consolas" w:eastAsia="宋体" w:hAnsi="Consolas" w:cs="宋体"/>
-          <w:color w:val="24292E"/>
-          <w:kern w:val="0"/>
-          <w:sz w:val="20"/>
-          <w:szCs w:val="20"/>
-        </w:rPr>
-        <w:t>kwargs</w:t>
-      </w:r>
-      <w:proofErr w:type="spellEnd"/>
-      <w:r>
-        <w:rPr>
-          <w:rFonts w:ascii="Consolas" w:eastAsia="宋体" w:hAnsi="Consolas" w:cs="宋体"/>
-          <w:color w:val="24292E"/>
-          <w:kern w:val="0"/>
-          <w:sz w:val="20"/>
-          <w:szCs w:val="20"/>
-        </w:rPr>
-        <w:t>)</w:t>
+      <w:r>
+        <w:rPr>
+          <w:rFonts w:ascii="Consolas" w:eastAsia="宋体" w:hAnsi="Consolas" w:cs="宋体"/>
+          <w:color w:val="24292E"/>
+          <w:kern w:val="0"/>
+          <w:sz w:val="20"/>
+          <w:szCs w:val="20"/>
+        </w:rPr>
+        <w:t>kwargs)</w:t>
       </w:r>
     </w:p>
     <w:p>
@@ -6304,7 +5972,6 @@
         </w:rPr>
         <w:t xml:space="preserve"> </w:t>
       </w:r>
-      <w:proofErr w:type="spellStart"/>
       <w:r>
         <w:rPr>
           <w:rFonts w:ascii="Consolas" w:eastAsia="宋体" w:hAnsi="Consolas" w:cs="宋体"/>
@@ -6315,7 +5982,6 @@
         </w:rPr>
         <w:t>cls</w:t>
       </w:r>
-      <w:proofErr w:type="spellEnd"/>
       <w:r>
         <w:rPr>
           <w:rFonts w:ascii="Consolas" w:eastAsia="宋体" w:hAnsi="Consolas" w:cs="宋体"/>
@@ -7098,29 +6764,7 @@
           <w:sz w:val="20"/>
           <w:szCs w:val="20"/>
         </w:rPr>
-        <w:t>(</w:t>
-      </w:r>
-      <w:proofErr w:type="spellStart"/>
-      <w:r>
-        <w:rPr>
-          <w:rFonts w:ascii="Consolas" w:eastAsia="宋体" w:hAnsi="Consolas" w:cs="宋体"/>
-          <w:color w:val="24292E"/>
-          <w:kern w:val="0"/>
-          <w:sz w:val="20"/>
-          <w:szCs w:val="20"/>
-        </w:rPr>
-        <w:t>cls</w:t>
-      </w:r>
-      <w:proofErr w:type="spellEnd"/>
-      <w:r>
-        <w:rPr>
-          <w:rFonts w:ascii="Consolas" w:eastAsia="宋体" w:hAnsi="Consolas" w:cs="宋体"/>
-          <w:color w:val="24292E"/>
-          <w:kern w:val="0"/>
-          <w:sz w:val="20"/>
-          <w:szCs w:val="20"/>
-        </w:rPr>
-        <w:t xml:space="preserve">, </w:t>
+        <w:t xml:space="preserve">(cls, </w:t>
       </w:r>
       <w:r>
         <w:rPr>
@@ -7132,27 +6776,15 @@
         </w:rPr>
         <w:t>*</w:t>
       </w:r>
-      <w:proofErr w:type="spellStart"/>
-      <w:r>
-        <w:rPr>
-          <w:rFonts w:ascii="Consolas" w:eastAsia="宋体" w:hAnsi="Consolas" w:cs="宋体"/>
-          <w:color w:val="24292E"/>
-          <w:kern w:val="0"/>
-          <w:sz w:val="20"/>
-          <w:szCs w:val="20"/>
-        </w:rPr>
-        <w:t>args</w:t>
-      </w:r>
-      <w:proofErr w:type="spellEnd"/>
-      <w:r>
-        <w:rPr>
-          <w:rFonts w:ascii="Consolas" w:eastAsia="宋体" w:hAnsi="Consolas" w:cs="宋体"/>
-          <w:color w:val="24292E"/>
-          <w:kern w:val="0"/>
-          <w:sz w:val="20"/>
-          <w:szCs w:val="20"/>
-        </w:rPr>
-        <w:t xml:space="preserve">, </w:t>
+      <w:r>
+        <w:rPr>
+          <w:rFonts w:ascii="Consolas" w:eastAsia="宋体" w:hAnsi="Consolas" w:cs="宋体"/>
+          <w:color w:val="24292E"/>
+          <w:kern w:val="0"/>
+          <w:sz w:val="20"/>
+          <w:szCs w:val="20"/>
+        </w:rPr>
+        <w:t xml:space="preserve">args, </w:t>
       </w:r>
       <w:r>
         <w:rPr>
@@ -7164,27 +6796,15 @@
         </w:rPr>
         <w:t>**</w:t>
       </w:r>
-      <w:proofErr w:type="spellStart"/>
-      <w:r>
-        <w:rPr>
-          <w:rFonts w:ascii="Consolas" w:eastAsia="宋体" w:hAnsi="Consolas" w:cs="宋体"/>
-          <w:color w:val="24292E"/>
-          <w:kern w:val="0"/>
-          <w:sz w:val="20"/>
-          <w:szCs w:val="20"/>
-        </w:rPr>
-        <w:t>kwargs</w:t>
-      </w:r>
-      <w:proofErr w:type="spellEnd"/>
-      <w:r>
-        <w:rPr>
-          <w:rFonts w:ascii="Consolas" w:eastAsia="宋体" w:hAnsi="Consolas" w:cs="宋体"/>
-          <w:color w:val="24292E"/>
-          <w:kern w:val="0"/>
-          <w:sz w:val="20"/>
-          <w:szCs w:val="20"/>
-        </w:rPr>
-        <w:t>):</w:t>
+      <w:r>
+        <w:rPr>
+          <w:rFonts w:ascii="Consolas" w:eastAsia="宋体" w:hAnsi="Consolas" w:cs="宋体"/>
+          <w:color w:val="24292E"/>
+          <w:kern w:val="0"/>
+          <w:sz w:val="20"/>
+          <w:szCs w:val="20"/>
+        </w:rPr>
+        <w:t>kwargs):</w:t>
       </w:r>
     </w:p>
     <w:p>
@@ -7268,7 +6888,6 @@
         </w:rPr>
         <w:t xml:space="preserve"> </w:t>
       </w:r>
-      <w:proofErr w:type="spellStart"/>
       <w:r>
         <w:rPr>
           <w:rFonts w:ascii="Consolas" w:eastAsia="宋体" w:hAnsi="Consolas" w:cs="宋体"/>
@@ -7279,7 +6898,6 @@
         </w:rPr>
         <w:t>hasattr</w:t>
       </w:r>
-      <w:proofErr w:type="spellEnd"/>
       <w:r>
         <w:rPr>
           <w:rFonts w:ascii="Consolas" w:eastAsia="宋体" w:hAnsi="Consolas" w:cs="宋体"/>
@@ -7290,7 +6908,6 @@
         </w:rPr>
         <w:t>(</w:t>
       </w:r>
-      <w:proofErr w:type="spellStart"/>
       <w:r>
         <w:rPr>
           <w:rFonts w:ascii="Consolas" w:eastAsia="宋体" w:hAnsi="Consolas" w:cs="宋体"/>
@@ -7301,7 +6918,6 @@
         </w:rPr>
         <w:t>cls</w:t>
       </w:r>
-      <w:proofErr w:type="spellEnd"/>
       <w:r>
         <w:rPr>
           <w:rFonts w:ascii="Consolas" w:eastAsia="宋体" w:hAnsi="Consolas" w:cs="宋体"/>
@@ -7374,7 +6990,6 @@
         </w:rPr>
         <w:t xml:space="preserve">            </w:t>
       </w:r>
-      <w:proofErr w:type="spellStart"/>
       <w:r>
         <w:rPr>
           <w:rFonts w:ascii="Consolas" w:eastAsia="宋体" w:hAnsi="Consolas" w:cs="宋体"/>
@@ -7385,7 +7000,6 @@
         </w:rPr>
         <w:t>cls</w:t>
       </w:r>
-      <w:proofErr w:type="spellEnd"/>
       <w:r>
         <w:rPr>
           <w:rFonts w:ascii="Consolas" w:eastAsia="宋体" w:hAnsi="Consolas" w:cs="宋体"/>
@@ -7436,7 +7050,6 @@
         </w:rPr>
         <w:t xml:space="preserve">(Singleton, </w:t>
       </w:r>
-      <w:proofErr w:type="spellStart"/>
       <w:r>
         <w:rPr>
           <w:rFonts w:ascii="Consolas" w:eastAsia="宋体" w:hAnsi="Consolas" w:cs="宋体"/>
@@ -7447,7 +7060,6 @@
         </w:rPr>
         <w:t>cls</w:t>
       </w:r>
-      <w:proofErr w:type="spellEnd"/>
       <w:r>
         <w:rPr>
           <w:rFonts w:ascii="Consolas" w:eastAsia="宋体" w:hAnsi="Consolas" w:cs="宋体"/>
@@ -7488,27 +7100,15 @@
         </w:rPr>
         <w:t>*</w:t>
       </w:r>
-      <w:proofErr w:type="spellStart"/>
-      <w:r>
-        <w:rPr>
-          <w:rFonts w:ascii="Consolas" w:eastAsia="宋体" w:hAnsi="Consolas" w:cs="宋体"/>
-          <w:color w:val="24292E"/>
-          <w:kern w:val="0"/>
-          <w:sz w:val="20"/>
-          <w:szCs w:val="20"/>
-        </w:rPr>
-        <w:t>args</w:t>
-      </w:r>
-      <w:proofErr w:type="spellEnd"/>
-      <w:r>
-        <w:rPr>
-          <w:rFonts w:ascii="Consolas" w:eastAsia="宋体" w:hAnsi="Consolas" w:cs="宋体"/>
-          <w:color w:val="24292E"/>
-          <w:kern w:val="0"/>
-          <w:sz w:val="20"/>
-          <w:szCs w:val="20"/>
-        </w:rPr>
-        <w:t xml:space="preserve">, </w:t>
+      <w:r>
+        <w:rPr>
+          <w:rFonts w:ascii="Consolas" w:eastAsia="宋体" w:hAnsi="Consolas" w:cs="宋体"/>
+          <w:color w:val="24292E"/>
+          <w:kern w:val="0"/>
+          <w:sz w:val="20"/>
+          <w:szCs w:val="20"/>
+        </w:rPr>
+        <w:t xml:space="preserve">args, </w:t>
       </w:r>
       <w:r>
         <w:rPr>
@@ -7520,27 +7120,15 @@
         </w:rPr>
         <w:t>**</w:t>
       </w:r>
-      <w:proofErr w:type="spellStart"/>
-      <w:r>
-        <w:rPr>
-          <w:rFonts w:ascii="Consolas" w:eastAsia="宋体" w:hAnsi="Consolas" w:cs="宋体"/>
-          <w:color w:val="24292E"/>
-          <w:kern w:val="0"/>
-          <w:sz w:val="20"/>
-          <w:szCs w:val="20"/>
-        </w:rPr>
-        <w:t>kwargs</w:t>
-      </w:r>
-      <w:proofErr w:type="spellEnd"/>
-      <w:r>
-        <w:rPr>
-          <w:rFonts w:ascii="Consolas" w:eastAsia="宋体" w:hAnsi="Consolas" w:cs="宋体"/>
-          <w:color w:val="24292E"/>
-          <w:kern w:val="0"/>
-          <w:sz w:val="20"/>
-          <w:szCs w:val="20"/>
-        </w:rPr>
-        <w:t>)</w:t>
+      <w:r>
+        <w:rPr>
+          <w:rFonts w:ascii="Consolas" w:eastAsia="宋体" w:hAnsi="Consolas" w:cs="宋体"/>
+          <w:color w:val="24292E"/>
+          <w:kern w:val="0"/>
+          <w:sz w:val="20"/>
+          <w:szCs w:val="20"/>
+        </w:rPr>
+        <w:t>kwargs)</w:t>
       </w:r>
     </w:p>
     <w:p>
@@ -7604,7 +7192,6 @@
         </w:rPr>
         <w:t xml:space="preserve"> </w:t>
       </w:r>
-      <w:proofErr w:type="spellStart"/>
       <w:r>
         <w:rPr>
           <w:rFonts w:ascii="Consolas" w:eastAsia="宋体" w:hAnsi="Consolas" w:cs="宋体"/>
@@ -7615,7 +7202,6 @@
         </w:rPr>
         <w:t>cls</w:t>
       </w:r>
-      <w:proofErr w:type="spellEnd"/>
       <w:r>
         <w:rPr>
           <w:rFonts w:ascii="Consolas" w:eastAsia="宋体" w:hAnsi="Consolas" w:cs="宋体"/>
@@ -7874,29 +7460,7 @@
           <w:sz w:val="20"/>
           <w:szCs w:val="20"/>
         </w:rPr>
-        <w:t>__</w:t>
-      </w:r>
-      <w:proofErr w:type="spellStart"/>
-      <w:r>
-        <w:rPr>
-          <w:rFonts w:ascii="Consolas" w:eastAsia="宋体" w:hAnsi="Consolas" w:cs="宋体"/>
-          <w:color w:val="005CC5"/>
-          <w:kern w:val="0"/>
-          <w:sz w:val="20"/>
-          <w:szCs w:val="20"/>
-        </w:rPr>
-        <w:t>metaclass</w:t>
-      </w:r>
-      <w:proofErr w:type="spellEnd"/>
-      <w:r>
-        <w:rPr>
-          <w:rFonts w:ascii="Consolas" w:eastAsia="宋体" w:hAnsi="Consolas" w:cs="宋体"/>
-          <w:color w:val="005CC5"/>
-          <w:kern w:val="0"/>
-          <w:sz w:val="20"/>
-          <w:szCs w:val="20"/>
-        </w:rPr>
-        <w:t>__</w:t>
+        <w:t>__metaclass__</w:t>
       </w:r>
       <w:r>
         <w:rPr>
@@ -8074,7 +7638,6 @@
         </w:rPr>
         <w:t>(</w:t>
       </w:r>
-      <w:proofErr w:type="spellStart"/>
       <w:r>
         <w:rPr>
           <w:rFonts w:ascii="Consolas" w:eastAsia="宋体" w:hAnsi="Consolas" w:cs="宋体"/>
@@ -8085,7 +7648,6 @@
         </w:rPr>
         <w:t>metaclass</w:t>
       </w:r>
-      <w:proofErr w:type="spellEnd"/>
       <w:r>
         <w:rPr>
           <w:rFonts w:ascii="Consolas" w:eastAsia="宋体" w:hAnsi="Consolas" w:cs="宋体"/>
@@ -8484,7 +8046,7 @@
                     </pic:cNvPicPr>
                   </pic:nvPicPr>
                   <pic:blipFill>
-                    <a:blip r:embed="rId26">
+                    <a:blip r:embed="rId27">
                       <a:extLst>
                         <a:ext uri="{28A0092B-C50C-407E-A947-70E740481C1C}">
                           <a14:useLocalDpi xmlns:a14="http://schemas.microsoft.com/office/drawing/2010/main" val="0"/>
@@ -8568,7 +8130,7 @@
                     <pic:cNvPicPr/>
                   </pic:nvPicPr>
                   <pic:blipFill>
-                    <a:blip r:embed="rId27"/>
+                    <a:blip r:embed="rId28"/>
                     <a:stretch>
                       <a:fillRect/>
                     </a:stretch>
@@ -8626,19 +8188,8 @@
           <w:sz w:val="30"/>
           <w:szCs w:val="30"/>
         </w:rPr>
-        <w:t>.</w:t>
-      </w:r>
-      <w:proofErr w:type="spellStart"/>
-      <w:r>
-        <w:rPr>
-          <w:rFonts w:ascii="Segoe UI" w:hAnsi="Segoe UI" w:cs="Segoe UI"/>
-          <w:color w:val="24292E"/>
-          <w:sz w:val="30"/>
-          <w:szCs w:val="30"/>
-        </w:rPr>
-        <w:t>pyc</w:t>
-      </w:r>
-      <w:proofErr w:type="spellEnd"/>
+        <w:t>.pyc</w:t>
+      </w:r>
       <w:r>
         <w:rPr>
           <w:rFonts w:ascii="Segoe UI" w:hAnsi="Segoe UI" w:cs="Segoe UI"/>
@@ -8689,110 +8240,6 @@
             <wp:extent cx="5274310" cy="2528570"/>
             <wp:effectExtent l="0" t="0" r="2540" b="5080"/>
             <wp:docPr id="18" name="图片 18"/>
-            <wp:cNvGraphicFramePr>
-              <a:graphicFrameLocks xmlns:a="http://schemas.openxmlformats.org/drawingml/2006/main" noChangeAspect="1"/>
-            </wp:cNvGraphicFramePr>
-            <a:graphic xmlns:a="http://schemas.openxmlformats.org/drawingml/2006/main">
-              <a:graphicData uri="http://schemas.openxmlformats.org/drawingml/2006/picture">
-                <pic:pic xmlns:pic="http://schemas.openxmlformats.org/drawingml/2006/picture">
-                  <pic:nvPicPr>
-                    <pic:cNvPr id="1" name=""/>
-                    <pic:cNvPicPr/>
-                  </pic:nvPicPr>
-                  <pic:blipFill>
-                    <a:blip r:embed="rId28"/>
-                    <a:stretch>
-                      <a:fillRect/>
-                    </a:stretch>
-                  </pic:blipFill>
-                  <pic:spPr>
-                    <a:xfrm>
-                      <a:off x="0" y="0"/>
-                      <a:ext cx="5274310" cy="2528570"/>
-                    </a:xfrm>
-                    <a:prstGeom prst="rect">
-                      <a:avLst/>
-                    </a:prstGeom>
-                  </pic:spPr>
-                </pic:pic>
-              </a:graphicData>
-            </a:graphic>
-          </wp:inline>
-        </w:drawing>
-      </w:r>
-    </w:p>
-    <w:p>
-      <w:pPr>
-        <w:rPr>
-          <w:rFonts w:ascii="Segoe UI" w:hAnsi="Segoe UI" w:cs="Segoe UI"/>
-          <w:b/>
-          <w:bCs/>
-          <w:color w:val="24292E"/>
-          <w:shd w:val="clear" w:color="auto" w:fill="FFFFFF"/>
-        </w:rPr>
-      </w:pPr>
-    </w:p>
-    <w:p>
-      <w:pPr>
-        <w:rPr>
-          <w:rFonts w:ascii="Segoe UI" w:hAnsi="Segoe UI" w:cs="Segoe UI"/>
-          <w:b/>
-          <w:bCs/>
-          <w:color w:val="24292E"/>
-          <w:shd w:val="clear" w:color="auto" w:fill="FFFFFF"/>
-        </w:rPr>
-      </w:pPr>
-      <w:r>
-        <w:rPr>
-          <w:rFonts w:ascii="Segoe UI" w:hAnsi="Segoe UI" w:cs="Segoe UI"/>
-          <w:b/>
-          <w:bCs/>
-          <w:color w:val="24292E"/>
-          <w:shd w:val="clear" w:color="auto" w:fill="FFFFFF"/>
-        </w:rPr>
-        <w:t>第</w:t>
-      </w:r>
-      <w:r>
-        <w:rPr>
-          <w:rFonts w:ascii="Segoe UI" w:hAnsi="Segoe UI" w:cs="Segoe UI" w:hint="eastAsia"/>
-          <w:b/>
-          <w:bCs/>
-          <w:color w:val="24292E"/>
-          <w:shd w:val="clear" w:color="auto" w:fill="FFFFFF"/>
-        </w:rPr>
-        <w:t>二</w:t>
-      </w:r>
-      <w:r>
-        <w:rPr>
-          <w:rFonts w:ascii="Segoe UI" w:hAnsi="Segoe UI" w:cs="Segoe UI"/>
-          <w:b/>
-          <w:bCs/>
-          <w:color w:val="24292E"/>
-          <w:shd w:val="clear" w:color="auto" w:fill="FFFFFF"/>
-        </w:rPr>
-        <w:t>种方法</w:t>
-      </w:r>
-    </w:p>
-    <w:p>
-      <w:pPr>
-        <w:rPr>
-          <w:rFonts w:ascii="微软雅黑" w:eastAsia="微软雅黑" w:hAnsi="微软雅黑"/>
-          <w:b/>
-          <w:bCs/>
-          <w:color w:val="4D4D4D"/>
-          <w:shd w:val="clear" w:color="auto" w:fill="FFFFFF"/>
-        </w:rPr>
-      </w:pPr>
-      <w:r>
-        <w:rPr>
-          <w:noProof/>
-        </w:rPr>
-        <w:lastRenderedPageBreak/>
-        <w:drawing>
-          <wp:inline distT="0" distB="0" distL="0" distR="0" wp14:anchorId="1549FEF3" wp14:editId="413456CB">
-            <wp:extent cx="5274310" cy="2579370"/>
-            <wp:effectExtent l="0" t="0" r="2540" b="0"/>
-            <wp:docPr id="16" name="图片 16"/>
             <wp:cNvGraphicFramePr>
               <a:graphicFrameLocks xmlns:a="http://schemas.openxmlformats.org/drawingml/2006/main" noChangeAspect="1"/>
             </wp:cNvGraphicFramePr>
@@ -8812,7 +8259,7 @@
                   <pic:spPr>
                     <a:xfrm>
                       <a:off x="0" y="0"/>
-                      <a:ext cx="5274310" cy="2579370"/>
+                      <a:ext cx="5274310" cy="2528570"/>
                     </a:xfrm>
                     <a:prstGeom prst="rect">
                       <a:avLst/>
@@ -8828,6 +8275,58 @@
     <w:p>
       <w:pPr>
         <w:rPr>
+          <w:rFonts w:ascii="Segoe UI" w:hAnsi="Segoe UI" w:cs="Segoe UI"/>
+          <w:b/>
+          <w:bCs/>
+          <w:color w:val="24292E"/>
+          <w:shd w:val="clear" w:color="auto" w:fill="FFFFFF"/>
+        </w:rPr>
+      </w:pPr>
+    </w:p>
+    <w:p>
+      <w:pPr>
+        <w:rPr>
+          <w:rFonts w:ascii="Segoe UI" w:hAnsi="Segoe UI" w:cs="Segoe UI"/>
+          <w:b/>
+          <w:bCs/>
+          <w:color w:val="24292E"/>
+          <w:shd w:val="clear" w:color="auto" w:fill="FFFFFF"/>
+        </w:rPr>
+      </w:pPr>
+      <w:r>
+        <w:rPr>
+          <w:rFonts w:ascii="Segoe UI" w:hAnsi="Segoe UI" w:cs="Segoe UI"/>
+          <w:b/>
+          <w:bCs/>
+          <w:color w:val="24292E"/>
+          <w:shd w:val="clear" w:color="auto" w:fill="FFFFFF"/>
+        </w:rPr>
+        <w:t>第</w:t>
+      </w:r>
+      <w:r>
+        <w:rPr>
+          <w:rFonts w:ascii="Segoe UI" w:hAnsi="Segoe UI" w:cs="Segoe UI" w:hint="eastAsia"/>
+          <w:b/>
+          <w:bCs/>
+          <w:color w:val="24292E"/>
+          <w:shd w:val="clear" w:color="auto" w:fill="FFFFFF"/>
+        </w:rPr>
+        <w:t>二</w:t>
+      </w:r>
+      <w:r>
+        <w:rPr>
+          <w:rFonts w:ascii="Segoe UI" w:hAnsi="Segoe UI" w:cs="Segoe UI"/>
+          <w:b/>
+          <w:bCs/>
+          <w:color w:val="24292E"/>
+          <w:shd w:val="clear" w:color="auto" w:fill="FFFFFF"/>
+        </w:rPr>
+        <w:t>种方法</w:t>
+      </w:r>
+    </w:p>
+    <w:p>
+      <w:pPr>
+        <w:rPr>
           <w:rFonts w:ascii="微软雅黑" w:eastAsia="微软雅黑" w:hAnsi="微软雅黑"/>
           <w:b/>
           <w:bCs/>
@@ -8837,34 +8336,14 @@
       </w:pPr>
       <w:r>
         <w:rPr>
-          <w:rFonts w:ascii="微软雅黑" w:eastAsia="微软雅黑" w:hAnsi="微软雅黑" w:hint="eastAsia"/>
-          <w:b/>
-          <w:bCs/>
-          <w:color w:val="4D4D4D"/>
-          <w:shd w:val="clear" w:color="auto" w:fill="FFFFFF"/>
-        </w:rPr>
-        <w:t>第三种方法</w:t>
-      </w:r>
-    </w:p>
-    <w:p>
-      <w:pPr>
-        <w:rPr>
-          <w:rFonts w:ascii="微软雅黑" w:eastAsia="微软雅黑" w:hAnsi="微软雅黑"/>
-          <w:b/>
-          <w:bCs/>
-          <w:color w:val="4D4D4D"/>
-          <w:shd w:val="clear" w:color="auto" w:fill="FFFFFF"/>
-        </w:rPr>
-      </w:pPr>
-      <w:r>
-        <w:rPr>
           <w:noProof/>
         </w:rPr>
+        <w:lastRenderedPageBreak/>
         <w:drawing>
-          <wp:inline distT="0" distB="0" distL="0" distR="0" wp14:anchorId="71D051F6" wp14:editId="346C1538">
-            <wp:extent cx="5274310" cy="1845945"/>
-            <wp:effectExtent l="0" t="0" r="2540" b="1905"/>
-            <wp:docPr id="23" name="图片 23"/>
+          <wp:inline distT="0" distB="0" distL="0" distR="0" wp14:anchorId="1549FEF3" wp14:editId="413456CB">
+            <wp:extent cx="5274310" cy="2579370"/>
+            <wp:effectExtent l="0" t="0" r="2540" b="0"/>
+            <wp:docPr id="16" name="图片 16"/>
             <wp:cNvGraphicFramePr>
               <a:graphicFrameLocks xmlns:a="http://schemas.openxmlformats.org/drawingml/2006/main" noChangeAspect="1"/>
             </wp:cNvGraphicFramePr>
@@ -8884,7 +8363,7 @@
                   <pic:spPr>
                     <a:xfrm>
                       <a:off x="0" y="0"/>
-                      <a:ext cx="5274310" cy="1845945"/>
+                      <a:ext cx="5274310" cy="2579370"/>
                     </a:xfrm>
                     <a:prstGeom prst="rect">
                       <a:avLst/>
@@ -8899,55 +8378,6 @@
     </w:p>
     <w:p>
       <w:pPr>
-        <w:pStyle w:val="3"/>
-        <w:shd w:val="clear" w:color="auto" w:fill="FFFFFF"/>
-        <w:spacing w:before="360" w:after="240"/>
-        <w:rPr>
-          <w:rFonts w:ascii="Segoe UI" w:hAnsi="Segoe UI" w:cs="Segoe UI"/>
-          <w:color w:val="24292E"/>
-          <w:sz w:val="30"/>
-          <w:szCs w:val="30"/>
-        </w:rPr>
-      </w:pPr>
-      <w:r>
-        <w:rPr>
-          <w:rFonts w:ascii="Segoe UI" w:hAnsi="Segoe UI" w:cs="Segoe UI"/>
-          <w:color w:val="24292E"/>
-          <w:sz w:val="30"/>
-          <w:szCs w:val="30"/>
-        </w:rPr>
-        <w:t>20.</w:t>
-      </w:r>
-      <w:r>
-        <w:rPr>
-          <w:rFonts w:ascii="Segoe UI" w:hAnsi="Segoe UI" w:cs="Segoe UI"/>
-          <w:color w:val="24292E"/>
-          <w:sz w:val="30"/>
-          <w:szCs w:val="30"/>
-        </w:rPr>
-        <w:t>一行代码实现</w:t>
-      </w:r>
-      <w:r>
-        <w:rPr>
-          <w:rFonts w:ascii="Segoe UI" w:hAnsi="Segoe UI" w:cs="Segoe UI"/>
-          <w:color w:val="24292E"/>
-          <w:sz w:val="30"/>
-          <w:szCs w:val="30"/>
-        </w:rPr>
-        <w:t>1-100</w:t>
-      </w:r>
-      <w:r>
-        <w:rPr>
-          <w:rFonts w:ascii="Segoe UI" w:hAnsi="Segoe UI" w:cs="Segoe UI"/>
-          <w:color w:val="24292E"/>
-          <w:sz w:val="30"/>
-          <w:szCs w:val="30"/>
-        </w:rPr>
-        <w:t>之和</w:t>
-      </w:r>
-    </w:p>
-    <w:p>
-      <w:pPr>
         <w:rPr>
           <w:rFonts w:ascii="微软雅黑" w:eastAsia="微软雅黑" w:hAnsi="微软雅黑"/>
           <w:b/>
@@ -8958,13 +8388,34 @@
       </w:pPr>
       <w:r>
         <w:rPr>
+          <w:rFonts w:ascii="微软雅黑" w:eastAsia="微软雅黑" w:hAnsi="微软雅黑" w:hint="eastAsia"/>
+          <w:b/>
+          <w:bCs/>
+          <w:color w:val="4D4D4D"/>
+          <w:shd w:val="clear" w:color="auto" w:fill="FFFFFF"/>
+        </w:rPr>
+        <w:t>第三种方法</w:t>
+      </w:r>
+    </w:p>
+    <w:p>
+      <w:pPr>
+        <w:rPr>
+          <w:rFonts w:ascii="微软雅黑" w:eastAsia="微软雅黑" w:hAnsi="微软雅黑"/>
+          <w:b/>
+          <w:bCs/>
+          <w:color w:val="4D4D4D"/>
+          <w:shd w:val="clear" w:color="auto" w:fill="FFFFFF"/>
+        </w:rPr>
+      </w:pPr>
+      <w:r>
+        <w:rPr>
           <w:noProof/>
         </w:rPr>
         <w:drawing>
-          <wp:inline distT="0" distB="0" distL="0" distR="0" wp14:anchorId="774F9731" wp14:editId="0A3A2524">
-            <wp:extent cx="5274310" cy="842645"/>
-            <wp:effectExtent l="0" t="0" r="2540" b="0"/>
-            <wp:docPr id="24" name="图片 24"/>
+          <wp:inline distT="0" distB="0" distL="0" distR="0" wp14:anchorId="71D051F6" wp14:editId="346C1538">
+            <wp:extent cx="5274310" cy="1845945"/>
+            <wp:effectExtent l="0" t="0" r="2540" b="1905"/>
+            <wp:docPr id="23" name="图片 23"/>
             <wp:cNvGraphicFramePr>
               <a:graphicFrameLocks xmlns:a="http://schemas.openxmlformats.org/drawingml/2006/main" noChangeAspect="1"/>
             </wp:cNvGraphicFramePr>
@@ -8984,7 +8435,7 @@
                   <pic:spPr>
                     <a:xfrm>
                       <a:off x="0" y="0"/>
-                      <a:ext cx="5274310" cy="842645"/>
+                      <a:ext cx="5274310" cy="1845945"/>
                     </a:xfrm>
                     <a:prstGeom prst="rect">
                       <a:avLst/>
@@ -9016,16 +8467,34 @@
           <w:sz w:val="30"/>
           <w:szCs w:val="30"/>
         </w:rPr>
-        <w:t>21.Python-</w:t>
-      </w:r>
-      <w:r>
-        <w:rPr>
-          <w:rFonts w:ascii="Segoe UI" w:hAnsi="Segoe UI" w:cs="Segoe UI"/>
-          <w:color w:val="24292E"/>
-          <w:sz w:val="30"/>
-          <w:szCs w:val="30"/>
-        </w:rPr>
-        <w:t>遍历列表时删除元素的正确做法</w:t>
+        <w:t>20.</w:t>
+      </w:r>
+      <w:r>
+        <w:rPr>
+          <w:rFonts w:ascii="Segoe UI" w:hAnsi="Segoe UI" w:cs="Segoe UI"/>
+          <w:color w:val="24292E"/>
+          <w:sz w:val="30"/>
+          <w:szCs w:val="30"/>
+        </w:rPr>
+        <w:t>一行代码实现</w:t>
+      </w:r>
+      <w:r>
+        <w:rPr>
+          <w:rFonts w:ascii="Segoe UI" w:hAnsi="Segoe UI" w:cs="Segoe UI"/>
+          <w:color w:val="24292E"/>
+          <w:sz w:val="30"/>
+          <w:szCs w:val="30"/>
+        </w:rPr>
+        <w:t>1-100</w:t>
+      </w:r>
+      <w:r>
+        <w:rPr>
+          <w:rFonts w:ascii="Segoe UI" w:hAnsi="Segoe UI" w:cs="Segoe UI"/>
+          <w:color w:val="24292E"/>
+          <w:sz w:val="30"/>
+          <w:szCs w:val="30"/>
+        </w:rPr>
+        <w:t>之和</w:t>
       </w:r>
     </w:p>
     <w:p>
@@ -9040,55 +8509,13 @@
       </w:pPr>
       <w:r>
         <w:rPr>
-          <w:rFonts w:ascii="Segoe UI" w:hAnsi="Segoe UI" w:cs="Segoe UI"/>
-          <w:b/>
-          <w:bCs/>
-          <w:color w:val="24292E"/>
-          <w:shd w:val="clear" w:color="auto" w:fill="FFFFFF"/>
-        </w:rPr>
-        <w:t>遍历在新</w:t>
-      </w:r>
-      <w:r>
-        <w:rPr>
-          <w:rFonts w:ascii="Segoe UI" w:hAnsi="Segoe UI" w:cs="Segoe UI" w:hint="eastAsia"/>
-          <w:b/>
-          <w:bCs/>
-          <w:color w:val="24292E"/>
-          <w:shd w:val="clear" w:color="auto" w:fill="FFFFFF"/>
-        </w:rPr>
-        <w:t>的</w:t>
-      </w:r>
-      <w:r>
-        <w:rPr>
-          <w:rFonts w:ascii="Segoe UI" w:hAnsi="Segoe UI" w:cs="Segoe UI"/>
-          <w:b/>
-          <w:bCs/>
-          <w:color w:val="24292E"/>
-          <w:shd w:val="clear" w:color="auto" w:fill="FFFFFF"/>
-        </w:rPr>
-        <w:t>列表操作，删除时在原来的列表操作</w:t>
-      </w:r>
-    </w:p>
-    <w:p>
-      <w:pPr>
-        <w:rPr>
-          <w:rFonts w:ascii="微软雅黑" w:eastAsia="微软雅黑" w:hAnsi="微软雅黑"/>
-          <w:b/>
-          <w:bCs/>
-          <w:color w:val="4D4D4D"/>
-          <w:shd w:val="clear" w:color="auto" w:fill="FFFFFF"/>
-        </w:rPr>
-      </w:pPr>
-      <w:r>
-        <w:rPr>
           <w:noProof/>
         </w:rPr>
-        <w:lastRenderedPageBreak/>
         <w:drawing>
-          <wp:inline distT="0" distB="0" distL="0" distR="0" wp14:anchorId="5F82B0AE" wp14:editId="34E07275">
-            <wp:extent cx="5274310" cy="3491865"/>
+          <wp:inline distT="0" distB="0" distL="0" distR="0" wp14:anchorId="774F9731" wp14:editId="0A3A2524">
+            <wp:extent cx="5274310" cy="842645"/>
             <wp:effectExtent l="0" t="0" r="2540" b="0"/>
-            <wp:docPr id="28" name="图片 28"/>
+            <wp:docPr id="24" name="图片 24"/>
             <wp:cNvGraphicFramePr>
               <a:graphicFrameLocks xmlns:a="http://schemas.openxmlformats.org/drawingml/2006/main" noChangeAspect="1"/>
             </wp:cNvGraphicFramePr>
@@ -9108,6 +8535,130 @@
                   <pic:spPr>
                     <a:xfrm>
                       <a:off x="0" y="0"/>
+                      <a:ext cx="5274310" cy="842645"/>
+                    </a:xfrm>
+                    <a:prstGeom prst="rect">
+                      <a:avLst/>
+                    </a:prstGeom>
+                  </pic:spPr>
+                </pic:pic>
+              </a:graphicData>
+            </a:graphic>
+          </wp:inline>
+        </w:drawing>
+      </w:r>
+    </w:p>
+    <w:p>
+      <w:pPr>
+        <w:pStyle w:val="3"/>
+        <w:shd w:val="clear" w:color="auto" w:fill="FFFFFF"/>
+        <w:spacing w:before="360" w:after="240"/>
+        <w:rPr>
+          <w:rFonts w:ascii="Segoe UI" w:hAnsi="Segoe UI" w:cs="Segoe UI"/>
+          <w:color w:val="24292E"/>
+          <w:sz w:val="30"/>
+          <w:szCs w:val="30"/>
+        </w:rPr>
+      </w:pPr>
+      <w:r>
+        <w:rPr>
+          <w:rFonts w:ascii="Segoe UI" w:hAnsi="Segoe UI" w:cs="Segoe UI"/>
+          <w:color w:val="24292E"/>
+          <w:sz w:val="30"/>
+          <w:szCs w:val="30"/>
+        </w:rPr>
+        <w:t>21.Python-</w:t>
+      </w:r>
+      <w:r>
+        <w:rPr>
+          <w:rFonts w:ascii="Segoe UI" w:hAnsi="Segoe UI" w:cs="Segoe UI"/>
+          <w:color w:val="24292E"/>
+          <w:sz w:val="30"/>
+          <w:szCs w:val="30"/>
+        </w:rPr>
+        <w:t>遍历列表时删除元素的正确做法</w:t>
+      </w:r>
+    </w:p>
+    <w:p>
+      <w:pPr>
+        <w:rPr>
+          <w:rFonts w:ascii="微软雅黑" w:eastAsia="微软雅黑" w:hAnsi="微软雅黑"/>
+          <w:b/>
+          <w:bCs/>
+          <w:color w:val="4D4D4D"/>
+          <w:shd w:val="clear" w:color="auto" w:fill="FFFFFF"/>
+        </w:rPr>
+      </w:pPr>
+      <w:r>
+        <w:rPr>
+          <w:rFonts w:ascii="Segoe UI" w:hAnsi="Segoe UI" w:cs="Segoe UI"/>
+          <w:b/>
+          <w:bCs/>
+          <w:color w:val="24292E"/>
+          <w:shd w:val="clear" w:color="auto" w:fill="FFFFFF"/>
+        </w:rPr>
+        <w:t>遍历在新</w:t>
+      </w:r>
+      <w:r>
+        <w:rPr>
+          <w:rFonts w:ascii="Segoe UI" w:hAnsi="Segoe UI" w:cs="Segoe UI" w:hint="eastAsia"/>
+          <w:b/>
+          <w:bCs/>
+          <w:color w:val="24292E"/>
+          <w:shd w:val="clear" w:color="auto" w:fill="FFFFFF"/>
+        </w:rPr>
+        <w:t>的</w:t>
+      </w:r>
+      <w:r>
+        <w:rPr>
+          <w:rFonts w:ascii="Segoe UI" w:hAnsi="Segoe UI" w:cs="Segoe UI"/>
+          <w:b/>
+          <w:bCs/>
+          <w:color w:val="24292E"/>
+          <w:shd w:val="clear" w:color="auto" w:fill="FFFFFF"/>
+        </w:rPr>
+        <w:t>列表操作，删除时在原来的列表操作</w:t>
+      </w:r>
+    </w:p>
+    <w:p>
+      <w:pPr>
+        <w:rPr>
+          <w:rFonts w:ascii="微软雅黑" w:eastAsia="微软雅黑" w:hAnsi="微软雅黑"/>
+          <w:b/>
+          <w:bCs/>
+          <w:color w:val="4D4D4D"/>
+          <w:shd w:val="clear" w:color="auto" w:fill="FFFFFF"/>
+        </w:rPr>
+      </w:pPr>
+      <w:r>
+        <w:rPr>
+          <w:noProof/>
+        </w:rPr>
+        <w:lastRenderedPageBreak/>
+        <w:drawing>
+          <wp:inline distT="0" distB="0" distL="0" distR="0" wp14:anchorId="5F82B0AE" wp14:editId="34E07275">
+            <wp:extent cx="5274310" cy="3491865"/>
+            <wp:effectExtent l="0" t="0" r="2540" b="0"/>
+            <wp:docPr id="28" name="图片 28"/>
+            <wp:cNvGraphicFramePr>
+              <a:graphicFrameLocks xmlns:a="http://schemas.openxmlformats.org/drawingml/2006/main" noChangeAspect="1"/>
+            </wp:cNvGraphicFramePr>
+            <a:graphic xmlns:a="http://schemas.openxmlformats.org/drawingml/2006/main">
+              <a:graphicData uri="http://schemas.openxmlformats.org/drawingml/2006/picture">
+                <pic:pic xmlns:pic="http://schemas.openxmlformats.org/drawingml/2006/picture">
+                  <pic:nvPicPr>
+                    <pic:cNvPr id="1" name=""/>
+                    <pic:cNvPicPr/>
+                  </pic:nvPicPr>
+                  <pic:blipFill>
+                    <a:blip r:embed="rId33"/>
+                    <a:stretch>
+                      <a:fillRect/>
+                    </a:stretch>
+                  </pic:blipFill>
+                  <pic:spPr>
+                    <a:xfrm>
+                      <a:off x="0" y="0"/>
                       <a:ext cx="5274310" cy="3491865"/>
                     </a:xfrm>
                     <a:prstGeom prst="rect">
@@ -9220,7 +8771,7 @@
                     </pic:cNvPicPr>
                   </pic:nvPicPr>
                   <pic:blipFill>
-                    <a:blip r:embed="rId33">
+                    <a:blip r:embed="rId34">
                       <a:extLst>
                         <a:ext uri="{28A0092B-C50C-407E-A947-70E740481C1C}">
                           <a14:useLocalDpi xmlns:a14="http://schemas.microsoft.com/office/drawing/2010/main" val="0"/>
@@ -9324,7 +8875,7 @@
                     <pic:cNvPicPr/>
                   </pic:nvPicPr>
                   <pic:blipFill>
-                    <a:blip r:embed="rId34"/>
+                    <a:blip r:embed="rId35"/>
                     <a:stretch>
                       <a:fillRect/>
                     </a:stretch>
@@ -9457,712 +9008,6 @@
             <wp:extent cx="5274310" cy="2916555"/>
             <wp:effectExtent l="0" t="0" r="2540" b="0"/>
             <wp:docPr id="31" name="图片 31"/>
-            <wp:cNvGraphicFramePr>
-              <a:graphicFrameLocks xmlns:a="http://schemas.openxmlformats.org/drawingml/2006/main" noChangeAspect="1"/>
-            </wp:cNvGraphicFramePr>
-            <a:graphic xmlns:a="http://schemas.openxmlformats.org/drawingml/2006/main">
-              <a:graphicData uri="http://schemas.openxmlformats.org/drawingml/2006/picture">
-                <pic:pic xmlns:pic="http://schemas.openxmlformats.org/drawingml/2006/picture">
-                  <pic:nvPicPr>
-                    <pic:cNvPr id="1" name=""/>
-                    <pic:cNvPicPr/>
-                  </pic:nvPicPr>
-                  <pic:blipFill>
-                    <a:blip r:embed="rId35"/>
-                    <a:stretch>
-                      <a:fillRect/>
-                    </a:stretch>
-                  </pic:blipFill>
-                  <pic:spPr>
-                    <a:xfrm>
-                      <a:off x="0" y="0"/>
-                      <a:ext cx="5274310" cy="2916555"/>
-                    </a:xfrm>
-                    <a:prstGeom prst="rect">
-                      <a:avLst/>
-                    </a:prstGeom>
-                  </pic:spPr>
-                </pic:pic>
-              </a:graphicData>
-            </a:graphic>
-          </wp:inline>
-        </w:drawing>
-      </w:r>
-    </w:p>
-    <w:p>
-      <w:pPr>
-        <w:pStyle w:val="3"/>
-        <w:shd w:val="clear" w:color="auto" w:fill="FFFFFF"/>
-        <w:spacing w:before="360" w:after="240"/>
-        <w:rPr>
-          <w:rFonts w:ascii="Segoe UI" w:hAnsi="Segoe UI" w:cs="Segoe UI"/>
-          <w:color w:val="24292E"/>
-          <w:sz w:val="30"/>
-          <w:szCs w:val="30"/>
-        </w:rPr>
-      </w:pPr>
-      <w:r>
-        <w:rPr>
-          <w:rFonts w:ascii="Segoe UI" w:hAnsi="Segoe UI" w:cs="Segoe UI"/>
-          <w:color w:val="24292E"/>
-          <w:sz w:val="30"/>
-          <w:szCs w:val="30"/>
-        </w:rPr>
-        <w:t>22.</w:t>
-      </w:r>
-      <w:r>
-        <w:rPr>
-          <w:rFonts w:ascii="Segoe UI" w:hAnsi="Segoe UI" w:cs="Segoe UI"/>
-          <w:color w:val="24292E"/>
-          <w:sz w:val="30"/>
-          <w:szCs w:val="30"/>
-        </w:rPr>
-        <w:t>字符串的操作题目</w:t>
-      </w:r>
-    </w:p>
-    <w:p>
-      <w:pPr>
-        <w:pStyle w:val="a4"/>
-        <w:shd w:val="clear" w:color="auto" w:fill="FFFFFF"/>
-        <w:spacing w:before="0" w:beforeAutospacing="0" w:after="240" w:afterAutospacing="0"/>
-        <w:rPr>
-          <w:rFonts w:ascii="Segoe UI" w:hAnsi="Segoe UI" w:cs="Segoe UI"/>
-          <w:color w:val="24292E"/>
-        </w:rPr>
-      </w:pPr>
-      <w:r>
-        <w:rPr>
-          <w:rFonts w:ascii="Segoe UI" w:hAnsi="Segoe UI" w:cs="Segoe UI"/>
-          <w:color w:val="24292E"/>
-        </w:rPr>
-        <w:t>全字母短句</w:t>
-      </w:r>
-      <w:r>
-        <w:rPr>
-          <w:rFonts w:ascii="Segoe UI" w:hAnsi="Segoe UI" w:cs="Segoe UI"/>
-          <w:color w:val="24292E"/>
-        </w:rPr>
-        <w:t xml:space="preserve"> PANGRAM </w:t>
-      </w:r>
-      <w:r>
-        <w:rPr>
-          <w:rFonts w:ascii="Segoe UI" w:hAnsi="Segoe UI" w:cs="Segoe UI"/>
-          <w:color w:val="24292E"/>
-        </w:rPr>
-        <w:t>是包含所有英文字母的句子，比如：</w:t>
-      </w:r>
-      <w:r>
-        <w:rPr>
-          <w:rFonts w:ascii="Segoe UI" w:hAnsi="Segoe UI" w:cs="Segoe UI"/>
-          <w:color w:val="24292E"/>
-        </w:rPr>
-        <w:t xml:space="preserve">A QUICK BROWN FOX JUMPS OVER THE LAZY DOG. </w:t>
-      </w:r>
-      <w:r>
-        <w:rPr>
-          <w:rFonts w:ascii="Segoe UI" w:hAnsi="Segoe UI" w:cs="Segoe UI"/>
-          <w:color w:val="24292E"/>
-        </w:rPr>
-        <w:t>定义并实现一个方法</w:t>
-      </w:r>
-      <w:r>
-        <w:rPr>
-          <w:rFonts w:ascii="Segoe UI" w:hAnsi="Segoe UI" w:cs="Segoe UI"/>
-          <w:color w:val="24292E"/>
-        </w:rPr>
-        <w:t xml:space="preserve"> </w:t>
-      </w:r>
-      <w:proofErr w:type="spellStart"/>
-      <w:r>
-        <w:rPr>
-          <w:rFonts w:ascii="Segoe UI" w:hAnsi="Segoe UI" w:cs="Segoe UI"/>
-          <w:color w:val="24292E"/>
-        </w:rPr>
-        <w:t>get_missing_letter</w:t>
-      </w:r>
-      <w:proofErr w:type="spellEnd"/>
-      <w:r>
-        <w:rPr>
-          <w:rFonts w:ascii="Segoe UI" w:hAnsi="Segoe UI" w:cs="Segoe UI"/>
-          <w:color w:val="24292E"/>
-        </w:rPr>
-        <w:t xml:space="preserve">, </w:t>
-      </w:r>
-      <w:r>
-        <w:rPr>
-          <w:rFonts w:ascii="Segoe UI" w:hAnsi="Segoe UI" w:cs="Segoe UI"/>
-          <w:color w:val="24292E"/>
-        </w:rPr>
-        <w:t>传入一个字符串采纳数，返回参数字符串变成一个</w:t>
-      </w:r>
-      <w:r>
-        <w:rPr>
-          <w:rFonts w:ascii="Segoe UI" w:hAnsi="Segoe UI" w:cs="Segoe UI"/>
-          <w:color w:val="24292E"/>
-        </w:rPr>
-        <w:t xml:space="preserve"> PANGRAM </w:t>
-      </w:r>
-      <w:r>
-        <w:rPr>
-          <w:rFonts w:ascii="Segoe UI" w:hAnsi="Segoe UI" w:cs="Segoe UI"/>
-          <w:color w:val="24292E"/>
-        </w:rPr>
-        <w:t>中所缺失的字符。应该忽略传入字符串参数中的大小写，返回应该都是小写字符并按字母顺序排序（请忽略所有非</w:t>
-      </w:r>
-      <w:r>
-        <w:rPr>
-          <w:rFonts w:ascii="Segoe UI" w:hAnsi="Segoe UI" w:cs="Segoe UI"/>
-          <w:color w:val="24292E"/>
-        </w:rPr>
-        <w:t xml:space="preserve"> ACSII </w:t>
-      </w:r>
-      <w:r>
-        <w:rPr>
-          <w:rFonts w:ascii="Segoe UI" w:hAnsi="Segoe UI" w:cs="Segoe UI"/>
-          <w:color w:val="24292E"/>
-        </w:rPr>
-        <w:t>字符）</w:t>
-      </w:r>
-    </w:p>
-    <w:p>
-      <w:pPr>
-        <w:widowControl/>
-        <w:shd w:val="clear" w:color="auto" w:fill="FFFFFF"/>
-        <w:spacing w:after="240"/>
-        <w:jc w:val="left"/>
-        <w:rPr>
-          <w:rFonts w:ascii="Segoe UI" w:eastAsia="宋体" w:hAnsi="Segoe UI" w:cs="Segoe UI"/>
-          <w:color w:val="24292E"/>
-          <w:kern w:val="0"/>
-          <w:sz w:val="24"/>
-          <w:szCs w:val="24"/>
-        </w:rPr>
-      </w:pPr>
-      <w:r>
-        <w:rPr>
-          <w:rFonts w:ascii="Segoe UI" w:eastAsia="宋体" w:hAnsi="Segoe UI" w:cs="Segoe UI"/>
-          <w:b/>
-          <w:bCs/>
-          <w:color w:val="24292E"/>
-          <w:kern w:val="0"/>
-          <w:sz w:val="24"/>
-          <w:szCs w:val="24"/>
-        </w:rPr>
-        <w:t>下面示例是用来解释，双引号不需要考虑</w:t>
-      </w:r>
-      <w:r>
-        <w:rPr>
-          <w:rFonts w:ascii="Segoe UI" w:eastAsia="宋体" w:hAnsi="Segoe UI" w:cs="Segoe UI"/>
-          <w:b/>
-          <w:bCs/>
-          <w:color w:val="24292E"/>
-          <w:kern w:val="0"/>
-          <w:sz w:val="24"/>
-          <w:szCs w:val="24"/>
-        </w:rPr>
-        <w:t>:</w:t>
-      </w:r>
-    </w:p>
-    <w:p>
-      <w:pPr>
-        <w:widowControl/>
-        <w:shd w:val="clear" w:color="auto" w:fill="FFFFFF"/>
-        <w:spacing w:after="240"/>
-        <w:jc w:val="left"/>
-        <w:rPr>
-          <w:rFonts w:ascii="Segoe UI" w:eastAsia="宋体" w:hAnsi="Segoe UI" w:cs="Segoe UI"/>
-          <w:color w:val="24292E"/>
-          <w:kern w:val="0"/>
-          <w:sz w:val="24"/>
-          <w:szCs w:val="24"/>
-        </w:rPr>
-      </w:pPr>
-      <w:r>
-        <w:rPr>
-          <w:rFonts w:ascii="Segoe UI" w:eastAsia="宋体" w:hAnsi="Segoe UI" w:cs="Segoe UI"/>
-          <w:color w:val="24292E"/>
-          <w:kern w:val="0"/>
-          <w:sz w:val="24"/>
-          <w:szCs w:val="24"/>
-        </w:rPr>
-        <w:t>(0)</w:t>
-      </w:r>
-      <w:r>
-        <w:rPr>
-          <w:rFonts w:ascii="Segoe UI" w:eastAsia="宋体" w:hAnsi="Segoe UI" w:cs="Segoe UI"/>
-          <w:color w:val="24292E"/>
-          <w:kern w:val="0"/>
-          <w:sz w:val="24"/>
-          <w:szCs w:val="24"/>
-        </w:rPr>
-        <w:t>输入</w:t>
-      </w:r>
-      <w:r>
-        <w:rPr>
-          <w:rFonts w:ascii="Segoe UI" w:eastAsia="宋体" w:hAnsi="Segoe UI" w:cs="Segoe UI"/>
-          <w:color w:val="24292E"/>
-          <w:kern w:val="0"/>
-          <w:sz w:val="24"/>
-          <w:szCs w:val="24"/>
-        </w:rPr>
-        <w:t>: "A quick brown for jumps over the lazy dog"</w:t>
-      </w:r>
-    </w:p>
-    <w:p>
-      <w:pPr>
-        <w:widowControl/>
-        <w:shd w:val="clear" w:color="auto" w:fill="FFFFFF"/>
-        <w:spacing w:after="240"/>
-        <w:jc w:val="left"/>
-        <w:rPr>
-          <w:rFonts w:ascii="Segoe UI" w:eastAsia="宋体" w:hAnsi="Segoe UI" w:cs="Segoe UI"/>
-          <w:color w:val="24292E"/>
-          <w:kern w:val="0"/>
-          <w:sz w:val="24"/>
-          <w:szCs w:val="24"/>
-        </w:rPr>
-      </w:pPr>
-      <w:r>
-        <w:rPr>
-          <w:rFonts w:ascii="Segoe UI" w:eastAsia="宋体" w:hAnsi="Segoe UI" w:cs="Segoe UI"/>
-          <w:color w:val="24292E"/>
-          <w:kern w:val="0"/>
-          <w:sz w:val="24"/>
-          <w:szCs w:val="24"/>
-        </w:rPr>
-        <w:t>返回：</w:t>
-      </w:r>
-      <w:r>
-        <w:rPr>
-          <w:rFonts w:ascii="Segoe UI" w:eastAsia="宋体" w:hAnsi="Segoe UI" w:cs="Segoe UI"/>
-          <w:color w:val="24292E"/>
-          <w:kern w:val="0"/>
-          <w:sz w:val="24"/>
-          <w:szCs w:val="24"/>
-        </w:rPr>
-        <w:t xml:space="preserve"> ""</w:t>
-      </w:r>
-    </w:p>
-    <w:p>
-      <w:pPr>
-        <w:widowControl/>
-        <w:shd w:val="clear" w:color="auto" w:fill="FFFFFF"/>
-        <w:spacing w:after="240"/>
-        <w:jc w:val="left"/>
-        <w:rPr>
-          <w:rFonts w:ascii="Segoe UI" w:eastAsia="宋体" w:hAnsi="Segoe UI" w:cs="Segoe UI"/>
-          <w:color w:val="24292E"/>
-          <w:kern w:val="0"/>
-          <w:sz w:val="24"/>
-          <w:szCs w:val="24"/>
-        </w:rPr>
-      </w:pPr>
-      <w:r>
-        <w:rPr>
-          <w:rFonts w:ascii="Segoe UI" w:eastAsia="宋体" w:hAnsi="Segoe UI" w:cs="Segoe UI"/>
-          <w:color w:val="24292E"/>
-          <w:kern w:val="0"/>
-          <w:sz w:val="24"/>
-          <w:szCs w:val="24"/>
-        </w:rPr>
-        <w:t>(1)</w:t>
-      </w:r>
-      <w:r>
-        <w:rPr>
-          <w:rFonts w:ascii="Segoe UI" w:eastAsia="宋体" w:hAnsi="Segoe UI" w:cs="Segoe UI"/>
-          <w:color w:val="24292E"/>
-          <w:kern w:val="0"/>
-          <w:sz w:val="24"/>
-          <w:szCs w:val="24"/>
-        </w:rPr>
-        <w:t>输入</w:t>
-      </w:r>
-      <w:r>
-        <w:rPr>
-          <w:rFonts w:ascii="Segoe UI" w:eastAsia="宋体" w:hAnsi="Segoe UI" w:cs="Segoe UI"/>
-          <w:color w:val="24292E"/>
-          <w:kern w:val="0"/>
-          <w:sz w:val="24"/>
-          <w:szCs w:val="24"/>
-        </w:rPr>
-        <w:t>: "A slow yellow fox crawls under the proactive dog"</w:t>
-      </w:r>
-    </w:p>
-    <w:p>
-      <w:pPr>
-        <w:widowControl/>
-        <w:shd w:val="clear" w:color="auto" w:fill="FFFFFF"/>
-        <w:spacing w:after="240"/>
-        <w:jc w:val="left"/>
-        <w:rPr>
-          <w:rFonts w:ascii="Segoe UI" w:eastAsia="宋体" w:hAnsi="Segoe UI" w:cs="Segoe UI"/>
-          <w:color w:val="24292E"/>
-          <w:kern w:val="0"/>
-          <w:sz w:val="24"/>
-          <w:szCs w:val="24"/>
-        </w:rPr>
-      </w:pPr>
-      <w:r>
-        <w:rPr>
-          <w:rFonts w:ascii="Segoe UI" w:eastAsia="宋体" w:hAnsi="Segoe UI" w:cs="Segoe UI"/>
-          <w:color w:val="24292E"/>
-          <w:kern w:val="0"/>
-          <w:sz w:val="24"/>
-          <w:szCs w:val="24"/>
-        </w:rPr>
-        <w:t>返回</w:t>
-      </w:r>
-      <w:r>
-        <w:rPr>
-          <w:rFonts w:ascii="Segoe UI" w:eastAsia="宋体" w:hAnsi="Segoe UI" w:cs="Segoe UI"/>
-          <w:color w:val="24292E"/>
-          <w:kern w:val="0"/>
-          <w:sz w:val="24"/>
-          <w:szCs w:val="24"/>
-        </w:rPr>
-        <w:t>: "</w:t>
-      </w:r>
-      <w:proofErr w:type="spellStart"/>
-      <w:r>
-        <w:rPr>
-          <w:rFonts w:ascii="Segoe UI" w:eastAsia="宋体" w:hAnsi="Segoe UI" w:cs="Segoe UI"/>
-          <w:color w:val="24292E"/>
-          <w:kern w:val="0"/>
-          <w:sz w:val="24"/>
-          <w:szCs w:val="24"/>
-        </w:rPr>
-        <w:t>bjkmqz</w:t>
-      </w:r>
-      <w:proofErr w:type="spellEnd"/>
-      <w:r>
-        <w:rPr>
-          <w:rFonts w:ascii="Segoe UI" w:eastAsia="宋体" w:hAnsi="Segoe UI" w:cs="Segoe UI"/>
-          <w:color w:val="24292E"/>
-          <w:kern w:val="0"/>
-          <w:sz w:val="24"/>
-          <w:szCs w:val="24"/>
-        </w:rPr>
-        <w:t>"</w:t>
-      </w:r>
-    </w:p>
-    <w:p>
-      <w:pPr>
-        <w:widowControl/>
-        <w:shd w:val="clear" w:color="auto" w:fill="FFFFFF"/>
-        <w:spacing w:after="240"/>
-        <w:jc w:val="left"/>
-        <w:rPr>
-          <w:rFonts w:ascii="Segoe UI" w:eastAsia="宋体" w:hAnsi="Segoe UI" w:cs="Segoe UI"/>
-          <w:color w:val="24292E"/>
-          <w:kern w:val="0"/>
-          <w:sz w:val="24"/>
-          <w:szCs w:val="24"/>
-        </w:rPr>
-      </w:pPr>
-      <w:r>
-        <w:rPr>
-          <w:rFonts w:ascii="Segoe UI" w:eastAsia="宋体" w:hAnsi="Segoe UI" w:cs="Segoe UI"/>
-          <w:color w:val="24292E"/>
-          <w:kern w:val="0"/>
-          <w:sz w:val="24"/>
-          <w:szCs w:val="24"/>
-        </w:rPr>
-        <w:t>(2)</w:t>
-      </w:r>
-      <w:r>
-        <w:rPr>
-          <w:rFonts w:ascii="Segoe UI" w:eastAsia="宋体" w:hAnsi="Segoe UI" w:cs="Segoe UI"/>
-          <w:color w:val="24292E"/>
-          <w:kern w:val="0"/>
-          <w:sz w:val="24"/>
-          <w:szCs w:val="24"/>
-        </w:rPr>
-        <w:t>输入</w:t>
-      </w:r>
-      <w:r>
-        <w:rPr>
-          <w:rFonts w:ascii="Segoe UI" w:eastAsia="宋体" w:hAnsi="Segoe UI" w:cs="Segoe UI"/>
-          <w:color w:val="24292E"/>
-          <w:kern w:val="0"/>
-          <w:sz w:val="24"/>
-          <w:szCs w:val="24"/>
-        </w:rPr>
-        <w:t>: "Lions, and tigers, and bears, oh my!"</w:t>
-      </w:r>
-    </w:p>
-    <w:p>
-      <w:pPr>
-        <w:widowControl/>
-        <w:shd w:val="clear" w:color="auto" w:fill="FFFFFF"/>
-        <w:spacing w:after="240"/>
-        <w:jc w:val="left"/>
-        <w:rPr>
-          <w:rFonts w:ascii="Segoe UI" w:eastAsia="宋体" w:hAnsi="Segoe UI" w:cs="Segoe UI"/>
-          <w:color w:val="24292E"/>
-          <w:kern w:val="0"/>
-          <w:sz w:val="24"/>
-          <w:szCs w:val="24"/>
-        </w:rPr>
-      </w:pPr>
-      <w:r>
-        <w:rPr>
-          <w:rFonts w:ascii="Segoe UI" w:eastAsia="宋体" w:hAnsi="Segoe UI" w:cs="Segoe UI"/>
-          <w:color w:val="24292E"/>
-          <w:kern w:val="0"/>
-          <w:sz w:val="24"/>
-          <w:szCs w:val="24"/>
-        </w:rPr>
-        <w:lastRenderedPageBreak/>
-        <w:t>返回</w:t>
-      </w:r>
-      <w:r>
-        <w:rPr>
-          <w:rFonts w:ascii="Segoe UI" w:eastAsia="宋体" w:hAnsi="Segoe UI" w:cs="Segoe UI"/>
-          <w:color w:val="24292E"/>
-          <w:kern w:val="0"/>
-          <w:sz w:val="24"/>
-          <w:szCs w:val="24"/>
-        </w:rPr>
-        <w:t>: "</w:t>
-      </w:r>
-      <w:proofErr w:type="spellStart"/>
-      <w:r>
-        <w:rPr>
-          <w:rFonts w:ascii="Segoe UI" w:eastAsia="宋体" w:hAnsi="Segoe UI" w:cs="Segoe UI"/>
-          <w:color w:val="24292E"/>
-          <w:kern w:val="0"/>
-          <w:sz w:val="24"/>
-          <w:szCs w:val="24"/>
-        </w:rPr>
-        <w:t>cfjkpquvwxz</w:t>
-      </w:r>
-      <w:proofErr w:type="spellEnd"/>
-      <w:r>
-        <w:rPr>
-          <w:rFonts w:ascii="Segoe UI" w:eastAsia="宋体" w:hAnsi="Segoe UI" w:cs="Segoe UI"/>
-          <w:color w:val="24292E"/>
-          <w:kern w:val="0"/>
-          <w:sz w:val="24"/>
-          <w:szCs w:val="24"/>
-        </w:rPr>
-        <w:t>"</w:t>
-      </w:r>
-    </w:p>
-    <w:p>
-      <w:pPr>
-        <w:widowControl/>
-        <w:shd w:val="clear" w:color="auto" w:fill="FFFFFF"/>
-        <w:spacing w:after="240"/>
-        <w:jc w:val="left"/>
-        <w:rPr>
-          <w:rFonts w:ascii="Segoe UI" w:eastAsia="宋体" w:hAnsi="Segoe UI" w:cs="Segoe UI"/>
-          <w:color w:val="24292E"/>
-          <w:kern w:val="0"/>
-          <w:sz w:val="24"/>
-          <w:szCs w:val="24"/>
-        </w:rPr>
-      </w:pPr>
-      <w:r>
-        <w:rPr>
-          <w:rFonts w:ascii="Segoe UI" w:eastAsia="宋体" w:hAnsi="Segoe UI" w:cs="Segoe UI"/>
-          <w:color w:val="24292E"/>
-          <w:kern w:val="0"/>
-          <w:sz w:val="24"/>
-          <w:szCs w:val="24"/>
-        </w:rPr>
-        <w:t>(3)</w:t>
-      </w:r>
-      <w:r>
-        <w:rPr>
-          <w:rFonts w:ascii="Segoe UI" w:eastAsia="宋体" w:hAnsi="Segoe UI" w:cs="Segoe UI"/>
-          <w:color w:val="24292E"/>
-          <w:kern w:val="0"/>
-          <w:sz w:val="24"/>
-          <w:szCs w:val="24"/>
-        </w:rPr>
-        <w:t>输入</w:t>
-      </w:r>
-      <w:r>
-        <w:rPr>
-          <w:rFonts w:ascii="Segoe UI" w:eastAsia="宋体" w:hAnsi="Segoe UI" w:cs="Segoe UI"/>
-          <w:color w:val="24292E"/>
-          <w:kern w:val="0"/>
-          <w:sz w:val="24"/>
-          <w:szCs w:val="24"/>
-        </w:rPr>
-        <w:t>: ""</w:t>
-      </w:r>
-    </w:p>
-    <w:p>
-      <w:pPr>
-        <w:widowControl/>
-        <w:shd w:val="clear" w:color="auto" w:fill="FFFFFF"/>
-        <w:spacing w:after="240"/>
-        <w:jc w:val="left"/>
-        <w:rPr>
-          <w:rFonts w:ascii="Segoe UI" w:eastAsia="宋体" w:hAnsi="Segoe UI" w:cs="Segoe UI"/>
-          <w:color w:val="24292E"/>
-          <w:kern w:val="0"/>
-          <w:sz w:val="24"/>
-          <w:szCs w:val="24"/>
-        </w:rPr>
-      </w:pPr>
-      <w:r>
-        <w:rPr>
-          <w:rFonts w:ascii="Segoe UI" w:eastAsia="宋体" w:hAnsi="Segoe UI" w:cs="Segoe UI"/>
-          <w:color w:val="24292E"/>
-          <w:kern w:val="0"/>
-          <w:sz w:val="24"/>
-          <w:szCs w:val="24"/>
-        </w:rPr>
-        <w:t>返回：</w:t>
-      </w:r>
-      <w:r>
-        <w:rPr>
-          <w:rFonts w:ascii="Segoe UI" w:eastAsia="宋体" w:hAnsi="Segoe UI" w:cs="Segoe UI"/>
-          <w:color w:val="24292E"/>
-          <w:kern w:val="0"/>
-          <w:sz w:val="24"/>
-          <w:szCs w:val="24"/>
-        </w:rPr>
-        <w:t>"</w:t>
-      </w:r>
-      <w:proofErr w:type="spellStart"/>
-      <w:r>
-        <w:rPr>
-          <w:rFonts w:ascii="Segoe UI" w:eastAsia="宋体" w:hAnsi="Segoe UI" w:cs="Segoe UI"/>
-          <w:color w:val="24292E"/>
-          <w:kern w:val="0"/>
-          <w:sz w:val="24"/>
-          <w:szCs w:val="24"/>
-        </w:rPr>
-        <w:t>abcdefghijklmnopqrstuvwxyz</w:t>
-      </w:r>
-      <w:proofErr w:type="spellEnd"/>
-      <w:r>
-        <w:rPr>
-          <w:rFonts w:ascii="Segoe UI" w:eastAsia="宋体" w:hAnsi="Segoe UI" w:cs="Segoe UI"/>
-          <w:color w:val="24292E"/>
-          <w:kern w:val="0"/>
-          <w:sz w:val="24"/>
-          <w:szCs w:val="24"/>
-        </w:rPr>
-        <w:t>"</w:t>
-      </w:r>
-    </w:p>
-    <w:p>
-      <w:pPr>
-        <w:pStyle w:val="3"/>
-        <w:shd w:val="clear" w:color="auto" w:fill="FFFFFF"/>
-        <w:spacing w:before="360" w:after="240"/>
-        <w:rPr>
-          <w:rFonts w:ascii="Segoe UI" w:hAnsi="Segoe UI" w:cs="Segoe UI"/>
-          <w:color w:val="24292E"/>
-          <w:sz w:val="30"/>
-          <w:szCs w:val="30"/>
-        </w:rPr>
-      </w:pPr>
-      <w:r>
-        <w:rPr>
-          <w:rFonts w:ascii="Segoe UI" w:hAnsi="Segoe UI" w:cs="Segoe UI"/>
-          <w:color w:val="24292E"/>
-          <w:sz w:val="30"/>
-          <w:szCs w:val="30"/>
-        </w:rPr>
-        <w:t>31.</w:t>
-      </w:r>
-      <w:r>
-        <w:rPr>
-          <w:rFonts w:ascii="Segoe UI" w:hAnsi="Segoe UI" w:cs="Segoe UI"/>
-          <w:color w:val="24292E"/>
-          <w:sz w:val="30"/>
-          <w:szCs w:val="30"/>
-        </w:rPr>
-        <w:t>统计一个文本中单词频次最高的</w:t>
-      </w:r>
-      <w:r>
-        <w:rPr>
-          <w:rFonts w:ascii="Segoe UI" w:hAnsi="Segoe UI" w:cs="Segoe UI"/>
-          <w:color w:val="24292E"/>
-          <w:sz w:val="30"/>
-          <w:szCs w:val="30"/>
-        </w:rPr>
-        <w:t>10</w:t>
-      </w:r>
-      <w:r>
-        <w:rPr>
-          <w:rFonts w:ascii="Segoe UI" w:hAnsi="Segoe UI" w:cs="Segoe UI"/>
-          <w:color w:val="24292E"/>
-          <w:sz w:val="30"/>
-          <w:szCs w:val="30"/>
-        </w:rPr>
-        <w:t>个单词？</w:t>
-      </w:r>
-    </w:p>
-    <w:p>
-      <w:pPr>
-        <w:rPr>
-          <w:rFonts w:ascii="Segoe UI" w:hAnsi="Segoe UI" w:cs="Segoe UI"/>
-          <w:b/>
-          <w:bCs/>
-          <w:color w:val="24292E"/>
-          <w:shd w:val="clear" w:color="auto" w:fill="FFFFFF"/>
-        </w:rPr>
-      </w:pPr>
-      <w:r>
-        <w:rPr>
-          <w:rFonts w:ascii="Segoe UI" w:hAnsi="Segoe UI" w:cs="Segoe UI" w:hint="eastAsia"/>
-          <w:b/>
-          <w:bCs/>
-          <w:color w:val="24292E"/>
-          <w:shd w:val="clear" w:color="auto" w:fill="FFFFFF"/>
-        </w:rPr>
-        <w:t>方法</w:t>
-      </w:r>
-      <w:r>
-        <w:rPr>
-          <w:rFonts w:ascii="Segoe UI" w:hAnsi="Segoe UI" w:cs="Segoe UI" w:hint="eastAsia"/>
-          <w:b/>
-          <w:bCs/>
-          <w:color w:val="24292E"/>
-          <w:shd w:val="clear" w:color="auto" w:fill="FFFFFF"/>
-        </w:rPr>
-        <w:t>1</w:t>
-      </w:r>
-      <w:r>
-        <w:rPr>
-          <w:rFonts w:ascii="Segoe UI" w:hAnsi="Segoe UI" w:cs="Segoe UI" w:hint="eastAsia"/>
-          <w:b/>
-          <w:bCs/>
-          <w:color w:val="24292E"/>
-          <w:shd w:val="clear" w:color="auto" w:fill="FFFFFF"/>
-        </w:rPr>
-        <w:t>：</w:t>
-      </w:r>
-    </w:p>
-    <w:p>
-      <w:pPr>
-        <w:widowControl/>
-        <w:shd w:val="clear" w:color="auto" w:fill="FFFFFF"/>
-        <w:spacing w:after="240"/>
-        <w:jc w:val="left"/>
-        <w:rPr>
-          <w:rFonts w:ascii="Segoe UI" w:eastAsia="宋体" w:hAnsi="Segoe UI" w:cs="Segoe UI"/>
-          <w:color w:val="24292E"/>
-          <w:kern w:val="0"/>
-          <w:sz w:val="24"/>
-          <w:szCs w:val="24"/>
-        </w:rPr>
-      </w:pPr>
-      <w:r>
-        <w:rPr>
-          <w:noProof/>
-        </w:rPr>
-        <w:drawing>
-          <wp:inline distT="0" distB="0" distL="0" distR="0" wp14:anchorId="3F24471F" wp14:editId="05F2DE39">
-            <wp:extent cx="5274310" cy="3143250"/>
-            <wp:effectExtent l="0" t="0" r="2540" b="0"/>
-            <wp:docPr id="32" name="图片 32"/>
             <wp:cNvGraphicFramePr>
               <a:graphicFrameLocks xmlns:a="http://schemas.openxmlformats.org/drawingml/2006/main" noChangeAspect="1"/>
             </wp:cNvGraphicFramePr>
@@ -10182,7 +9027,7 @@
                   <pic:spPr>
                     <a:xfrm>
                       <a:off x="0" y="0"/>
-                      <a:ext cx="5274310" cy="3143250"/>
+                      <a:ext cx="5274310" cy="2916555"/>
                     </a:xfrm>
                     <a:prstGeom prst="rect">
                       <a:avLst/>
@@ -10197,6 +9042,534 @@
     </w:p>
     <w:p>
       <w:pPr>
+        <w:pStyle w:val="3"/>
+        <w:shd w:val="clear" w:color="auto" w:fill="FFFFFF"/>
+        <w:spacing w:before="360" w:after="240"/>
+        <w:rPr>
+          <w:rFonts w:ascii="Segoe UI" w:hAnsi="Segoe UI" w:cs="Segoe UI"/>
+          <w:color w:val="24292E"/>
+          <w:sz w:val="30"/>
+          <w:szCs w:val="30"/>
+        </w:rPr>
+      </w:pPr>
+      <w:r>
+        <w:rPr>
+          <w:rFonts w:ascii="Segoe UI" w:hAnsi="Segoe UI" w:cs="Segoe UI"/>
+          <w:color w:val="24292E"/>
+          <w:sz w:val="30"/>
+          <w:szCs w:val="30"/>
+        </w:rPr>
+        <w:t>22.</w:t>
+      </w:r>
+      <w:r>
+        <w:rPr>
+          <w:rFonts w:ascii="Segoe UI" w:hAnsi="Segoe UI" w:cs="Segoe UI"/>
+          <w:color w:val="24292E"/>
+          <w:sz w:val="30"/>
+          <w:szCs w:val="30"/>
+        </w:rPr>
+        <w:t>字符串的操作题目</w:t>
+      </w:r>
+    </w:p>
+    <w:p>
+      <w:pPr>
+        <w:pStyle w:val="a4"/>
+        <w:shd w:val="clear" w:color="auto" w:fill="FFFFFF"/>
+        <w:spacing w:before="0" w:beforeAutospacing="0" w:after="240" w:afterAutospacing="0"/>
+        <w:rPr>
+          <w:rFonts w:ascii="Segoe UI" w:hAnsi="Segoe UI" w:cs="Segoe UI"/>
+          <w:color w:val="24292E"/>
+        </w:rPr>
+      </w:pPr>
+      <w:r>
+        <w:rPr>
+          <w:rFonts w:ascii="Segoe UI" w:hAnsi="Segoe UI" w:cs="Segoe UI"/>
+          <w:color w:val="24292E"/>
+        </w:rPr>
+        <w:t>全字母短句</w:t>
+      </w:r>
+      <w:r>
+        <w:rPr>
+          <w:rFonts w:ascii="Segoe UI" w:hAnsi="Segoe UI" w:cs="Segoe UI"/>
+          <w:color w:val="24292E"/>
+        </w:rPr>
+        <w:t xml:space="preserve"> PANGRAM </w:t>
+      </w:r>
+      <w:r>
+        <w:rPr>
+          <w:rFonts w:ascii="Segoe UI" w:hAnsi="Segoe UI" w:cs="Segoe UI"/>
+          <w:color w:val="24292E"/>
+        </w:rPr>
+        <w:t>是包含所有英文字母的句子，比如：</w:t>
+      </w:r>
+      <w:r>
+        <w:rPr>
+          <w:rFonts w:ascii="Segoe UI" w:hAnsi="Segoe UI" w:cs="Segoe UI"/>
+          <w:color w:val="24292E"/>
+        </w:rPr>
+        <w:t xml:space="preserve">A QUICK BROWN FOX JUMPS OVER THE LAZY DOG. </w:t>
+      </w:r>
+      <w:r>
+        <w:rPr>
+          <w:rFonts w:ascii="Segoe UI" w:hAnsi="Segoe UI" w:cs="Segoe UI"/>
+          <w:color w:val="24292E"/>
+        </w:rPr>
+        <w:t>定义并实现一个方法</w:t>
+      </w:r>
+      <w:r>
+        <w:rPr>
+          <w:rFonts w:ascii="Segoe UI" w:hAnsi="Segoe UI" w:cs="Segoe UI"/>
+          <w:color w:val="24292E"/>
+        </w:rPr>
+        <w:t xml:space="preserve"> get_missing_letter, </w:t>
+      </w:r>
+      <w:r>
+        <w:rPr>
+          <w:rFonts w:ascii="Segoe UI" w:hAnsi="Segoe UI" w:cs="Segoe UI"/>
+          <w:color w:val="24292E"/>
+        </w:rPr>
+        <w:t>传入一个字符串采纳数，返回参数字符串变成一个</w:t>
+      </w:r>
+      <w:r>
+        <w:rPr>
+          <w:rFonts w:ascii="Segoe UI" w:hAnsi="Segoe UI" w:cs="Segoe UI"/>
+          <w:color w:val="24292E"/>
+        </w:rPr>
+        <w:t xml:space="preserve"> PANGRAM </w:t>
+      </w:r>
+      <w:r>
+        <w:rPr>
+          <w:rFonts w:ascii="Segoe UI" w:hAnsi="Segoe UI" w:cs="Segoe UI"/>
+          <w:color w:val="24292E"/>
+        </w:rPr>
+        <w:t>中所缺失的字符。应该忽略传入字符串参数中的大小写，返回应该都是小写字符并按字母顺序排序（请忽略所有非</w:t>
+      </w:r>
+      <w:r>
+        <w:rPr>
+          <w:rFonts w:ascii="Segoe UI" w:hAnsi="Segoe UI" w:cs="Segoe UI"/>
+          <w:color w:val="24292E"/>
+        </w:rPr>
+        <w:t xml:space="preserve"> ACSII </w:t>
+      </w:r>
+      <w:r>
+        <w:rPr>
+          <w:rFonts w:ascii="Segoe UI" w:hAnsi="Segoe UI" w:cs="Segoe UI"/>
+          <w:color w:val="24292E"/>
+        </w:rPr>
+        <w:t>字符）</w:t>
+      </w:r>
+    </w:p>
+    <w:p>
+      <w:pPr>
+        <w:widowControl/>
+        <w:shd w:val="clear" w:color="auto" w:fill="FFFFFF"/>
+        <w:spacing w:after="240"/>
+        <w:jc w:val="left"/>
+        <w:rPr>
+          <w:rFonts w:ascii="Segoe UI" w:eastAsia="宋体" w:hAnsi="Segoe UI" w:cs="Segoe UI"/>
+          <w:color w:val="24292E"/>
+          <w:kern w:val="0"/>
+          <w:sz w:val="24"/>
+          <w:szCs w:val="24"/>
+        </w:rPr>
+      </w:pPr>
+      <w:r>
+        <w:rPr>
+          <w:rFonts w:ascii="Segoe UI" w:eastAsia="宋体" w:hAnsi="Segoe UI" w:cs="Segoe UI"/>
+          <w:b/>
+          <w:bCs/>
+          <w:color w:val="24292E"/>
+          <w:kern w:val="0"/>
+          <w:sz w:val="24"/>
+          <w:szCs w:val="24"/>
+        </w:rPr>
+        <w:t>下面示例是用来解释，双引号不需要考虑</w:t>
+      </w:r>
+      <w:r>
+        <w:rPr>
+          <w:rFonts w:ascii="Segoe UI" w:eastAsia="宋体" w:hAnsi="Segoe UI" w:cs="Segoe UI"/>
+          <w:b/>
+          <w:bCs/>
+          <w:color w:val="24292E"/>
+          <w:kern w:val="0"/>
+          <w:sz w:val="24"/>
+          <w:szCs w:val="24"/>
+        </w:rPr>
+        <w:t>:</w:t>
+      </w:r>
+    </w:p>
+    <w:p>
+      <w:pPr>
+        <w:widowControl/>
+        <w:shd w:val="clear" w:color="auto" w:fill="FFFFFF"/>
+        <w:spacing w:after="240"/>
+        <w:jc w:val="left"/>
+        <w:rPr>
+          <w:rFonts w:ascii="Segoe UI" w:eastAsia="宋体" w:hAnsi="Segoe UI" w:cs="Segoe UI"/>
+          <w:color w:val="24292E"/>
+          <w:kern w:val="0"/>
+          <w:sz w:val="24"/>
+          <w:szCs w:val="24"/>
+        </w:rPr>
+      </w:pPr>
+      <w:r>
+        <w:rPr>
+          <w:rFonts w:ascii="Segoe UI" w:eastAsia="宋体" w:hAnsi="Segoe UI" w:cs="Segoe UI"/>
+          <w:color w:val="24292E"/>
+          <w:kern w:val="0"/>
+          <w:sz w:val="24"/>
+          <w:szCs w:val="24"/>
+        </w:rPr>
+        <w:t>(0)</w:t>
+      </w:r>
+      <w:r>
+        <w:rPr>
+          <w:rFonts w:ascii="Segoe UI" w:eastAsia="宋体" w:hAnsi="Segoe UI" w:cs="Segoe UI"/>
+          <w:color w:val="24292E"/>
+          <w:kern w:val="0"/>
+          <w:sz w:val="24"/>
+          <w:szCs w:val="24"/>
+        </w:rPr>
+        <w:t>输入</w:t>
+      </w:r>
+      <w:r>
+        <w:rPr>
+          <w:rFonts w:ascii="Segoe UI" w:eastAsia="宋体" w:hAnsi="Segoe UI" w:cs="Segoe UI"/>
+          <w:color w:val="24292E"/>
+          <w:kern w:val="0"/>
+          <w:sz w:val="24"/>
+          <w:szCs w:val="24"/>
+        </w:rPr>
+        <w:t>: "A quick brown for jumps over the lazy dog"</w:t>
+      </w:r>
+    </w:p>
+    <w:p>
+      <w:pPr>
+        <w:widowControl/>
+        <w:shd w:val="clear" w:color="auto" w:fill="FFFFFF"/>
+        <w:spacing w:after="240"/>
+        <w:jc w:val="left"/>
+        <w:rPr>
+          <w:rFonts w:ascii="Segoe UI" w:eastAsia="宋体" w:hAnsi="Segoe UI" w:cs="Segoe UI"/>
+          <w:color w:val="24292E"/>
+          <w:kern w:val="0"/>
+          <w:sz w:val="24"/>
+          <w:szCs w:val="24"/>
+        </w:rPr>
+      </w:pPr>
+      <w:r>
+        <w:rPr>
+          <w:rFonts w:ascii="Segoe UI" w:eastAsia="宋体" w:hAnsi="Segoe UI" w:cs="Segoe UI"/>
+          <w:color w:val="24292E"/>
+          <w:kern w:val="0"/>
+          <w:sz w:val="24"/>
+          <w:szCs w:val="24"/>
+        </w:rPr>
+        <w:t>返回：</w:t>
+      </w:r>
+      <w:r>
+        <w:rPr>
+          <w:rFonts w:ascii="Segoe UI" w:eastAsia="宋体" w:hAnsi="Segoe UI" w:cs="Segoe UI"/>
+          <w:color w:val="24292E"/>
+          <w:kern w:val="0"/>
+          <w:sz w:val="24"/>
+          <w:szCs w:val="24"/>
+        </w:rPr>
+        <w:t xml:space="preserve"> ""</w:t>
+      </w:r>
+    </w:p>
+    <w:p>
+      <w:pPr>
+        <w:widowControl/>
+        <w:shd w:val="clear" w:color="auto" w:fill="FFFFFF"/>
+        <w:spacing w:after="240"/>
+        <w:jc w:val="left"/>
+        <w:rPr>
+          <w:rFonts w:ascii="Segoe UI" w:eastAsia="宋体" w:hAnsi="Segoe UI" w:cs="Segoe UI"/>
+          <w:color w:val="24292E"/>
+          <w:kern w:val="0"/>
+          <w:sz w:val="24"/>
+          <w:szCs w:val="24"/>
+        </w:rPr>
+      </w:pPr>
+      <w:r>
+        <w:rPr>
+          <w:rFonts w:ascii="Segoe UI" w:eastAsia="宋体" w:hAnsi="Segoe UI" w:cs="Segoe UI"/>
+          <w:color w:val="24292E"/>
+          <w:kern w:val="0"/>
+          <w:sz w:val="24"/>
+          <w:szCs w:val="24"/>
+        </w:rPr>
+        <w:t>(1)</w:t>
+      </w:r>
+      <w:r>
+        <w:rPr>
+          <w:rFonts w:ascii="Segoe UI" w:eastAsia="宋体" w:hAnsi="Segoe UI" w:cs="Segoe UI"/>
+          <w:color w:val="24292E"/>
+          <w:kern w:val="0"/>
+          <w:sz w:val="24"/>
+          <w:szCs w:val="24"/>
+        </w:rPr>
+        <w:t>输入</w:t>
+      </w:r>
+      <w:r>
+        <w:rPr>
+          <w:rFonts w:ascii="Segoe UI" w:eastAsia="宋体" w:hAnsi="Segoe UI" w:cs="Segoe UI"/>
+          <w:color w:val="24292E"/>
+          <w:kern w:val="0"/>
+          <w:sz w:val="24"/>
+          <w:szCs w:val="24"/>
+        </w:rPr>
+        <w:t>: "A slow yellow fox crawls under the proactive dog"</w:t>
+      </w:r>
+    </w:p>
+    <w:p>
+      <w:pPr>
+        <w:widowControl/>
+        <w:shd w:val="clear" w:color="auto" w:fill="FFFFFF"/>
+        <w:spacing w:after="240"/>
+        <w:jc w:val="left"/>
+        <w:rPr>
+          <w:rFonts w:ascii="Segoe UI" w:eastAsia="宋体" w:hAnsi="Segoe UI" w:cs="Segoe UI"/>
+          <w:color w:val="24292E"/>
+          <w:kern w:val="0"/>
+          <w:sz w:val="24"/>
+          <w:szCs w:val="24"/>
+        </w:rPr>
+      </w:pPr>
+      <w:r>
+        <w:rPr>
+          <w:rFonts w:ascii="Segoe UI" w:eastAsia="宋体" w:hAnsi="Segoe UI" w:cs="Segoe UI"/>
+          <w:color w:val="24292E"/>
+          <w:kern w:val="0"/>
+          <w:sz w:val="24"/>
+          <w:szCs w:val="24"/>
+        </w:rPr>
+        <w:t>返回</w:t>
+      </w:r>
+      <w:r>
+        <w:rPr>
+          <w:rFonts w:ascii="Segoe UI" w:eastAsia="宋体" w:hAnsi="Segoe UI" w:cs="Segoe UI"/>
+          <w:color w:val="24292E"/>
+          <w:kern w:val="0"/>
+          <w:sz w:val="24"/>
+          <w:szCs w:val="24"/>
+        </w:rPr>
+        <w:t>: "bjkmqz"</w:t>
+      </w:r>
+    </w:p>
+    <w:p>
+      <w:pPr>
+        <w:widowControl/>
+        <w:shd w:val="clear" w:color="auto" w:fill="FFFFFF"/>
+        <w:spacing w:after="240"/>
+        <w:jc w:val="left"/>
+        <w:rPr>
+          <w:rFonts w:ascii="Segoe UI" w:eastAsia="宋体" w:hAnsi="Segoe UI" w:cs="Segoe UI"/>
+          <w:color w:val="24292E"/>
+          <w:kern w:val="0"/>
+          <w:sz w:val="24"/>
+          <w:szCs w:val="24"/>
+        </w:rPr>
+      </w:pPr>
+      <w:r>
+        <w:rPr>
+          <w:rFonts w:ascii="Segoe UI" w:eastAsia="宋体" w:hAnsi="Segoe UI" w:cs="Segoe UI"/>
+          <w:color w:val="24292E"/>
+          <w:kern w:val="0"/>
+          <w:sz w:val="24"/>
+          <w:szCs w:val="24"/>
+        </w:rPr>
+        <w:t>(2)</w:t>
+      </w:r>
+      <w:r>
+        <w:rPr>
+          <w:rFonts w:ascii="Segoe UI" w:eastAsia="宋体" w:hAnsi="Segoe UI" w:cs="Segoe UI"/>
+          <w:color w:val="24292E"/>
+          <w:kern w:val="0"/>
+          <w:sz w:val="24"/>
+          <w:szCs w:val="24"/>
+        </w:rPr>
+        <w:t>输入</w:t>
+      </w:r>
+      <w:r>
+        <w:rPr>
+          <w:rFonts w:ascii="Segoe UI" w:eastAsia="宋体" w:hAnsi="Segoe UI" w:cs="Segoe UI"/>
+          <w:color w:val="24292E"/>
+          <w:kern w:val="0"/>
+          <w:sz w:val="24"/>
+          <w:szCs w:val="24"/>
+        </w:rPr>
+        <w:t>: "Lions, and tigers, and bears, oh my!"</w:t>
+      </w:r>
+    </w:p>
+    <w:p>
+      <w:pPr>
+        <w:widowControl/>
+        <w:shd w:val="clear" w:color="auto" w:fill="FFFFFF"/>
+        <w:spacing w:after="240"/>
+        <w:jc w:val="left"/>
+        <w:rPr>
+          <w:rFonts w:ascii="Segoe UI" w:eastAsia="宋体" w:hAnsi="Segoe UI" w:cs="Segoe UI"/>
+          <w:color w:val="24292E"/>
+          <w:kern w:val="0"/>
+          <w:sz w:val="24"/>
+          <w:szCs w:val="24"/>
+        </w:rPr>
+      </w:pPr>
+      <w:r>
+        <w:rPr>
+          <w:rFonts w:ascii="Segoe UI" w:eastAsia="宋体" w:hAnsi="Segoe UI" w:cs="Segoe UI"/>
+          <w:color w:val="24292E"/>
+          <w:kern w:val="0"/>
+          <w:sz w:val="24"/>
+          <w:szCs w:val="24"/>
+        </w:rPr>
+        <w:lastRenderedPageBreak/>
+        <w:t>返回</w:t>
+      </w:r>
+      <w:r>
+        <w:rPr>
+          <w:rFonts w:ascii="Segoe UI" w:eastAsia="宋体" w:hAnsi="Segoe UI" w:cs="Segoe UI"/>
+          <w:color w:val="24292E"/>
+          <w:kern w:val="0"/>
+          <w:sz w:val="24"/>
+          <w:szCs w:val="24"/>
+        </w:rPr>
+        <w:t>: "cfjkpquvwxz"</w:t>
+      </w:r>
+    </w:p>
+    <w:p>
+      <w:pPr>
+        <w:widowControl/>
+        <w:shd w:val="clear" w:color="auto" w:fill="FFFFFF"/>
+        <w:spacing w:after="240"/>
+        <w:jc w:val="left"/>
+        <w:rPr>
+          <w:rFonts w:ascii="Segoe UI" w:eastAsia="宋体" w:hAnsi="Segoe UI" w:cs="Segoe UI"/>
+          <w:color w:val="24292E"/>
+          <w:kern w:val="0"/>
+          <w:sz w:val="24"/>
+          <w:szCs w:val="24"/>
+        </w:rPr>
+      </w:pPr>
+      <w:r>
+        <w:rPr>
+          <w:rFonts w:ascii="Segoe UI" w:eastAsia="宋体" w:hAnsi="Segoe UI" w:cs="Segoe UI"/>
+          <w:color w:val="24292E"/>
+          <w:kern w:val="0"/>
+          <w:sz w:val="24"/>
+          <w:szCs w:val="24"/>
+        </w:rPr>
+        <w:t>(3)</w:t>
+      </w:r>
+      <w:r>
+        <w:rPr>
+          <w:rFonts w:ascii="Segoe UI" w:eastAsia="宋体" w:hAnsi="Segoe UI" w:cs="Segoe UI"/>
+          <w:color w:val="24292E"/>
+          <w:kern w:val="0"/>
+          <w:sz w:val="24"/>
+          <w:szCs w:val="24"/>
+        </w:rPr>
+        <w:t>输入</w:t>
+      </w:r>
+      <w:r>
+        <w:rPr>
+          <w:rFonts w:ascii="Segoe UI" w:eastAsia="宋体" w:hAnsi="Segoe UI" w:cs="Segoe UI"/>
+          <w:color w:val="24292E"/>
+          <w:kern w:val="0"/>
+          <w:sz w:val="24"/>
+          <w:szCs w:val="24"/>
+        </w:rPr>
+        <w:t>: ""</w:t>
+      </w:r>
+    </w:p>
+    <w:p>
+      <w:pPr>
+        <w:widowControl/>
+        <w:shd w:val="clear" w:color="auto" w:fill="FFFFFF"/>
+        <w:spacing w:after="240"/>
+        <w:jc w:val="left"/>
+        <w:rPr>
+          <w:rFonts w:ascii="Segoe UI" w:eastAsia="宋体" w:hAnsi="Segoe UI" w:cs="Segoe UI"/>
+          <w:color w:val="24292E"/>
+          <w:kern w:val="0"/>
+          <w:sz w:val="24"/>
+          <w:szCs w:val="24"/>
+        </w:rPr>
+      </w:pPr>
+      <w:r>
+        <w:rPr>
+          <w:rFonts w:ascii="Segoe UI" w:eastAsia="宋体" w:hAnsi="Segoe UI" w:cs="Segoe UI"/>
+          <w:color w:val="24292E"/>
+          <w:kern w:val="0"/>
+          <w:sz w:val="24"/>
+          <w:szCs w:val="24"/>
+        </w:rPr>
+        <w:t>返回：</w:t>
+      </w:r>
+      <w:r>
+        <w:rPr>
+          <w:rFonts w:ascii="Segoe UI" w:eastAsia="宋体" w:hAnsi="Segoe UI" w:cs="Segoe UI"/>
+          <w:color w:val="24292E"/>
+          <w:kern w:val="0"/>
+          <w:sz w:val="24"/>
+          <w:szCs w:val="24"/>
+        </w:rPr>
+        <w:t>"abcdefghijklmnopqrstuvwxyz"</w:t>
+      </w:r>
+    </w:p>
+    <w:p>
+      <w:pPr>
+        <w:pStyle w:val="3"/>
+        <w:shd w:val="clear" w:color="auto" w:fill="FFFFFF"/>
+        <w:spacing w:before="360" w:after="240"/>
+        <w:rPr>
+          <w:rFonts w:ascii="Segoe UI" w:hAnsi="Segoe UI" w:cs="Segoe UI"/>
+          <w:color w:val="24292E"/>
+          <w:sz w:val="30"/>
+          <w:szCs w:val="30"/>
+        </w:rPr>
+      </w:pPr>
+      <w:r>
+        <w:rPr>
+          <w:rFonts w:ascii="Segoe UI" w:hAnsi="Segoe UI" w:cs="Segoe UI"/>
+          <w:color w:val="24292E"/>
+          <w:sz w:val="30"/>
+          <w:szCs w:val="30"/>
+        </w:rPr>
+        <w:t>31.</w:t>
+      </w:r>
+      <w:r>
+        <w:rPr>
+          <w:rFonts w:ascii="Segoe UI" w:hAnsi="Segoe UI" w:cs="Segoe UI"/>
+          <w:color w:val="24292E"/>
+          <w:sz w:val="30"/>
+          <w:szCs w:val="30"/>
+        </w:rPr>
+        <w:t>统计一个文本中单词频次最高的</w:t>
+      </w:r>
+      <w:r>
+        <w:rPr>
+          <w:rFonts w:ascii="Segoe UI" w:hAnsi="Segoe UI" w:cs="Segoe UI"/>
+          <w:color w:val="24292E"/>
+          <w:sz w:val="30"/>
+          <w:szCs w:val="30"/>
+        </w:rPr>
+        <w:t>10</w:t>
+      </w:r>
+      <w:r>
+        <w:rPr>
+          <w:rFonts w:ascii="Segoe UI" w:hAnsi="Segoe UI" w:cs="Segoe UI"/>
+          <w:color w:val="24292E"/>
+          <w:sz w:val="30"/>
+          <w:szCs w:val="30"/>
+        </w:rPr>
+        <w:t>个单词？</w:t>
+      </w:r>
+    </w:p>
+    <w:p>
+      <w:pPr>
         <w:rPr>
           <w:rFonts w:ascii="Segoe UI" w:hAnsi="Segoe UI" w:cs="Segoe UI"/>
           <w:b/>
@@ -10223,7 +9596,7 @@
           <w:color w:val="24292E"/>
           <w:shd w:val="clear" w:color="auto" w:fill="FFFFFF"/>
         </w:rPr>
-        <w:t>2</w:t>
+        <w:t>1</w:t>
       </w:r>
       <w:r>
         <w:rPr>
@@ -10238,23 +9611,16 @@
     </w:p>
     <w:p>
       <w:pPr>
-        <w:rPr>
-          <w:rFonts w:ascii="Segoe UI" w:hAnsi="Segoe UI" w:cs="Segoe UI"/>
-          <w:b/>
-          <w:bCs/>
-          <w:color w:val="24292E"/>
-          <w:shd w:val="clear" w:color="auto" w:fill="FFFFFF"/>
-        </w:rPr>
-      </w:pPr>
-    </w:p>
-    <w:p>
-      <w:pPr>
-        <w:rPr>
-          <w:rFonts w:ascii="微软雅黑" w:eastAsia="微软雅黑" w:hAnsi="微软雅黑"/>
-          <w:b/>
-          <w:bCs/>
-          <w:color w:val="4D4D4D"/>
-          <w:shd w:val="clear" w:color="auto" w:fill="FFFFFF"/>
+        <w:widowControl/>
+        <w:shd w:val="clear" w:color="auto" w:fill="FFFFFF"/>
+        <w:spacing w:after="240"/>
+        <w:jc w:val="left"/>
+        <w:rPr>
+          <w:rFonts w:ascii="Segoe UI" w:eastAsia="宋体" w:hAnsi="Segoe UI" w:cs="Segoe UI"/>
+          <w:color w:val="24292E"/>
+          <w:kern w:val="0"/>
+          <w:sz w:val="24"/>
+          <w:szCs w:val="24"/>
         </w:rPr>
       </w:pPr>
       <w:r>
@@ -10262,10 +9628,10 @@
           <w:noProof/>
         </w:rPr>
         <w:drawing>
-          <wp:inline distT="0" distB="0" distL="0" distR="0" wp14:anchorId="612AFF5E" wp14:editId="1CFA41D3">
-            <wp:extent cx="5274310" cy="1475740"/>
+          <wp:inline distT="0" distB="0" distL="0" distR="0" wp14:anchorId="3F24471F" wp14:editId="05F2DE39">
+            <wp:extent cx="5274310" cy="3143250"/>
             <wp:effectExtent l="0" t="0" r="2540" b="0"/>
-            <wp:docPr id="33" name="图片 33"/>
+            <wp:docPr id="32" name="图片 32"/>
             <wp:cNvGraphicFramePr>
               <a:graphicFrameLocks xmlns:a="http://schemas.openxmlformats.org/drawingml/2006/main" noChangeAspect="1"/>
             </wp:cNvGraphicFramePr>
@@ -10285,7 +9651,7 @@
                   <pic:spPr>
                     <a:xfrm>
                       <a:off x="0" y="0"/>
-                      <a:ext cx="5274310" cy="1475740"/>
+                      <a:ext cx="5274310" cy="3143250"/>
                     </a:xfrm>
                     <a:prstGeom prst="rect">
                       <a:avLst/>
@@ -10300,175 +9666,64 @@
     </w:p>
     <w:p>
       <w:pPr>
-        <w:pStyle w:val="3"/>
-        <w:shd w:val="clear" w:color="auto" w:fill="FFFFFF"/>
-        <w:spacing w:before="360" w:after="240"/>
-        <w:rPr>
-          <w:rFonts w:ascii="Segoe UI" w:hAnsi="Segoe UI" w:cs="Segoe UI"/>
-          <w:color w:val="24292E"/>
-          <w:sz w:val="30"/>
-          <w:szCs w:val="30"/>
-        </w:rPr>
-      </w:pPr>
-      <w:r>
-        <w:rPr>
-          <w:rFonts w:ascii="Segoe UI" w:hAnsi="Segoe UI" w:cs="Segoe UI"/>
-          <w:color w:val="24292E"/>
-          <w:sz w:val="30"/>
-          <w:szCs w:val="30"/>
-        </w:rPr>
-        <w:lastRenderedPageBreak/>
-        <w:t>32.</w:t>
-      </w:r>
-      <w:r>
-        <w:rPr>
-          <w:rFonts w:ascii="Segoe UI" w:hAnsi="Segoe UI" w:cs="Segoe UI"/>
-          <w:color w:val="24292E"/>
-          <w:sz w:val="30"/>
-          <w:szCs w:val="30"/>
-        </w:rPr>
-        <w:t>请写出一个函数满足以下条件</w:t>
-      </w:r>
-    </w:p>
-    <w:p>
-      <w:pPr>
-        <w:pStyle w:val="a4"/>
-        <w:shd w:val="clear" w:color="auto" w:fill="FFFFFF"/>
-        <w:spacing w:before="0" w:beforeAutospacing="0" w:after="240" w:afterAutospacing="0"/>
-        <w:rPr>
-          <w:rFonts w:ascii="Segoe UI" w:hAnsi="Segoe UI" w:cs="Segoe UI"/>
-          <w:color w:val="24292E"/>
-        </w:rPr>
-      </w:pPr>
-      <w:r>
-        <w:rPr>
-          <w:rFonts w:ascii="Segoe UI" w:hAnsi="Segoe UI" w:cs="Segoe UI"/>
-          <w:color w:val="24292E"/>
-        </w:rPr>
-        <w:t>该函数的输入是一个仅包含数字的</w:t>
-      </w:r>
-      <w:r>
-        <w:rPr>
-          <w:rFonts w:ascii="Segoe UI" w:hAnsi="Segoe UI" w:cs="Segoe UI"/>
-          <w:color w:val="24292E"/>
-        </w:rPr>
-        <w:t>list,</w:t>
-      </w:r>
-      <w:r>
-        <w:rPr>
-          <w:rFonts w:ascii="Segoe UI" w:hAnsi="Segoe UI" w:cs="Segoe UI"/>
-          <w:color w:val="24292E"/>
-        </w:rPr>
-        <w:t>输出一个新的</w:t>
-      </w:r>
-      <w:r>
-        <w:rPr>
-          <w:rFonts w:ascii="Segoe UI" w:hAnsi="Segoe UI" w:cs="Segoe UI"/>
-          <w:color w:val="24292E"/>
-        </w:rPr>
-        <w:t>list</w:t>
-      </w:r>
-      <w:r>
-        <w:rPr>
-          <w:rFonts w:ascii="Segoe UI" w:hAnsi="Segoe UI" w:cs="Segoe UI"/>
-          <w:color w:val="24292E"/>
-        </w:rPr>
-        <w:t>，其中每一个元素要满足以下条件：</w:t>
-      </w:r>
-    </w:p>
-    <w:p>
-      <w:pPr>
-        <w:pStyle w:val="a4"/>
-        <w:shd w:val="clear" w:color="auto" w:fill="FFFFFF"/>
-        <w:spacing w:before="0" w:beforeAutospacing="0" w:after="240" w:afterAutospacing="0"/>
-        <w:rPr>
-          <w:rFonts w:ascii="Segoe UI" w:hAnsi="Segoe UI" w:cs="Segoe UI"/>
-          <w:color w:val="24292E"/>
-        </w:rPr>
-      </w:pPr>
-      <w:r>
-        <w:rPr>
-          <w:rFonts w:ascii="Segoe UI" w:hAnsi="Segoe UI" w:cs="Segoe UI"/>
-          <w:color w:val="24292E"/>
-        </w:rPr>
-        <w:t>1</w:t>
-      </w:r>
-      <w:r>
-        <w:rPr>
-          <w:rFonts w:ascii="Segoe UI" w:hAnsi="Segoe UI" w:cs="Segoe UI"/>
-          <w:color w:val="24292E"/>
-        </w:rPr>
-        <w:t>、该元素是偶数</w:t>
-      </w:r>
-    </w:p>
-    <w:p>
-      <w:pPr>
-        <w:pStyle w:val="a4"/>
-        <w:shd w:val="clear" w:color="auto" w:fill="FFFFFF"/>
-        <w:spacing w:before="0" w:beforeAutospacing="0" w:after="240" w:afterAutospacing="0"/>
-        <w:rPr>
-          <w:rFonts w:ascii="Segoe UI" w:hAnsi="Segoe UI" w:cs="Segoe UI"/>
-          <w:color w:val="24292E"/>
-        </w:rPr>
-      </w:pPr>
-      <w:r>
-        <w:rPr>
-          <w:rFonts w:ascii="Segoe UI" w:hAnsi="Segoe UI" w:cs="Segoe UI"/>
-          <w:color w:val="24292E"/>
+        <w:rPr>
+          <w:rFonts w:ascii="Segoe UI" w:hAnsi="Segoe UI" w:cs="Segoe UI"/>
+          <w:b/>
+          <w:bCs/>
+          <w:color w:val="24292E"/>
+          <w:shd w:val="clear" w:color="auto" w:fill="FFFFFF"/>
+        </w:rPr>
+      </w:pPr>
+      <w:r>
+        <w:rPr>
+          <w:rFonts w:ascii="Segoe UI" w:hAnsi="Segoe UI" w:cs="Segoe UI" w:hint="eastAsia"/>
+          <w:b/>
+          <w:bCs/>
+          <w:color w:val="24292E"/>
+          <w:shd w:val="clear" w:color="auto" w:fill="FFFFFF"/>
+        </w:rPr>
+        <w:t>方法</w:t>
+      </w:r>
+      <w:r>
+        <w:rPr>
+          <w:rFonts w:ascii="Segoe UI" w:hAnsi="Segoe UI" w:cs="Segoe UI" w:hint="eastAsia"/>
+          <w:b/>
+          <w:bCs/>
+          <w:color w:val="24292E"/>
+          <w:shd w:val="clear" w:color="auto" w:fill="FFFFFF"/>
         </w:rPr>
         <w:t>2</w:t>
       </w:r>
       <w:r>
         <w:rPr>
-          <w:rFonts w:ascii="Segoe UI" w:hAnsi="Segoe UI" w:cs="Segoe UI"/>
-          <w:color w:val="24292E"/>
-        </w:rPr>
-        <w:t>、该元素在原</w:t>
-      </w:r>
-      <w:r>
-        <w:rPr>
-          <w:rFonts w:ascii="Segoe UI" w:hAnsi="Segoe UI" w:cs="Segoe UI"/>
-          <w:color w:val="24292E"/>
-        </w:rPr>
-        <w:t>list</w:t>
-      </w:r>
-      <w:r>
-        <w:rPr>
-          <w:rFonts w:ascii="Segoe UI" w:hAnsi="Segoe UI" w:cs="Segoe UI"/>
-          <w:color w:val="24292E"/>
-        </w:rPr>
-        <w:t>中是在偶数的位置</w:t>
-      </w:r>
-      <w:r>
-        <w:rPr>
-          <w:rFonts w:ascii="Segoe UI" w:hAnsi="Segoe UI" w:cs="Segoe UI"/>
-          <w:color w:val="24292E"/>
-        </w:rPr>
-        <w:t>(index</w:t>
-      </w:r>
-      <w:r>
-        <w:rPr>
-          <w:rFonts w:ascii="Segoe UI" w:hAnsi="Segoe UI" w:cs="Segoe UI"/>
-          <w:color w:val="24292E"/>
-        </w:rPr>
-        <w:t>是偶数</w:t>
-      </w:r>
-      <w:r>
-        <w:rPr>
-          <w:rFonts w:ascii="Segoe UI" w:hAnsi="Segoe UI" w:cs="Segoe UI"/>
-          <w:color w:val="24292E"/>
-        </w:rPr>
-        <w:t>)</w:t>
-      </w:r>
-    </w:p>
-    <w:p>
-      <w:pPr>
-        <w:pStyle w:val="a4"/>
-        <w:shd w:val="clear" w:color="auto" w:fill="FFFFFF"/>
-        <w:spacing w:before="0" w:beforeAutospacing="0" w:after="240" w:afterAutospacing="0"/>
-        <w:rPr>
-          <w:rFonts w:ascii="Segoe UI" w:hAnsi="Segoe UI" w:cs="Segoe UI"/>
-          <w:color w:val="24292E"/>
+          <w:rFonts w:ascii="Segoe UI" w:hAnsi="Segoe UI" w:cs="Segoe UI" w:hint="eastAsia"/>
+          <w:b/>
+          <w:bCs/>
+          <w:color w:val="24292E"/>
+          <w:shd w:val="clear" w:color="auto" w:fill="FFFFFF"/>
+        </w:rPr>
+        <w:t>：</w:t>
+      </w:r>
+    </w:p>
+    <w:p>
+      <w:pPr>
+        <w:rPr>
+          <w:rFonts w:ascii="Segoe UI" w:hAnsi="Segoe UI" w:cs="Segoe UI"/>
+          <w:b/>
+          <w:bCs/>
+          <w:color w:val="24292E"/>
+          <w:shd w:val="clear" w:color="auto" w:fill="FFFFFF"/>
+        </w:rPr>
+      </w:pPr>
+    </w:p>
+    <w:p>
+      <w:pPr>
+        <w:rPr>
+          <w:rFonts w:ascii="微软雅黑" w:eastAsia="微软雅黑" w:hAnsi="微软雅黑"/>
+          <w:b/>
+          <w:bCs/>
+          <w:color w:val="4D4D4D"/>
+          <w:shd w:val="clear" w:color="auto" w:fill="FFFFFF"/>
         </w:rPr>
       </w:pPr>
       <w:r>
@@ -10476,10 +9731,10 @@
           <w:noProof/>
         </w:rPr>
         <w:drawing>
-          <wp:inline distT="0" distB="0" distL="0" distR="0" wp14:anchorId="14EA78ED" wp14:editId="6665D34B">
-            <wp:extent cx="5274310" cy="1482090"/>
-            <wp:effectExtent l="0" t="0" r="2540" b="3810"/>
-            <wp:docPr id="34" name="图片 34"/>
+          <wp:inline distT="0" distB="0" distL="0" distR="0" wp14:anchorId="612AFF5E" wp14:editId="1CFA41D3">
+            <wp:extent cx="5274310" cy="1475740"/>
+            <wp:effectExtent l="0" t="0" r="2540" b="0"/>
+            <wp:docPr id="33" name="图片 33"/>
             <wp:cNvGraphicFramePr>
               <a:graphicFrameLocks xmlns:a="http://schemas.openxmlformats.org/drawingml/2006/main" noChangeAspect="1"/>
             </wp:cNvGraphicFramePr>
@@ -10499,7 +9754,7 @@
                   <pic:spPr>
                     <a:xfrm>
                       <a:off x="0" y="0"/>
-                      <a:ext cx="5274310" cy="1482090"/>
+                      <a:ext cx="5274310" cy="1475740"/>
                     </a:xfrm>
                     <a:prstGeom prst="rect">
                       <a:avLst/>
@@ -10531,16 +9786,17 @@
           <w:sz w:val="30"/>
           <w:szCs w:val="30"/>
         </w:rPr>
-        <w:t>33.</w:t>
-      </w:r>
-      <w:r>
-        <w:rPr>
-          <w:rFonts w:ascii="Segoe UI" w:hAnsi="Segoe UI" w:cs="Segoe UI"/>
-          <w:color w:val="24292E"/>
-          <w:sz w:val="30"/>
-          <w:szCs w:val="30"/>
-        </w:rPr>
-        <w:t>使用单一的列表生成式来产生一个新的列表</w:t>
+        <w:lastRenderedPageBreak/>
+        <w:t>32.</w:t>
+      </w:r>
+      <w:r>
+        <w:rPr>
+          <w:rFonts w:ascii="Segoe UI" w:hAnsi="Segoe UI" w:cs="Segoe UI"/>
+          <w:color w:val="24292E"/>
+          <w:sz w:val="30"/>
+          <w:szCs w:val="30"/>
+        </w:rPr>
+        <w:t>请写出一个函数满足以下条件</w:t>
       </w:r>
     </w:p>
     <w:p>
@@ -10558,7 +9814,35 @@
           <w:rFonts w:ascii="Segoe UI" w:hAnsi="Segoe UI" w:cs="Segoe UI"/>
           <w:color w:val="24292E"/>
         </w:rPr>
-        <w:t>该列表只包含满足以下条件的值，元素为原始列表中偶数切片</w:t>
+        <w:t>该函数的输入是一个仅包含数字的</w:t>
+      </w:r>
+      <w:r>
+        <w:rPr>
+          <w:rFonts w:ascii="Segoe UI" w:hAnsi="Segoe UI" w:cs="Segoe UI"/>
+          <w:color w:val="24292E"/>
+        </w:rPr>
+        <w:t>list,</w:t>
+      </w:r>
+      <w:r>
+        <w:rPr>
+          <w:rFonts w:ascii="Segoe UI" w:hAnsi="Segoe UI" w:cs="Segoe UI"/>
+          <w:color w:val="24292E"/>
+        </w:rPr>
+        <w:t>输出一个新的</w:t>
+      </w:r>
+      <w:r>
+        <w:rPr>
+          <w:rFonts w:ascii="Segoe UI" w:hAnsi="Segoe UI" w:cs="Segoe UI"/>
+          <w:color w:val="24292E"/>
+        </w:rPr>
+        <w:t>list</w:t>
+      </w:r>
+      <w:r>
+        <w:rPr>
+          <w:rFonts w:ascii="Segoe UI" w:hAnsi="Segoe UI" w:cs="Segoe UI"/>
+          <w:color w:val="24292E"/>
+        </w:rPr>
+        <w:t>，其中每一个元素要满足以下条件：</w:t>
       </w:r>
     </w:p>
     <w:p>
@@ -10573,13 +9857,98 @@
       </w:pPr>
       <w:r>
         <w:rPr>
+          <w:rFonts w:ascii="Segoe UI" w:hAnsi="Segoe UI" w:cs="Segoe UI"/>
+          <w:color w:val="24292E"/>
+        </w:rPr>
+        <w:t>1</w:t>
+      </w:r>
+      <w:r>
+        <w:rPr>
+          <w:rFonts w:ascii="Segoe UI" w:hAnsi="Segoe UI" w:cs="Segoe UI"/>
+          <w:color w:val="24292E"/>
+        </w:rPr>
+        <w:t>、该元素是偶数</w:t>
+      </w:r>
+    </w:p>
+    <w:p>
+      <w:pPr>
+        <w:pStyle w:val="a4"/>
+        <w:shd w:val="clear" w:color="auto" w:fill="FFFFFF"/>
+        <w:spacing w:before="0" w:beforeAutospacing="0" w:after="240" w:afterAutospacing="0"/>
+        <w:rPr>
+          <w:rFonts w:ascii="Segoe UI" w:hAnsi="Segoe UI" w:cs="Segoe UI"/>
+          <w:color w:val="24292E"/>
+        </w:rPr>
+      </w:pPr>
+      <w:r>
+        <w:rPr>
+          <w:rFonts w:ascii="Segoe UI" w:hAnsi="Segoe UI" w:cs="Segoe UI"/>
+          <w:color w:val="24292E"/>
+        </w:rPr>
+        <w:t>2</w:t>
+      </w:r>
+      <w:r>
+        <w:rPr>
+          <w:rFonts w:ascii="Segoe UI" w:hAnsi="Segoe UI" w:cs="Segoe UI"/>
+          <w:color w:val="24292E"/>
+        </w:rPr>
+        <w:t>、该元素在原</w:t>
+      </w:r>
+      <w:r>
+        <w:rPr>
+          <w:rFonts w:ascii="Segoe UI" w:hAnsi="Segoe UI" w:cs="Segoe UI"/>
+          <w:color w:val="24292E"/>
+        </w:rPr>
+        <w:t>list</w:t>
+      </w:r>
+      <w:r>
+        <w:rPr>
+          <w:rFonts w:ascii="Segoe UI" w:hAnsi="Segoe UI" w:cs="Segoe UI"/>
+          <w:color w:val="24292E"/>
+        </w:rPr>
+        <w:t>中是在偶数的位置</w:t>
+      </w:r>
+      <w:r>
+        <w:rPr>
+          <w:rFonts w:ascii="Segoe UI" w:hAnsi="Segoe UI" w:cs="Segoe UI"/>
+          <w:color w:val="24292E"/>
+        </w:rPr>
+        <w:t>(index</w:t>
+      </w:r>
+      <w:r>
+        <w:rPr>
+          <w:rFonts w:ascii="Segoe UI" w:hAnsi="Segoe UI" w:cs="Segoe UI"/>
+          <w:color w:val="24292E"/>
+        </w:rPr>
+        <w:t>是偶数</w:t>
+      </w:r>
+      <w:r>
+        <w:rPr>
+          <w:rFonts w:ascii="Segoe UI" w:hAnsi="Segoe UI" w:cs="Segoe UI"/>
+          <w:color w:val="24292E"/>
+        </w:rPr>
+        <w:t>)</w:t>
+      </w:r>
+    </w:p>
+    <w:p>
+      <w:pPr>
+        <w:pStyle w:val="a4"/>
+        <w:shd w:val="clear" w:color="auto" w:fill="FFFFFF"/>
+        <w:spacing w:before="0" w:beforeAutospacing="0" w:after="240" w:afterAutospacing="0"/>
+        <w:rPr>
+          <w:rFonts w:ascii="Segoe UI" w:hAnsi="Segoe UI" w:cs="Segoe UI"/>
+          <w:color w:val="24292E"/>
+        </w:rPr>
+      </w:pPr>
+      <w:r>
+        <w:rPr>
           <w:noProof/>
         </w:rPr>
         <w:drawing>
-          <wp:inline distT="0" distB="0" distL="0" distR="0" wp14:anchorId="3EB467F3" wp14:editId="041DB603">
-            <wp:extent cx="5274310" cy="1264920"/>
-            <wp:effectExtent l="0" t="0" r="2540" b="0"/>
-            <wp:docPr id="35" name="图片 35"/>
+          <wp:inline distT="0" distB="0" distL="0" distR="0" wp14:anchorId="14EA78ED" wp14:editId="6665D34B">
+            <wp:extent cx="5274310" cy="1482090"/>
+            <wp:effectExtent l="0" t="0" r="2540" b="3810"/>
+            <wp:docPr id="34" name="图片 34"/>
             <wp:cNvGraphicFramePr>
               <a:graphicFrameLocks xmlns:a="http://schemas.openxmlformats.org/drawingml/2006/main" noChangeAspect="1"/>
             </wp:cNvGraphicFramePr>
@@ -10599,7 +9968,7 @@
                   <pic:spPr>
                     <a:xfrm>
                       <a:off x="0" y="0"/>
-                      <a:ext cx="5274310" cy="1264920"/>
+                      <a:ext cx="5274310" cy="1482090"/>
                     </a:xfrm>
                     <a:prstGeom prst="rect">
                       <a:avLst/>
@@ -10631,26 +10000,16 @@
           <w:sz w:val="30"/>
           <w:szCs w:val="30"/>
         </w:rPr>
-        <w:lastRenderedPageBreak/>
-        <w:t>34.</w:t>
-      </w:r>
-      <w:r>
-        <w:rPr>
-          <w:rFonts w:ascii="Segoe UI" w:hAnsi="Segoe UI" w:cs="Segoe UI"/>
-          <w:color w:val="24292E"/>
-          <w:sz w:val="30"/>
-          <w:szCs w:val="30"/>
-        </w:rPr>
-        <w:t>用一行代码生成</w:t>
-      </w:r>
-      <w:r>
-        <w:rPr>
-          <w:rFonts w:ascii="Segoe UI" w:hAnsi="Segoe UI" w:cs="Segoe UI"/>
-          <w:color w:val="24292E"/>
-          <w:sz w:val="30"/>
-          <w:szCs w:val="30"/>
-        </w:rPr>
-        <w:t>[1,4,9,16,25,36,49,64,81,100]</w:t>
+        <w:t>33.</w:t>
+      </w:r>
+      <w:r>
+        <w:rPr>
+          <w:rFonts w:ascii="Segoe UI" w:hAnsi="Segoe UI" w:cs="Segoe UI"/>
+          <w:color w:val="24292E"/>
+          <w:sz w:val="30"/>
+          <w:szCs w:val="30"/>
+        </w:rPr>
+        <w:t>使用单一的列表生成式来产生一个新的列表</w:t>
       </w:r>
     </w:p>
     <w:p>
@@ -10665,13 +10024,31 @@
       </w:pPr>
       <w:r>
         <w:rPr>
+          <w:rFonts w:ascii="Segoe UI" w:hAnsi="Segoe UI" w:cs="Segoe UI"/>
+          <w:color w:val="24292E"/>
+        </w:rPr>
+        <w:t>该列表只包含满足以下条件的值，元素为原始列表中偶数切片</w:t>
+      </w:r>
+    </w:p>
+    <w:p>
+      <w:pPr>
+        <w:pStyle w:val="a4"/>
+        <w:shd w:val="clear" w:color="auto" w:fill="FFFFFF"/>
+        <w:spacing w:before="0" w:beforeAutospacing="0" w:after="240" w:afterAutospacing="0"/>
+        <w:rPr>
+          <w:rFonts w:ascii="Segoe UI" w:hAnsi="Segoe UI" w:cs="Segoe UI"/>
+          <w:color w:val="24292E"/>
+        </w:rPr>
+      </w:pPr>
+      <w:r>
+        <w:rPr>
           <w:noProof/>
         </w:rPr>
         <w:drawing>
-          <wp:inline distT="0" distB="0" distL="0" distR="0" wp14:anchorId="0EE943E2" wp14:editId="3EDDE9B3">
-            <wp:extent cx="5274310" cy="1687830"/>
-            <wp:effectExtent l="0" t="0" r="2540" b="7620"/>
-            <wp:docPr id="36" name="图片 36"/>
+          <wp:inline distT="0" distB="0" distL="0" distR="0" wp14:anchorId="3EB467F3" wp14:editId="041DB603">
+            <wp:extent cx="5274310" cy="1264920"/>
+            <wp:effectExtent l="0" t="0" r="2540" b="0"/>
+            <wp:docPr id="35" name="图片 35"/>
             <wp:cNvGraphicFramePr>
               <a:graphicFrameLocks xmlns:a="http://schemas.openxmlformats.org/drawingml/2006/main" noChangeAspect="1"/>
             </wp:cNvGraphicFramePr>
@@ -10691,7 +10068,7 @@
                   <pic:spPr>
                     <a:xfrm>
                       <a:off x="0" y="0"/>
-                      <a:ext cx="5274310" cy="1687830"/>
+                      <a:ext cx="5274310" cy="1264920"/>
                     </a:xfrm>
                     <a:prstGeom prst="rect">
                       <a:avLst/>
@@ -10723,16 +10100,26 @@
           <w:sz w:val="30"/>
           <w:szCs w:val="30"/>
         </w:rPr>
-        <w:t>35.</w:t>
-      </w:r>
-      <w:r>
-        <w:rPr>
-          <w:rFonts w:ascii="Segoe UI" w:hAnsi="Segoe UI" w:cs="Segoe UI"/>
-          <w:color w:val="24292E"/>
-          <w:sz w:val="30"/>
-          <w:szCs w:val="30"/>
-        </w:rPr>
-        <w:t>输入某年某月某日，判断这一天是这一年的第几天？</w:t>
+        <w:lastRenderedPageBreak/>
+        <w:t>34.</w:t>
+      </w:r>
+      <w:r>
+        <w:rPr>
+          <w:rFonts w:ascii="Segoe UI" w:hAnsi="Segoe UI" w:cs="Segoe UI"/>
+          <w:color w:val="24292E"/>
+          <w:sz w:val="30"/>
+          <w:szCs w:val="30"/>
+        </w:rPr>
+        <w:t>用一行代码生成</w:t>
+      </w:r>
+      <w:r>
+        <w:rPr>
+          <w:rFonts w:ascii="Segoe UI" w:hAnsi="Segoe UI" w:cs="Segoe UI"/>
+          <w:color w:val="24292E"/>
+          <w:sz w:val="30"/>
+          <w:szCs w:val="30"/>
+        </w:rPr>
+        <w:t>[1,4,9,16,25,36,49,64,81,100]</w:t>
       </w:r>
     </w:p>
     <w:p>
@@ -10750,10 +10137,10 @@
           <w:noProof/>
         </w:rPr>
         <w:drawing>
-          <wp:inline distT="0" distB="0" distL="0" distR="0" wp14:anchorId="120F7DAA" wp14:editId="4C68808F">
-            <wp:extent cx="5274310" cy="1840230"/>
+          <wp:inline distT="0" distB="0" distL="0" distR="0" wp14:anchorId="0EE943E2" wp14:editId="3EDDE9B3">
+            <wp:extent cx="5274310" cy="1687830"/>
             <wp:effectExtent l="0" t="0" r="2540" b="7620"/>
-            <wp:docPr id="38" name="图片 38"/>
+            <wp:docPr id="36" name="图片 36"/>
             <wp:cNvGraphicFramePr>
               <a:graphicFrameLocks xmlns:a="http://schemas.openxmlformats.org/drawingml/2006/main" noChangeAspect="1"/>
             </wp:cNvGraphicFramePr>
@@ -10773,7 +10160,7 @@
                   <pic:spPr>
                     <a:xfrm>
                       <a:off x="0" y="0"/>
-                      <a:ext cx="5274310" cy="1840230"/>
+                      <a:ext cx="5274310" cy="1687830"/>
                     </a:xfrm>
                     <a:prstGeom prst="rect">
                       <a:avLst/>
@@ -10805,92 +10192,16 @@
           <w:sz w:val="30"/>
           <w:szCs w:val="30"/>
         </w:rPr>
-        <w:t>36.</w:t>
-      </w:r>
-      <w:r>
-        <w:rPr>
-          <w:rFonts w:ascii="Segoe UI" w:hAnsi="Segoe UI" w:cs="Segoe UI"/>
-          <w:color w:val="24292E"/>
-          <w:sz w:val="30"/>
-          <w:szCs w:val="30"/>
-        </w:rPr>
-        <w:t>两个</w:t>
-      </w:r>
-      <w:r>
-        <w:rPr>
-          <w:rFonts w:ascii="Segoe UI" w:hAnsi="Segoe UI" w:cs="Segoe UI"/>
-          <w:color w:val="FF0000"/>
-          <w:sz w:val="30"/>
-          <w:szCs w:val="30"/>
-        </w:rPr>
-        <w:t>有序</w:t>
-      </w:r>
-      <w:r>
-        <w:rPr>
-          <w:rFonts w:ascii="Segoe UI" w:hAnsi="Segoe UI" w:cs="Segoe UI"/>
-          <w:color w:val="24292E"/>
-          <w:sz w:val="30"/>
-          <w:szCs w:val="30"/>
-        </w:rPr>
-        <w:t>列表，</w:t>
-      </w:r>
-      <w:r>
-        <w:rPr>
-          <w:rFonts w:ascii="Segoe UI" w:hAnsi="Segoe UI" w:cs="Segoe UI"/>
-          <w:color w:val="24292E"/>
-          <w:sz w:val="30"/>
-          <w:szCs w:val="30"/>
-        </w:rPr>
-        <w:t>l1,l2</w:t>
-      </w:r>
-      <w:r>
-        <w:rPr>
-          <w:rFonts w:ascii="Segoe UI" w:hAnsi="Segoe UI" w:cs="Segoe UI"/>
-          <w:color w:val="24292E"/>
-          <w:sz w:val="30"/>
-          <w:szCs w:val="30"/>
-        </w:rPr>
-        <w:t>，对这两个列表进行合并不可使用</w:t>
-      </w:r>
-      <w:r>
-        <w:rPr>
-          <w:rFonts w:ascii="Segoe UI" w:hAnsi="Segoe UI" w:cs="Segoe UI"/>
-          <w:color w:val="24292E"/>
-          <w:sz w:val="30"/>
-          <w:szCs w:val="30"/>
-        </w:rPr>
-        <w:t>extend</w:t>
-      </w:r>
-    </w:p>
-    <w:p>
-      <w:pPr>
-        <w:rPr>
-          <w:rFonts w:ascii="Segoe UI" w:hAnsi="Segoe UI" w:cs="Segoe UI"/>
-          <w:b/>
-          <w:bCs/>
-          <w:color w:val="24292E"/>
-          <w:shd w:val="clear" w:color="auto" w:fill="FFFFFF"/>
-        </w:rPr>
-      </w:pPr>
-      <w:r>
-        <w:rPr>
-          <w:rFonts w:ascii="Segoe UI" w:hAnsi="Segoe UI" w:cs="Segoe UI" w:hint="eastAsia"/>
-          <w:b/>
-          <w:bCs/>
-          <w:color w:val="24292E"/>
-          <w:shd w:val="clear" w:color="auto" w:fill="FFFFFF"/>
-        </w:rPr>
-        <w:t>方法</w:t>
-      </w:r>
-      <w:r>
-        <w:rPr>
-          <w:rFonts w:ascii="Segoe UI" w:hAnsi="Segoe UI" w:cs="Segoe UI" w:hint="eastAsia"/>
-          <w:b/>
-          <w:bCs/>
-          <w:color w:val="24292E"/>
-          <w:shd w:val="clear" w:color="auto" w:fill="FFFFFF"/>
-        </w:rPr>
-        <w:t>1</w:t>
+        <w:t>35.</w:t>
+      </w:r>
+      <w:r>
+        <w:rPr>
+          <w:rFonts w:ascii="Segoe UI" w:hAnsi="Segoe UI" w:cs="Segoe UI"/>
+          <w:color w:val="24292E"/>
+          <w:sz w:val="30"/>
+          <w:szCs w:val="30"/>
+        </w:rPr>
+        <w:t>输入某年某月某日，判断这一天是这一年的第几天？</w:t>
       </w:r>
     </w:p>
     <w:p>
@@ -10905,21 +10216,13 @@
       </w:pPr>
       <w:r>
         <w:rPr>
-          <w:rFonts w:ascii="Segoe UI" w:hAnsi="Segoe UI" w:cs="Segoe UI"/>
-          <w:color w:val="24292E"/>
-        </w:rPr>
-        <w:br w:type="column"/>
-      </w:r>
-      <w:r>
-        <w:rPr>
           <w:noProof/>
         </w:rPr>
-        <w:lastRenderedPageBreak/>
         <w:drawing>
-          <wp:inline distT="0" distB="0" distL="0" distR="0" wp14:anchorId="16E7F2E0" wp14:editId="3B4F0D5C">
-            <wp:extent cx="5274310" cy="3175000"/>
-            <wp:effectExtent l="0" t="0" r="2540" b="6350"/>
-            <wp:docPr id="40" name="图片 40"/>
+          <wp:inline distT="0" distB="0" distL="0" distR="0" wp14:anchorId="120F7DAA" wp14:editId="4C68808F">
+            <wp:extent cx="5274310" cy="1840230"/>
+            <wp:effectExtent l="0" t="0" r="2540" b="7620"/>
+            <wp:docPr id="38" name="图片 38"/>
             <wp:cNvGraphicFramePr>
               <a:graphicFrameLocks xmlns:a="http://schemas.openxmlformats.org/drawingml/2006/main" noChangeAspect="1"/>
             </wp:cNvGraphicFramePr>
@@ -10939,7 +10242,7 @@
                   <pic:spPr>
                     <a:xfrm>
                       <a:off x="0" y="0"/>
-                      <a:ext cx="5274310" cy="3175000"/>
+                      <a:ext cx="5274310" cy="1840230"/>
                     </a:xfrm>
                     <a:prstGeom prst="rect">
                       <a:avLst/>
@@ -10954,6 +10257,82 @@
     </w:p>
     <w:p>
       <w:pPr>
+        <w:pStyle w:val="3"/>
+        <w:shd w:val="clear" w:color="auto" w:fill="FFFFFF"/>
+        <w:spacing w:before="360" w:after="240"/>
+        <w:rPr>
+          <w:rFonts w:ascii="Segoe UI" w:hAnsi="Segoe UI" w:cs="Segoe UI"/>
+          <w:color w:val="24292E"/>
+          <w:sz w:val="30"/>
+          <w:szCs w:val="30"/>
+        </w:rPr>
+      </w:pPr>
+      <w:r>
+        <w:rPr>
+          <w:rFonts w:ascii="Segoe UI" w:hAnsi="Segoe UI" w:cs="Segoe UI"/>
+          <w:color w:val="24292E"/>
+          <w:sz w:val="30"/>
+          <w:szCs w:val="30"/>
+        </w:rPr>
+        <w:t>36.</w:t>
+      </w:r>
+      <w:r>
+        <w:rPr>
+          <w:rFonts w:ascii="Segoe UI" w:hAnsi="Segoe UI" w:cs="Segoe UI"/>
+          <w:color w:val="24292E"/>
+          <w:sz w:val="30"/>
+          <w:szCs w:val="30"/>
+        </w:rPr>
+        <w:t>两个</w:t>
+      </w:r>
+      <w:r>
+        <w:rPr>
+          <w:rFonts w:ascii="Segoe UI" w:hAnsi="Segoe UI" w:cs="Segoe UI"/>
+          <w:color w:val="FF0000"/>
+          <w:sz w:val="30"/>
+          <w:szCs w:val="30"/>
+        </w:rPr>
+        <w:t>有序</w:t>
+      </w:r>
+      <w:r>
+        <w:rPr>
+          <w:rFonts w:ascii="Segoe UI" w:hAnsi="Segoe UI" w:cs="Segoe UI"/>
+          <w:color w:val="24292E"/>
+          <w:sz w:val="30"/>
+          <w:szCs w:val="30"/>
+        </w:rPr>
+        <w:t>列表，</w:t>
+      </w:r>
+      <w:r>
+        <w:rPr>
+          <w:rFonts w:ascii="Segoe UI" w:hAnsi="Segoe UI" w:cs="Segoe UI"/>
+          <w:color w:val="24292E"/>
+          <w:sz w:val="30"/>
+          <w:szCs w:val="30"/>
+        </w:rPr>
+        <w:t>l1,l2</w:t>
+      </w:r>
+      <w:r>
+        <w:rPr>
+          <w:rFonts w:ascii="Segoe UI" w:hAnsi="Segoe UI" w:cs="Segoe UI"/>
+          <w:color w:val="24292E"/>
+          <w:sz w:val="30"/>
+          <w:szCs w:val="30"/>
+        </w:rPr>
+        <w:t>，对这两个列表进行合并不可使用</w:t>
+      </w:r>
+      <w:r>
+        <w:rPr>
+          <w:rFonts w:ascii="Segoe UI" w:hAnsi="Segoe UI" w:cs="Segoe UI"/>
+          <w:color w:val="24292E"/>
+          <w:sz w:val="30"/>
+          <w:szCs w:val="30"/>
+        </w:rPr>
+        <w:t>extend</w:t>
+      </w:r>
+    </w:p>
+    <w:p>
+      <w:pPr>
         <w:rPr>
           <w:rFonts w:ascii="Segoe UI" w:hAnsi="Segoe UI" w:cs="Segoe UI"/>
           <w:b/>
@@ -10980,7 +10359,7 @@
           <w:color w:val="24292E"/>
           <w:shd w:val="clear" w:color="auto" w:fill="FFFFFF"/>
         </w:rPr>
-        <w:t>2</w:t>
+        <w:t>1</w:t>
       </w:r>
     </w:p>
     <w:p>
@@ -10995,13 +10374,21 @@
       </w:pPr>
       <w:r>
         <w:rPr>
+          <w:rFonts w:ascii="Segoe UI" w:hAnsi="Segoe UI" w:cs="Segoe UI"/>
+          <w:color w:val="24292E"/>
+        </w:rPr>
+        <w:br w:type="column"/>
+      </w:r>
+      <w:r>
+        <w:rPr>
           <w:noProof/>
         </w:rPr>
+        <w:lastRenderedPageBreak/>
         <w:drawing>
-          <wp:inline distT="0" distB="0" distL="0" distR="0" wp14:anchorId="59245309" wp14:editId="242AAD8F">
-            <wp:extent cx="5274310" cy="2618740"/>
-            <wp:effectExtent l="0" t="0" r="2540" b="0"/>
-            <wp:docPr id="41" name="图片 41"/>
+          <wp:inline distT="0" distB="0" distL="0" distR="0" wp14:anchorId="16E7F2E0" wp14:editId="3B4F0D5C">
+            <wp:extent cx="5274310" cy="3175000"/>
+            <wp:effectExtent l="0" t="0" r="2540" b="6350"/>
+            <wp:docPr id="40" name="图片 40"/>
             <wp:cNvGraphicFramePr>
               <a:graphicFrameLocks xmlns:a="http://schemas.openxmlformats.org/drawingml/2006/main" noChangeAspect="1"/>
             </wp:cNvGraphicFramePr>
@@ -11021,7 +10408,7 @@
                   <pic:spPr>
                     <a:xfrm>
                       <a:off x="0" y="0"/>
-                      <a:ext cx="5274310" cy="2618740"/>
+                      <a:ext cx="5274310" cy="3175000"/>
                     </a:xfrm>
                     <a:prstGeom prst="rect">
                       <a:avLst/>
@@ -11036,33 +10423,33 @@
     </w:p>
     <w:p>
       <w:pPr>
-        <w:pStyle w:val="3"/>
-        <w:shd w:val="clear" w:color="auto" w:fill="FFFFFF"/>
-        <w:spacing w:before="360" w:after="240"/>
-        <w:rPr>
-          <w:rFonts w:ascii="Segoe UI" w:hAnsi="Segoe UI" w:cs="Segoe UI"/>
-          <w:color w:val="24292E"/>
-          <w:sz w:val="30"/>
-          <w:szCs w:val="30"/>
-        </w:rPr>
-      </w:pPr>
-      <w:r>
-        <w:rPr>
-          <w:rFonts w:ascii="Segoe UI" w:hAnsi="Segoe UI" w:cs="Segoe UI"/>
-          <w:color w:val="24292E"/>
-          <w:sz w:val="30"/>
-          <w:szCs w:val="30"/>
-        </w:rPr>
-        <w:t>37.</w:t>
-      </w:r>
-      <w:r>
-        <w:rPr>
-          <w:rFonts w:ascii="Segoe UI" w:hAnsi="Segoe UI" w:cs="Segoe UI"/>
-          <w:color w:val="24292E"/>
-          <w:sz w:val="30"/>
-          <w:szCs w:val="30"/>
-        </w:rPr>
-        <w:t>给定一个任意长度数组，实现一个函数</w:t>
+        <w:rPr>
+          <w:rFonts w:ascii="Segoe UI" w:hAnsi="Segoe UI" w:cs="Segoe UI"/>
+          <w:b/>
+          <w:bCs/>
+          <w:color w:val="24292E"/>
+          <w:shd w:val="clear" w:color="auto" w:fill="FFFFFF"/>
+        </w:rPr>
+      </w:pPr>
+      <w:r>
+        <w:rPr>
+          <w:rFonts w:ascii="Segoe UI" w:hAnsi="Segoe UI" w:cs="Segoe UI" w:hint="eastAsia"/>
+          <w:b/>
+          <w:bCs/>
+          <w:color w:val="24292E"/>
+          <w:shd w:val="clear" w:color="auto" w:fill="FFFFFF"/>
+        </w:rPr>
+        <w:t>方法</w:t>
+      </w:r>
+      <w:r>
+        <w:rPr>
+          <w:rFonts w:ascii="Segoe UI" w:hAnsi="Segoe UI" w:cs="Segoe UI" w:hint="eastAsia"/>
+          <w:b/>
+          <w:bCs/>
+          <w:color w:val="24292E"/>
+          <w:shd w:val="clear" w:color="auto" w:fill="FFFFFF"/>
+        </w:rPr>
+        <w:t>2</w:t>
       </w:r>
     </w:p>
     <w:p>
@@ -11077,91 +10464,13 @@
       </w:pPr>
       <w:r>
         <w:rPr>
-          <w:rFonts w:ascii="Segoe UI" w:hAnsi="Segoe UI" w:cs="Segoe UI"/>
-          <w:color w:val="24292E"/>
-        </w:rPr>
-        <w:t>让所有奇数都在偶数前面，而且奇数升序排列，偶数降序排序，如字符串</w:t>
-      </w:r>
-      <w:r>
-        <w:rPr>
-          <w:rFonts w:ascii="Segoe UI" w:hAnsi="Segoe UI" w:cs="Segoe UI"/>
-          <w:color w:val="24292E"/>
-        </w:rPr>
-        <w:t>'1982376455',</w:t>
-      </w:r>
-      <w:r>
-        <w:rPr>
-          <w:rFonts w:ascii="Segoe UI" w:hAnsi="Segoe UI" w:cs="Segoe UI"/>
-          <w:color w:val="24292E"/>
-        </w:rPr>
-        <w:t>变成</w:t>
-      </w:r>
-      <w:r>
-        <w:rPr>
-          <w:rFonts w:ascii="Segoe UI" w:hAnsi="Segoe UI" w:cs="Segoe UI"/>
-          <w:color w:val="24292E"/>
-        </w:rPr>
-        <w:t>'1355798642'</w:t>
-      </w:r>
-    </w:p>
-    <w:p>
-      <w:pPr>
-        <w:rPr>
-          <w:rFonts w:ascii="Segoe UI" w:hAnsi="Segoe UI" w:cs="Segoe UI"/>
-          <w:b/>
-          <w:bCs/>
-          <w:color w:val="24292E"/>
-          <w:shd w:val="clear" w:color="auto" w:fill="FFFFFF"/>
-        </w:rPr>
-      </w:pPr>
-      <w:r>
-        <w:rPr>
-          <w:rFonts w:ascii="Segoe UI" w:hAnsi="Segoe UI" w:cs="Segoe UI" w:hint="eastAsia"/>
-          <w:b/>
-          <w:bCs/>
-          <w:color w:val="24292E"/>
-          <w:shd w:val="clear" w:color="auto" w:fill="FFFFFF"/>
-        </w:rPr>
-        <w:t>方法</w:t>
-      </w:r>
-      <w:r>
-        <w:rPr>
-          <w:rFonts w:ascii="Segoe UI" w:hAnsi="Segoe UI" w:cs="Segoe UI" w:hint="eastAsia"/>
-          <w:b/>
-          <w:bCs/>
-          <w:color w:val="24292E"/>
-          <w:shd w:val="clear" w:color="auto" w:fill="FFFFFF"/>
-        </w:rPr>
-        <w:t>1</w:t>
-      </w:r>
-    </w:p>
-    <w:p>
-      <w:pPr>
-        <w:pStyle w:val="a4"/>
-        <w:shd w:val="clear" w:color="auto" w:fill="FFFFFF"/>
-        <w:spacing w:before="0" w:beforeAutospacing="0" w:after="240" w:afterAutospacing="0"/>
-        <w:rPr>
-          <w:rFonts w:ascii="Segoe UI" w:hAnsi="Segoe UI" w:cs="Segoe UI"/>
-          <w:color w:val="24292E"/>
-        </w:rPr>
-      </w:pPr>
-      <w:r>
-        <w:rPr>
-          <w:rFonts w:ascii="Segoe UI" w:hAnsi="Segoe UI" w:cs="Segoe UI"/>
-          <w:color w:val="24292E"/>
-        </w:rPr>
-        <w:br w:type="column"/>
-      </w:r>
-      <w:r>
-        <w:rPr>
           <w:noProof/>
         </w:rPr>
-        <w:lastRenderedPageBreak/>
         <w:drawing>
-          <wp:inline distT="0" distB="0" distL="0" distR="0" wp14:anchorId="6E574D6B" wp14:editId="03B075FC">
-            <wp:extent cx="5274310" cy="3079115"/>
-            <wp:effectExtent l="0" t="0" r="2540" b="6985"/>
-            <wp:docPr id="42" name="图片 42"/>
+          <wp:inline distT="0" distB="0" distL="0" distR="0" wp14:anchorId="59245309" wp14:editId="242AAD8F">
+            <wp:extent cx="5274310" cy="2618740"/>
+            <wp:effectExtent l="0" t="0" r="2540" b="0"/>
+            <wp:docPr id="41" name="图片 41"/>
             <wp:cNvGraphicFramePr>
               <a:graphicFrameLocks xmlns:a="http://schemas.openxmlformats.org/drawingml/2006/main" noChangeAspect="1"/>
             </wp:cNvGraphicFramePr>
@@ -11181,7 +10490,7 @@
                   <pic:spPr>
                     <a:xfrm>
                       <a:off x="0" y="0"/>
-                      <a:ext cx="5274310" cy="3079115"/>
+                      <a:ext cx="5274310" cy="2618740"/>
                     </a:xfrm>
                     <a:prstGeom prst="rect">
                       <a:avLst/>
@@ -11196,33 +10505,33 @@
     </w:p>
     <w:p>
       <w:pPr>
-        <w:rPr>
-          <w:rFonts w:ascii="Segoe UI" w:hAnsi="Segoe UI" w:cs="Segoe UI"/>
-          <w:b/>
-          <w:bCs/>
-          <w:color w:val="24292E"/>
-          <w:shd w:val="clear" w:color="auto" w:fill="FFFFFF"/>
-        </w:rPr>
-      </w:pPr>
-      <w:r>
-        <w:rPr>
-          <w:rFonts w:ascii="Segoe UI" w:hAnsi="Segoe UI" w:cs="Segoe UI" w:hint="eastAsia"/>
-          <w:b/>
-          <w:bCs/>
-          <w:color w:val="24292E"/>
-          <w:shd w:val="clear" w:color="auto" w:fill="FFFFFF"/>
-        </w:rPr>
-        <w:t>方法</w:t>
-      </w:r>
-      <w:r>
-        <w:rPr>
-          <w:rFonts w:ascii="Segoe UI" w:hAnsi="Segoe UI" w:cs="Segoe UI" w:hint="eastAsia"/>
-          <w:b/>
-          <w:bCs/>
-          <w:color w:val="24292E"/>
-          <w:shd w:val="clear" w:color="auto" w:fill="FFFFFF"/>
-        </w:rPr>
-        <w:t>2</w:t>
+        <w:pStyle w:val="3"/>
+        <w:shd w:val="clear" w:color="auto" w:fill="FFFFFF"/>
+        <w:spacing w:before="360" w:after="240"/>
+        <w:rPr>
+          <w:rFonts w:ascii="Segoe UI" w:hAnsi="Segoe UI" w:cs="Segoe UI"/>
+          <w:color w:val="24292E"/>
+          <w:sz w:val="30"/>
+          <w:szCs w:val="30"/>
+        </w:rPr>
+      </w:pPr>
+      <w:r>
+        <w:rPr>
+          <w:rFonts w:ascii="Segoe UI" w:hAnsi="Segoe UI" w:cs="Segoe UI"/>
+          <w:color w:val="24292E"/>
+          <w:sz w:val="30"/>
+          <w:szCs w:val="30"/>
+        </w:rPr>
+        <w:t>37.</w:t>
+      </w:r>
+      <w:r>
+        <w:rPr>
+          <w:rFonts w:ascii="Segoe UI" w:hAnsi="Segoe UI" w:cs="Segoe UI"/>
+          <w:color w:val="24292E"/>
+          <w:sz w:val="30"/>
+          <w:szCs w:val="30"/>
+        </w:rPr>
+        <w:t>给定一个任意长度数组，实现一个函数</w:t>
       </w:r>
     </w:p>
     <w:p>
@@ -11237,13 +10546,91 @@
       </w:pPr>
       <w:r>
         <w:rPr>
+          <w:rFonts w:ascii="Segoe UI" w:hAnsi="Segoe UI" w:cs="Segoe UI"/>
+          <w:color w:val="24292E"/>
+        </w:rPr>
+        <w:t>让所有奇数都在偶数前面，而且奇数升序排列，偶数降序排序，如字符串</w:t>
+      </w:r>
+      <w:r>
+        <w:rPr>
+          <w:rFonts w:ascii="Segoe UI" w:hAnsi="Segoe UI" w:cs="Segoe UI"/>
+          <w:color w:val="24292E"/>
+        </w:rPr>
+        <w:t>'1982376455',</w:t>
+      </w:r>
+      <w:r>
+        <w:rPr>
+          <w:rFonts w:ascii="Segoe UI" w:hAnsi="Segoe UI" w:cs="Segoe UI"/>
+          <w:color w:val="24292E"/>
+        </w:rPr>
+        <w:t>变成</w:t>
+      </w:r>
+      <w:r>
+        <w:rPr>
+          <w:rFonts w:ascii="Segoe UI" w:hAnsi="Segoe UI" w:cs="Segoe UI"/>
+          <w:color w:val="24292E"/>
+        </w:rPr>
+        <w:t>'1355798642'</w:t>
+      </w:r>
+    </w:p>
+    <w:p>
+      <w:pPr>
+        <w:rPr>
+          <w:rFonts w:ascii="Segoe UI" w:hAnsi="Segoe UI" w:cs="Segoe UI"/>
+          <w:b/>
+          <w:bCs/>
+          <w:color w:val="24292E"/>
+          <w:shd w:val="clear" w:color="auto" w:fill="FFFFFF"/>
+        </w:rPr>
+      </w:pPr>
+      <w:r>
+        <w:rPr>
+          <w:rFonts w:ascii="Segoe UI" w:hAnsi="Segoe UI" w:cs="Segoe UI" w:hint="eastAsia"/>
+          <w:b/>
+          <w:bCs/>
+          <w:color w:val="24292E"/>
+          <w:shd w:val="clear" w:color="auto" w:fill="FFFFFF"/>
+        </w:rPr>
+        <w:t>方法</w:t>
+      </w:r>
+      <w:r>
+        <w:rPr>
+          <w:rFonts w:ascii="Segoe UI" w:hAnsi="Segoe UI" w:cs="Segoe UI" w:hint="eastAsia"/>
+          <w:b/>
+          <w:bCs/>
+          <w:color w:val="24292E"/>
+          <w:shd w:val="clear" w:color="auto" w:fill="FFFFFF"/>
+        </w:rPr>
+        <w:t>1</w:t>
+      </w:r>
+    </w:p>
+    <w:p>
+      <w:pPr>
+        <w:pStyle w:val="a4"/>
+        <w:shd w:val="clear" w:color="auto" w:fill="FFFFFF"/>
+        <w:spacing w:before="0" w:beforeAutospacing="0" w:after="240" w:afterAutospacing="0"/>
+        <w:rPr>
+          <w:rFonts w:ascii="Segoe UI" w:hAnsi="Segoe UI" w:cs="Segoe UI"/>
+          <w:color w:val="24292E"/>
+        </w:rPr>
+      </w:pPr>
+      <w:r>
+        <w:rPr>
+          <w:rFonts w:ascii="Segoe UI" w:hAnsi="Segoe UI" w:cs="Segoe UI"/>
+          <w:color w:val="24292E"/>
+        </w:rPr>
+        <w:br w:type="column"/>
+      </w:r>
+      <w:r>
+        <w:rPr>
           <w:noProof/>
         </w:rPr>
+        <w:lastRenderedPageBreak/>
         <w:drawing>
-          <wp:inline distT="0" distB="0" distL="0" distR="0" wp14:anchorId="520035AB" wp14:editId="57DE2D6D">
-            <wp:extent cx="5274310" cy="2579370"/>
-            <wp:effectExtent l="0" t="0" r="2540" b="0"/>
-            <wp:docPr id="43" name="图片 43"/>
+          <wp:inline distT="0" distB="0" distL="0" distR="0" wp14:anchorId="6E574D6B" wp14:editId="03B075FC">
+            <wp:extent cx="5274310" cy="3079115"/>
+            <wp:effectExtent l="0" t="0" r="2540" b="6985"/>
+            <wp:docPr id="42" name="图片 42"/>
             <wp:cNvGraphicFramePr>
               <a:graphicFrameLocks xmlns:a="http://schemas.openxmlformats.org/drawingml/2006/main" noChangeAspect="1"/>
             </wp:cNvGraphicFramePr>
@@ -11263,6 +10650,88 @@
                   <pic:spPr>
                     <a:xfrm>
                       <a:off x="0" y="0"/>
+                      <a:ext cx="5274310" cy="3079115"/>
+                    </a:xfrm>
+                    <a:prstGeom prst="rect">
+                      <a:avLst/>
+                    </a:prstGeom>
+                  </pic:spPr>
+                </pic:pic>
+              </a:graphicData>
+            </a:graphic>
+          </wp:inline>
+        </w:drawing>
+      </w:r>
+    </w:p>
+    <w:p>
+      <w:pPr>
+        <w:rPr>
+          <w:rFonts w:ascii="Segoe UI" w:hAnsi="Segoe UI" w:cs="Segoe UI"/>
+          <w:b/>
+          <w:bCs/>
+          <w:color w:val="24292E"/>
+          <w:shd w:val="clear" w:color="auto" w:fill="FFFFFF"/>
+        </w:rPr>
+      </w:pPr>
+      <w:r>
+        <w:rPr>
+          <w:rFonts w:ascii="Segoe UI" w:hAnsi="Segoe UI" w:cs="Segoe UI" w:hint="eastAsia"/>
+          <w:b/>
+          <w:bCs/>
+          <w:color w:val="24292E"/>
+          <w:shd w:val="clear" w:color="auto" w:fill="FFFFFF"/>
+        </w:rPr>
+        <w:t>方法</w:t>
+      </w:r>
+      <w:r>
+        <w:rPr>
+          <w:rFonts w:ascii="Segoe UI" w:hAnsi="Segoe UI" w:cs="Segoe UI" w:hint="eastAsia"/>
+          <w:b/>
+          <w:bCs/>
+          <w:color w:val="24292E"/>
+          <w:shd w:val="clear" w:color="auto" w:fill="FFFFFF"/>
+        </w:rPr>
+        <w:t>2</w:t>
+      </w:r>
+    </w:p>
+    <w:p>
+      <w:pPr>
+        <w:pStyle w:val="a4"/>
+        <w:shd w:val="clear" w:color="auto" w:fill="FFFFFF"/>
+        <w:spacing w:before="0" w:beforeAutospacing="0" w:after="240" w:afterAutospacing="0"/>
+        <w:rPr>
+          <w:rFonts w:ascii="Segoe UI" w:hAnsi="Segoe UI" w:cs="Segoe UI"/>
+          <w:color w:val="24292E"/>
+        </w:rPr>
+      </w:pPr>
+      <w:r>
+        <w:rPr>
+          <w:noProof/>
+        </w:rPr>
+        <w:drawing>
+          <wp:inline distT="0" distB="0" distL="0" distR="0" wp14:anchorId="520035AB" wp14:editId="57DE2D6D">
+            <wp:extent cx="5274310" cy="2579370"/>
+            <wp:effectExtent l="0" t="0" r="2540" b="0"/>
+            <wp:docPr id="43" name="图片 43"/>
+            <wp:cNvGraphicFramePr>
+              <a:graphicFrameLocks xmlns:a="http://schemas.openxmlformats.org/drawingml/2006/main" noChangeAspect="1"/>
+            </wp:cNvGraphicFramePr>
+            <a:graphic xmlns:a="http://schemas.openxmlformats.org/drawingml/2006/main">
+              <a:graphicData uri="http://schemas.openxmlformats.org/drawingml/2006/picture">
+                <pic:pic xmlns:pic="http://schemas.openxmlformats.org/drawingml/2006/picture">
+                  <pic:nvPicPr>
+                    <pic:cNvPr id="1" name=""/>
+                    <pic:cNvPicPr/>
+                  </pic:nvPicPr>
+                  <pic:blipFill>
+                    <a:blip r:embed="rId46"/>
+                    <a:stretch>
+                      <a:fillRect/>
+                    </a:stretch>
+                  </pic:blipFill>
+                  <pic:spPr>
+                    <a:xfrm>
+                      <a:off x="0" y="0"/>
                       <a:ext cx="5274310" cy="2579370"/>
                     </a:xfrm>
                     <a:prstGeom prst="rect">
@@ -11337,7 +10806,7 @@
                     <pic:cNvPicPr/>
                   </pic:nvPicPr>
                   <pic:blipFill>
-                    <a:blip r:embed="rId46"/>
+                    <a:blip r:embed="rId47"/>
                     <a:stretch>
                       <a:fillRect/>
                     </a:stretch>
@@ -11444,7 +10913,7 @@
         </w:tabs>
         <w:jc w:val="left"/>
         <w:rPr>
-          <w:rFonts w:ascii="Consolas" w:eastAsia="宋体" w:hAnsi="Consolas" w:cs="宋体" w:hint="eastAsia"/>
+          <w:rFonts w:ascii="Consolas" w:eastAsia="宋体" w:hAnsi="Consolas" w:cs="宋体"/>
           <w:color w:val="24292E"/>
           <w:kern w:val="0"/>
           <w:sz w:val="20"/>
@@ -11503,7 +10972,7 @@
                     <pic:cNvPicPr/>
                   </pic:nvPicPr>
                   <pic:blipFill>
-                    <a:blip r:embed="rId47"/>
+                    <a:blip r:embed="rId48"/>
                     <a:stretch>
                       <a:fillRect/>
                     </a:stretch>
@@ -11631,7 +11100,7 @@
         </w:tabs>
         <w:jc w:val="left"/>
         <w:rPr>
-          <w:rFonts w:ascii="Consolas" w:eastAsia="宋体" w:hAnsi="Consolas" w:cs="宋体" w:hint="eastAsia"/>
+          <w:rFonts w:ascii="Consolas" w:eastAsia="宋体" w:hAnsi="Consolas" w:cs="宋体"/>
           <w:color w:val="24292E"/>
           <w:kern w:val="0"/>
           <w:sz w:val="20"/>
@@ -11746,9 +11215,8 @@
           <w:sz w:val="20"/>
           <w:szCs w:val="20"/>
         </w:rPr>
-        <w:t xml:space="preserve"> </w:t>
-      </w:r>
-      <w:proofErr w:type="spellStart"/>
+        <w:t xml:space="preserve"> num_list[i] </w:t>
+      </w:r>
       <w:r>
         <w:rPr>
           <w:rFonts w:ascii="Consolas" w:eastAsia="宋体" w:hAnsi="Consolas" w:cs="宋体"/>
@@ -11757,9 +11225,8 @@
           <w:sz w:val="20"/>
           <w:szCs w:val="20"/>
         </w:rPr>
-        <w:t>num_list</w:t>
-      </w:r>
-      <w:proofErr w:type="spellEnd"/>
+        <w:t>的值给</w:t>
+      </w:r>
       <w:r>
         <w:rPr>
           <w:rFonts w:ascii="Consolas" w:eastAsia="宋体" w:hAnsi="Consolas" w:cs="宋体"/>
@@ -11768,9 +11235,8 @@
           <w:sz w:val="20"/>
           <w:szCs w:val="20"/>
         </w:rPr>
-        <w:t>[</w:t>
-      </w:r>
-      <w:proofErr w:type="spellStart"/>
+        <w:t xml:space="preserve"> one</w:t>
+      </w:r>
       <w:r>
         <w:rPr>
           <w:rFonts w:ascii="Consolas" w:eastAsia="宋体" w:hAnsi="Consolas" w:cs="宋体"/>
@@ -11779,9 +11245,8 @@
           <w:sz w:val="20"/>
           <w:szCs w:val="20"/>
         </w:rPr>
-        <w:t>i</w:t>
-      </w:r>
-      <w:proofErr w:type="spellEnd"/>
+        <w:t>，否则比较是否大于</w:t>
+      </w:r>
       <w:r>
         <w:rPr>
           <w:rFonts w:ascii="Consolas" w:eastAsia="宋体" w:hAnsi="Consolas" w:cs="宋体"/>
@@ -11790,7 +11255,7 @@
           <w:sz w:val="20"/>
           <w:szCs w:val="20"/>
         </w:rPr>
-        <w:t xml:space="preserve">] </w:t>
+        <w:t>two</w:t>
       </w:r>
       <w:r>
         <w:rPr>
@@ -11800,7 +11265,7 @@
           <w:sz w:val="20"/>
           <w:szCs w:val="20"/>
         </w:rPr>
-        <w:t>的值给</w:t>
+        <w:t>，若大于直接将</w:t>
       </w:r>
       <w:r>
         <w:rPr>
@@ -11810,91 +11275,7 @@
           <w:sz w:val="20"/>
           <w:szCs w:val="20"/>
         </w:rPr>
-        <w:t xml:space="preserve"> one</w:t>
-      </w:r>
-      <w:r>
-        <w:rPr>
-          <w:rFonts w:ascii="Consolas" w:eastAsia="宋体" w:hAnsi="Consolas" w:cs="宋体"/>
-          <w:color w:val="6A737D"/>
-          <w:kern w:val="0"/>
-          <w:sz w:val="20"/>
-          <w:szCs w:val="20"/>
-        </w:rPr>
-        <w:t>，否则比较是否大于</w:t>
-      </w:r>
-      <w:r>
-        <w:rPr>
-          <w:rFonts w:ascii="Consolas" w:eastAsia="宋体" w:hAnsi="Consolas" w:cs="宋体"/>
-          <w:color w:val="6A737D"/>
-          <w:kern w:val="0"/>
-          <w:sz w:val="20"/>
-          <w:szCs w:val="20"/>
-        </w:rPr>
-        <w:t>two</w:t>
-      </w:r>
-      <w:r>
-        <w:rPr>
-          <w:rFonts w:ascii="Consolas" w:eastAsia="宋体" w:hAnsi="Consolas" w:cs="宋体"/>
-          <w:color w:val="6A737D"/>
-          <w:kern w:val="0"/>
-          <w:sz w:val="20"/>
-          <w:szCs w:val="20"/>
-        </w:rPr>
-        <w:t>，若大于直接将</w:t>
-      </w:r>
-      <w:r>
-        <w:rPr>
-          <w:rFonts w:ascii="Consolas" w:eastAsia="宋体" w:hAnsi="Consolas" w:cs="宋体"/>
-          <w:color w:val="6A737D"/>
-          <w:kern w:val="0"/>
-          <w:sz w:val="20"/>
-          <w:szCs w:val="20"/>
-        </w:rPr>
-        <w:t xml:space="preserve"> </w:t>
-      </w:r>
-      <w:proofErr w:type="spellStart"/>
-      <w:r>
-        <w:rPr>
-          <w:rFonts w:ascii="Consolas" w:eastAsia="宋体" w:hAnsi="Consolas" w:cs="宋体"/>
-          <w:color w:val="6A737D"/>
-          <w:kern w:val="0"/>
-          <w:sz w:val="20"/>
-          <w:szCs w:val="20"/>
-        </w:rPr>
-        <w:t>num_list</w:t>
-      </w:r>
-      <w:proofErr w:type="spellEnd"/>
-      <w:r>
-        <w:rPr>
-          <w:rFonts w:ascii="Consolas" w:eastAsia="宋体" w:hAnsi="Consolas" w:cs="宋体"/>
-          <w:color w:val="6A737D"/>
-          <w:kern w:val="0"/>
-          <w:sz w:val="20"/>
-          <w:szCs w:val="20"/>
-        </w:rPr>
-        <w:t>[</w:t>
-      </w:r>
-      <w:proofErr w:type="spellStart"/>
-      <w:r>
-        <w:rPr>
-          <w:rFonts w:ascii="Consolas" w:eastAsia="宋体" w:hAnsi="Consolas" w:cs="宋体"/>
-          <w:color w:val="6A737D"/>
-          <w:kern w:val="0"/>
-          <w:sz w:val="20"/>
-          <w:szCs w:val="20"/>
-        </w:rPr>
-        <w:t>i</w:t>
-      </w:r>
-      <w:proofErr w:type="spellEnd"/>
-      <w:r>
-        <w:rPr>
-          <w:rFonts w:ascii="Consolas" w:eastAsia="宋体" w:hAnsi="Consolas" w:cs="宋体"/>
-          <w:color w:val="6A737D"/>
-          <w:kern w:val="0"/>
-          <w:sz w:val="20"/>
-          <w:szCs w:val="20"/>
-        </w:rPr>
-        <w:t xml:space="preserve">] </w:t>
+        <w:t xml:space="preserve"> num_list[i] </w:t>
       </w:r>
       <w:r>
         <w:rPr>
@@ -11967,7 +11348,7 @@
                     <pic:cNvPicPr/>
                   </pic:nvPicPr>
                   <pic:blipFill>
-                    <a:blip r:embed="rId48"/>
+                    <a:blip r:embed="rId49"/>
                     <a:stretch>
                       <a:fillRect/>
                     </a:stretch>
@@ -12204,7 +11585,7 @@
                     <pic:cNvPicPr/>
                   </pic:nvPicPr>
                   <pic:blipFill>
-                    <a:blip r:embed="rId49"/>
+                    <a:blip r:embed="rId50"/>
                     <a:stretch>
                       <a:fillRect/>
                     </a:stretch>
@@ -12262,12 +11643,165 @@
         <w:shd w:val="clear" w:color="auto" w:fill="FFFFFF"/>
         <w:spacing w:before="0" w:beforeAutospacing="0" w:after="240" w:afterAutospacing="0"/>
         <w:rPr>
+          <w:rFonts w:ascii="Segoe UI" w:hAnsi="Segoe UI" w:cs="Segoe UI"/>
+          <w:color w:val="24292E"/>
+        </w:rPr>
+      </w:pPr>
+    </w:p>
+    <w:p>
+      <w:pPr>
+        <w:pStyle w:val="3"/>
+        <w:shd w:val="clear" w:color="auto" w:fill="FFFFFF"/>
+        <w:spacing w:before="360" w:after="240"/>
+        <w:rPr>
+          <w:rFonts w:ascii="Segoe UI" w:hAnsi="Segoe UI" w:cs="Segoe UI"/>
+          <w:color w:val="24292E"/>
+          <w:sz w:val="30"/>
+          <w:szCs w:val="30"/>
+        </w:rPr>
+      </w:pPr>
+      <w:r>
+        <w:rPr>
+          <w:rFonts w:ascii="Segoe UI" w:hAnsi="Segoe UI" w:cs="Segoe UI"/>
+          <w:color w:val="24292E"/>
+          <w:sz w:val="30"/>
+          <w:szCs w:val="30"/>
+        </w:rPr>
+        <w:t>40.</w:t>
+      </w:r>
+      <w:r>
+        <w:rPr>
+          <w:rFonts w:ascii="Segoe UI" w:hAnsi="Segoe UI" w:cs="Segoe UI"/>
+          <w:color w:val="24292E"/>
+          <w:sz w:val="30"/>
+          <w:szCs w:val="30"/>
+        </w:rPr>
+        <w:t>统计一段字符串中字符出现的次数</w:t>
+      </w:r>
+    </w:p>
+    <w:p>
+      <w:pPr>
+        <w:rPr>
+          <w:rFonts w:ascii="Segoe UI" w:hAnsi="Segoe UI" w:cs="Segoe UI"/>
+          <w:b/>
+          <w:bCs/>
+          <w:color w:val="24292E"/>
+          <w:shd w:val="clear" w:color="auto" w:fill="FFFFFF"/>
+        </w:rPr>
+      </w:pPr>
+      <w:r>
+        <w:rPr>
           <w:rFonts w:ascii="Segoe UI" w:hAnsi="Segoe UI" w:cs="Segoe UI" w:hint="eastAsia"/>
-          <w:color w:val="24292E"/>
-        </w:rPr>
-      </w:pPr>
-      <w:bookmarkStart w:id="0" w:name="_GoBack"/>
-      <w:bookmarkEnd w:id="0"/>
+          <w:b/>
+          <w:bCs/>
+          <w:color w:val="24292E"/>
+          <w:shd w:val="clear" w:color="auto" w:fill="FFFFFF"/>
+        </w:rPr>
+        <w:t>方法</w:t>
+      </w:r>
+      <w:r>
+        <w:rPr>
+          <w:rFonts w:ascii="Segoe UI" w:hAnsi="Segoe UI" w:cs="Segoe UI" w:hint="eastAsia"/>
+          <w:b/>
+          <w:bCs/>
+          <w:color w:val="24292E"/>
+          <w:shd w:val="clear" w:color="auto" w:fill="FFFFFF"/>
+        </w:rPr>
+        <w:t>1</w:t>
+      </w:r>
+    </w:p>
+    <w:p>
+      <w:pPr>
+        <w:rPr>
+          <w:rFonts w:ascii="Segoe UI" w:hAnsi="Segoe UI" w:cs="Segoe UI" w:hint="eastAsia"/>
+          <w:b/>
+          <w:bCs/>
+          <w:color w:val="24292E"/>
+          <w:shd w:val="clear" w:color="auto" w:fill="FFFFFF"/>
+        </w:rPr>
+      </w:pPr>
+      <w:r>
+        <w:rPr>
+          <w:noProof/>
+        </w:rPr>
+        <w:drawing>
+          <wp:inline distT="0" distB="0" distL="0" distR="0" wp14:anchorId="65AADD82" wp14:editId="19D2DBA6">
+            <wp:extent cx="5274310" cy="2722880"/>
+            <wp:effectExtent l="0" t="0" r="2540" b="1270"/>
+            <wp:docPr id="47" name="图片 47"/>
+            <wp:cNvGraphicFramePr>
+              <a:graphicFrameLocks xmlns:a="http://schemas.openxmlformats.org/drawingml/2006/main" noChangeAspect="1"/>
+            </wp:cNvGraphicFramePr>
+            <a:graphic xmlns:a="http://schemas.openxmlformats.org/drawingml/2006/main">
+              <a:graphicData uri="http://schemas.openxmlformats.org/drawingml/2006/picture">
+                <pic:pic xmlns:pic="http://schemas.openxmlformats.org/drawingml/2006/picture">
+                  <pic:nvPicPr>
+                    <pic:cNvPr id="1" name=""/>
+                    <pic:cNvPicPr/>
+                  </pic:nvPicPr>
+                  <pic:blipFill>
+                    <a:blip r:embed="rId51"/>
+                    <a:stretch>
+                      <a:fillRect/>
+                    </a:stretch>
+                  </pic:blipFill>
+                  <pic:spPr>
+                    <a:xfrm>
+                      <a:off x="0" y="0"/>
+                      <a:ext cx="5274310" cy="2722880"/>
+                    </a:xfrm>
+                    <a:prstGeom prst="rect">
+                      <a:avLst/>
+                    </a:prstGeom>
+                  </pic:spPr>
+                </pic:pic>
+              </a:graphicData>
+            </a:graphic>
+          </wp:inline>
+        </w:drawing>
+      </w:r>
+    </w:p>
+    <w:p>
+      <w:pPr>
+        <w:rPr>
+          <w:rFonts w:ascii="Segoe UI" w:hAnsi="Segoe UI" w:cs="Segoe UI"/>
+          <w:b/>
+          <w:bCs/>
+          <w:color w:val="24292E"/>
+          <w:shd w:val="clear" w:color="auto" w:fill="FFFFFF"/>
+        </w:rPr>
+      </w:pPr>
+    </w:p>
+    <w:p>
+      <w:pPr>
+        <w:rPr>
+          <w:rFonts w:ascii="Segoe UI" w:hAnsi="Segoe UI" w:cs="Segoe UI"/>
+          <w:b/>
+          <w:bCs/>
+          <w:color w:val="24292E"/>
+          <w:shd w:val="clear" w:color="auto" w:fill="FFFFFF"/>
+        </w:rPr>
+      </w:pPr>
+      <w:r>
+        <w:rPr>
+          <w:rFonts w:ascii="Segoe UI" w:hAnsi="Segoe UI" w:cs="Segoe UI" w:hint="eastAsia"/>
+          <w:b/>
+          <w:bCs/>
+          <w:color w:val="24292E"/>
+          <w:shd w:val="clear" w:color="auto" w:fill="FFFFFF"/>
+        </w:rPr>
+        <w:t>方法</w:t>
+      </w:r>
+      <w:r>
+        <w:rPr>
+          <w:rFonts w:ascii="Segoe UI" w:hAnsi="Segoe UI" w:cs="Segoe UI" w:hint="eastAsia"/>
+          <w:b/>
+          <w:bCs/>
+          <w:color w:val="24292E"/>
+          <w:shd w:val="clear" w:color="auto" w:fill="FFFFFF"/>
+        </w:rPr>
+        <w:t>2</w:t>
+      </w:r>
     </w:p>
     <w:p>
       <w:pPr>
@@ -12276,6 +11810,60 @@
         <w:spacing w:before="0" w:beforeAutospacing="0" w:after="240" w:afterAutospacing="0"/>
         <w:rPr>
           <w:rFonts w:ascii="Segoe UI" w:hAnsi="Segoe UI" w:cs="Segoe UI" w:hint="eastAsia"/>
+          <w:color w:val="24292E"/>
+        </w:rPr>
+      </w:pPr>
+      <w:r>
+        <w:rPr>
+          <w:noProof/>
+        </w:rPr>
+        <w:lastRenderedPageBreak/>
+        <w:drawing>
+          <wp:inline distT="0" distB="0" distL="0" distR="0" wp14:anchorId="06D787F2" wp14:editId="5DF6C664">
+            <wp:extent cx="5274310" cy="1554480"/>
+            <wp:effectExtent l="0" t="0" r="2540" b="7620"/>
+            <wp:docPr id="48" name="图片 48"/>
+            <wp:cNvGraphicFramePr>
+              <a:graphicFrameLocks xmlns:a="http://schemas.openxmlformats.org/drawingml/2006/main" noChangeAspect="1"/>
+            </wp:cNvGraphicFramePr>
+            <a:graphic xmlns:a="http://schemas.openxmlformats.org/drawingml/2006/main">
+              <a:graphicData uri="http://schemas.openxmlformats.org/drawingml/2006/picture">
+                <pic:pic xmlns:pic="http://schemas.openxmlformats.org/drawingml/2006/picture">
+                  <pic:nvPicPr>
+                    <pic:cNvPr id="1" name=""/>
+                    <pic:cNvPicPr/>
+                  </pic:nvPicPr>
+                  <pic:blipFill>
+                    <a:blip r:embed="rId52"/>
+                    <a:stretch>
+                      <a:fillRect/>
+                    </a:stretch>
+                  </pic:blipFill>
+                  <pic:spPr>
+                    <a:xfrm>
+                      <a:off x="0" y="0"/>
+                      <a:ext cx="5274310" cy="1554480"/>
+                    </a:xfrm>
+                    <a:prstGeom prst="rect">
+                      <a:avLst/>
+                    </a:prstGeom>
+                  </pic:spPr>
+                </pic:pic>
+              </a:graphicData>
+            </a:graphic>
+          </wp:inline>
+        </w:drawing>
+      </w:r>
+      <w:bookmarkStart w:id="0" w:name="_GoBack"/>
+      <w:bookmarkEnd w:id="0"/>
+    </w:p>
+    <w:p>
+      <w:pPr>
+        <w:pStyle w:val="a4"/>
+        <w:shd w:val="clear" w:color="auto" w:fill="FFFFFF"/>
+        <w:spacing w:before="0" w:beforeAutospacing="0" w:after="240" w:afterAutospacing="0"/>
+        <w:rPr>
+          <w:rFonts w:ascii="Segoe UI" w:hAnsi="Segoe UI" w:cs="Segoe UI"/>
           <w:color w:val="24292E"/>
         </w:rPr>
       </w:pPr>

--- a/Python百道.docx
+++ b/Python百道.docx
@@ -6,36 +6,54 @@
       <w:pPr>
         <w:pStyle w:val="2"/>
       </w:pPr>
-      <w:hyperlink r:id="rId4" w:anchor="python%E5%9F%BA%E7%A1%80" w:history="1">
-        <w:r>
-          <w:rPr>
-            <w:rStyle w:val="a3"/>
-            <w:rFonts w:ascii="Segoe UI" w:hAnsi="Segoe UI" w:cs="Segoe UI"/>
-            <w:b w:val="0"/>
-            <w:bCs w:val="0"/>
-            <w:color w:val="0366D6"/>
-            <w:shd w:val="clear" w:color="auto" w:fill="FFFFFF"/>
-          </w:rPr>
-          <w:t>Python</w:t>
-        </w:r>
-        <w:r>
-          <w:rPr>
-            <w:rStyle w:val="a3"/>
-            <w:rFonts w:ascii="Segoe UI" w:hAnsi="Segoe UI" w:cs="Segoe UI"/>
-            <w:b w:val="0"/>
-            <w:bCs w:val="0"/>
-            <w:color w:val="0366D6"/>
-            <w:shd w:val="clear" w:color="auto" w:fill="FFFFFF"/>
-          </w:rPr>
-          <w:t>基础</w:t>
-        </w:r>
-      </w:hyperlink>
+      <w:r>
+        <w:fldChar w:fldCharType="begin"/>
+      </w:r>
+      <w:r>
+        <w:instrText xml:space="preserve"> HYPERLINK "https://github.com/kenwoodjw/python_interview_question" \l "python%E5%9F%BA%E7%A1%80" </w:instrText>
+      </w:r>
+      <w:r>
+        <w:fldChar w:fldCharType="separate"/>
+      </w:r>
+      <w:r>
+        <w:rPr>
+          <w:rStyle w:val="a3"/>
+          <w:rFonts w:ascii="Segoe UI" w:hAnsi="Segoe UI" w:cs="Segoe UI"/>
+          <w:b w:val="0"/>
+          <w:bCs w:val="0"/>
+          <w:color w:val="0366D6"/>
+          <w:shd w:val="clear" w:color="auto" w:fill="FFFFFF"/>
+        </w:rPr>
+        <w:t>Python</w:t>
+      </w:r>
+      <w:r>
+        <w:rPr>
+          <w:rStyle w:val="a3"/>
+          <w:rFonts w:ascii="Segoe UI" w:hAnsi="Segoe UI" w:cs="Segoe UI"/>
+          <w:b w:val="0"/>
+          <w:bCs w:val="0"/>
+          <w:color w:val="0366D6"/>
+          <w:shd w:val="clear" w:color="auto" w:fill="FFFFFF"/>
+        </w:rPr>
+        <w:t>基础</w:t>
+      </w:r>
+      <w:r>
+        <w:rPr>
+          <w:rStyle w:val="a3"/>
+          <w:rFonts w:ascii="Segoe UI" w:hAnsi="Segoe UI" w:cs="Segoe UI"/>
+          <w:b w:val="0"/>
+          <w:bCs w:val="0"/>
+          <w:color w:val="0366D6"/>
+          <w:shd w:val="clear" w:color="auto" w:fill="FFFFFF"/>
+        </w:rPr>
+        <w:fldChar w:fldCharType="end"/>
+      </w:r>
     </w:p>
     <w:p>
       <w:pPr>
         <w:pStyle w:val="2"/>
       </w:pPr>
-      <w:hyperlink r:id="rId5" w:anchor="%E6%96%87%E4%BB%B6%E6%93%8D%E4%BD%9C" w:history="1">
+      <w:hyperlink r:id="rId4" w:anchor="%E6%96%87%E4%BB%B6%E6%93%8D%E4%BD%9C" w:history="1">
         <w:r>
           <w:rPr>
             <w:rStyle w:val="a3"/>
@@ -77,6 +95,7 @@
         </w:rPr>
         <w:t>有一个</w:t>
       </w:r>
+      <w:proofErr w:type="spellStart"/>
       <w:r>
         <w:rPr>
           <w:rFonts w:ascii="Segoe UI" w:hAnsi="Segoe UI" w:cs="Segoe UI"/>
@@ -86,6 +105,7 @@
         </w:rPr>
         <w:t>jsonline</w:t>
       </w:r>
+      <w:proofErr w:type="spellEnd"/>
       <w:r>
         <w:rPr>
           <w:rFonts w:ascii="Segoe UI" w:hAnsi="Segoe UI" w:cs="Segoe UI"/>
@@ -154,7 +174,7 @@
                     </pic:cNvPicPr>
                   </pic:nvPicPr>
                   <pic:blipFill>
-                    <a:blip r:embed="rId6">
+                    <a:blip r:embed="rId5">
                       <a:extLst>
                         <a:ext uri="{28A0092B-C50C-407E-A947-70E740481C1C}">
                           <a14:useLocalDpi xmlns:a14="http://schemas.microsoft.com/office/drawing/2010/main" val="0"/>
@@ -254,15 +274,27 @@
         </w:rPr>
         <w:t>，如果在只修改</w:t>
       </w:r>
-      <w:r>
-        <w:rPr>
-          <w:rFonts w:ascii="Segoe UI" w:hAnsi="Segoe UI" w:cs="Segoe UI"/>
-          <w:b/>
-          <w:bCs/>
-          <w:color w:val="24292E"/>
-          <w:shd w:val="clear" w:color="auto" w:fill="FFFFFF"/>
-        </w:rPr>
-        <w:t xml:space="preserve">get_lines </w:t>
+      <w:proofErr w:type="spellStart"/>
+      <w:r>
+        <w:rPr>
+          <w:rFonts w:ascii="Segoe UI" w:hAnsi="Segoe UI" w:cs="Segoe UI"/>
+          <w:b/>
+          <w:bCs/>
+          <w:color w:val="24292E"/>
+          <w:shd w:val="clear" w:color="auto" w:fill="FFFFFF"/>
+        </w:rPr>
+        <w:t>get_lines</w:t>
+      </w:r>
+      <w:proofErr w:type="spellEnd"/>
+      <w:r>
+        <w:rPr>
+          <w:rFonts w:ascii="Segoe UI" w:hAnsi="Segoe UI" w:cs="Segoe UI"/>
+          <w:b/>
+          <w:bCs/>
+          <w:color w:val="24292E"/>
+          <w:shd w:val="clear" w:color="auto" w:fill="FFFFFF"/>
+        </w:rPr>
+        <w:t xml:space="preserve"> </w:t>
       </w:r>
       <w:r>
         <w:rPr>
@@ -315,7 +347,7 @@
                     </pic:cNvPicPr>
                   </pic:nvPicPr>
                   <pic:blipFill>
-                    <a:blip r:embed="rId7">
+                    <a:blip r:embed="rId6">
                       <a:extLst>
                         <a:ext uri="{28A0092B-C50C-407E-A947-70E740481C1C}">
                           <a14:useLocalDpi xmlns:a14="http://schemas.microsoft.com/office/drawing/2010/main" val="0"/>
@@ -411,7 +443,7 @@
                     </pic:cNvPicPr>
                   </pic:nvPicPr>
                   <pic:blipFill>
-                    <a:blip r:embed="rId8">
+                    <a:blip r:embed="rId7">
                       <a:extLst>
                         <a:ext uri="{28A0092B-C50C-407E-A947-70E740481C1C}">
                           <a14:useLocalDpi xmlns:a14="http://schemas.microsoft.com/office/drawing/2010/main" val="0"/>
@@ -610,6 +642,7 @@
         </w:rPr>
         <w:t xml:space="preserve"> </w:t>
       </w:r>
+      <w:proofErr w:type="spellStart"/>
       <w:r>
         <w:rPr>
           <w:rFonts w:ascii="Consolas" w:eastAsia="宋体" w:hAnsi="Consolas" w:cs="宋体"/>
@@ -620,15 +653,38 @@
         </w:rPr>
         <w:t>print_directory_contents</w:t>
       </w:r>
-      <w:r>
-        <w:rPr>
-          <w:rFonts w:ascii="Consolas" w:eastAsia="宋体" w:hAnsi="Consolas" w:cs="宋体"/>
-          <w:color w:val="24292E"/>
-          <w:kern w:val="0"/>
-          <w:sz w:val="20"/>
-          <w:szCs w:val="20"/>
-        </w:rPr>
-        <w:t>(sPath):</w:t>
+      <w:proofErr w:type="spellEnd"/>
+      <w:r>
+        <w:rPr>
+          <w:rFonts w:ascii="Consolas" w:eastAsia="宋体" w:hAnsi="Consolas" w:cs="宋体"/>
+          <w:color w:val="24292E"/>
+          <w:kern w:val="0"/>
+          <w:sz w:val="20"/>
+          <w:szCs w:val="20"/>
+        </w:rPr>
+        <w:t>(</w:t>
+      </w:r>
+      <w:proofErr w:type="spellStart"/>
+      <w:r>
+        <w:rPr>
+          <w:rFonts w:ascii="Consolas" w:eastAsia="宋体" w:hAnsi="Consolas" w:cs="宋体"/>
+          <w:color w:val="24292E"/>
+          <w:kern w:val="0"/>
+          <w:sz w:val="20"/>
+          <w:szCs w:val="20"/>
+        </w:rPr>
+        <w:t>sPath</w:t>
+      </w:r>
+      <w:proofErr w:type="spellEnd"/>
+      <w:r>
+        <w:rPr>
+          <w:rFonts w:ascii="Consolas" w:eastAsia="宋体" w:hAnsi="Consolas" w:cs="宋体"/>
+          <w:color w:val="24292E"/>
+          <w:kern w:val="0"/>
+          <w:sz w:val="20"/>
+          <w:szCs w:val="20"/>
+        </w:rPr>
+        <w:t>):</w:t>
       </w:r>
     </w:p>
     <w:p>
@@ -897,7 +953,7 @@
                     </pic:cNvPicPr>
                   </pic:nvPicPr>
                   <pic:blipFill>
-                    <a:blip r:embed="rId9">
+                    <a:blip r:embed="rId8">
                       <a:extLst>
                         <a:ext uri="{28A0092B-C50C-407E-A947-70E740481C1C}">
                           <a14:useLocalDpi xmlns:a14="http://schemas.microsoft.com/office/drawing/2010/main" val="0"/>
@@ -984,7 +1040,7 @@
                     </pic:cNvPicPr>
                   </pic:nvPicPr>
                   <pic:blipFill>
-                    <a:blip r:embed="rId10">
+                    <a:blip r:embed="rId9">
                       <a:extLst>
                         <a:ext uri="{28A0092B-C50C-407E-A947-70E740481C1C}">
                           <a14:useLocalDpi xmlns:a14="http://schemas.microsoft.com/office/drawing/2010/main" val="0"/>
@@ -1097,7 +1153,7 @@
                     </pic:cNvPicPr>
                   </pic:nvPicPr>
                   <pic:blipFill>
-                    <a:blip r:embed="rId11" cstate="print">
+                    <a:blip r:embed="rId10" cstate="print">
                       <a:extLst>
                         <a:ext uri="{28A0092B-C50C-407E-A947-70E740481C1C}">
                           <a14:useLocalDpi xmlns:a14="http://schemas.microsoft.com/office/drawing/2010/main" val="0"/>
@@ -1177,6 +1233,7 @@
         </w:rPr>
         <w:t>对象</w:t>
       </w:r>
+      <w:proofErr w:type="spellStart"/>
       <w:r>
         <w:rPr>
           <w:rFonts w:ascii="Segoe UI" w:hAnsi="Segoe UI" w:cs="Segoe UI"/>
@@ -1186,6 +1243,7 @@
         </w:rPr>
         <w:t>alist</w:t>
       </w:r>
+      <w:proofErr w:type="spellEnd"/>
       <w:r>
         <w:rPr>
           <w:rFonts w:ascii="Segoe UI" w:hAnsi="Segoe UI" w:cs="Segoe UI"/>
@@ -1227,7 +1285,7 @@
                     </pic:cNvPicPr>
                   </pic:nvPicPr>
                   <pic:blipFill>
-                    <a:blip r:embed="rId12">
+                    <a:blip r:embed="rId11">
                       <a:extLst>
                         <a:ext uri="{28A0092B-C50C-407E-A947-70E740481C1C}">
                           <a14:useLocalDpi xmlns:a14="http://schemas.microsoft.com/office/drawing/2010/main" val="0"/>
@@ -1363,7 +1421,7 @@
                     <pic:cNvPicPr/>
                   </pic:nvPicPr>
                   <pic:blipFill>
-                    <a:blip r:embed="rId13"/>
+                    <a:blip r:embed="rId12"/>
                     <a:stretch>
                       <a:fillRect/>
                     </a:stretch>
@@ -1474,7 +1532,29 @@
           <w:sz w:val="20"/>
           <w:szCs w:val="20"/>
         </w:rPr>
-        <w:t xml:space="preserve"> {key:value </w:t>
+        <w:t xml:space="preserve"> {</w:t>
+      </w:r>
+      <w:proofErr w:type="spellStart"/>
+      <w:r>
+        <w:rPr>
+          <w:rFonts w:ascii="Consolas" w:eastAsia="宋体" w:hAnsi="Consolas" w:cs="宋体"/>
+          <w:color w:val="24292E"/>
+          <w:kern w:val="0"/>
+          <w:sz w:val="20"/>
+          <w:szCs w:val="20"/>
+        </w:rPr>
+        <w:t>key:value</w:t>
+      </w:r>
+      <w:proofErr w:type="spellEnd"/>
+      <w:r>
+        <w:rPr>
+          <w:rFonts w:ascii="Consolas" w:eastAsia="宋体" w:hAnsi="Consolas" w:cs="宋体"/>
+          <w:color w:val="24292E"/>
+          <w:kern w:val="0"/>
+          <w:sz w:val="20"/>
+          <w:szCs w:val="20"/>
+        </w:rPr>
+        <w:t xml:space="preserve"> </w:t>
       </w:r>
       <w:r>
         <w:rPr>
@@ -1494,7 +1574,29 @@
           <w:sz w:val="20"/>
           <w:szCs w:val="20"/>
         </w:rPr>
-        <w:t xml:space="preserve"> (key,value) </w:t>
+        <w:t xml:space="preserve"> (</w:t>
+      </w:r>
+      <w:proofErr w:type="spellStart"/>
+      <w:r>
+        <w:rPr>
+          <w:rFonts w:ascii="Consolas" w:eastAsia="宋体" w:hAnsi="Consolas" w:cs="宋体"/>
+          <w:color w:val="24292E"/>
+          <w:kern w:val="0"/>
+          <w:sz w:val="20"/>
+          <w:szCs w:val="20"/>
+        </w:rPr>
+        <w:t>key,value</w:t>
+      </w:r>
+      <w:proofErr w:type="spellEnd"/>
+      <w:r>
+        <w:rPr>
+          <w:rFonts w:ascii="Consolas" w:eastAsia="宋体" w:hAnsi="Consolas" w:cs="宋体"/>
+          <w:color w:val="24292E"/>
+          <w:kern w:val="0"/>
+          <w:sz w:val="20"/>
+          <w:szCs w:val="20"/>
+        </w:rPr>
+        <w:t xml:space="preserve">) </w:t>
       </w:r>
       <w:r>
         <w:rPr>
@@ -1514,7 +1616,29 @@
           <w:sz w:val="20"/>
           <w:szCs w:val="20"/>
         </w:rPr>
-        <w:t xml:space="preserve"> iterable}</w:t>
+        <w:t xml:space="preserve"> </w:t>
+      </w:r>
+      <w:proofErr w:type="spellStart"/>
+      <w:r>
+        <w:rPr>
+          <w:rFonts w:ascii="Consolas" w:eastAsia="宋体" w:hAnsi="Consolas" w:cs="宋体"/>
+          <w:color w:val="24292E"/>
+          <w:kern w:val="0"/>
+          <w:sz w:val="20"/>
+          <w:szCs w:val="20"/>
+        </w:rPr>
+        <w:t>iterable</w:t>
+      </w:r>
+      <w:proofErr w:type="spellEnd"/>
+      <w:r>
+        <w:rPr>
+          <w:rFonts w:ascii="Consolas" w:eastAsia="宋体" w:hAnsi="Consolas" w:cs="宋体"/>
+          <w:color w:val="24292E"/>
+          <w:kern w:val="0"/>
+          <w:sz w:val="20"/>
+          <w:szCs w:val="20"/>
+        </w:rPr>
+        <w:t>}</w:t>
       </w:r>
     </w:p>
     <w:p>
@@ -1554,7 +1678,27 @@
           <w:sz w:val="30"/>
           <w:szCs w:val="30"/>
         </w:rPr>
-        <w:t xml:space="preserve"> "aStr"?</w:t>
+        <w:t xml:space="preserve"> "</w:t>
+      </w:r>
+      <w:proofErr w:type="spellStart"/>
+      <w:r>
+        <w:rPr>
+          <w:rFonts w:ascii="Segoe UI" w:hAnsi="Segoe UI" w:cs="Segoe UI"/>
+          <w:color w:val="24292E"/>
+          <w:sz w:val="30"/>
+          <w:szCs w:val="30"/>
+        </w:rPr>
+        <w:t>aStr</w:t>
+      </w:r>
+      <w:proofErr w:type="spellEnd"/>
+      <w:r>
+        <w:rPr>
+          <w:rFonts w:ascii="Segoe UI" w:hAnsi="Segoe UI" w:cs="Segoe UI"/>
+          <w:color w:val="24292E"/>
+          <w:sz w:val="30"/>
+          <w:szCs w:val="30"/>
+        </w:rPr>
+        <w:t>"?</w:t>
       </w:r>
     </w:p>
     <w:p>
@@ -1580,7 +1724,7 @@
                     </pic:cNvPicPr>
                   </pic:nvPicPr>
                   <pic:blipFill>
-                    <a:blip r:embed="rId14">
+                    <a:blip r:embed="rId13">
                       <a:extLst>
                         <a:ext uri="{28A0092B-C50C-407E-A947-70E740481C1C}">
                           <a14:useLocalDpi xmlns:a14="http://schemas.microsoft.com/office/drawing/2010/main" val="0"/>
@@ -1701,7 +1845,7 @@
                     </pic:cNvPicPr>
                   </pic:nvPicPr>
                   <pic:blipFill>
-                    <a:blip r:embed="rId15">
+                    <a:blip r:embed="rId14">
                       <a:extLst>
                         <a:ext uri="{28A0092B-C50C-407E-A947-70E740481C1C}">
                           <a14:useLocalDpi xmlns:a14="http://schemas.microsoft.com/office/drawing/2010/main" val="0"/>
@@ -1761,7 +1905,7 @@
                     <pic:cNvPicPr/>
                   </pic:nvPicPr>
                   <pic:blipFill>
-                    <a:blip r:embed="rId16"/>
+                    <a:blip r:embed="rId15"/>
                     <a:stretch>
                       <a:fillRect/>
                     </a:stretch>
@@ -1812,6 +1956,7 @@
         </w:rPr>
         <w:t>请按</w:t>
       </w:r>
+      <w:proofErr w:type="spellStart"/>
       <w:r>
         <w:rPr>
           <w:rFonts w:ascii="Segoe UI" w:hAnsi="Segoe UI" w:cs="Segoe UI"/>
@@ -1821,6 +1966,7 @@
         </w:rPr>
         <w:t>alist</w:t>
       </w:r>
+      <w:proofErr w:type="spellEnd"/>
       <w:r>
         <w:rPr>
           <w:rFonts w:ascii="Segoe UI" w:hAnsi="Segoe UI" w:cs="Segoe UI"/>
@@ -1876,7 +2022,7 @@
                     <pic:cNvPicPr/>
                   </pic:nvPicPr>
                   <pic:blipFill>
-                    <a:blip r:embed="rId17"/>
+                    <a:blip r:embed="rId16"/>
                     <a:stretch>
                       <a:fillRect/>
                     </a:stretch>
@@ -2007,7 +2153,18 @@
           <w:sz w:val="20"/>
           <w:szCs w:val="20"/>
         </w:rPr>
-        <w:t>'a'</w:t>
+        <w:t>'</w:t>
+      </w:r>
+      <w:proofErr w:type="spellStart"/>
+      <w:r>
+        <w:rPr>
+          <w:rFonts w:ascii="Consolas" w:eastAsia="宋体" w:hAnsi="Consolas" w:cs="宋体"/>
+          <w:color w:val="032F62"/>
+          <w:kern w:val="0"/>
+          <w:sz w:val="20"/>
+          <w:szCs w:val="20"/>
+        </w:rPr>
+        <w:t>a'</w:t>
       </w:r>
       <w:r>
         <w:rPr>
@@ -2087,7 +2244,18 @@
           <w:sz w:val="20"/>
           <w:szCs w:val="20"/>
         </w:rPr>
-        <w:t>'e'</w:t>
+        <w:t>'e</w:t>
+      </w:r>
+      <w:proofErr w:type="spellEnd"/>
+      <w:r>
+        <w:rPr>
+          <w:rFonts w:ascii="Consolas" w:eastAsia="宋体" w:hAnsi="Consolas" w:cs="宋体"/>
+          <w:color w:val="032F62"/>
+          <w:kern w:val="0"/>
+          <w:sz w:val="20"/>
+          <w:szCs w:val="20"/>
+        </w:rPr>
+        <w:t>'</w:t>
       </w:r>
       <w:r>
         <w:rPr>
@@ -2207,7 +2375,7 @@
                     <pic:cNvPicPr/>
                   </pic:nvPicPr>
                   <pic:blipFill>
-                    <a:blip r:embed="rId18"/>
+                    <a:blip r:embed="rId17"/>
                     <a:stretch>
                       <a:fillRect/>
                     </a:stretch>
@@ -2252,6 +2420,272 @@
             <wp:extent cx="5274310" cy="1489710"/>
             <wp:effectExtent l="0" t="0" r="2540" b="0"/>
             <wp:docPr id="14" name="图片 14"/>
+            <wp:cNvGraphicFramePr>
+              <a:graphicFrameLocks xmlns:a="http://schemas.openxmlformats.org/drawingml/2006/main" noChangeAspect="1"/>
+            </wp:cNvGraphicFramePr>
+            <a:graphic xmlns:a="http://schemas.openxmlformats.org/drawingml/2006/main">
+              <a:graphicData uri="http://schemas.openxmlformats.org/drawingml/2006/picture">
+                <pic:pic xmlns:pic="http://schemas.openxmlformats.org/drawingml/2006/picture">
+                  <pic:nvPicPr>
+                    <pic:cNvPr id="1" name=""/>
+                    <pic:cNvPicPr/>
+                  </pic:nvPicPr>
+                  <pic:blipFill>
+                    <a:blip r:embed="rId18"/>
+                    <a:stretch>
+                      <a:fillRect/>
+                    </a:stretch>
+                  </pic:blipFill>
+                  <pic:spPr>
+                    <a:xfrm>
+                      <a:off x="0" y="0"/>
+                      <a:ext cx="5274310" cy="1489710"/>
+                    </a:xfrm>
+                    <a:prstGeom prst="rect">
+                      <a:avLst/>
+                    </a:prstGeom>
+                  </pic:spPr>
+                </pic:pic>
+              </a:graphicData>
+            </a:graphic>
+          </wp:inline>
+        </w:drawing>
+      </w:r>
+    </w:p>
+    <w:p>
+      <w:pPr>
+        <w:rPr>
+          <w:b/>
+          <w:bCs/>
+        </w:rPr>
+      </w:pPr>
+    </w:p>
+    <w:p>
+      <w:pPr>
+        <w:rPr>
+          <w:rFonts w:ascii="Segoe UI" w:hAnsi="Segoe UI" w:cs="Segoe UI"/>
+          <w:color w:val="24292E"/>
+          <w:shd w:val="clear" w:color="auto" w:fill="FFFFFF"/>
+        </w:rPr>
+      </w:pPr>
+      <w:r>
+        <w:rPr>
+          <w:rFonts w:ascii="Segoe UI" w:hAnsi="Segoe UI" w:cs="Segoe UI"/>
+          <w:color w:val="24292E"/>
+          <w:shd w:val="clear" w:color="auto" w:fill="FFFFFF"/>
+        </w:rPr>
+        <w:t>代码将输出</w:t>
+      </w:r>
+      <w:r>
+        <w:rPr>
+          <w:rFonts w:ascii="Segoe UI" w:hAnsi="Segoe UI" w:cs="Segoe UI"/>
+          <w:color w:val="24292E"/>
+          <w:shd w:val="clear" w:color="auto" w:fill="FFFFFF"/>
+        </w:rPr>
+        <w:t>[],</w:t>
+      </w:r>
+      <w:r>
+        <w:rPr>
+          <w:rFonts w:ascii="Segoe UI" w:hAnsi="Segoe UI" w:cs="Segoe UI"/>
+          <w:color w:val="24292E"/>
+          <w:shd w:val="clear" w:color="auto" w:fill="FFFFFF"/>
+        </w:rPr>
+        <w:t>不会产生</w:t>
+      </w:r>
+      <w:proofErr w:type="spellStart"/>
+      <w:r>
+        <w:rPr>
+          <w:rFonts w:ascii="Segoe UI" w:hAnsi="Segoe UI" w:cs="Segoe UI"/>
+          <w:color w:val="24292E"/>
+          <w:shd w:val="clear" w:color="auto" w:fill="FFFFFF"/>
+        </w:rPr>
+        <w:t>IndexError</w:t>
+      </w:r>
+      <w:proofErr w:type="spellEnd"/>
+      <w:r>
+        <w:rPr>
+          <w:rFonts w:ascii="Segoe UI" w:hAnsi="Segoe UI" w:cs="Segoe UI"/>
+          <w:color w:val="24292E"/>
+          <w:shd w:val="clear" w:color="auto" w:fill="FFFFFF"/>
+        </w:rPr>
+        <w:t>错误，就像所期望的那样，尝试用超出成员的个数的</w:t>
+      </w:r>
+      <w:r>
+        <w:rPr>
+          <w:rFonts w:ascii="Segoe UI" w:hAnsi="Segoe UI" w:cs="Segoe UI"/>
+          <w:color w:val="24292E"/>
+          <w:shd w:val="clear" w:color="auto" w:fill="FFFFFF"/>
+        </w:rPr>
+        <w:t>index</w:t>
+      </w:r>
+      <w:r>
+        <w:rPr>
+          <w:rFonts w:ascii="Segoe UI" w:hAnsi="Segoe UI" w:cs="Segoe UI"/>
+          <w:color w:val="24292E"/>
+          <w:shd w:val="clear" w:color="auto" w:fill="FFFFFF"/>
+        </w:rPr>
+        <w:t>来获取某个列表的成员。例如，尝试获取</w:t>
+      </w:r>
+      <w:r>
+        <w:rPr>
+          <w:rFonts w:ascii="Segoe UI" w:hAnsi="Segoe UI" w:cs="Segoe UI"/>
+          <w:color w:val="24292E"/>
+          <w:shd w:val="clear" w:color="auto" w:fill="FFFFFF"/>
+        </w:rPr>
+        <w:t>list[10]</w:t>
+      </w:r>
+      <w:r>
+        <w:rPr>
+          <w:rFonts w:ascii="Segoe UI" w:hAnsi="Segoe UI" w:cs="Segoe UI"/>
+          <w:color w:val="24292E"/>
+          <w:shd w:val="clear" w:color="auto" w:fill="FFFFFF"/>
+        </w:rPr>
+        <w:t>和之后的成员，会导致</w:t>
+      </w:r>
+      <w:proofErr w:type="spellStart"/>
+      <w:r>
+        <w:rPr>
+          <w:rFonts w:ascii="Segoe UI" w:hAnsi="Segoe UI" w:cs="Segoe UI"/>
+          <w:color w:val="24292E"/>
+          <w:shd w:val="clear" w:color="auto" w:fill="FFFFFF"/>
+        </w:rPr>
+        <w:t>IndexError</w:t>
+      </w:r>
+      <w:proofErr w:type="spellEnd"/>
+      <w:r>
+        <w:rPr>
+          <w:rFonts w:ascii="Segoe UI" w:hAnsi="Segoe UI" w:cs="Segoe UI"/>
+          <w:color w:val="24292E"/>
+          <w:shd w:val="clear" w:color="auto" w:fill="FFFFFF"/>
+        </w:rPr>
+        <w:t>。然而，尝试获取列表的切片，开始的</w:t>
+      </w:r>
+      <w:r>
+        <w:rPr>
+          <w:rFonts w:ascii="Segoe UI" w:hAnsi="Segoe UI" w:cs="Segoe UI"/>
+          <w:color w:val="24292E"/>
+          <w:shd w:val="clear" w:color="auto" w:fill="FFFFFF"/>
+        </w:rPr>
+        <w:t>index</w:t>
+      </w:r>
+      <w:r>
+        <w:rPr>
+          <w:rFonts w:ascii="Segoe UI" w:hAnsi="Segoe UI" w:cs="Segoe UI"/>
+          <w:color w:val="24292E"/>
+          <w:shd w:val="clear" w:color="auto" w:fill="FFFFFF"/>
+        </w:rPr>
+        <w:t>超过了成员个数不会产生</w:t>
+      </w:r>
+      <w:proofErr w:type="spellStart"/>
+      <w:r>
+        <w:rPr>
+          <w:rFonts w:ascii="Segoe UI" w:hAnsi="Segoe UI" w:cs="Segoe UI"/>
+          <w:color w:val="24292E"/>
+          <w:shd w:val="clear" w:color="auto" w:fill="FFFFFF"/>
+        </w:rPr>
+        <w:t>IndexError</w:t>
+      </w:r>
+      <w:proofErr w:type="spellEnd"/>
+      <w:r>
+        <w:rPr>
+          <w:rFonts w:ascii="Segoe UI" w:hAnsi="Segoe UI" w:cs="Segoe UI"/>
+          <w:color w:val="24292E"/>
+          <w:shd w:val="clear" w:color="auto" w:fill="FFFFFF"/>
+        </w:rPr>
+        <w:t>，而是仅仅返回一个空列表。这成为特别让人恶心的疑难杂症，因为运行的时候没有错误产生，导致</w:t>
+      </w:r>
+      <w:r>
+        <w:rPr>
+          <w:rFonts w:ascii="Segoe UI" w:hAnsi="Segoe UI" w:cs="Segoe UI"/>
+          <w:color w:val="24292E"/>
+          <w:shd w:val="clear" w:color="auto" w:fill="FFFFFF"/>
+        </w:rPr>
+        <w:t>Bug</w:t>
+      </w:r>
+      <w:r>
+        <w:rPr>
+          <w:rFonts w:ascii="Segoe UI" w:hAnsi="Segoe UI" w:cs="Segoe UI"/>
+          <w:color w:val="24292E"/>
+          <w:shd w:val="clear" w:color="auto" w:fill="FFFFFF"/>
+        </w:rPr>
+        <w:t>很难被追踪到。</w:t>
+      </w:r>
+    </w:p>
+    <w:p>
+      <w:pPr>
+        <w:rPr>
+          <w:rFonts w:ascii="Segoe UI" w:hAnsi="Segoe UI" w:cs="Segoe UI"/>
+          <w:color w:val="24292E"/>
+          <w:shd w:val="clear" w:color="auto" w:fill="FFFFFF"/>
+        </w:rPr>
+      </w:pPr>
+    </w:p>
+    <w:p>
+      <w:pPr>
+        <w:pStyle w:val="3"/>
+        <w:shd w:val="clear" w:color="auto" w:fill="FFFFFF"/>
+        <w:spacing w:before="360" w:after="240"/>
+        <w:rPr>
+          <w:rFonts w:ascii="Segoe UI" w:hAnsi="Segoe UI" w:cs="Segoe UI"/>
+          <w:color w:val="24292E"/>
+          <w:sz w:val="30"/>
+          <w:szCs w:val="30"/>
+        </w:rPr>
+      </w:pPr>
+      <w:r>
+        <w:rPr>
+          <w:rFonts w:ascii="Segoe UI" w:hAnsi="Segoe UI" w:cs="Segoe UI"/>
+          <w:color w:val="24292E"/>
+          <w:sz w:val="30"/>
+          <w:szCs w:val="30"/>
+        </w:rPr>
+        <w:lastRenderedPageBreak/>
+        <w:t>11.</w:t>
+      </w:r>
+      <w:r>
+        <w:rPr>
+          <w:rFonts w:ascii="Segoe UI" w:hAnsi="Segoe UI" w:cs="Segoe UI"/>
+          <w:color w:val="24292E"/>
+          <w:sz w:val="30"/>
+          <w:szCs w:val="30"/>
+        </w:rPr>
+        <w:t>写一个列表生成式，产生一个公差为</w:t>
+      </w:r>
+      <w:r>
+        <w:rPr>
+          <w:rFonts w:ascii="Segoe UI" w:hAnsi="Segoe UI" w:cs="Segoe UI"/>
+          <w:color w:val="24292E"/>
+          <w:sz w:val="30"/>
+          <w:szCs w:val="30"/>
+        </w:rPr>
+        <w:t>11</w:t>
+      </w:r>
+      <w:r>
+        <w:rPr>
+          <w:rFonts w:ascii="Segoe UI" w:hAnsi="Segoe UI" w:cs="Segoe UI"/>
+          <w:color w:val="24292E"/>
+          <w:sz w:val="30"/>
+          <w:szCs w:val="30"/>
+        </w:rPr>
+        <w:t>的等差数列</w:t>
+      </w:r>
+    </w:p>
+    <w:p>
+      <w:pPr>
+        <w:rPr>
+          <w:b/>
+          <w:bCs/>
+        </w:rPr>
+      </w:pPr>
+      <w:r>
+        <w:rPr>
+          <w:noProof/>
+        </w:rPr>
+        <w:drawing>
+          <wp:inline distT="0" distB="0" distL="0" distR="0" wp14:anchorId="6FACAE21" wp14:editId="4BC95F1E">
+            <wp:extent cx="5274310" cy="834390"/>
+            <wp:effectExtent l="0" t="0" r="2540" b="3810"/>
+            <wp:docPr id="15" name="图片 15"/>
             <wp:cNvGraphicFramePr>
               <a:graphicFrameLocks xmlns:a="http://schemas.openxmlformats.org/drawingml/2006/main" noChangeAspect="1"/>
             </wp:cNvGraphicFramePr>
@@ -2271,7 +2705,7 @@
                   <pic:spPr>
                     <a:xfrm>
                       <a:off x="0" y="0"/>
-                      <a:ext cx="5274310" cy="1489710"/>
+                      <a:ext cx="5274310" cy="834390"/>
                     </a:xfrm>
                     <a:prstGeom prst="rect">
                       <a:avLst/>
@@ -2286,168 +2720,6 @@
     </w:p>
     <w:p>
       <w:pPr>
-        <w:rPr>
-          <w:b/>
-          <w:bCs/>
-        </w:rPr>
-      </w:pPr>
-    </w:p>
-    <w:p>
-      <w:pPr>
-        <w:rPr>
-          <w:rFonts w:ascii="Segoe UI" w:hAnsi="Segoe UI" w:cs="Segoe UI"/>
-          <w:color w:val="24292E"/>
-          <w:shd w:val="clear" w:color="auto" w:fill="FFFFFF"/>
-        </w:rPr>
-      </w:pPr>
-      <w:r>
-        <w:rPr>
-          <w:rFonts w:ascii="Segoe UI" w:hAnsi="Segoe UI" w:cs="Segoe UI"/>
-          <w:color w:val="24292E"/>
-          <w:shd w:val="clear" w:color="auto" w:fill="FFFFFF"/>
-        </w:rPr>
-        <w:t>代码将输出</w:t>
-      </w:r>
-      <w:r>
-        <w:rPr>
-          <w:rFonts w:ascii="Segoe UI" w:hAnsi="Segoe UI" w:cs="Segoe UI"/>
-          <w:color w:val="24292E"/>
-          <w:shd w:val="clear" w:color="auto" w:fill="FFFFFF"/>
-        </w:rPr>
-        <w:t>[],</w:t>
-      </w:r>
-      <w:r>
-        <w:rPr>
-          <w:rFonts w:ascii="Segoe UI" w:hAnsi="Segoe UI" w:cs="Segoe UI"/>
-          <w:color w:val="24292E"/>
-          <w:shd w:val="clear" w:color="auto" w:fill="FFFFFF"/>
-        </w:rPr>
-        <w:t>不会产生</w:t>
-      </w:r>
-      <w:r>
-        <w:rPr>
-          <w:rFonts w:ascii="Segoe UI" w:hAnsi="Segoe UI" w:cs="Segoe UI"/>
-          <w:color w:val="24292E"/>
-          <w:shd w:val="clear" w:color="auto" w:fill="FFFFFF"/>
-        </w:rPr>
-        <w:t>IndexError</w:t>
-      </w:r>
-      <w:r>
-        <w:rPr>
-          <w:rFonts w:ascii="Segoe UI" w:hAnsi="Segoe UI" w:cs="Segoe UI"/>
-          <w:color w:val="24292E"/>
-          <w:shd w:val="clear" w:color="auto" w:fill="FFFFFF"/>
-        </w:rPr>
-        <w:t>错误，就像所期望的那样，尝试用超出成员的个数的</w:t>
-      </w:r>
-      <w:r>
-        <w:rPr>
-          <w:rFonts w:ascii="Segoe UI" w:hAnsi="Segoe UI" w:cs="Segoe UI"/>
-          <w:color w:val="24292E"/>
-          <w:shd w:val="clear" w:color="auto" w:fill="FFFFFF"/>
-        </w:rPr>
-        <w:t>index</w:t>
-      </w:r>
-      <w:r>
-        <w:rPr>
-          <w:rFonts w:ascii="Segoe UI" w:hAnsi="Segoe UI" w:cs="Segoe UI"/>
-          <w:color w:val="24292E"/>
-          <w:shd w:val="clear" w:color="auto" w:fill="FFFFFF"/>
-        </w:rPr>
-        <w:t>来获取某个列表的成员。例如，尝试获取</w:t>
-      </w:r>
-      <w:r>
-        <w:rPr>
-          <w:rFonts w:ascii="Segoe UI" w:hAnsi="Segoe UI" w:cs="Segoe UI"/>
-          <w:color w:val="24292E"/>
-          <w:shd w:val="clear" w:color="auto" w:fill="FFFFFF"/>
-        </w:rPr>
-        <w:t>list[10]</w:t>
-      </w:r>
-      <w:r>
-        <w:rPr>
-          <w:rFonts w:ascii="Segoe UI" w:hAnsi="Segoe UI" w:cs="Segoe UI"/>
-          <w:color w:val="24292E"/>
-          <w:shd w:val="clear" w:color="auto" w:fill="FFFFFF"/>
-        </w:rPr>
-        <w:t>和之后的成员，会导致</w:t>
-      </w:r>
-      <w:r>
-        <w:rPr>
-          <w:rFonts w:ascii="Segoe UI" w:hAnsi="Segoe UI" w:cs="Segoe UI"/>
-          <w:color w:val="24292E"/>
-          <w:shd w:val="clear" w:color="auto" w:fill="FFFFFF"/>
-        </w:rPr>
-        <w:t>IndexError</w:t>
-      </w:r>
-      <w:r>
-        <w:rPr>
-          <w:rFonts w:ascii="Segoe UI" w:hAnsi="Segoe UI" w:cs="Segoe UI"/>
-          <w:color w:val="24292E"/>
-          <w:shd w:val="clear" w:color="auto" w:fill="FFFFFF"/>
-        </w:rPr>
-        <w:t>。然而，尝试获取列表的切片，开始的</w:t>
-      </w:r>
-      <w:r>
-        <w:rPr>
-          <w:rFonts w:ascii="Segoe UI" w:hAnsi="Segoe UI" w:cs="Segoe UI"/>
-          <w:color w:val="24292E"/>
-          <w:shd w:val="clear" w:color="auto" w:fill="FFFFFF"/>
-        </w:rPr>
-        <w:t>index</w:t>
-      </w:r>
-      <w:r>
-        <w:rPr>
-          <w:rFonts w:ascii="Segoe UI" w:hAnsi="Segoe UI" w:cs="Segoe UI"/>
-          <w:color w:val="24292E"/>
-          <w:shd w:val="clear" w:color="auto" w:fill="FFFFFF"/>
-        </w:rPr>
-        <w:t>超过了成员个数不会产生</w:t>
-      </w:r>
-      <w:r>
-        <w:rPr>
-          <w:rFonts w:ascii="Segoe UI" w:hAnsi="Segoe UI" w:cs="Segoe UI"/>
-          <w:color w:val="24292E"/>
-          <w:shd w:val="clear" w:color="auto" w:fill="FFFFFF"/>
-        </w:rPr>
-        <w:t>IndexError</w:t>
-      </w:r>
-      <w:r>
-        <w:rPr>
-          <w:rFonts w:ascii="Segoe UI" w:hAnsi="Segoe UI" w:cs="Segoe UI"/>
-          <w:color w:val="24292E"/>
-          <w:shd w:val="clear" w:color="auto" w:fill="FFFFFF"/>
-        </w:rPr>
-        <w:t>，而是仅仅返回一个空列表。这成为特别让人恶心的疑难杂症，因为运行的时候没有错误产生，导致</w:t>
-      </w:r>
-      <w:r>
-        <w:rPr>
-          <w:rFonts w:ascii="Segoe UI" w:hAnsi="Segoe UI" w:cs="Segoe UI"/>
-          <w:color w:val="24292E"/>
-          <w:shd w:val="clear" w:color="auto" w:fill="FFFFFF"/>
-        </w:rPr>
-        <w:t>Bug</w:t>
-      </w:r>
-      <w:r>
-        <w:rPr>
-          <w:rFonts w:ascii="Segoe UI" w:hAnsi="Segoe UI" w:cs="Segoe UI"/>
-          <w:color w:val="24292E"/>
-          <w:shd w:val="clear" w:color="auto" w:fill="FFFFFF"/>
-        </w:rPr>
-        <w:t>很难被追踪到。</w:t>
-      </w:r>
-    </w:p>
-    <w:p>
-      <w:pPr>
-        <w:rPr>
-          <w:rFonts w:ascii="Segoe UI" w:hAnsi="Segoe UI" w:cs="Segoe UI"/>
-          <w:color w:val="24292E"/>
-          <w:shd w:val="clear" w:color="auto" w:fill="FFFFFF"/>
-        </w:rPr>
-      </w:pPr>
-    </w:p>
-    <w:p>
-      <w:pPr>
         <w:pStyle w:val="3"/>
         <w:shd w:val="clear" w:color="auto" w:fill="FFFFFF"/>
         <w:spacing w:before="360" w:after="240"/>
@@ -2465,35 +2737,16 @@
           <w:sz w:val="30"/>
           <w:szCs w:val="30"/>
         </w:rPr>
-        <w:lastRenderedPageBreak/>
-        <w:t>11.</w:t>
-      </w:r>
-      <w:r>
-        <w:rPr>
-          <w:rFonts w:ascii="Segoe UI" w:hAnsi="Segoe UI" w:cs="Segoe UI"/>
-          <w:color w:val="24292E"/>
-          <w:sz w:val="30"/>
-          <w:szCs w:val="30"/>
-        </w:rPr>
-        <w:t>写一个列表生成式，产生一个公差为</w:t>
-      </w:r>
-      <w:r>
-        <w:rPr>
-          <w:rFonts w:ascii="Segoe UI" w:hAnsi="Segoe UI" w:cs="Segoe UI"/>
-          <w:color w:val="24292E"/>
-          <w:sz w:val="30"/>
-          <w:szCs w:val="30"/>
-        </w:rPr>
-        <w:t>11</w:t>
-      </w:r>
-      <w:r>
-        <w:rPr>
-          <w:rFonts w:ascii="Segoe UI" w:hAnsi="Segoe UI" w:cs="Segoe UI"/>
-          <w:color w:val="24292E"/>
-          <w:sz w:val="30"/>
-          <w:szCs w:val="30"/>
-        </w:rPr>
-        <w:t>的等差数列</w:t>
+        <w:t>12.</w:t>
+      </w:r>
+      <w:r>
+        <w:rPr>
+          <w:rFonts w:ascii="Segoe UI" w:hAnsi="Segoe UI" w:cs="Segoe UI"/>
+          <w:color w:val="24292E"/>
+          <w:sz w:val="30"/>
+          <w:szCs w:val="30"/>
+        </w:rPr>
+        <w:t>给定两个列表，怎么找出他们相同的元素和不同的元素？</w:t>
       </w:r>
     </w:p>
     <w:p>
@@ -2508,10 +2761,10 @@
           <w:noProof/>
         </w:rPr>
         <w:drawing>
-          <wp:inline distT="0" distB="0" distL="0" distR="0" wp14:anchorId="6FACAE21" wp14:editId="4BC95F1E">
-            <wp:extent cx="5274310" cy="834390"/>
+          <wp:inline distT="0" distB="0" distL="0" distR="0" wp14:anchorId="170FC570" wp14:editId="4699A904">
+            <wp:extent cx="5274310" cy="2110740"/>
             <wp:effectExtent l="0" t="0" r="2540" b="3810"/>
-            <wp:docPr id="15" name="图片 15"/>
+            <wp:docPr id="17" name="图片 17"/>
             <wp:cNvGraphicFramePr>
               <a:graphicFrameLocks xmlns:a="http://schemas.openxmlformats.org/drawingml/2006/main" noChangeAspect="1"/>
             </wp:cNvGraphicFramePr>
@@ -2531,7 +2784,7 @@
                   <pic:spPr>
                     <a:xfrm>
                       <a:off x="0" y="0"/>
-                      <a:ext cx="5274310" cy="834390"/>
+                      <a:ext cx="5274310" cy="2110740"/>
                     </a:xfrm>
                     <a:prstGeom prst="rect">
                       <a:avLst/>
@@ -2563,16 +2816,52 @@
           <w:sz w:val="30"/>
           <w:szCs w:val="30"/>
         </w:rPr>
-        <w:t>12.</w:t>
-      </w:r>
-      <w:r>
-        <w:rPr>
-          <w:rFonts w:ascii="Segoe UI" w:hAnsi="Segoe UI" w:cs="Segoe UI"/>
-          <w:color w:val="24292E"/>
-          <w:sz w:val="30"/>
-          <w:szCs w:val="30"/>
-        </w:rPr>
-        <w:t>给定两个列表，怎么找出他们相同的元素和不同的元素？</w:t>
+        <w:t>13.</w:t>
+      </w:r>
+      <w:r>
+        <w:rPr>
+          <w:rFonts w:ascii="Segoe UI" w:hAnsi="Segoe UI" w:cs="Segoe UI"/>
+          <w:color w:val="24292E"/>
+          <w:sz w:val="30"/>
+          <w:szCs w:val="30"/>
+        </w:rPr>
+        <w:t>请写出一段</w:t>
+      </w:r>
+      <w:r>
+        <w:rPr>
+          <w:rFonts w:ascii="Segoe UI" w:hAnsi="Segoe UI" w:cs="Segoe UI"/>
+          <w:color w:val="24292E"/>
+          <w:sz w:val="30"/>
+          <w:szCs w:val="30"/>
+        </w:rPr>
+        <w:t>python</w:t>
+      </w:r>
+      <w:r>
+        <w:rPr>
+          <w:rFonts w:ascii="Segoe UI" w:hAnsi="Segoe UI" w:cs="Segoe UI"/>
+          <w:color w:val="24292E"/>
+          <w:sz w:val="30"/>
+          <w:szCs w:val="30"/>
+        </w:rPr>
+        <w:t>代码实现删除</w:t>
+      </w:r>
+      <w:r>
+        <w:rPr>
+          <w:rFonts w:ascii="Segoe UI" w:hAnsi="Segoe UI" w:cs="Segoe UI"/>
+          <w:color w:val="24292E"/>
+          <w:sz w:val="30"/>
+          <w:szCs w:val="30"/>
+        </w:rPr>
+        <w:t>list</w:t>
+      </w:r>
+      <w:r>
+        <w:rPr>
+          <w:rFonts w:ascii="Segoe UI" w:hAnsi="Segoe UI" w:cs="Segoe UI"/>
+          <w:color w:val="24292E"/>
+          <w:sz w:val="30"/>
+          <w:szCs w:val="30"/>
+        </w:rPr>
+        <w:t>里面的重复元素？</w:t>
       </w:r>
     </w:p>
     <w:p>
@@ -2587,10 +2876,10 @@
           <w:noProof/>
         </w:rPr>
         <w:drawing>
-          <wp:inline distT="0" distB="0" distL="0" distR="0" wp14:anchorId="170FC570" wp14:editId="4699A904">
-            <wp:extent cx="5274310" cy="2110740"/>
-            <wp:effectExtent l="0" t="0" r="2540" b="3810"/>
-            <wp:docPr id="17" name="图片 17"/>
+          <wp:inline distT="0" distB="0" distL="0" distR="0" wp14:anchorId="35DE8043" wp14:editId="22C852C0">
+            <wp:extent cx="5274310" cy="1046480"/>
+            <wp:effectExtent l="0" t="0" r="2540" b="1270"/>
+            <wp:docPr id="19" name="图片 19"/>
             <wp:cNvGraphicFramePr>
               <a:graphicFrameLocks xmlns:a="http://schemas.openxmlformats.org/drawingml/2006/main" noChangeAspect="1"/>
             </wp:cNvGraphicFramePr>
@@ -2610,7 +2899,7 @@
                   <pic:spPr>
                     <a:xfrm>
                       <a:off x="0" y="0"/>
-                      <a:ext cx="5274310" cy="2110740"/>
+                      <a:ext cx="5274310" cy="1046480"/>
                     </a:xfrm>
                     <a:prstGeom prst="rect">
                       <a:avLst/>
@@ -2625,87 +2914,139 @@
     </w:p>
     <w:p>
       <w:pPr>
-        <w:pStyle w:val="3"/>
-        <w:shd w:val="clear" w:color="auto" w:fill="FFFFFF"/>
-        <w:spacing w:before="360" w:after="240"/>
-        <w:rPr>
-          <w:rFonts w:ascii="Segoe UI" w:hAnsi="Segoe UI" w:cs="Segoe UI"/>
-          <w:color w:val="24292E"/>
-          <w:sz w:val="30"/>
-          <w:szCs w:val="30"/>
-        </w:rPr>
-      </w:pPr>
-      <w:r>
-        <w:rPr>
-          <w:rFonts w:ascii="Segoe UI" w:hAnsi="Segoe UI" w:cs="Segoe UI"/>
-          <w:color w:val="24292E"/>
-          <w:sz w:val="30"/>
-          <w:szCs w:val="30"/>
-        </w:rPr>
-        <w:t>13.</w:t>
-      </w:r>
-      <w:r>
-        <w:rPr>
-          <w:rFonts w:ascii="Segoe UI" w:hAnsi="Segoe UI" w:cs="Segoe UI"/>
-          <w:color w:val="24292E"/>
-          <w:sz w:val="30"/>
-          <w:szCs w:val="30"/>
-        </w:rPr>
-        <w:t>请写出一段</w:t>
-      </w:r>
-      <w:r>
-        <w:rPr>
-          <w:rFonts w:ascii="Segoe UI" w:hAnsi="Segoe UI" w:cs="Segoe UI"/>
-          <w:color w:val="24292E"/>
-          <w:sz w:val="30"/>
-          <w:szCs w:val="30"/>
-        </w:rPr>
-        <w:t>python</w:t>
-      </w:r>
-      <w:r>
-        <w:rPr>
-          <w:rFonts w:ascii="Segoe UI" w:hAnsi="Segoe UI" w:cs="Segoe UI"/>
-          <w:color w:val="24292E"/>
-          <w:sz w:val="30"/>
-          <w:szCs w:val="30"/>
-        </w:rPr>
-        <w:t>代码实现删除</w:t>
-      </w:r>
-      <w:r>
-        <w:rPr>
-          <w:rFonts w:ascii="Segoe UI" w:hAnsi="Segoe UI" w:cs="Segoe UI"/>
-          <w:color w:val="24292E"/>
-          <w:sz w:val="30"/>
-          <w:szCs w:val="30"/>
+        <w:rPr>
+          <w:rFonts w:ascii="Segoe UI" w:hAnsi="Segoe UI" w:cs="Segoe UI"/>
+          <w:color w:val="24292E"/>
+          <w:shd w:val="clear" w:color="auto" w:fill="FFFFFF"/>
+        </w:rPr>
+      </w:pPr>
+    </w:p>
+    <w:p>
+      <w:pPr>
+        <w:rPr>
+          <w:rFonts w:ascii="微软雅黑" w:eastAsia="微软雅黑" w:hAnsi="微软雅黑"/>
+          <w:color w:val="4D4D4D"/>
+          <w:shd w:val="clear" w:color="auto" w:fill="FFFFFF"/>
+        </w:rPr>
+      </w:pPr>
+      <w:r>
+        <w:rPr>
+          <w:rFonts w:ascii="微软雅黑" w:eastAsia="微软雅黑" w:hAnsi="微软雅黑" w:hint="eastAsia"/>
+          <w:color w:val="4D4D4D"/>
+          <w:shd w:val="clear" w:color="auto" w:fill="FFFFFF"/>
+        </w:rPr>
+        <w:t>虽然很简单就可是实现去重的的效果，但是结果和我们想象的不一样，因为集合是无序的，会打乱原先列表的顺序，当然这是有解决办法的，我们只需要加一行代码就可以了，</w:t>
+      </w:r>
+    </w:p>
+    <w:p>
+      <w:pPr>
+        <w:rPr>
+          <w:rFonts w:ascii="微软雅黑" w:eastAsia="微软雅黑" w:hAnsi="微软雅黑"/>
+          <w:b/>
+          <w:bCs/>
+          <w:color w:val="4D4D4D"/>
+          <w:shd w:val="clear" w:color="auto" w:fill="FFFFFF"/>
+        </w:rPr>
+      </w:pPr>
+      <w:r>
+        <w:rPr>
+          <w:rFonts w:ascii="微软雅黑" w:eastAsia="微软雅黑" w:hAnsi="微软雅黑" w:hint="eastAsia"/>
+          <w:b/>
+          <w:bCs/>
+          <w:color w:val="4D4D4D"/>
+          <w:shd w:val="clear" w:color="auto" w:fill="FFFFFF"/>
+        </w:rPr>
+        <w:t>下面是完整版：</w:t>
+      </w:r>
+      <w:r>
+        <w:rPr>
+          <w:rFonts w:ascii="微软雅黑" w:eastAsia="微软雅黑" w:hAnsi="微软雅黑" w:hint="eastAsia"/>
+          <w:b/>
+          <w:bCs/>
+          <w:color w:val="4D4D4D"/>
+          <w:shd w:val="clear" w:color="auto" w:fill="FFFFFF"/>
+        </w:rPr>
+        <w:t>（</w:t>
+      </w:r>
+      <w:r>
+        <w:rPr>
+          <w:rFonts w:ascii="Segoe UI" w:hAnsi="Segoe UI" w:cs="Segoe UI"/>
+          <w:b/>
+          <w:bCs/>
+          <w:color w:val="24292E"/>
+          <w:shd w:val="clear" w:color="auto" w:fill="FFFFFF"/>
+        </w:rPr>
+        <w:t>用</w:t>
+      </w:r>
+      <w:r>
+        <w:rPr>
+          <w:rFonts w:ascii="Segoe UI" w:hAnsi="Segoe UI" w:cs="Segoe UI"/>
+          <w:b/>
+          <w:bCs/>
+          <w:color w:val="24292E"/>
+          <w:shd w:val="clear" w:color="auto" w:fill="FFFFFF"/>
         </w:rPr>
         <w:t>list</w:t>
       </w:r>
       <w:r>
         <w:rPr>
           <w:rFonts w:ascii="Segoe UI" w:hAnsi="Segoe UI" w:cs="Segoe UI"/>
-          <w:color w:val="24292E"/>
-          <w:sz w:val="30"/>
-          <w:szCs w:val="30"/>
-        </w:rPr>
-        <w:t>里面的重复元素？</w:t>
-      </w:r>
-    </w:p>
-    <w:p>
-      <w:pPr>
-        <w:rPr>
-          <w:b/>
-          <w:bCs/>
+          <w:b/>
+          <w:bCs/>
+          <w:color w:val="24292E"/>
+          <w:shd w:val="clear" w:color="auto" w:fill="FFFFFF"/>
+        </w:rPr>
+        <w:t>类的</w:t>
+      </w:r>
+      <w:r>
+        <w:rPr>
+          <w:rFonts w:ascii="Segoe UI" w:hAnsi="Segoe UI" w:cs="Segoe UI"/>
+          <w:b/>
+          <w:bCs/>
+          <w:color w:val="24292E"/>
+          <w:shd w:val="clear" w:color="auto" w:fill="FFFFFF"/>
+        </w:rPr>
+        <w:t>sort</w:t>
+      </w:r>
+      <w:r>
+        <w:rPr>
+          <w:rFonts w:ascii="Segoe UI" w:hAnsi="Segoe UI" w:cs="Segoe UI"/>
+          <w:b/>
+          <w:bCs/>
+          <w:color w:val="24292E"/>
+          <w:shd w:val="clear" w:color="auto" w:fill="FFFFFF"/>
+        </w:rPr>
+        <w:t>方法</w:t>
+      </w:r>
+      <w:r>
+        <w:rPr>
+          <w:rFonts w:ascii="微软雅黑" w:eastAsia="微软雅黑" w:hAnsi="微软雅黑" w:hint="eastAsia"/>
+          <w:b/>
+          <w:bCs/>
+          <w:color w:val="4D4D4D"/>
+          <w:shd w:val="clear" w:color="auto" w:fill="FFFFFF"/>
+        </w:rPr>
+        <w:t>）</w:t>
+      </w:r>
+    </w:p>
+    <w:p>
+      <w:pPr>
+        <w:rPr>
+          <w:rFonts w:ascii="Segoe UI" w:hAnsi="Segoe UI" w:cs="Segoe UI"/>
+          <w:color w:val="24292E"/>
+          <w:shd w:val="clear" w:color="auto" w:fill="FFFFFF"/>
         </w:rPr>
       </w:pPr>
       <w:r>
         <w:rPr>
           <w:noProof/>
         </w:rPr>
+        <w:lastRenderedPageBreak/>
         <w:drawing>
-          <wp:inline distT="0" distB="0" distL="0" distR="0" wp14:anchorId="35DE8043" wp14:editId="22C852C0">
-            <wp:extent cx="5274310" cy="1046480"/>
-            <wp:effectExtent l="0" t="0" r="2540" b="1270"/>
-            <wp:docPr id="19" name="图片 19"/>
+          <wp:inline distT="0" distB="0" distL="0" distR="0" wp14:anchorId="445C0510" wp14:editId="50565BE5">
+            <wp:extent cx="5274310" cy="1376045"/>
+            <wp:effectExtent l="0" t="0" r="2540" b="0"/>
+            <wp:docPr id="20" name="图片 20"/>
             <wp:cNvGraphicFramePr>
               <a:graphicFrameLocks xmlns:a="http://schemas.openxmlformats.org/drawingml/2006/main" noChangeAspect="1"/>
             </wp:cNvGraphicFramePr>
@@ -2725,7 +3066,7 @@
                   <pic:spPr>
                     <a:xfrm>
                       <a:off x="0" y="0"/>
-                      <a:ext cx="5274310" cy="1046480"/>
+                      <a:ext cx="5274310" cy="1376045"/>
                     </a:xfrm>
                     <a:prstGeom prst="rect">
                       <a:avLst/>
@@ -2741,27 +3082,22 @@
     <w:p>
       <w:pPr>
         <w:rPr>
-          <w:rFonts w:ascii="Segoe UI" w:hAnsi="Segoe UI" w:cs="Segoe UI"/>
-          <w:color w:val="24292E"/>
-          <w:shd w:val="clear" w:color="auto" w:fill="FFFFFF"/>
-        </w:rPr>
-      </w:pPr>
-    </w:p>
-    <w:p>
-      <w:pPr>
-        <w:rPr>
           <w:rFonts w:ascii="微软雅黑" w:eastAsia="微软雅黑" w:hAnsi="微软雅黑"/>
+          <w:b/>
+          <w:bCs/>
           <w:color w:val="4D4D4D"/>
           <w:shd w:val="clear" w:color="auto" w:fill="FFFFFF"/>
         </w:rPr>
       </w:pPr>
       <w:r>
         <w:rPr>
-          <w:rFonts w:ascii="微软雅黑" w:eastAsia="微软雅黑" w:hAnsi="微软雅黑" w:hint="eastAsia"/>
+          <w:rFonts w:ascii="微软雅黑" w:eastAsia="微软雅黑" w:hAnsi="微软雅黑"/>
+          <w:b/>
+          <w:bCs/>
           <w:color w:val="4D4D4D"/>
           <w:shd w:val="clear" w:color="auto" w:fill="FFFFFF"/>
         </w:rPr>
-        <w:t>虽然很简单就可是实现去重的的效果，但是结果和我们想象的不一样，因为集合是无序的，会打乱原先列表的顺序，当然这是有解决办法的，我们只需要加一行代码就可以了，</w:t>
+        <w:t>也可以这样写</w:t>
       </w:r>
     </w:p>
     <w:p>
@@ -2776,103 +3112,13 @@
       </w:pPr>
       <w:r>
         <w:rPr>
-          <w:rFonts w:ascii="微软雅黑" w:eastAsia="微软雅黑" w:hAnsi="微软雅黑" w:hint="eastAsia"/>
-          <w:b/>
-          <w:bCs/>
-          <w:color w:val="4D4D4D"/>
-          <w:shd w:val="clear" w:color="auto" w:fill="FFFFFF"/>
-        </w:rPr>
-        <w:t>下面是完整版：</w:t>
-      </w:r>
-      <w:r>
-        <w:rPr>
-          <w:rFonts w:ascii="微软雅黑" w:eastAsia="微软雅黑" w:hAnsi="微软雅黑" w:hint="eastAsia"/>
-          <w:b/>
-          <w:bCs/>
-          <w:color w:val="4D4D4D"/>
-          <w:shd w:val="clear" w:color="auto" w:fill="FFFFFF"/>
-        </w:rPr>
-        <w:t>（</w:t>
-      </w:r>
-      <w:r>
-        <w:rPr>
-          <w:rFonts w:ascii="Segoe UI" w:hAnsi="Segoe UI" w:cs="Segoe UI"/>
-          <w:b/>
-          <w:bCs/>
-          <w:color w:val="24292E"/>
-          <w:shd w:val="clear" w:color="auto" w:fill="FFFFFF"/>
-        </w:rPr>
-        <w:t>用</w:t>
-      </w:r>
-      <w:r>
-        <w:rPr>
-          <w:rFonts w:ascii="Segoe UI" w:hAnsi="Segoe UI" w:cs="Segoe UI"/>
-          <w:b/>
-          <w:bCs/>
-          <w:color w:val="24292E"/>
-          <w:shd w:val="clear" w:color="auto" w:fill="FFFFFF"/>
-        </w:rPr>
-        <w:t>list</w:t>
-      </w:r>
-      <w:r>
-        <w:rPr>
-          <w:rFonts w:ascii="Segoe UI" w:hAnsi="Segoe UI" w:cs="Segoe UI"/>
-          <w:b/>
-          <w:bCs/>
-          <w:color w:val="24292E"/>
-          <w:shd w:val="clear" w:color="auto" w:fill="FFFFFF"/>
-        </w:rPr>
-        <w:t>类的</w:t>
-      </w:r>
-      <w:r>
-        <w:rPr>
-          <w:rFonts w:ascii="Segoe UI" w:hAnsi="Segoe UI" w:cs="Segoe UI"/>
-          <w:b/>
-          <w:bCs/>
-          <w:color w:val="24292E"/>
-          <w:shd w:val="clear" w:color="auto" w:fill="FFFFFF"/>
-        </w:rPr>
-        <w:t>sort</w:t>
-      </w:r>
-      <w:r>
-        <w:rPr>
-          <w:rFonts w:ascii="Segoe UI" w:hAnsi="Segoe UI" w:cs="Segoe UI"/>
-          <w:b/>
-          <w:bCs/>
-          <w:color w:val="24292E"/>
-          <w:shd w:val="clear" w:color="auto" w:fill="FFFFFF"/>
-        </w:rPr>
-        <w:t>方法</w:t>
-      </w:r>
-      <w:r>
-        <w:rPr>
-          <w:rFonts w:ascii="微软雅黑" w:eastAsia="微软雅黑" w:hAnsi="微软雅黑" w:hint="eastAsia"/>
-          <w:b/>
-          <w:bCs/>
-          <w:color w:val="4D4D4D"/>
-          <w:shd w:val="clear" w:color="auto" w:fill="FFFFFF"/>
-        </w:rPr>
-        <w:t>）</w:t>
-      </w:r>
-    </w:p>
-    <w:p>
-      <w:pPr>
-        <w:rPr>
-          <w:rFonts w:ascii="Segoe UI" w:hAnsi="Segoe UI" w:cs="Segoe UI"/>
-          <w:color w:val="24292E"/>
-          <w:shd w:val="clear" w:color="auto" w:fill="FFFFFF"/>
-        </w:rPr>
-      </w:pPr>
-      <w:r>
-        <w:rPr>
           <w:noProof/>
         </w:rPr>
-        <w:lastRenderedPageBreak/>
         <w:drawing>
-          <wp:inline distT="0" distB="0" distL="0" distR="0" wp14:anchorId="445C0510" wp14:editId="50565BE5">
-            <wp:extent cx="5274310" cy="1376045"/>
-            <wp:effectExtent l="0" t="0" r="2540" b="0"/>
-            <wp:docPr id="20" name="图片 20"/>
+          <wp:inline distT="0" distB="0" distL="0" distR="0" wp14:anchorId="790326F9" wp14:editId="50449FD3">
+            <wp:extent cx="5274310" cy="1076960"/>
+            <wp:effectExtent l="0" t="0" r="2540" b="8890"/>
+            <wp:docPr id="21" name="图片 21"/>
             <wp:cNvGraphicFramePr>
               <a:graphicFrameLocks xmlns:a="http://schemas.openxmlformats.org/drawingml/2006/main" noChangeAspect="1"/>
             </wp:cNvGraphicFramePr>
@@ -2892,78 +3138,6 @@
                   <pic:spPr>
                     <a:xfrm>
                       <a:off x="0" y="0"/>
-                      <a:ext cx="5274310" cy="1376045"/>
-                    </a:xfrm>
-                    <a:prstGeom prst="rect">
-                      <a:avLst/>
-                    </a:prstGeom>
-                  </pic:spPr>
-                </pic:pic>
-              </a:graphicData>
-            </a:graphic>
-          </wp:inline>
-        </w:drawing>
-      </w:r>
-    </w:p>
-    <w:p>
-      <w:pPr>
-        <w:rPr>
-          <w:rFonts w:ascii="微软雅黑" w:eastAsia="微软雅黑" w:hAnsi="微软雅黑"/>
-          <w:b/>
-          <w:bCs/>
-          <w:color w:val="4D4D4D"/>
-          <w:shd w:val="clear" w:color="auto" w:fill="FFFFFF"/>
-        </w:rPr>
-      </w:pPr>
-      <w:r>
-        <w:rPr>
-          <w:rFonts w:ascii="微软雅黑" w:eastAsia="微软雅黑" w:hAnsi="微软雅黑"/>
-          <w:b/>
-          <w:bCs/>
-          <w:color w:val="4D4D4D"/>
-          <w:shd w:val="clear" w:color="auto" w:fill="FFFFFF"/>
-        </w:rPr>
-        <w:t>也可以这样写</w:t>
-      </w:r>
-    </w:p>
-    <w:p>
-      <w:pPr>
-        <w:rPr>
-          <w:rFonts w:ascii="微软雅黑" w:eastAsia="微软雅黑" w:hAnsi="微软雅黑"/>
-          <w:b/>
-          <w:bCs/>
-          <w:color w:val="4D4D4D"/>
-          <w:shd w:val="clear" w:color="auto" w:fill="FFFFFF"/>
-        </w:rPr>
-      </w:pPr>
-      <w:r>
-        <w:rPr>
-          <w:noProof/>
-        </w:rPr>
-        <w:drawing>
-          <wp:inline distT="0" distB="0" distL="0" distR="0" wp14:anchorId="790326F9" wp14:editId="50449FD3">
-            <wp:extent cx="5274310" cy="1076960"/>
-            <wp:effectExtent l="0" t="0" r="2540" b="8890"/>
-            <wp:docPr id="21" name="图片 21"/>
-            <wp:cNvGraphicFramePr>
-              <a:graphicFrameLocks xmlns:a="http://schemas.openxmlformats.org/drawingml/2006/main" noChangeAspect="1"/>
-            </wp:cNvGraphicFramePr>
-            <a:graphic xmlns:a="http://schemas.openxmlformats.org/drawingml/2006/main">
-              <a:graphicData uri="http://schemas.openxmlformats.org/drawingml/2006/picture">
-                <pic:pic xmlns:pic="http://schemas.openxmlformats.org/drawingml/2006/picture">
-                  <pic:nvPicPr>
-                    <pic:cNvPr id="1" name=""/>
-                    <pic:cNvPicPr/>
-                  </pic:nvPicPr>
-                  <pic:blipFill>
-                    <a:blip r:embed="rId24"/>
-                    <a:stretch>
-                      <a:fillRect/>
-                    </a:stretch>
-                  </pic:blipFill>
-                  <pic:spPr>
-                    <a:xfrm>
-                      <a:off x="0" y="0"/>
                       <a:ext cx="5274310" cy="1076960"/>
                     </a:xfrm>
                     <a:prstGeom prst="rect">
@@ -3028,7 +3202,7 @@
                     <pic:cNvPicPr/>
                   </pic:nvPicPr>
                   <pic:blipFill>
-                    <a:blip r:embed="rId25"/>
+                    <a:blip r:embed="rId24"/>
                     <a:stretch>
                       <a:fillRect/>
                     </a:stretch>
@@ -3489,7 +3663,7 @@
                     <pic:cNvPicPr/>
                   </pic:nvPicPr>
                   <pic:blipFill>
-                    <a:blip r:embed="rId26"/>
+                    <a:blip r:embed="rId25"/>
                     <a:stretch>
                       <a:fillRect/>
                     </a:stretch>
@@ -3975,7 +4149,23 @@
           <w:rFonts w:ascii="Segoe UI" w:hAnsi="Segoe UI" w:cs="Segoe UI"/>
           <w:color w:val="24292E"/>
         </w:rPr>
-        <w:t xml:space="preserve"> dict </w:t>
+        <w:t xml:space="preserve"> </w:t>
+      </w:r>
+      <w:proofErr w:type="spellStart"/>
+      <w:r>
+        <w:rPr>
+          <w:rFonts w:ascii="Segoe UI" w:hAnsi="Segoe UI" w:cs="Segoe UI"/>
+          <w:color w:val="24292E"/>
+        </w:rPr>
+        <w:t>dict</w:t>
+      </w:r>
+      <w:proofErr w:type="spellEnd"/>
+      <w:r>
+        <w:rPr>
+          <w:rFonts w:ascii="Segoe UI" w:hAnsi="Segoe UI" w:cs="Segoe UI"/>
+          <w:color w:val="24292E"/>
+        </w:rPr>
+        <w:t xml:space="preserve"> </w:t>
       </w:r>
       <w:r>
         <w:rPr>
@@ -4213,7 +4403,29 @@
           <w:sz w:val="20"/>
           <w:szCs w:val="20"/>
         </w:rPr>
-        <w:t>(cls):</w:t>
+        <w:t>(</w:t>
+      </w:r>
+      <w:proofErr w:type="spellStart"/>
+      <w:r>
+        <w:rPr>
+          <w:rFonts w:ascii="Consolas" w:eastAsia="宋体" w:hAnsi="Consolas" w:cs="宋体"/>
+          <w:color w:val="24292E"/>
+          <w:kern w:val="0"/>
+          <w:sz w:val="20"/>
+          <w:szCs w:val="20"/>
+        </w:rPr>
+        <w:t>cls</w:t>
+      </w:r>
+      <w:proofErr w:type="spellEnd"/>
+      <w:r>
+        <w:rPr>
+          <w:rFonts w:ascii="Consolas" w:eastAsia="宋体" w:hAnsi="Consolas" w:cs="宋体"/>
+          <w:color w:val="24292E"/>
+          <w:kern w:val="0"/>
+          <w:sz w:val="20"/>
+          <w:szCs w:val="20"/>
+        </w:rPr>
+        <w:t>):</w:t>
       </w:r>
     </w:p>
     <w:p>
@@ -4369,15 +4581,27 @@
         </w:rPr>
         <w:t>*</w:t>
       </w:r>
-      <w:r>
-        <w:rPr>
-          <w:rFonts w:ascii="Consolas" w:eastAsia="宋体" w:hAnsi="Consolas" w:cs="宋体"/>
-          <w:color w:val="24292E"/>
-          <w:kern w:val="0"/>
-          <w:sz w:val="20"/>
-          <w:szCs w:val="20"/>
-        </w:rPr>
-        <w:t xml:space="preserve">args, </w:t>
+      <w:proofErr w:type="spellStart"/>
+      <w:r>
+        <w:rPr>
+          <w:rFonts w:ascii="Consolas" w:eastAsia="宋体" w:hAnsi="Consolas" w:cs="宋体"/>
+          <w:color w:val="24292E"/>
+          <w:kern w:val="0"/>
+          <w:sz w:val="20"/>
+          <w:szCs w:val="20"/>
+        </w:rPr>
+        <w:t>args</w:t>
+      </w:r>
+      <w:proofErr w:type="spellEnd"/>
+      <w:r>
+        <w:rPr>
+          <w:rFonts w:ascii="Consolas" w:eastAsia="宋体" w:hAnsi="Consolas" w:cs="宋体"/>
+          <w:color w:val="24292E"/>
+          <w:kern w:val="0"/>
+          <w:sz w:val="20"/>
+          <w:szCs w:val="20"/>
+        </w:rPr>
+        <w:t xml:space="preserve">, </w:t>
       </w:r>
       <w:r>
         <w:rPr>
@@ -4389,15 +4613,27 @@
         </w:rPr>
         <w:t>**</w:t>
       </w:r>
-      <w:r>
-        <w:rPr>
-          <w:rFonts w:ascii="Consolas" w:eastAsia="宋体" w:hAnsi="Consolas" w:cs="宋体"/>
-          <w:color w:val="24292E"/>
-          <w:kern w:val="0"/>
-          <w:sz w:val="20"/>
-          <w:szCs w:val="20"/>
-        </w:rPr>
-        <w:t>kwargs):</w:t>
+      <w:proofErr w:type="spellStart"/>
+      <w:r>
+        <w:rPr>
+          <w:rFonts w:ascii="Consolas" w:eastAsia="宋体" w:hAnsi="Consolas" w:cs="宋体"/>
+          <w:color w:val="24292E"/>
+          <w:kern w:val="0"/>
+          <w:sz w:val="20"/>
+          <w:szCs w:val="20"/>
+        </w:rPr>
+        <w:t>kwargs</w:t>
+      </w:r>
+      <w:proofErr w:type="spellEnd"/>
+      <w:r>
+        <w:rPr>
+          <w:rFonts w:ascii="Consolas" w:eastAsia="宋体" w:hAnsi="Consolas" w:cs="宋体"/>
+          <w:color w:val="24292E"/>
+          <w:kern w:val="0"/>
+          <w:sz w:val="20"/>
+          <w:szCs w:val="20"/>
+        </w:rPr>
+        <w:t>):</w:t>
       </w:r>
     </w:p>
     <w:p>
@@ -4461,6 +4697,7 @@
         </w:rPr>
         <w:t xml:space="preserve"> </w:t>
       </w:r>
+      <w:proofErr w:type="spellStart"/>
       <w:r>
         <w:rPr>
           <w:rFonts w:ascii="Consolas" w:eastAsia="宋体" w:hAnsi="Consolas" w:cs="宋体"/>
@@ -4471,6 +4708,7 @@
         </w:rPr>
         <w:t>cls</w:t>
       </w:r>
+      <w:proofErr w:type="spellEnd"/>
       <w:r>
         <w:rPr>
           <w:rFonts w:ascii="Consolas" w:eastAsia="宋体" w:hAnsi="Consolas" w:cs="宋体"/>
@@ -4563,6 +4801,7 @@
         </w:rPr>
         <w:t xml:space="preserve">            instances[</w:t>
       </w:r>
+      <w:proofErr w:type="spellStart"/>
       <w:r>
         <w:rPr>
           <w:rFonts w:ascii="Consolas" w:eastAsia="宋体" w:hAnsi="Consolas" w:cs="宋体"/>
@@ -4573,6 +4812,7 @@
         </w:rPr>
         <w:t>cls</w:t>
       </w:r>
+      <w:proofErr w:type="spellEnd"/>
       <w:r>
         <w:rPr>
           <w:rFonts w:ascii="Consolas" w:eastAsia="宋体" w:hAnsi="Consolas" w:cs="宋体"/>
@@ -4603,6 +4843,7 @@
         </w:rPr>
         <w:t xml:space="preserve"> </w:t>
       </w:r>
+      <w:proofErr w:type="spellStart"/>
       <w:r>
         <w:rPr>
           <w:rFonts w:ascii="Consolas" w:eastAsia="宋体" w:hAnsi="Consolas" w:cs="宋体"/>
@@ -4613,6 +4854,7 @@
         </w:rPr>
         <w:t>cls</w:t>
       </w:r>
+      <w:proofErr w:type="spellEnd"/>
       <w:r>
         <w:rPr>
           <w:rFonts w:ascii="Consolas" w:eastAsia="宋体" w:hAnsi="Consolas" w:cs="宋体"/>
@@ -4633,15 +4875,27 @@
         </w:rPr>
         <w:t>*</w:t>
       </w:r>
-      <w:r>
-        <w:rPr>
-          <w:rFonts w:ascii="Consolas" w:eastAsia="宋体" w:hAnsi="Consolas" w:cs="宋体"/>
-          <w:color w:val="24292E"/>
-          <w:kern w:val="0"/>
-          <w:sz w:val="20"/>
-          <w:szCs w:val="20"/>
-        </w:rPr>
-        <w:t xml:space="preserve">args, </w:t>
+      <w:proofErr w:type="spellStart"/>
+      <w:r>
+        <w:rPr>
+          <w:rFonts w:ascii="Consolas" w:eastAsia="宋体" w:hAnsi="Consolas" w:cs="宋体"/>
+          <w:color w:val="24292E"/>
+          <w:kern w:val="0"/>
+          <w:sz w:val="20"/>
+          <w:szCs w:val="20"/>
+        </w:rPr>
+        <w:t>args</w:t>
+      </w:r>
+      <w:proofErr w:type="spellEnd"/>
+      <w:r>
+        <w:rPr>
+          <w:rFonts w:ascii="Consolas" w:eastAsia="宋体" w:hAnsi="Consolas" w:cs="宋体"/>
+          <w:color w:val="24292E"/>
+          <w:kern w:val="0"/>
+          <w:sz w:val="20"/>
+          <w:szCs w:val="20"/>
+        </w:rPr>
+        <w:t xml:space="preserve">, </w:t>
       </w:r>
       <w:r>
         <w:rPr>
@@ -4653,15 +4907,27 @@
         </w:rPr>
         <w:t>**</w:t>
       </w:r>
-      <w:r>
-        <w:rPr>
-          <w:rFonts w:ascii="Consolas" w:eastAsia="宋体" w:hAnsi="Consolas" w:cs="宋体"/>
-          <w:color w:val="24292E"/>
-          <w:kern w:val="0"/>
-          <w:sz w:val="20"/>
-          <w:szCs w:val="20"/>
-        </w:rPr>
-        <w:t>kwargs)</w:t>
+      <w:proofErr w:type="spellStart"/>
+      <w:r>
+        <w:rPr>
+          <w:rFonts w:ascii="Consolas" w:eastAsia="宋体" w:hAnsi="Consolas" w:cs="宋体"/>
+          <w:color w:val="24292E"/>
+          <w:kern w:val="0"/>
+          <w:sz w:val="20"/>
+          <w:szCs w:val="20"/>
+        </w:rPr>
+        <w:t>kwargs</w:t>
+      </w:r>
+      <w:proofErr w:type="spellEnd"/>
+      <w:r>
+        <w:rPr>
+          <w:rFonts w:ascii="Consolas" w:eastAsia="宋体" w:hAnsi="Consolas" w:cs="宋体"/>
+          <w:color w:val="24292E"/>
+          <w:kern w:val="0"/>
+          <w:sz w:val="20"/>
+          <w:szCs w:val="20"/>
+        </w:rPr>
+        <w:t>)</w:t>
       </w:r>
     </w:p>
     <w:p>
@@ -4725,6 +4991,7 @@
         </w:rPr>
         <w:t xml:space="preserve"> instances[</w:t>
       </w:r>
+      <w:proofErr w:type="spellStart"/>
       <w:r>
         <w:rPr>
           <w:rFonts w:ascii="Consolas" w:eastAsia="宋体" w:hAnsi="Consolas" w:cs="宋体"/>
@@ -4735,6 +5002,7 @@
         </w:rPr>
         <w:t>cls</w:t>
       </w:r>
+      <w:proofErr w:type="spellEnd"/>
       <w:r>
         <w:rPr>
           <w:rFonts w:ascii="Consolas" w:eastAsia="宋体" w:hAnsi="Consolas" w:cs="宋体"/>
@@ -5524,7 +5792,29 @@
           <w:sz w:val="20"/>
           <w:szCs w:val="20"/>
         </w:rPr>
-        <w:t xml:space="preserve">(cls, </w:t>
+        <w:t>(</w:t>
+      </w:r>
+      <w:proofErr w:type="spellStart"/>
+      <w:r>
+        <w:rPr>
+          <w:rFonts w:ascii="Consolas" w:eastAsia="宋体" w:hAnsi="Consolas" w:cs="宋体"/>
+          <w:color w:val="24292E"/>
+          <w:kern w:val="0"/>
+          <w:sz w:val="20"/>
+          <w:szCs w:val="20"/>
+        </w:rPr>
+        <w:t>cls</w:t>
+      </w:r>
+      <w:proofErr w:type="spellEnd"/>
+      <w:r>
+        <w:rPr>
+          <w:rFonts w:ascii="Consolas" w:eastAsia="宋体" w:hAnsi="Consolas" w:cs="宋体"/>
+          <w:color w:val="24292E"/>
+          <w:kern w:val="0"/>
+          <w:sz w:val="20"/>
+          <w:szCs w:val="20"/>
+        </w:rPr>
+        <w:t xml:space="preserve">, </w:t>
       </w:r>
       <w:r>
         <w:rPr>
@@ -5536,15 +5826,27 @@
         </w:rPr>
         <w:t>*</w:t>
       </w:r>
-      <w:r>
-        <w:rPr>
-          <w:rFonts w:ascii="Consolas" w:eastAsia="宋体" w:hAnsi="Consolas" w:cs="宋体"/>
-          <w:color w:val="24292E"/>
-          <w:kern w:val="0"/>
-          <w:sz w:val="20"/>
-          <w:szCs w:val="20"/>
-        </w:rPr>
-        <w:t xml:space="preserve">args, </w:t>
+      <w:proofErr w:type="spellStart"/>
+      <w:r>
+        <w:rPr>
+          <w:rFonts w:ascii="Consolas" w:eastAsia="宋体" w:hAnsi="Consolas" w:cs="宋体"/>
+          <w:color w:val="24292E"/>
+          <w:kern w:val="0"/>
+          <w:sz w:val="20"/>
+          <w:szCs w:val="20"/>
+        </w:rPr>
+        <w:t>args</w:t>
+      </w:r>
+      <w:proofErr w:type="spellEnd"/>
+      <w:r>
+        <w:rPr>
+          <w:rFonts w:ascii="Consolas" w:eastAsia="宋体" w:hAnsi="Consolas" w:cs="宋体"/>
+          <w:color w:val="24292E"/>
+          <w:kern w:val="0"/>
+          <w:sz w:val="20"/>
+          <w:szCs w:val="20"/>
+        </w:rPr>
+        <w:t xml:space="preserve">, </w:t>
       </w:r>
       <w:r>
         <w:rPr>
@@ -5556,15 +5858,27 @@
         </w:rPr>
         <w:t>**</w:t>
       </w:r>
-      <w:r>
-        <w:rPr>
-          <w:rFonts w:ascii="Consolas" w:eastAsia="宋体" w:hAnsi="Consolas" w:cs="宋体"/>
-          <w:color w:val="24292E"/>
-          <w:kern w:val="0"/>
-          <w:sz w:val="20"/>
-          <w:szCs w:val="20"/>
-        </w:rPr>
-        <w:t>kwargs):</w:t>
+      <w:proofErr w:type="spellStart"/>
+      <w:r>
+        <w:rPr>
+          <w:rFonts w:ascii="Consolas" w:eastAsia="宋体" w:hAnsi="Consolas" w:cs="宋体"/>
+          <w:color w:val="24292E"/>
+          <w:kern w:val="0"/>
+          <w:sz w:val="20"/>
+          <w:szCs w:val="20"/>
+        </w:rPr>
+        <w:t>kwargs</w:t>
+      </w:r>
+      <w:proofErr w:type="spellEnd"/>
+      <w:r>
+        <w:rPr>
+          <w:rFonts w:ascii="Consolas" w:eastAsia="宋体" w:hAnsi="Consolas" w:cs="宋体"/>
+          <w:color w:val="24292E"/>
+          <w:kern w:val="0"/>
+          <w:sz w:val="20"/>
+          <w:szCs w:val="20"/>
+        </w:rPr>
+        <w:t>):</w:t>
       </w:r>
     </w:p>
     <w:p>
@@ -5648,6 +5962,7 @@
         </w:rPr>
         <w:t xml:space="preserve"> </w:t>
       </w:r>
+      <w:proofErr w:type="spellStart"/>
       <w:r>
         <w:rPr>
           <w:rFonts w:ascii="Consolas" w:eastAsia="宋体" w:hAnsi="Consolas" w:cs="宋体"/>
@@ -5658,6 +5973,7 @@
         </w:rPr>
         <w:t>hasattr</w:t>
       </w:r>
+      <w:proofErr w:type="spellEnd"/>
       <w:r>
         <w:rPr>
           <w:rFonts w:ascii="Consolas" w:eastAsia="宋体" w:hAnsi="Consolas" w:cs="宋体"/>
@@ -5668,6 +5984,7 @@
         </w:rPr>
         <w:t>(</w:t>
       </w:r>
+      <w:proofErr w:type="spellStart"/>
       <w:r>
         <w:rPr>
           <w:rFonts w:ascii="Consolas" w:eastAsia="宋体" w:hAnsi="Consolas" w:cs="宋体"/>
@@ -5678,6 +5995,7 @@
         </w:rPr>
         <w:t>cls</w:t>
       </w:r>
+      <w:proofErr w:type="spellEnd"/>
       <w:r>
         <w:rPr>
           <w:rFonts w:ascii="Consolas" w:eastAsia="宋体" w:hAnsi="Consolas" w:cs="宋体"/>
@@ -5750,6 +6068,7 @@
         </w:rPr>
         <w:t xml:space="preserve">            </w:t>
       </w:r>
+      <w:proofErr w:type="spellStart"/>
       <w:r>
         <w:rPr>
           <w:rFonts w:ascii="Consolas" w:eastAsia="宋体" w:hAnsi="Consolas" w:cs="宋体"/>
@@ -5760,6 +6079,7 @@
         </w:rPr>
         <w:t>cls</w:t>
       </w:r>
+      <w:proofErr w:type="spellEnd"/>
       <w:r>
         <w:rPr>
           <w:rFonts w:ascii="Consolas" w:eastAsia="宋体" w:hAnsi="Consolas" w:cs="宋体"/>
@@ -5810,6 +6130,7 @@
         </w:rPr>
         <w:t xml:space="preserve">(Singleton, </w:t>
       </w:r>
+      <w:proofErr w:type="spellStart"/>
       <w:r>
         <w:rPr>
           <w:rFonts w:ascii="Consolas" w:eastAsia="宋体" w:hAnsi="Consolas" w:cs="宋体"/>
@@ -5820,6 +6141,7 @@
         </w:rPr>
         <w:t>cls</w:t>
       </w:r>
+      <w:proofErr w:type="spellEnd"/>
       <w:r>
         <w:rPr>
           <w:rFonts w:ascii="Consolas" w:eastAsia="宋体" w:hAnsi="Consolas" w:cs="宋体"/>
@@ -5850,6 +6172,7 @@
         </w:rPr>
         <w:t>(</w:t>
       </w:r>
+      <w:proofErr w:type="spellStart"/>
       <w:r>
         <w:rPr>
           <w:rFonts w:ascii="Consolas" w:eastAsia="宋体" w:hAnsi="Consolas" w:cs="宋体"/>
@@ -5860,6 +6183,7 @@
         </w:rPr>
         <w:t>cls</w:t>
       </w:r>
+      <w:proofErr w:type="spellEnd"/>
       <w:r>
         <w:rPr>
           <w:rFonts w:ascii="Consolas" w:eastAsia="宋体" w:hAnsi="Consolas" w:cs="宋体"/>
@@ -5880,15 +6204,27 @@
         </w:rPr>
         <w:t>*</w:t>
       </w:r>
-      <w:r>
-        <w:rPr>
-          <w:rFonts w:ascii="Consolas" w:eastAsia="宋体" w:hAnsi="Consolas" w:cs="宋体"/>
-          <w:color w:val="24292E"/>
-          <w:kern w:val="0"/>
-          <w:sz w:val="20"/>
-          <w:szCs w:val="20"/>
-        </w:rPr>
-        <w:t xml:space="preserve">args, </w:t>
+      <w:proofErr w:type="spellStart"/>
+      <w:r>
+        <w:rPr>
+          <w:rFonts w:ascii="Consolas" w:eastAsia="宋体" w:hAnsi="Consolas" w:cs="宋体"/>
+          <w:color w:val="24292E"/>
+          <w:kern w:val="0"/>
+          <w:sz w:val="20"/>
+          <w:szCs w:val="20"/>
+        </w:rPr>
+        <w:t>args</w:t>
+      </w:r>
+      <w:proofErr w:type="spellEnd"/>
+      <w:r>
+        <w:rPr>
+          <w:rFonts w:ascii="Consolas" w:eastAsia="宋体" w:hAnsi="Consolas" w:cs="宋体"/>
+          <w:color w:val="24292E"/>
+          <w:kern w:val="0"/>
+          <w:sz w:val="20"/>
+          <w:szCs w:val="20"/>
+        </w:rPr>
+        <w:t xml:space="preserve">, </w:t>
       </w:r>
       <w:r>
         <w:rPr>
@@ -5900,15 +6236,27 @@
         </w:rPr>
         <w:t>**</w:t>
       </w:r>
-      <w:r>
-        <w:rPr>
-          <w:rFonts w:ascii="Consolas" w:eastAsia="宋体" w:hAnsi="Consolas" w:cs="宋体"/>
-          <w:color w:val="24292E"/>
-          <w:kern w:val="0"/>
-          <w:sz w:val="20"/>
-          <w:szCs w:val="20"/>
-        </w:rPr>
-        <w:t>kwargs)</w:t>
+      <w:proofErr w:type="spellStart"/>
+      <w:r>
+        <w:rPr>
+          <w:rFonts w:ascii="Consolas" w:eastAsia="宋体" w:hAnsi="Consolas" w:cs="宋体"/>
+          <w:color w:val="24292E"/>
+          <w:kern w:val="0"/>
+          <w:sz w:val="20"/>
+          <w:szCs w:val="20"/>
+        </w:rPr>
+        <w:t>kwargs</w:t>
+      </w:r>
+      <w:proofErr w:type="spellEnd"/>
+      <w:r>
+        <w:rPr>
+          <w:rFonts w:ascii="Consolas" w:eastAsia="宋体" w:hAnsi="Consolas" w:cs="宋体"/>
+          <w:color w:val="24292E"/>
+          <w:kern w:val="0"/>
+          <w:sz w:val="20"/>
+          <w:szCs w:val="20"/>
+        </w:rPr>
+        <w:t>)</w:t>
       </w:r>
     </w:p>
     <w:p>
@@ -5972,6 +6320,7 @@
         </w:rPr>
         <w:t xml:space="preserve"> </w:t>
       </w:r>
+      <w:proofErr w:type="spellStart"/>
       <w:r>
         <w:rPr>
           <w:rFonts w:ascii="Consolas" w:eastAsia="宋体" w:hAnsi="Consolas" w:cs="宋体"/>
@@ -5982,6 +6331,7 @@
         </w:rPr>
         <w:t>cls</w:t>
       </w:r>
+      <w:proofErr w:type="spellEnd"/>
       <w:r>
         <w:rPr>
           <w:rFonts w:ascii="Consolas" w:eastAsia="宋体" w:hAnsi="Consolas" w:cs="宋体"/>
@@ -6764,7 +7114,29 @@
           <w:sz w:val="20"/>
           <w:szCs w:val="20"/>
         </w:rPr>
-        <w:t xml:space="preserve">(cls, </w:t>
+        <w:t>(</w:t>
+      </w:r>
+      <w:proofErr w:type="spellStart"/>
+      <w:r>
+        <w:rPr>
+          <w:rFonts w:ascii="Consolas" w:eastAsia="宋体" w:hAnsi="Consolas" w:cs="宋体"/>
+          <w:color w:val="24292E"/>
+          <w:kern w:val="0"/>
+          <w:sz w:val="20"/>
+          <w:szCs w:val="20"/>
+        </w:rPr>
+        <w:t>cls</w:t>
+      </w:r>
+      <w:proofErr w:type="spellEnd"/>
+      <w:r>
+        <w:rPr>
+          <w:rFonts w:ascii="Consolas" w:eastAsia="宋体" w:hAnsi="Consolas" w:cs="宋体"/>
+          <w:color w:val="24292E"/>
+          <w:kern w:val="0"/>
+          <w:sz w:val="20"/>
+          <w:szCs w:val="20"/>
+        </w:rPr>
+        <w:t xml:space="preserve">, </w:t>
       </w:r>
       <w:r>
         <w:rPr>
@@ -6776,15 +7148,27 @@
         </w:rPr>
         <w:t>*</w:t>
       </w:r>
-      <w:r>
-        <w:rPr>
-          <w:rFonts w:ascii="Consolas" w:eastAsia="宋体" w:hAnsi="Consolas" w:cs="宋体"/>
-          <w:color w:val="24292E"/>
-          <w:kern w:val="0"/>
-          <w:sz w:val="20"/>
-          <w:szCs w:val="20"/>
-        </w:rPr>
-        <w:t xml:space="preserve">args, </w:t>
+      <w:proofErr w:type="spellStart"/>
+      <w:r>
+        <w:rPr>
+          <w:rFonts w:ascii="Consolas" w:eastAsia="宋体" w:hAnsi="Consolas" w:cs="宋体"/>
+          <w:color w:val="24292E"/>
+          <w:kern w:val="0"/>
+          <w:sz w:val="20"/>
+          <w:szCs w:val="20"/>
+        </w:rPr>
+        <w:t>args</w:t>
+      </w:r>
+      <w:proofErr w:type="spellEnd"/>
+      <w:r>
+        <w:rPr>
+          <w:rFonts w:ascii="Consolas" w:eastAsia="宋体" w:hAnsi="Consolas" w:cs="宋体"/>
+          <w:color w:val="24292E"/>
+          <w:kern w:val="0"/>
+          <w:sz w:val="20"/>
+          <w:szCs w:val="20"/>
+        </w:rPr>
+        <w:t xml:space="preserve">, </w:t>
       </w:r>
       <w:r>
         <w:rPr>
@@ -6796,15 +7180,27 @@
         </w:rPr>
         <w:t>**</w:t>
       </w:r>
-      <w:r>
-        <w:rPr>
-          <w:rFonts w:ascii="Consolas" w:eastAsia="宋体" w:hAnsi="Consolas" w:cs="宋体"/>
-          <w:color w:val="24292E"/>
-          <w:kern w:val="0"/>
-          <w:sz w:val="20"/>
-          <w:szCs w:val="20"/>
-        </w:rPr>
-        <w:t>kwargs):</w:t>
+      <w:proofErr w:type="spellStart"/>
+      <w:r>
+        <w:rPr>
+          <w:rFonts w:ascii="Consolas" w:eastAsia="宋体" w:hAnsi="Consolas" w:cs="宋体"/>
+          <w:color w:val="24292E"/>
+          <w:kern w:val="0"/>
+          <w:sz w:val="20"/>
+          <w:szCs w:val="20"/>
+        </w:rPr>
+        <w:t>kwargs</w:t>
+      </w:r>
+      <w:proofErr w:type="spellEnd"/>
+      <w:r>
+        <w:rPr>
+          <w:rFonts w:ascii="Consolas" w:eastAsia="宋体" w:hAnsi="Consolas" w:cs="宋体"/>
+          <w:color w:val="24292E"/>
+          <w:kern w:val="0"/>
+          <w:sz w:val="20"/>
+          <w:szCs w:val="20"/>
+        </w:rPr>
+        <w:t>):</w:t>
       </w:r>
     </w:p>
     <w:p>
@@ -6888,6 +7284,7 @@
         </w:rPr>
         <w:t xml:space="preserve"> </w:t>
       </w:r>
+      <w:proofErr w:type="spellStart"/>
       <w:r>
         <w:rPr>
           <w:rFonts w:ascii="Consolas" w:eastAsia="宋体" w:hAnsi="Consolas" w:cs="宋体"/>
@@ -6898,6 +7295,7 @@
         </w:rPr>
         <w:t>hasattr</w:t>
       </w:r>
+      <w:proofErr w:type="spellEnd"/>
       <w:r>
         <w:rPr>
           <w:rFonts w:ascii="Consolas" w:eastAsia="宋体" w:hAnsi="Consolas" w:cs="宋体"/>
@@ -6908,6 +7306,7 @@
         </w:rPr>
         <w:t>(</w:t>
       </w:r>
+      <w:proofErr w:type="spellStart"/>
       <w:r>
         <w:rPr>
           <w:rFonts w:ascii="Consolas" w:eastAsia="宋体" w:hAnsi="Consolas" w:cs="宋体"/>
@@ -6918,6 +7317,7 @@
         </w:rPr>
         <w:t>cls</w:t>
       </w:r>
+      <w:proofErr w:type="spellEnd"/>
       <w:r>
         <w:rPr>
           <w:rFonts w:ascii="Consolas" w:eastAsia="宋体" w:hAnsi="Consolas" w:cs="宋体"/>
@@ -6990,6 +7390,7 @@
         </w:rPr>
         <w:t xml:space="preserve">            </w:t>
       </w:r>
+      <w:proofErr w:type="spellStart"/>
       <w:r>
         <w:rPr>
           <w:rFonts w:ascii="Consolas" w:eastAsia="宋体" w:hAnsi="Consolas" w:cs="宋体"/>
@@ -7000,6 +7401,7 @@
         </w:rPr>
         <w:t>cls</w:t>
       </w:r>
+      <w:proofErr w:type="spellEnd"/>
       <w:r>
         <w:rPr>
           <w:rFonts w:ascii="Consolas" w:eastAsia="宋体" w:hAnsi="Consolas" w:cs="宋体"/>
@@ -7050,6 +7452,7 @@
         </w:rPr>
         <w:t xml:space="preserve">(Singleton, </w:t>
       </w:r>
+      <w:proofErr w:type="spellStart"/>
       <w:r>
         <w:rPr>
           <w:rFonts w:ascii="Consolas" w:eastAsia="宋体" w:hAnsi="Consolas" w:cs="宋体"/>
@@ -7060,6 +7463,7 @@
         </w:rPr>
         <w:t>cls</w:t>
       </w:r>
+      <w:proofErr w:type="spellEnd"/>
       <w:r>
         <w:rPr>
           <w:rFonts w:ascii="Consolas" w:eastAsia="宋体" w:hAnsi="Consolas" w:cs="宋体"/>
@@ -7100,15 +7504,27 @@
         </w:rPr>
         <w:t>*</w:t>
       </w:r>
-      <w:r>
-        <w:rPr>
-          <w:rFonts w:ascii="Consolas" w:eastAsia="宋体" w:hAnsi="Consolas" w:cs="宋体"/>
-          <w:color w:val="24292E"/>
-          <w:kern w:val="0"/>
-          <w:sz w:val="20"/>
-          <w:szCs w:val="20"/>
-        </w:rPr>
-        <w:t xml:space="preserve">args, </w:t>
+      <w:proofErr w:type="spellStart"/>
+      <w:r>
+        <w:rPr>
+          <w:rFonts w:ascii="Consolas" w:eastAsia="宋体" w:hAnsi="Consolas" w:cs="宋体"/>
+          <w:color w:val="24292E"/>
+          <w:kern w:val="0"/>
+          <w:sz w:val="20"/>
+          <w:szCs w:val="20"/>
+        </w:rPr>
+        <w:t>args</w:t>
+      </w:r>
+      <w:proofErr w:type="spellEnd"/>
+      <w:r>
+        <w:rPr>
+          <w:rFonts w:ascii="Consolas" w:eastAsia="宋体" w:hAnsi="Consolas" w:cs="宋体"/>
+          <w:color w:val="24292E"/>
+          <w:kern w:val="0"/>
+          <w:sz w:val="20"/>
+          <w:szCs w:val="20"/>
+        </w:rPr>
+        <w:t xml:space="preserve">, </w:t>
       </w:r>
       <w:r>
         <w:rPr>
@@ -7120,15 +7536,27 @@
         </w:rPr>
         <w:t>**</w:t>
       </w:r>
-      <w:r>
-        <w:rPr>
-          <w:rFonts w:ascii="Consolas" w:eastAsia="宋体" w:hAnsi="Consolas" w:cs="宋体"/>
-          <w:color w:val="24292E"/>
-          <w:kern w:val="0"/>
-          <w:sz w:val="20"/>
-          <w:szCs w:val="20"/>
-        </w:rPr>
-        <w:t>kwargs)</w:t>
+      <w:proofErr w:type="spellStart"/>
+      <w:r>
+        <w:rPr>
+          <w:rFonts w:ascii="Consolas" w:eastAsia="宋体" w:hAnsi="Consolas" w:cs="宋体"/>
+          <w:color w:val="24292E"/>
+          <w:kern w:val="0"/>
+          <w:sz w:val="20"/>
+          <w:szCs w:val="20"/>
+        </w:rPr>
+        <w:t>kwargs</w:t>
+      </w:r>
+      <w:proofErr w:type="spellEnd"/>
+      <w:r>
+        <w:rPr>
+          <w:rFonts w:ascii="Consolas" w:eastAsia="宋体" w:hAnsi="Consolas" w:cs="宋体"/>
+          <w:color w:val="24292E"/>
+          <w:kern w:val="0"/>
+          <w:sz w:val="20"/>
+          <w:szCs w:val="20"/>
+        </w:rPr>
+        <w:t>)</w:t>
       </w:r>
     </w:p>
     <w:p>
@@ -7192,6 +7620,7 @@
         </w:rPr>
         <w:t xml:space="preserve"> </w:t>
       </w:r>
+      <w:proofErr w:type="spellStart"/>
       <w:r>
         <w:rPr>
           <w:rFonts w:ascii="Consolas" w:eastAsia="宋体" w:hAnsi="Consolas" w:cs="宋体"/>
@@ -7202,6 +7631,7 @@
         </w:rPr>
         <w:t>cls</w:t>
       </w:r>
+      <w:proofErr w:type="spellEnd"/>
       <w:r>
         <w:rPr>
           <w:rFonts w:ascii="Consolas" w:eastAsia="宋体" w:hAnsi="Consolas" w:cs="宋体"/>
@@ -7460,7 +7890,29 @@
           <w:sz w:val="20"/>
           <w:szCs w:val="20"/>
         </w:rPr>
-        <w:t>__metaclass__</w:t>
+        <w:t>__</w:t>
+      </w:r>
+      <w:proofErr w:type="spellStart"/>
+      <w:r>
+        <w:rPr>
+          <w:rFonts w:ascii="Consolas" w:eastAsia="宋体" w:hAnsi="Consolas" w:cs="宋体"/>
+          <w:color w:val="005CC5"/>
+          <w:kern w:val="0"/>
+          <w:sz w:val="20"/>
+          <w:szCs w:val="20"/>
+        </w:rPr>
+        <w:t>metaclass</w:t>
+      </w:r>
+      <w:proofErr w:type="spellEnd"/>
+      <w:r>
+        <w:rPr>
+          <w:rFonts w:ascii="Consolas" w:eastAsia="宋体" w:hAnsi="Consolas" w:cs="宋体"/>
+          <w:color w:val="005CC5"/>
+          <w:kern w:val="0"/>
+          <w:sz w:val="20"/>
+          <w:szCs w:val="20"/>
+        </w:rPr>
+        <w:t>__</w:t>
       </w:r>
       <w:r>
         <w:rPr>
@@ -7638,6 +8090,7 @@
         </w:rPr>
         <w:t>(</w:t>
       </w:r>
+      <w:proofErr w:type="spellStart"/>
       <w:r>
         <w:rPr>
           <w:rFonts w:ascii="Consolas" w:eastAsia="宋体" w:hAnsi="Consolas" w:cs="宋体"/>
@@ -7648,6 +8101,7 @@
         </w:rPr>
         <w:t>metaclass</w:t>
       </w:r>
+      <w:proofErr w:type="spellEnd"/>
       <w:r>
         <w:rPr>
           <w:rFonts w:ascii="Consolas" w:eastAsia="宋体" w:hAnsi="Consolas" w:cs="宋体"/>
@@ -8046,7 +8500,7 @@
                     </pic:cNvPicPr>
                   </pic:nvPicPr>
                   <pic:blipFill>
-                    <a:blip r:embed="rId27">
+                    <a:blip r:embed="rId26">
                       <a:extLst>
                         <a:ext uri="{28A0092B-C50C-407E-A947-70E740481C1C}">
                           <a14:useLocalDpi xmlns:a14="http://schemas.microsoft.com/office/drawing/2010/main" val="0"/>
@@ -8130,7 +8584,7 @@
                     <pic:cNvPicPr/>
                   </pic:nvPicPr>
                   <pic:blipFill>
-                    <a:blip r:embed="rId28"/>
+                    <a:blip r:embed="rId27"/>
                     <a:stretch>
                       <a:fillRect/>
                     </a:stretch>
@@ -8188,8 +8642,19 @@
           <w:sz w:val="30"/>
           <w:szCs w:val="30"/>
         </w:rPr>
-        <w:t>.pyc</w:t>
-      </w:r>
+        <w:t>.</w:t>
+      </w:r>
+      <w:proofErr w:type="spellStart"/>
+      <w:r>
+        <w:rPr>
+          <w:rFonts w:ascii="Segoe UI" w:hAnsi="Segoe UI" w:cs="Segoe UI"/>
+          <w:color w:val="24292E"/>
+          <w:sz w:val="30"/>
+          <w:szCs w:val="30"/>
+        </w:rPr>
+        <w:t>pyc</w:t>
+      </w:r>
+      <w:proofErr w:type="spellEnd"/>
       <w:r>
         <w:rPr>
           <w:rFonts w:ascii="Segoe UI" w:hAnsi="Segoe UI" w:cs="Segoe UI"/>
@@ -8240,6 +8705,110 @@
             <wp:extent cx="5274310" cy="2528570"/>
             <wp:effectExtent l="0" t="0" r="2540" b="5080"/>
             <wp:docPr id="18" name="图片 18"/>
+            <wp:cNvGraphicFramePr>
+              <a:graphicFrameLocks xmlns:a="http://schemas.openxmlformats.org/drawingml/2006/main" noChangeAspect="1"/>
+            </wp:cNvGraphicFramePr>
+            <a:graphic xmlns:a="http://schemas.openxmlformats.org/drawingml/2006/main">
+              <a:graphicData uri="http://schemas.openxmlformats.org/drawingml/2006/picture">
+                <pic:pic xmlns:pic="http://schemas.openxmlformats.org/drawingml/2006/picture">
+                  <pic:nvPicPr>
+                    <pic:cNvPr id="1" name=""/>
+                    <pic:cNvPicPr/>
+                  </pic:nvPicPr>
+                  <pic:blipFill>
+                    <a:blip r:embed="rId28"/>
+                    <a:stretch>
+                      <a:fillRect/>
+                    </a:stretch>
+                  </pic:blipFill>
+                  <pic:spPr>
+                    <a:xfrm>
+                      <a:off x="0" y="0"/>
+                      <a:ext cx="5274310" cy="2528570"/>
+                    </a:xfrm>
+                    <a:prstGeom prst="rect">
+                      <a:avLst/>
+                    </a:prstGeom>
+                  </pic:spPr>
+                </pic:pic>
+              </a:graphicData>
+            </a:graphic>
+          </wp:inline>
+        </w:drawing>
+      </w:r>
+    </w:p>
+    <w:p>
+      <w:pPr>
+        <w:rPr>
+          <w:rFonts w:ascii="Segoe UI" w:hAnsi="Segoe UI" w:cs="Segoe UI"/>
+          <w:b/>
+          <w:bCs/>
+          <w:color w:val="24292E"/>
+          <w:shd w:val="clear" w:color="auto" w:fill="FFFFFF"/>
+        </w:rPr>
+      </w:pPr>
+    </w:p>
+    <w:p>
+      <w:pPr>
+        <w:rPr>
+          <w:rFonts w:ascii="Segoe UI" w:hAnsi="Segoe UI" w:cs="Segoe UI"/>
+          <w:b/>
+          <w:bCs/>
+          <w:color w:val="24292E"/>
+          <w:shd w:val="clear" w:color="auto" w:fill="FFFFFF"/>
+        </w:rPr>
+      </w:pPr>
+      <w:r>
+        <w:rPr>
+          <w:rFonts w:ascii="Segoe UI" w:hAnsi="Segoe UI" w:cs="Segoe UI"/>
+          <w:b/>
+          <w:bCs/>
+          <w:color w:val="24292E"/>
+          <w:shd w:val="clear" w:color="auto" w:fill="FFFFFF"/>
+        </w:rPr>
+        <w:t>第</w:t>
+      </w:r>
+      <w:r>
+        <w:rPr>
+          <w:rFonts w:ascii="Segoe UI" w:hAnsi="Segoe UI" w:cs="Segoe UI" w:hint="eastAsia"/>
+          <w:b/>
+          <w:bCs/>
+          <w:color w:val="24292E"/>
+          <w:shd w:val="clear" w:color="auto" w:fill="FFFFFF"/>
+        </w:rPr>
+        <w:t>二</w:t>
+      </w:r>
+      <w:r>
+        <w:rPr>
+          <w:rFonts w:ascii="Segoe UI" w:hAnsi="Segoe UI" w:cs="Segoe UI"/>
+          <w:b/>
+          <w:bCs/>
+          <w:color w:val="24292E"/>
+          <w:shd w:val="clear" w:color="auto" w:fill="FFFFFF"/>
+        </w:rPr>
+        <w:t>种方法</w:t>
+      </w:r>
+    </w:p>
+    <w:p>
+      <w:pPr>
+        <w:rPr>
+          <w:rFonts w:ascii="微软雅黑" w:eastAsia="微软雅黑" w:hAnsi="微软雅黑"/>
+          <w:b/>
+          <w:bCs/>
+          <w:color w:val="4D4D4D"/>
+          <w:shd w:val="clear" w:color="auto" w:fill="FFFFFF"/>
+        </w:rPr>
+      </w:pPr>
+      <w:r>
+        <w:rPr>
+          <w:noProof/>
+        </w:rPr>
+        <w:lastRenderedPageBreak/>
+        <w:drawing>
+          <wp:inline distT="0" distB="0" distL="0" distR="0" wp14:anchorId="1549FEF3" wp14:editId="413456CB">
+            <wp:extent cx="5274310" cy="2579370"/>
+            <wp:effectExtent l="0" t="0" r="2540" b="0"/>
+            <wp:docPr id="16" name="图片 16"/>
             <wp:cNvGraphicFramePr>
               <a:graphicFrameLocks xmlns:a="http://schemas.openxmlformats.org/drawingml/2006/main" noChangeAspect="1"/>
             </wp:cNvGraphicFramePr>
@@ -8259,7 +8828,7 @@
                   <pic:spPr>
                     <a:xfrm>
                       <a:off x="0" y="0"/>
-                      <a:ext cx="5274310" cy="2528570"/>
+                      <a:ext cx="5274310" cy="2579370"/>
                     </a:xfrm>
                     <a:prstGeom prst="rect">
                       <a:avLst/>
@@ -8275,58 +8844,6 @@
     <w:p>
       <w:pPr>
         <w:rPr>
-          <w:rFonts w:ascii="Segoe UI" w:hAnsi="Segoe UI" w:cs="Segoe UI"/>
-          <w:b/>
-          <w:bCs/>
-          <w:color w:val="24292E"/>
-          <w:shd w:val="clear" w:color="auto" w:fill="FFFFFF"/>
-        </w:rPr>
-      </w:pPr>
-    </w:p>
-    <w:p>
-      <w:pPr>
-        <w:rPr>
-          <w:rFonts w:ascii="Segoe UI" w:hAnsi="Segoe UI" w:cs="Segoe UI"/>
-          <w:b/>
-          <w:bCs/>
-          <w:color w:val="24292E"/>
-          <w:shd w:val="clear" w:color="auto" w:fill="FFFFFF"/>
-        </w:rPr>
-      </w:pPr>
-      <w:r>
-        <w:rPr>
-          <w:rFonts w:ascii="Segoe UI" w:hAnsi="Segoe UI" w:cs="Segoe UI"/>
-          <w:b/>
-          <w:bCs/>
-          <w:color w:val="24292E"/>
-          <w:shd w:val="clear" w:color="auto" w:fill="FFFFFF"/>
-        </w:rPr>
-        <w:t>第</w:t>
-      </w:r>
-      <w:r>
-        <w:rPr>
-          <w:rFonts w:ascii="Segoe UI" w:hAnsi="Segoe UI" w:cs="Segoe UI" w:hint="eastAsia"/>
-          <w:b/>
-          <w:bCs/>
-          <w:color w:val="24292E"/>
-          <w:shd w:val="clear" w:color="auto" w:fill="FFFFFF"/>
-        </w:rPr>
-        <w:t>二</w:t>
-      </w:r>
-      <w:r>
-        <w:rPr>
-          <w:rFonts w:ascii="Segoe UI" w:hAnsi="Segoe UI" w:cs="Segoe UI"/>
-          <w:b/>
-          <w:bCs/>
-          <w:color w:val="24292E"/>
-          <w:shd w:val="clear" w:color="auto" w:fill="FFFFFF"/>
-        </w:rPr>
-        <w:t>种方法</w:t>
-      </w:r>
-    </w:p>
-    <w:p>
-      <w:pPr>
-        <w:rPr>
           <w:rFonts w:ascii="微软雅黑" w:eastAsia="微软雅黑" w:hAnsi="微软雅黑"/>
           <w:b/>
           <w:bCs/>
@@ -8336,14 +8853,34 @@
       </w:pPr>
       <w:r>
         <w:rPr>
+          <w:rFonts w:ascii="微软雅黑" w:eastAsia="微软雅黑" w:hAnsi="微软雅黑" w:hint="eastAsia"/>
+          <w:b/>
+          <w:bCs/>
+          <w:color w:val="4D4D4D"/>
+          <w:shd w:val="clear" w:color="auto" w:fill="FFFFFF"/>
+        </w:rPr>
+        <w:t>第三种方法</w:t>
+      </w:r>
+    </w:p>
+    <w:p>
+      <w:pPr>
+        <w:rPr>
+          <w:rFonts w:ascii="微软雅黑" w:eastAsia="微软雅黑" w:hAnsi="微软雅黑"/>
+          <w:b/>
+          <w:bCs/>
+          <w:color w:val="4D4D4D"/>
+          <w:shd w:val="clear" w:color="auto" w:fill="FFFFFF"/>
+        </w:rPr>
+      </w:pPr>
+      <w:r>
+        <w:rPr>
           <w:noProof/>
         </w:rPr>
-        <w:lastRenderedPageBreak/>
         <w:drawing>
-          <wp:inline distT="0" distB="0" distL="0" distR="0" wp14:anchorId="1549FEF3" wp14:editId="413456CB">
-            <wp:extent cx="5274310" cy="2579370"/>
-            <wp:effectExtent l="0" t="0" r="2540" b="0"/>
-            <wp:docPr id="16" name="图片 16"/>
+          <wp:inline distT="0" distB="0" distL="0" distR="0" wp14:anchorId="71D051F6" wp14:editId="346C1538">
+            <wp:extent cx="5274310" cy="1845945"/>
+            <wp:effectExtent l="0" t="0" r="2540" b="1905"/>
+            <wp:docPr id="23" name="图片 23"/>
             <wp:cNvGraphicFramePr>
               <a:graphicFrameLocks xmlns:a="http://schemas.openxmlformats.org/drawingml/2006/main" noChangeAspect="1"/>
             </wp:cNvGraphicFramePr>
@@ -8363,7 +8900,7 @@
                   <pic:spPr>
                     <a:xfrm>
                       <a:off x="0" y="0"/>
-                      <a:ext cx="5274310" cy="2579370"/>
+                      <a:ext cx="5274310" cy="1845945"/>
                     </a:xfrm>
                     <a:prstGeom prst="rect">
                       <a:avLst/>
@@ -8378,6 +8915,55 @@
     </w:p>
     <w:p>
       <w:pPr>
+        <w:pStyle w:val="3"/>
+        <w:shd w:val="clear" w:color="auto" w:fill="FFFFFF"/>
+        <w:spacing w:before="360" w:after="240"/>
+        <w:rPr>
+          <w:rFonts w:ascii="Segoe UI" w:hAnsi="Segoe UI" w:cs="Segoe UI"/>
+          <w:color w:val="24292E"/>
+          <w:sz w:val="30"/>
+          <w:szCs w:val="30"/>
+        </w:rPr>
+      </w:pPr>
+      <w:r>
+        <w:rPr>
+          <w:rFonts w:ascii="Segoe UI" w:hAnsi="Segoe UI" w:cs="Segoe UI"/>
+          <w:color w:val="24292E"/>
+          <w:sz w:val="30"/>
+          <w:szCs w:val="30"/>
+        </w:rPr>
+        <w:t>20.</w:t>
+      </w:r>
+      <w:r>
+        <w:rPr>
+          <w:rFonts w:ascii="Segoe UI" w:hAnsi="Segoe UI" w:cs="Segoe UI"/>
+          <w:color w:val="24292E"/>
+          <w:sz w:val="30"/>
+          <w:szCs w:val="30"/>
+        </w:rPr>
+        <w:t>一行代码实现</w:t>
+      </w:r>
+      <w:r>
+        <w:rPr>
+          <w:rFonts w:ascii="Segoe UI" w:hAnsi="Segoe UI" w:cs="Segoe UI"/>
+          <w:color w:val="24292E"/>
+          <w:sz w:val="30"/>
+          <w:szCs w:val="30"/>
+        </w:rPr>
+        <w:t>1-100</w:t>
+      </w:r>
+      <w:r>
+        <w:rPr>
+          <w:rFonts w:ascii="Segoe UI" w:hAnsi="Segoe UI" w:cs="Segoe UI"/>
+          <w:color w:val="24292E"/>
+          <w:sz w:val="30"/>
+          <w:szCs w:val="30"/>
+        </w:rPr>
+        <w:t>之和</w:t>
+      </w:r>
+    </w:p>
+    <w:p>
+      <w:pPr>
         <w:rPr>
           <w:rFonts w:ascii="微软雅黑" w:eastAsia="微软雅黑" w:hAnsi="微软雅黑"/>
           <w:b/>
@@ -8388,34 +8974,13 @@
       </w:pPr>
       <w:r>
         <w:rPr>
-          <w:rFonts w:ascii="微软雅黑" w:eastAsia="微软雅黑" w:hAnsi="微软雅黑" w:hint="eastAsia"/>
-          <w:b/>
-          <w:bCs/>
-          <w:color w:val="4D4D4D"/>
-          <w:shd w:val="clear" w:color="auto" w:fill="FFFFFF"/>
-        </w:rPr>
-        <w:t>第三种方法</w:t>
-      </w:r>
-    </w:p>
-    <w:p>
-      <w:pPr>
-        <w:rPr>
-          <w:rFonts w:ascii="微软雅黑" w:eastAsia="微软雅黑" w:hAnsi="微软雅黑"/>
-          <w:b/>
-          <w:bCs/>
-          <w:color w:val="4D4D4D"/>
-          <w:shd w:val="clear" w:color="auto" w:fill="FFFFFF"/>
-        </w:rPr>
-      </w:pPr>
-      <w:r>
-        <w:rPr>
           <w:noProof/>
         </w:rPr>
         <w:drawing>
-          <wp:inline distT="0" distB="0" distL="0" distR="0" wp14:anchorId="71D051F6" wp14:editId="346C1538">
-            <wp:extent cx="5274310" cy="1845945"/>
-            <wp:effectExtent l="0" t="0" r="2540" b="1905"/>
-            <wp:docPr id="23" name="图片 23"/>
+          <wp:inline distT="0" distB="0" distL="0" distR="0" wp14:anchorId="774F9731" wp14:editId="0A3A2524">
+            <wp:extent cx="5274310" cy="842645"/>
+            <wp:effectExtent l="0" t="0" r="2540" b="0"/>
+            <wp:docPr id="24" name="图片 24"/>
             <wp:cNvGraphicFramePr>
               <a:graphicFrameLocks xmlns:a="http://schemas.openxmlformats.org/drawingml/2006/main" noChangeAspect="1"/>
             </wp:cNvGraphicFramePr>
@@ -8435,7 +9000,7 @@
                   <pic:spPr>
                     <a:xfrm>
                       <a:off x="0" y="0"/>
-                      <a:ext cx="5274310" cy="1845945"/>
+                      <a:ext cx="5274310" cy="842645"/>
                     </a:xfrm>
                     <a:prstGeom prst="rect">
                       <a:avLst/>
@@ -8467,34 +9032,16 @@
           <w:sz w:val="30"/>
           <w:szCs w:val="30"/>
         </w:rPr>
-        <w:t>20.</w:t>
-      </w:r>
-      <w:r>
-        <w:rPr>
-          <w:rFonts w:ascii="Segoe UI" w:hAnsi="Segoe UI" w:cs="Segoe UI"/>
-          <w:color w:val="24292E"/>
-          <w:sz w:val="30"/>
-          <w:szCs w:val="30"/>
-        </w:rPr>
-        <w:t>一行代码实现</w:t>
-      </w:r>
-      <w:r>
-        <w:rPr>
-          <w:rFonts w:ascii="Segoe UI" w:hAnsi="Segoe UI" w:cs="Segoe UI"/>
-          <w:color w:val="24292E"/>
-          <w:sz w:val="30"/>
-          <w:szCs w:val="30"/>
-        </w:rPr>
-        <w:t>1-100</w:t>
-      </w:r>
-      <w:r>
-        <w:rPr>
-          <w:rFonts w:ascii="Segoe UI" w:hAnsi="Segoe UI" w:cs="Segoe UI"/>
-          <w:color w:val="24292E"/>
-          <w:sz w:val="30"/>
-          <w:szCs w:val="30"/>
-        </w:rPr>
-        <w:t>之和</w:t>
+        <w:t>21.Python-</w:t>
+      </w:r>
+      <w:r>
+        <w:rPr>
+          <w:rFonts w:ascii="Segoe UI" w:hAnsi="Segoe UI" w:cs="Segoe UI"/>
+          <w:color w:val="24292E"/>
+          <w:sz w:val="30"/>
+          <w:szCs w:val="30"/>
+        </w:rPr>
+        <w:t>遍历列表时删除元素的正确做法</w:t>
       </w:r>
     </w:p>
     <w:p>
@@ -8509,13 +9056,55 @@
       </w:pPr>
       <w:r>
         <w:rPr>
+          <w:rFonts w:ascii="Segoe UI" w:hAnsi="Segoe UI" w:cs="Segoe UI"/>
+          <w:b/>
+          <w:bCs/>
+          <w:color w:val="24292E"/>
+          <w:shd w:val="clear" w:color="auto" w:fill="FFFFFF"/>
+        </w:rPr>
+        <w:t>遍历在新</w:t>
+      </w:r>
+      <w:r>
+        <w:rPr>
+          <w:rFonts w:ascii="Segoe UI" w:hAnsi="Segoe UI" w:cs="Segoe UI" w:hint="eastAsia"/>
+          <w:b/>
+          <w:bCs/>
+          <w:color w:val="24292E"/>
+          <w:shd w:val="clear" w:color="auto" w:fill="FFFFFF"/>
+        </w:rPr>
+        <w:t>的</w:t>
+      </w:r>
+      <w:r>
+        <w:rPr>
+          <w:rFonts w:ascii="Segoe UI" w:hAnsi="Segoe UI" w:cs="Segoe UI"/>
+          <w:b/>
+          <w:bCs/>
+          <w:color w:val="24292E"/>
+          <w:shd w:val="clear" w:color="auto" w:fill="FFFFFF"/>
+        </w:rPr>
+        <w:t>列表操作，删除时在原来的列表操作</w:t>
+      </w:r>
+    </w:p>
+    <w:p>
+      <w:pPr>
+        <w:rPr>
+          <w:rFonts w:ascii="微软雅黑" w:eastAsia="微软雅黑" w:hAnsi="微软雅黑"/>
+          <w:b/>
+          <w:bCs/>
+          <w:color w:val="4D4D4D"/>
+          <w:shd w:val="clear" w:color="auto" w:fill="FFFFFF"/>
+        </w:rPr>
+      </w:pPr>
+      <w:r>
+        <w:rPr>
           <w:noProof/>
         </w:rPr>
+        <w:lastRenderedPageBreak/>
         <w:drawing>
-          <wp:inline distT="0" distB="0" distL="0" distR="0" wp14:anchorId="774F9731" wp14:editId="0A3A2524">
-            <wp:extent cx="5274310" cy="842645"/>
+          <wp:inline distT="0" distB="0" distL="0" distR="0" wp14:anchorId="5F82B0AE" wp14:editId="34E07275">
+            <wp:extent cx="5274310" cy="3491865"/>
             <wp:effectExtent l="0" t="0" r="2540" b="0"/>
-            <wp:docPr id="24" name="图片 24"/>
+            <wp:docPr id="28" name="图片 28"/>
             <wp:cNvGraphicFramePr>
               <a:graphicFrameLocks xmlns:a="http://schemas.openxmlformats.org/drawingml/2006/main" noChangeAspect="1"/>
             </wp:cNvGraphicFramePr>
@@ -8535,130 +9124,6 @@
                   <pic:spPr>
                     <a:xfrm>
                       <a:off x="0" y="0"/>
-                      <a:ext cx="5274310" cy="842645"/>
-                    </a:xfrm>
-                    <a:prstGeom prst="rect">
-                      <a:avLst/>
-                    </a:prstGeom>
-                  </pic:spPr>
-                </pic:pic>
-              </a:graphicData>
-            </a:graphic>
-          </wp:inline>
-        </w:drawing>
-      </w:r>
-    </w:p>
-    <w:p>
-      <w:pPr>
-        <w:pStyle w:val="3"/>
-        <w:shd w:val="clear" w:color="auto" w:fill="FFFFFF"/>
-        <w:spacing w:before="360" w:after="240"/>
-        <w:rPr>
-          <w:rFonts w:ascii="Segoe UI" w:hAnsi="Segoe UI" w:cs="Segoe UI"/>
-          <w:color w:val="24292E"/>
-          <w:sz w:val="30"/>
-          <w:szCs w:val="30"/>
-        </w:rPr>
-      </w:pPr>
-      <w:r>
-        <w:rPr>
-          <w:rFonts w:ascii="Segoe UI" w:hAnsi="Segoe UI" w:cs="Segoe UI"/>
-          <w:color w:val="24292E"/>
-          <w:sz w:val="30"/>
-          <w:szCs w:val="30"/>
-        </w:rPr>
-        <w:t>21.Python-</w:t>
-      </w:r>
-      <w:r>
-        <w:rPr>
-          <w:rFonts w:ascii="Segoe UI" w:hAnsi="Segoe UI" w:cs="Segoe UI"/>
-          <w:color w:val="24292E"/>
-          <w:sz w:val="30"/>
-          <w:szCs w:val="30"/>
-        </w:rPr>
-        <w:t>遍历列表时删除元素的正确做法</w:t>
-      </w:r>
-    </w:p>
-    <w:p>
-      <w:pPr>
-        <w:rPr>
-          <w:rFonts w:ascii="微软雅黑" w:eastAsia="微软雅黑" w:hAnsi="微软雅黑"/>
-          <w:b/>
-          <w:bCs/>
-          <w:color w:val="4D4D4D"/>
-          <w:shd w:val="clear" w:color="auto" w:fill="FFFFFF"/>
-        </w:rPr>
-      </w:pPr>
-      <w:r>
-        <w:rPr>
-          <w:rFonts w:ascii="Segoe UI" w:hAnsi="Segoe UI" w:cs="Segoe UI"/>
-          <w:b/>
-          <w:bCs/>
-          <w:color w:val="24292E"/>
-          <w:shd w:val="clear" w:color="auto" w:fill="FFFFFF"/>
-        </w:rPr>
-        <w:t>遍历在新</w:t>
-      </w:r>
-      <w:r>
-        <w:rPr>
-          <w:rFonts w:ascii="Segoe UI" w:hAnsi="Segoe UI" w:cs="Segoe UI" w:hint="eastAsia"/>
-          <w:b/>
-          <w:bCs/>
-          <w:color w:val="24292E"/>
-          <w:shd w:val="clear" w:color="auto" w:fill="FFFFFF"/>
-        </w:rPr>
-        <w:t>的</w:t>
-      </w:r>
-      <w:r>
-        <w:rPr>
-          <w:rFonts w:ascii="Segoe UI" w:hAnsi="Segoe UI" w:cs="Segoe UI"/>
-          <w:b/>
-          <w:bCs/>
-          <w:color w:val="24292E"/>
-          <w:shd w:val="clear" w:color="auto" w:fill="FFFFFF"/>
-        </w:rPr>
-        <w:t>列表操作，删除时在原来的列表操作</w:t>
-      </w:r>
-    </w:p>
-    <w:p>
-      <w:pPr>
-        <w:rPr>
-          <w:rFonts w:ascii="微软雅黑" w:eastAsia="微软雅黑" w:hAnsi="微软雅黑"/>
-          <w:b/>
-          <w:bCs/>
-          <w:color w:val="4D4D4D"/>
-          <w:shd w:val="clear" w:color="auto" w:fill="FFFFFF"/>
-        </w:rPr>
-      </w:pPr>
-      <w:r>
-        <w:rPr>
-          <w:noProof/>
-        </w:rPr>
-        <w:lastRenderedPageBreak/>
-        <w:drawing>
-          <wp:inline distT="0" distB="0" distL="0" distR="0" wp14:anchorId="5F82B0AE" wp14:editId="34E07275">
-            <wp:extent cx="5274310" cy="3491865"/>
-            <wp:effectExtent l="0" t="0" r="2540" b="0"/>
-            <wp:docPr id="28" name="图片 28"/>
-            <wp:cNvGraphicFramePr>
-              <a:graphicFrameLocks xmlns:a="http://schemas.openxmlformats.org/drawingml/2006/main" noChangeAspect="1"/>
-            </wp:cNvGraphicFramePr>
-            <a:graphic xmlns:a="http://schemas.openxmlformats.org/drawingml/2006/main">
-              <a:graphicData uri="http://schemas.openxmlformats.org/drawingml/2006/picture">
-                <pic:pic xmlns:pic="http://schemas.openxmlformats.org/drawingml/2006/picture">
-                  <pic:nvPicPr>
-                    <pic:cNvPr id="1" name=""/>
-                    <pic:cNvPicPr/>
-                  </pic:nvPicPr>
-                  <pic:blipFill>
-                    <a:blip r:embed="rId33"/>
-                    <a:stretch>
-                      <a:fillRect/>
-                    </a:stretch>
-                  </pic:blipFill>
-                  <pic:spPr>
-                    <a:xfrm>
-                      <a:off x="0" y="0"/>
                       <a:ext cx="5274310" cy="3491865"/>
                     </a:xfrm>
                     <a:prstGeom prst="rect">
@@ -8771,7 +9236,7 @@
                     </pic:cNvPicPr>
                   </pic:nvPicPr>
                   <pic:blipFill>
-                    <a:blip r:embed="rId34">
+                    <a:blip r:embed="rId33">
                       <a:extLst>
                         <a:ext uri="{28A0092B-C50C-407E-A947-70E740481C1C}">
                           <a14:useLocalDpi xmlns:a14="http://schemas.microsoft.com/office/drawing/2010/main" val="0"/>
@@ -8875,7 +9340,7 @@
                     <pic:cNvPicPr/>
                   </pic:nvPicPr>
                   <pic:blipFill>
-                    <a:blip r:embed="rId35"/>
+                    <a:blip r:embed="rId34"/>
                     <a:stretch>
                       <a:fillRect/>
                     </a:stretch>
@@ -9008,6 +9473,712 @@
             <wp:extent cx="5274310" cy="2916555"/>
             <wp:effectExtent l="0" t="0" r="2540" b="0"/>
             <wp:docPr id="31" name="图片 31"/>
+            <wp:cNvGraphicFramePr>
+              <a:graphicFrameLocks xmlns:a="http://schemas.openxmlformats.org/drawingml/2006/main" noChangeAspect="1"/>
+            </wp:cNvGraphicFramePr>
+            <a:graphic xmlns:a="http://schemas.openxmlformats.org/drawingml/2006/main">
+              <a:graphicData uri="http://schemas.openxmlformats.org/drawingml/2006/picture">
+                <pic:pic xmlns:pic="http://schemas.openxmlformats.org/drawingml/2006/picture">
+                  <pic:nvPicPr>
+                    <pic:cNvPr id="1" name=""/>
+                    <pic:cNvPicPr/>
+                  </pic:nvPicPr>
+                  <pic:blipFill>
+                    <a:blip r:embed="rId35"/>
+                    <a:stretch>
+                      <a:fillRect/>
+                    </a:stretch>
+                  </pic:blipFill>
+                  <pic:spPr>
+                    <a:xfrm>
+                      <a:off x="0" y="0"/>
+                      <a:ext cx="5274310" cy="2916555"/>
+                    </a:xfrm>
+                    <a:prstGeom prst="rect">
+                      <a:avLst/>
+                    </a:prstGeom>
+                  </pic:spPr>
+                </pic:pic>
+              </a:graphicData>
+            </a:graphic>
+          </wp:inline>
+        </w:drawing>
+      </w:r>
+    </w:p>
+    <w:p>
+      <w:pPr>
+        <w:pStyle w:val="3"/>
+        <w:shd w:val="clear" w:color="auto" w:fill="FFFFFF"/>
+        <w:spacing w:before="360" w:after="240"/>
+        <w:rPr>
+          <w:rFonts w:ascii="Segoe UI" w:hAnsi="Segoe UI" w:cs="Segoe UI"/>
+          <w:color w:val="24292E"/>
+          <w:sz w:val="30"/>
+          <w:szCs w:val="30"/>
+        </w:rPr>
+      </w:pPr>
+      <w:r>
+        <w:rPr>
+          <w:rFonts w:ascii="Segoe UI" w:hAnsi="Segoe UI" w:cs="Segoe UI"/>
+          <w:color w:val="24292E"/>
+          <w:sz w:val="30"/>
+          <w:szCs w:val="30"/>
+        </w:rPr>
+        <w:t>22.</w:t>
+      </w:r>
+      <w:r>
+        <w:rPr>
+          <w:rFonts w:ascii="Segoe UI" w:hAnsi="Segoe UI" w:cs="Segoe UI"/>
+          <w:color w:val="24292E"/>
+          <w:sz w:val="30"/>
+          <w:szCs w:val="30"/>
+        </w:rPr>
+        <w:t>字符串的操作题目</w:t>
+      </w:r>
+    </w:p>
+    <w:p>
+      <w:pPr>
+        <w:pStyle w:val="a4"/>
+        <w:shd w:val="clear" w:color="auto" w:fill="FFFFFF"/>
+        <w:spacing w:before="0" w:beforeAutospacing="0" w:after="240" w:afterAutospacing="0"/>
+        <w:rPr>
+          <w:rFonts w:ascii="Segoe UI" w:hAnsi="Segoe UI" w:cs="Segoe UI"/>
+          <w:color w:val="24292E"/>
+        </w:rPr>
+      </w:pPr>
+      <w:r>
+        <w:rPr>
+          <w:rFonts w:ascii="Segoe UI" w:hAnsi="Segoe UI" w:cs="Segoe UI"/>
+          <w:color w:val="24292E"/>
+        </w:rPr>
+        <w:t>全字母短句</w:t>
+      </w:r>
+      <w:r>
+        <w:rPr>
+          <w:rFonts w:ascii="Segoe UI" w:hAnsi="Segoe UI" w:cs="Segoe UI"/>
+          <w:color w:val="24292E"/>
+        </w:rPr>
+        <w:t xml:space="preserve"> PANGRAM </w:t>
+      </w:r>
+      <w:r>
+        <w:rPr>
+          <w:rFonts w:ascii="Segoe UI" w:hAnsi="Segoe UI" w:cs="Segoe UI"/>
+          <w:color w:val="24292E"/>
+        </w:rPr>
+        <w:t>是包含所有英文字母的句子，比如：</w:t>
+      </w:r>
+      <w:r>
+        <w:rPr>
+          <w:rFonts w:ascii="Segoe UI" w:hAnsi="Segoe UI" w:cs="Segoe UI"/>
+          <w:color w:val="24292E"/>
+        </w:rPr>
+        <w:t xml:space="preserve">A QUICK BROWN FOX JUMPS OVER THE LAZY DOG. </w:t>
+      </w:r>
+      <w:r>
+        <w:rPr>
+          <w:rFonts w:ascii="Segoe UI" w:hAnsi="Segoe UI" w:cs="Segoe UI"/>
+          <w:color w:val="24292E"/>
+        </w:rPr>
+        <w:t>定义并实现一个方法</w:t>
+      </w:r>
+      <w:r>
+        <w:rPr>
+          <w:rFonts w:ascii="Segoe UI" w:hAnsi="Segoe UI" w:cs="Segoe UI"/>
+          <w:color w:val="24292E"/>
+        </w:rPr>
+        <w:t xml:space="preserve"> </w:t>
+      </w:r>
+      <w:proofErr w:type="spellStart"/>
+      <w:r>
+        <w:rPr>
+          <w:rFonts w:ascii="Segoe UI" w:hAnsi="Segoe UI" w:cs="Segoe UI"/>
+          <w:color w:val="24292E"/>
+        </w:rPr>
+        <w:t>get_missing_letter</w:t>
+      </w:r>
+      <w:proofErr w:type="spellEnd"/>
+      <w:r>
+        <w:rPr>
+          <w:rFonts w:ascii="Segoe UI" w:hAnsi="Segoe UI" w:cs="Segoe UI"/>
+          <w:color w:val="24292E"/>
+        </w:rPr>
+        <w:t xml:space="preserve">, </w:t>
+      </w:r>
+      <w:r>
+        <w:rPr>
+          <w:rFonts w:ascii="Segoe UI" w:hAnsi="Segoe UI" w:cs="Segoe UI"/>
+          <w:color w:val="24292E"/>
+        </w:rPr>
+        <w:t>传入一个字符串采纳数，返回参数字符串变成一个</w:t>
+      </w:r>
+      <w:r>
+        <w:rPr>
+          <w:rFonts w:ascii="Segoe UI" w:hAnsi="Segoe UI" w:cs="Segoe UI"/>
+          <w:color w:val="24292E"/>
+        </w:rPr>
+        <w:t xml:space="preserve"> PANGRAM </w:t>
+      </w:r>
+      <w:r>
+        <w:rPr>
+          <w:rFonts w:ascii="Segoe UI" w:hAnsi="Segoe UI" w:cs="Segoe UI"/>
+          <w:color w:val="24292E"/>
+        </w:rPr>
+        <w:t>中所缺失的字符。应该忽略传入字符串参数中的大小写，返回应该都是小写字符并按字母顺序排序（请忽略所有非</w:t>
+      </w:r>
+      <w:r>
+        <w:rPr>
+          <w:rFonts w:ascii="Segoe UI" w:hAnsi="Segoe UI" w:cs="Segoe UI"/>
+          <w:color w:val="24292E"/>
+        </w:rPr>
+        <w:t xml:space="preserve"> ACSII </w:t>
+      </w:r>
+      <w:r>
+        <w:rPr>
+          <w:rFonts w:ascii="Segoe UI" w:hAnsi="Segoe UI" w:cs="Segoe UI"/>
+          <w:color w:val="24292E"/>
+        </w:rPr>
+        <w:t>字符）</w:t>
+      </w:r>
+    </w:p>
+    <w:p>
+      <w:pPr>
+        <w:widowControl/>
+        <w:shd w:val="clear" w:color="auto" w:fill="FFFFFF"/>
+        <w:spacing w:after="240"/>
+        <w:jc w:val="left"/>
+        <w:rPr>
+          <w:rFonts w:ascii="Segoe UI" w:eastAsia="宋体" w:hAnsi="Segoe UI" w:cs="Segoe UI"/>
+          <w:color w:val="24292E"/>
+          <w:kern w:val="0"/>
+          <w:sz w:val="24"/>
+          <w:szCs w:val="24"/>
+        </w:rPr>
+      </w:pPr>
+      <w:r>
+        <w:rPr>
+          <w:rFonts w:ascii="Segoe UI" w:eastAsia="宋体" w:hAnsi="Segoe UI" w:cs="Segoe UI"/>
+          <w:b/>
+          <w:bCs/>
+          <w:color w:val="24292E"/>
+          <w:kern w:val="0"/>
+          <w:sz w:val="24"/>
+          <w:szCs w:val="24"/>
+        </w:rPr>
+        <w:t>下面示例是用来解释，双引号不需要考虑</w:t>
+      </w:r>
+      <w:r>
+        <w:rPr>
+          <w:rFonts w:ascii="Segoe UI" w:eastAsia="宋体" w:hAnsi="Segoe UI" w:cs="Segoe UI"/>
+          <w:b/>
+          <w:bCs/>
+          <w:color w:val="24292E"/>
+          <w:kern w:val="0"/>
+          <w:sz w:val="24"/>
+          <w:szCs w:val="24"/>
+        </w:rPr>
+        <w:t>:</w:t>
+      </w:r>
+    </w:p>
+    <w:p>
+      <w:pPr>
+        <w:widowControl/>
+        <w:shd w:val="clear" w:color="auto" w:fill="FFFFFF"/>
+        <w:spacing w:after="240"/>
+        <w:jc w:val="left"/>
+        <w:rPr>
+          <w:rFonts w:ascii="Segoe UI" w:eastAsia="宋体" w:hAnsi="Segoe UI" w:cs="Segoe UI"/>
+          <w:color w:val="24292E"/>
+          <w:kern w:val="0"/>
+          <w:sz w:val="24"/>
+          <w:szCs w:val="24"/>
+        </w:rPr>
+      </w:pPr>
+      <w:r>
+        <w:rPr>
+          <w:rFonts w:ascii="Segoe UI" w:eastAsia="宋体" w:hAnsi="Segoe UI" w:cs="Segoe UI"/>
+          <w:color w:val="24292E"/>
+          <w:kern w:val="0"/>
+          <w:sz w:val="24"/>
+          <w:szCs w:val="24"/>
+        </w:rPr>
+        <w:t>(0)</w:t>
+      </w:r>
+      <w:r>
+        <w:rPr>
+          <w:rFonts w:ascii="Segoe UI" w:eastAsia="宋体" w:hAnsi="Segoe UI" w:cs="Segoe UI"/>
+          <w:color w:val="24292E"/>
+          <w:kern w:val="0"/>
+          <w:sz w:val="24"/>
+          <w:szCs w:val="24"/>
+        </w:rPr>
+        <w:t>输入</w:t>
+      </w:r>
+      <w:r>
+        <w:rPr>
+          <w:rFonts w:ascii="Segoe UI" w:eastAsia="宋体" w:hAnsi="Segoe UI" w:cs="Segoe UI"/>
+          <w:color w:val="24292E"/>
+          <w:kern w:val="0"/>
+          <w:sz w:val="24"/>
+          <w:szCs w:val="24"/>
+        </w:rPr>
+        <w:t>: "A quick brown for jumps over the lazy dog"</w:t>
+      </w:r>
+    </w:p>
+    <w:p>
+      <w:pPr>
+        <w:widowControl/>
+        <w:shd w:val="clear" w:color="auto" w:fill="FFFFFF"/>
+        <w:spacing w:after="240"/>
+        <w:jc w:val="left"/>
+        <w:rPr>
+          <w:rFonts w:ascii="Segoe UI" w:eastAsia="宋体" w:hAnsi="Segoe UI" w:cs="Segoe UI"/>
+          <w:color w:val="24292E"/>
+          <w:kern w:val="0"/>
+          <w:sz w:val="24"/>
+          <w:szCs w:val="24"/>
+        </w:rPr>
+      </w:pPr>
+      <w:r>
+        <w:rPr>
+          <w:rFonts w:ascii="Segoe UI" w:eastAsia="宋体" w:hAnsi="Segoe UI" w:cs="Segoe UI"/>
+          <w:color w:val="24292E"/>
+          <w:kern w:val="0"/>
+          <w:sz w:val="24"/>
+          <w:szCs w:val="24"/>
+        </w:rPr>
+        <w:t>返回：</w:t>
+      </w:r>
+      <w:r>
+        <w:rPr>
+          <w:rFonts w:ascii="Segoe UI" w:eastAsia="宋体" w:hAnsi="Segoe UI" w:cs="Segoe UI"/>
+          <w:color w:val="24292E"/>
+          <w:kern w:val="0"/>
+          <w:sz w:val="24"/>
+          <w:szCs w:val="24"/>
+        </w:rPr>
+        <w:t xml:space="preserve"> ""</w:t>
+      </w:r>
+    </w:p>
+    <w:p>
+      <w:pPr>
+        <w:widowControl/>
+        <w:shd w:val="clear" w:color="auto" w:fill="FFFFFF"/>
+        <w:spacing w:after="240"/>
+        <w:jc w:val="left"/>
+        <w:rPr>
+          <w:rFonts w:ascii="Segoe UI" w:eastAsia="宋体" w:hAnsi="Segoe UI" w:cs="Segoe UI"/>
+          <w:color w:val="24292E"/>
+          <w:kern w:val="0"/>
+          <w:sz w:val="24"/>
+          <w:szCs w:val="24"/>
+        </w:rPr>
+      </w:pPr>
+      <w:r>
+        <w:rPr>
+          <w:rFonts w:ascii="Segoe UI" w:eastAsia="宋体" w:hAnsi="Segoe UI" w:cs="Segoe UI"/>
+          <w:color w:val="24292E"/>
+          <w:kern w:val="0"/>
+          <w:sz w:val="24"/>
+          <w:szCs w:val="24"/>
+        </w:rPr>
+        <w:t>(1)</w:t>
+      </w:r>
+      <w:r>
+        <w:rPr>
+          <w:rFonts w:ascii="Segoe UI" w:eastAsia="宋体" w:hAnsi="Segoe UI" w:cs="Segoe UI"/>
+          <w:color w:val="24292E"/>
+          <w:kern w:val="0"/>
+          <w:sz w:val="24"/>
+          <w:szCs w:val="24"/>
+        </w:rPr>
+        <w:t>输入</w:t>
+      </w:r>
+      <w:r>
+        <w:rPr>
+          <w:rFonts w:ascii="Segoe UI" w:eastAsia="宋体" w:hAnsi="Segoe UI" w:cs="Segoe UI"/>
+          <w:color w:val="24292E"/>
+          <w:kern w:val="0"/>
+          <w:sz w:val="24"/>
+          <w:szCs w:val="24"/>
+        </w:rPr>
+        <w:t>: "A slow yellow fox crawls under the proactive dog"</w:t>
+      </w:r>
+    </w:p>
+    <w:p>
+      <w:pPr>
+        <w:widowControl/>
+        <w:shd w:val="clear" w:color="auto" w:fill="FFFFFF"/>
+        <w:spacing w:after="240"/>
+        <w:jc w:val="left"/>
+        <w:rPr>
+          <w:rFonts w:ascii="Segoe UI" w:eastAsia="宋体" w:hAnsi="Segoe UI" w:cs="Segoe UI"/>
+          <w:color w:val="24292E"/>
+          <w:kern w:val="0"/>
+          <w:sz w:val="24"/>
+          <w:szCs w:val="24"/>
+        </w:rPr>
+      </w:pPr>
+      <w:r>
+        <w:rPr>
+          <w:rFonts w:ascii="Segoe UI" w:eastAsia="宋体" w:hAnsi="Segoe UI" w:cs="Segoe UI"/>
+          <w:color w:val="24292E"/>
+          <w:kern w:val="0"/>
+          <w:sz w:val="24"/>
+          <w:szCs w:val="24"/>
+        </w:rPr>
+        <w:t>返回</w:t>
+      </w:r>
+      <w:r>
+        <w:rPr>
+          <w:rFonts w:ascii="Segoe UI" w:eastAsia="宋体" w:hAnsi="Segoe UI" w:cs="Segoe UI"/>
+          <w:color w:val="24292E"/>
+          <w:kern w:val="0"/>
+          <w:sz w:val="24"/>
+          <w:szCs w:val="24"/>
+        </w:rPr>
+        <w:t>: "</w:t>
+      </w:r>
+      <w:proofErr w:type="spellStart"/>
+      <w:r>
+        <w:rPr>
+          <w:rFonts w:ascii="Segoe UI" w:eastAsia="宋体" w:hAnsi="Segoe UI" w:cs="Segoe UI"/>
+          <w:color w:val="24292E"/>
+          <w:kern w:val="0"/>
+          <w:sz w:val="24"/>
+          <w:szCs w:val="24"/>
+        </w:rPr>
+        <w:t>bjkmqz</w:t>
+      </w:r>
+      <w:proofErr w:type="spellEnd"/>
+      <w:r>
+        <w:rPr>
+          <w:rFonts w:ascii="Segoe UI" w:eastAsia="宋体" w:hAnsi="Segoe UI" w:cs="Segoe UI"/>
+          <w:color w:val="24292E"/>
+          <w:kern w:val="0"/>
+          <w:sz w:val="24"/>
+          <w:szCs w:val="24"/>
+        </w:rPr>
+        <w:t>"</w:t>
+      </w:r>
+    </w:p>
+    <w:p>
+      <w:pPr>
+        <w:widowControl/>
+        <w:shd w:val="clear" w:color="auto" w:fill="FFFFFF"/>
+        <w:spacing w:after="240"/>
+        <w:jc w:val="left"/>
+        <w:rPr>
+          <w:rFonts w:ascii="Segoe UI" w:eastAsia="宋体" w:hAnsi="Segoe UI" w:cs="Segoe UI"/>
+          <w:color w:val="24292E"/>
+          <w:kern w:val="0"/>
+          <w:sz w:val="24"/>
+          <w:szCs w:val="24"/>
+        </w:rPr>
+      </w:pPr>
+      <w:r>
+        <w:rPr>
+          <w:rFonts w:ascii="Segoe UI" w:eastAsia="宋体" w:hAnsi="Segoe UI" w:cs="Segoe UI"/>
+          <w:color w:val="24292E"/>
+          <w:kern w:val="0"/>
+          <w:sz w:val="24"/>
+          <w:szCs w:val="24"/>
+        </w:rPr>
+        <w:t>(2)</w:t>
+      </w:r>
+      <w:r>
+        <w:rPr>
+          <w:rFonts w:ascii="Segoe UI" w:eastAsia="宋体" w:hAnsi="Segoe UI" w:cs="Segoe UI"/>
+          <w:color w:val="24292E"/>
+          <w:kern w:val="0"/>
+          <w:sz w:val="24"/>
+          <w:szCs w:val="24"/>
+        </w:rPr>
+        <w:t>输入</w:t>
+      </w:r>
+      <w:r>
+        <w:rPr>
+          <w:rFonts w:ascii="Segoe UI" w:eastAsia="宋体" w:hAnsi="Segoe UI" w:cs="Segoe UI"/>
+          <w:color w:val="24292E"/>
+          <w:kern w:val="0"/>
+          <w:sz w:val="24"/>
+          <w:szCs w:val="24"/>
+        </w:rPr>
+        <w:t>: "Lions, and tigers, and bears, oh my!"</w:t>
+      </w:r>
+    </w:p>
+    <w:p>
+      <w:pPr>
+        <w:widowControl/>
+        <w:shd w:val="clear" w:color="auto" w:fill="FFFFFF"/>
+        <w:spacing w:after="240"/>
+        <w:jc w:val="left"/>
+        <w:rPr>
+          <w:rFonts w:ascii="Segoe UI" w:eastAsia="宋体" w:hAnsi="Segoe UI" w:cs="Segoe UI"/>
+          <w:color w:val="24292E"/>
+          <w:kern w:val="0"/>
+          <w:sz w:val="24"/>
+          <w:szCs w:val="24"/>
+        </w:rPr>
+      </w:pPr>
+      <w:r>
+        <w:rPr>
+          <w:rFonts w:ascii="Segoe UI" w:eastAsia="宋体" w:hAnsi="Segoe UI" w:cs="Segoe UI"/>
+          <w:color w:val="24292E"/>
+          <w:kern w:val="0"/>
+          <w:sz w:val="24"/>
+          <w:szCs w:val="24"/>
+        </w:rPr>
+        <w:lastRenderedPageBreak/>
+        <w:t>返回</w:t>
+      </w:r>
+      <w:r>
+        <w:rPr>
+          <w:rFonts w:ascii="Segoe UI" w:eastAsia="宋体" w:hAnsi="Segoe UI" w:cs="Segoe UI"/>
+          <w:color w:val="24292E"/>
+          <w:kern w:val="0"/>
+          <w:sz w:val="24"/>
+          <w:szCs w:val="24"/>
+        </w:rPr>
+        <w:t>: "</w:t>
+      </w:r>
+      <w:proofErr w:type="spellStart"/>
+      <w:r>
+        <w:rPr>
+          <w:rFonts w:ascii="Segoe UI" w:eastAsia="宋体" w:hAnsi="Segoe UI" w:cs="Segoe UI"/>
+          <w:color w:val="24292E"/>
+          <w:kern w:val="0"/>
+          <w:sz w:val="24"/>
+          <w:szCs w:val="24"/>
+        </w:rPr>
+        <w:t>cfjkpquvwxz</w:t>
+      </w:r>
+      <w:proofErr w:type="spellEnd"/>
+      <w:r>
+        <w:rPr>
+          <w:rFonts w:ascii="Segoe UI" w:eastAsia="宋体" w:hAnsi="Segoe UI" w:cs="Segoe UI"/>
+          <w:color w:val="24292E"/>
+          <w:kern w:val="0"/>
+          <w:sz w:val="24"/>
+          <w:szCs w:val="24"/>
+        </w:rPr>
+        <w:t>"</w:t>
+      </w:r>
+    </w:p>
+    <w:p>
+      <w:pPr>
+        <w:widowControl/>
+        <w:shd w:val="clear" w:color="auto" w:fill="FFFFFF"/>
+        <w:spacing w:after="240"/>
+        <w:jc w:val="left"/>
+        <w:rPr>
+          <w:rFonts w:ascii="Segoe UI" w:eastAsia="宋体" w:hAnsi="Segoe UI" w:cs="Segoe UI"/>
+          <w:color w:val="24292E"/>
+          <w:kern w:val="0"/>
+          <w:sz w:val="24"/>
+          <w:szCs w:val="24"/>
+        </w:rPr>
+      </w:pPr>
+      <w:r>
+        <w:rPr>
+          <w:rFonts w:ascii="Segoe UI" w:eastAsia="宋体" w:hAnsi="Segoe UI" w:cs="Segoe UI"/>
+          <w:color w:val="24292E"/>
+          <w:kern w:val="0"/>
+          <w:sz w:val="24"/>
+          <w:szCs w:val="24"/>
+        </w:rPr>
+        <w:t>(3)</w:t>
+      </w:r>
+      <w:r>
+        <w:rPr>
+          <w:rFonts w:ascii="Segoe UI" w:eastAsia="宋体" w:hAnsi="Segoe UI" w:cs="Segoe UI"/>
+          <w:color w:val="24292E"/>
+          <w:kern w:val="0"/>
+          <w:sz w:val="24"/>
+          <w:szCs w:val="24"/>
+        </w:rPr>
+        <w:t>输入</w:t>
+      </w:r>
+      <w:r>
+        <w:rPr>
+          <w:rFonts w:ascii="Segoe UI" w:eastAsia="宋体" w:hAnsi="Segoe UI" w:cs="Segoe UI"/>
+          <w:color w:val="24292E"/>
+          <w:kern w:val="0"/>
+          <w:sz w:val="24"/>
+          <w:szCs w:val="24"/>
+        </w:rPr>
+        <w:t>: ""</w:t>
+      </w:r>
+    </w:p>
+    <w:p>
+      <w:pPr>
+        <w:widowControl/>
+        <w:shd w:val="clear" w:color="auto" w:fill="FFFFFF"/>
+        <w:spacing w:after="240"/>
+        <w:jc w:val="left"/>
+        <w:rPr>
+          <w:rFonts w:ascii="Segoe UI" w:eastAsia="宋体" w:hAnsi="Segoe UI" w:cs="Segoe UI"/>
+          <w:color w:val="24292E"/>
+          <w:kern w:val="0"/>
+          <w:sz w:val="24"/>
+          <w:szCs w:val="24"/>
+        </w:rPr>
+      </w:pPr>
+      <w:r>
+        <w:rPr>
+          <w:rFonts w:ascii="Segoe UI" w:eastAsia="宋体" w:hAnsi="Segoe UI" w:cs="Segoe UI"/>
+          <w:color w:val="24292E"/>
+          <w:kern w:val="0"/>
+          <w:sz w:val="24"/>
+          <w:szCs w:val="24"/>
+        </w:rPr>
+        <w:t>返回：</w:t>
+      </w:r>
+      <w:r>
+        <w:rPr>
+          <w:rFonts w:ascii="Segoe UI" w:eastAsia="宋体" w:hAnsi="Segoe UI" w:cs="Segoe UI"/>
+          <w:color w:val="24292E"/>
+          <w:kern w:val="0"/>
+          <w:sz w:val="24"/>
+          <w:szCs w:val="24"/>
+        </w:rPr>
+        <w:t>"</w:t>
+      </w:r>
+      <w:proofErr w:type="spellStart"/>
+      <w:r>
+        <w:rPr>
+          <w:rFonts w:ascii="Segoe UI" w:eastAsia="宋体" w:hAnsi="Segoe UI" w:cs="Segoe UI"/>
+          <w:color w:val="24292E"/>
+          <w:kern w:val="0"/>
+          <w:sz w:val="24"/>
+          <w:szCs w:val="24"/>
+        </w:rPr>
+        <w:t>abcdefghijklmnopqrstuvwxyz</w:t>
+      </w:r>
+      <w:proofErr w:type="spellEnd"/>
+      <w:r>
+        <w:rPr>
+          <w:rFonts w:ascii="Segoe UI" w:eastAsia="宋体" w:hAnsi="Segoe UI" w:cs="Segoe UI"/>
+          <w:color w:val="24292E"/>
+          <w:kern w:val="0"/>
+          <w:sz w:val="24"/>
+          <w:szCs w:val="24"/>
+        </w:rPr>
+        <w:t>"</w:t>
+      </w:r>
+    </w:p>
+    <w:p>
+      <w:pPr>
+        <w:pStyle w:val="3"/>
+        <w:shd w:val="clear" w:color="auto" w:fill="FFFFFF"/>
+        <w:spacing w:before="360" w:after="240"/>
+        <w:rPr>
+          <w:rFonts w:ascii="Segoe UI" w:hAnsi="Segoe UI" w:cs="Segoe UI"/>
+          <w:color w:val="24292E"/>
+          <w:sz w:val="30"/>
+          <w:szCs w:val="30"/>
+        </w:rPr>
+      </w:pPr>
+      <w:r>
+        <w:rPr>
+          <w:rFonts w:ascii="Segoe UI" w:hAnsi="Segoe UI" w:cs="Segoe UI"/>
+          <w:color w:val="24292E"/>
+          <w:sz w:val="30"/>
+          <w:szCs w:val="30"/>
+        </w:rPr>
+        <w:t>31.</w:t>
+      </w:r>
+      <w:r>
+        <w:rPr>
+          <w:rFonts w:ascii="Segoe UI" w:hAnsi="Segoe UI" w:cs="Segoe UI"/>
+          <w:color w:val="24292E"/>
+          <w:sz w:val="30"/>
+          <w:szCs w:val="30"/>
+        </w:rPr>
+        <w:t>统计一个文本中单词频次最高的</w:t>
+      </w:r>
+      <w:r>
+        <w:rPr>
+          <w:rFonts w:ascii="Segoe UI" w:hAnsi="Segoe UI" w:cs="Segoe UI"/>
+          <w:color w:val="24292E"/>
+          <w:sz w:val="30"/>
+          <w:szCs w:val="30"/>
+        </w:rPr>
+        <w:t>10</w:t>
+      </w:r>
+      <w:r>
+        <w:rPr>
+          <w:rFonts w:ascii="Segoe UI" w:hAnsi="Segoe UI" w:cs="Segoe UI"/>
+          <w:color w:val="24292E"/>
+          <w:sz w:val="30"/>
+          <w:szCs w:val="30"/>
+        </w:rPr>
+        <w:t>个单词？</w:t>
+      </w:r>
+    </w:p>
+    <w:p>
+      <w:pPr>
+        <w:rPr>
+          <w:rFonts w:ascii="Segoe UI" w:hAnsi="Segoe UI" w:cs="Segoe UI"/>
+          <w:b/>
+          <w:bCs/>
+          <w:color w:val="24292E"/>
+          <w:shd w:val="clear" w:color="auto" w:fill="FFFFFF"/>
+        </w:rPr>
+      </w:pPr>
+      <w:r>
+        <w:rPr>
+          <w:rFonts w:ascii="Segoe UI" w:hAnsi="Segoe UI" w:cs="Segoe UI" w:hint="eastAsia"/>
+          <w:b/>
+          <w:bCs/>
+          <w:color w:val="24292E"/>
+          <w:shd w:val="clear" w:color="auto" w:fill="FFFFFF"/>
+        </w:rPr>
+        <w:t>方法</w:t>
+      </w:r>
+      <w:r>
+        <w:rPr>
+          <w:rFonts w:ascii="Segoe UI" w:hAnsi="Segoe UI" w:cs="Segoe UI" w:hint="eastAsia"/>
+          <w:b/>
+          <w:bCs/>
+          <w:color w:val="24292E"/>
+          <w:shd w:val="clear" w:color="auto" w:fill="FFFFFF"/>
+        </w:rPr>
+        <w:t>1</w:t>
+      </w:r>
+      <w:r>
+        <w:rPr>
+          <w:rFonts w:ascii="Segoe UI" w:hAnsi="Segoe UI" w:cs="Segoe UI" w:hint="eastAsia"/>
+          <w:b/>
+          <w:bCs/>
+          <w:color w:val="24292E"/>
+          <w:shd w:val="clear" w:color="auto" w:fill="FFFFFF"/>
+        </w:rPr>
+        <w:t>：</w:t>
+      </w:r>
+    </w:p>
+    <w:p>
+      <w:pPr>
+        <w:widowControl/>
+        <w:shd w:val="clear" w:color="auto" w:fill="FFFFFF"/>
+        <w:spacing w:after="240"/>
+        <w:jc w:val="left"/>
+        <w:rPr>
+          <w:rFonts w:ascii="Segoe UI" w:eastAsia="宋体" w:hAnsi="Segoe UI" w:cs="Segoe UI"/>
+          <w:color w:val="24292E"/>
+          <w:kern w:val="0"/>
+          <w:sz w:val="24"/>
+          <w:szCs w:val="24"/>
+        </w:rPr>
+      </w:pPr>
+      <w:r>
+        <w:rPr>
+          <w:noProof/>
+        </w:rPr>
+        <w:drawing>
+          <wp:inline distT="0" distB="0" distL="0" distR="0" wp14:anchorId="3F24471F" wp14:editId="05F2DE39">
+            <wp:extent cx="5274310" cy="3143250"/>
+            <wp:effectExtent l="0" t="0" r="2540" b="0"/>
+            <wp:docPr id="32" name="图片 32"/>
             <wp:cNvGraphicFramePr>
               <a:graphicFrameLocks xmlns:a="http://schemas.openxmlformats.org/drawingml/2006/main" noChangeAspect="1"/>
             </wp:cNvGraphicFramePr>
@@ -9027,7 +10198,7 @@
                   <pic:spPr>
                     <a:xfrm>
                       <a:off x="0" y="0"/>
-                      <a:ext cx="5274310" cy="2916555"/>
+                      <a:ext cx="5274310" cy="3143250"/>
                     </a:xfrm>
                     <a:prstGeom prst="rect">
                       <a:avLst/>
@@ -9042,534 +10213,6 @@
     </w:p>
     <w:p>
       <w:pPr>
-        <w:pStyle w:val="3"/>
-        <w:shd w:val="clear" w:color="auto" w:fill="FFFFFF"/>
-        <w:spacing w:before="360" w:after="240"/>
-        <w:rPr>
-          <w:rFonts w:ascii="Segoe UI" w:hAnsi="Segoe UI" w:cs="Segoe UI"/>
-          <w:color w:val="24292E"/>
-          <w:sz w:val="30"/>
-          <w:szCs w:val="30"/>
-        </w:rPr>
-      </w:pPr>
-      <w:r>
-        <w:rPr>
-          <w:rFonts w:ascii="Segoe UI" w:hAnsi="Segoe UI" w:cs="Segoe UI"/>
-          <w:color w:val="24292E"/>
-          <w:sz w:val="30"/>
-          <w:szCs w:val="30"/>
-        </w:rPr>
-        <w:t>22.</w:t>
-      </w:r>
-      <w:r>
-        <w:rPr>
-          <w:rFonts w:ascii="Segoe UI" w:hAnsi="Segoe UI" w:cs="Segoe UI"/>
-          <w:color w:val="24292E"/>
-          <w:sz w:val="30"/>
-          <w:szCs w:val="30"/>
-        </w:rPr>
-        <w:t>字符串的操作题目</w:t>
-      </w:r>
-    </w:p>
-    <w:p>
-      <w:pPr>
-        <w:pStyle w:val="a4"/>
-        <w:shd w:val="clear" w:color="auto" w:fill="FFFFFF"/>
-        <w:spacing w:before="0" w:beforeAutospacing="0" w:after="240" w:afterAutospacing="0"/>
-        <w:rPr>
-          <w:rFonts w:ascii="Segoe UI" w:hAnsi="Segoe UI" w:cs="Segoe UI"/>
-          <w:color w:val="24292E"/>
-        </w:rPr>
-      </w:pPr>
-      <w:r>
-        <w:rPr>
-          <w:rFonts w:ascii="Segoe UI" w:hAnsi="Segoe UI" w:cs="Segoe UI"/>
-          <w:color w:val="24292E"/>
-        </w:rPr>
-        <w:t>全字母短句</w:t>
-      </w:r>
-      <w:r>
-        <w:rPr>
-          <w:rFonts w:ascii="Segoe UI" w:hAnsi="Segoe UI" w:cs="Segoe UI"/>
-          <w:color w:val="24292E"/>
-        </w:rPr>
-        <w:t xml:space="preserve"> PANGRAM </w:t>
-      </w:r>
-      <w:r>
-        <w:rPr>
-          <w:rFonts w:ascii="Segoe UI" w:hAnsi="Segoe UI" w:cs="Segoe UI"/>
-          <w:color w:val="24292E"/>
-        </w:rPr>
-        <w:t>是包含所有英文字母的句子，比如：</w:t>
-      </w:r>
-      <w:r>
-        <w:rPr>
-          <w:rFonts w:ascii="Segoe UI" w:hAnsi="Segoe UI" w:cs="Segoe UI"/>
-          <w:color w:val="24292E"/>
-        </w:rPr>
-        <w:t xml:space="preserve">A QUICK BROWN FOX JUMPS OVER THE LAZY DOG. </w:t>
-      </w:r>
-      <w:r>
-        <w:rPr>
-          <w:rFonts w:ascii="Segoe UI" w:hAnsi="Segoe UI" w:cs="Segoe UI"/>
-          <w:color w:val="24292E"/>
-        </w:rPr>
-        <w:t>定义并实现一个方法</w:t>
-      </w:r>
-      <w:r>
-        <w:rPr>
-          <w:rFonts w:ascii="Segoe UI" w:hAnsi="Segoe UI" w:cs="Segoe UI"/>
-          <w:color w:val="24292E"/>
-        </w:rPr>
-        <w:t xml:space="preserve"> get_missing_letter, </w:t>
-      </w:r>
-      <w:r>
-        <w:rPr>
-          <w:rFonts w:ascii="Segoe UI" w:hAnsi="Segoe UI" w:cs="Segoe UI"/>
-          <w:color w:val="24292E"/>
-        </w:rPr>
-        <w:t>传入一个字符串采纳数，返回参数字符串变成一个</w:t>
-      </w:r>
-      <w:r>
-        <w:rPr>
-          <w:rFonts w:ascii="Segoe UI" w:hAnsi="Segoe UI" w:cs="Segoe UI"/>
-          <w:color w:val="24292E"/>
-        </w:rPr>
-        <w:t xml:space="preserve"> PANGRAM </w:t>
-      </w:r>
-      <w:r>
-        <w:rPr>
-          <w:rFonts w:ascii="Segoe UI" w:hAnsi="Segoe UI" w:cs="Segoe UI"/>
-          <w:color w:val="24292E"/>
-        </w:rPr>
-        <w:t>中所缺失的字符。应该忽略传入字符串参数中的大小写，返回应该都是小写字符并按字母顺序排序（请忽略所有非</w:t>
-      </w:r>
-      <w:r>
-        <w:rPr>
-          <w:rFonts w:ascii="Segoe UI" w:hAnsi="Segoe UI" w:cs="Segoe UI"/>
-          <w:color w:val="24292E"/>
-        </w:rPr>
-        <w:t xml:space="preserve"> ACSII </w:t>
-      </w:r>
-      <w:r>
-        <w:rPr>
-          <w:rFonts w:ascii="Segoe UI" w:hAnsi="Segoe UI" w:cs="Segoe UI"/>
-          <w:color w:val="24292E"/>
-        </w:rPr>
-        <w:t>字符）</w:t>
-      </w:r>
-    </w:p>
-    <w:p>
-      <w:pPr>
-        <w:widowControl/>
-        <w:shd w:val="clear" w:color="auto" w:fill="FFFFFF"/>
-        <w:spacing w:after="240"/>
-        <w:jc w:val="left"/>
-        <w:rPr>
-          <w:rFonts w:ascii="Segoe UI" w:eastAsia="宋体" w:hAnsi="Segoe UI" w:cs="Segoe UI"/>
-          <w:color w:val="24292E"/>
-          <w:kern w:val="0"/>
-          <w:sz w:val="24"/>
-          <w:szCs w:val="24"/>
-        </w:rPr>
-      </w:pPr>
-      <w:r>
-        <w:rPr>
-          <w:rFonts w:ascii="Segoe UI" w:eastAsia="宋体" w:hAnsi="Segoe UI" w:cs="Segoe UI"/>
-          <w:b/>
-          <w:bCs/>
-          <w:color w:val="24292E"/>
-          <w:kern w:val="0"/>
-          <w:sz w:val="24"/>
-          <w:szCs w:val="24"/>
-        </w:rPr>
-        <w:t>下面示例是用来解释，双引号不需要考虑</w:t>
-      </w:r>
-      <w:r>
-        <w:rPr>
-          <w:rFonts w:ascii="Segoe UI" w:eastAsia="宋体" w:hAnsi="Segoe UI" w:cs="Segoe UI"/>
-          <w:b/>
-          <w:bCs/>
-          <w:color w:val="24292E"/>
-          <w:kern w:val="0"/>
-          <w:sz w:val="24"/>
-          <w:szCs w:val="24"/>
-        </w:rPr>
-        <w:t>:</w:t>
-      </w:r>
-    </w:p>
-    <w:p>
-      <w:pPr>
-        <w:widowControl/>
-        <w:shd w:val="clear" w:color="auto" w:fill="FFFFFF"/>
-        <w:spacing w:after="240"/>
-        <w:jc w:val="left"/>
-        <w:rPr>
-          <w:rFonts w:ascii="Segoe UI" w:eastAsia="宋体" w:hAnsi="Segoe UI" w:cs="Segoe UI"/>
-          <w:color w:val="24292E"/>
-          <w:kern w:val="0"/>
-          <w:sz w:val="24"/>
-          <w:szCs w:val="24"/>
-        </w:rPr>
-      </w:pPr>
-      <w:r>
-        <w:rPr>
-          <w:rFonts w:ascii="Segoe UI" w:eastAsia="宋体" w:hAnsi="Segoe UI" w:cs="Segoe UI"/>
-          <w:color w:val="24292E"/>
-          <w:kern w:val="0"/>
-          <w:sz w:val="24"/>
-          <w:szCs w:val="24"/>
-        </w:rPr>
-        <w:t>(0)</w:t>
-      </w:r>
-      <w:r>
-        <w:rPr>
-          <w:rFonts w:ascii="Segoe UI" w:eastAsia="宋体" w:hAnsi="Segoe UI" w:cs="Segoe UI"/>
-          <w:color w:val="24292E"/>
-          <w:kern w:val="0"/>
-          <w:sz w:val="24"/>
-          <w:szCs w:val="24"/>
-        </w:rPr>
-        <w:t>输入</w:t>
-      </w:r>
-      <w:r>
-        <w:rPr>
-          <w:rFonts w:ascii="Segoe UI" w:eastAsia="宋体" w:hAnsi="Segoe UI" w:cs="Segoe UI"/>
-          <w:color w:val="24292E"/>
-          <w:kern w:val="0"/>
-          <w:sz w:val="24"/>
-          <w:szCs w:val="24"/>
-        </w:rPr>
-        <w:t>: "A quick brown for jumps over the lazy dog"</w:t>
-      </w:r>
-    </w:p>
-    <w:p>
-      <w:pPr>
-        <w:widowControl/>
-        <w:shd w:val="clear" w:color="auto" w:fill="FFFFFF"/>
-        <w:spacing w:after="240"/>
-        <w:jc w:val="left"/>
-        <w:rPr>
-          <w:rFonts w:ascii="Segoe UI" w:eastAsia="宋体" w:hAnsi="Segoe UI" w:cs="Segoe UI"/>
-          <w:color w:val="24292E"/>
-          <w:kern w:val="0"/>
-          <w:sz w:val="24"/>
-          <w:szCs w:val="24"/>
-        </w:rPr>
-      </w:pPr>
-      <w:r>
-        <w:rPr>
-          <w:rFonts w:ascii="Segoe UI" w:eastAsia="宋体" w:hAnsi="Segoe UI" w:cs="Segoe UI"/>
-          <w:color w:val="24292E"/>
-          <w:kern w:val="0"/>
-          <w:sz w:val="24"/>
-          <w:szCs w:val="24"/>
-        </w:rPr>
-        <w:t>返回：</w:t>
-      </w:r>
-      <w:r>
-        <w:rPr>
-          <w:rFonts w:ascii="Segoe UI" w:eastAsia="宋体" w:hAnsi="Segoe UI" w:cs="Segoe UI"/>
-          <w:color w:val="24292E"/>
-          <w:kern w:val="0"/>
-          <w:sz w:val="24"/>
-          <w:szCs w:val="24"/>
-        </w:rPr>
-        <w:t xml:space="preserve"> ""</w:t>
-      </w:r>
-    </w:p>
-    <w:p>
-      <w:pPr>
-        <w:widowControl/>
-        <w:shd w:val="clear" w:color="auto" w:fill="FFFFFF"/>
-        <w:spacing w:after="240"/>
-        <w:jc w:val="left"/>
-        <w:rPr>
-          <w:rFonts w:ascii="Segoe UI" w:eastAsia="宋体" w:hAnsi="Segoe UI" w:cs="Segoe UI"/>
-          <w:color w:val="24292E"/>
-          <w:kern w:val="0"/>
-          <w:sz w:val="24"/>
-          <w:szCs w:val="24"/>
-        </w:rPr>
-      </w:pPr>
-      <w:r>
-        <w:rPr>
-          <w:rFonts w:ascii="Segoe UI" w:eastAsia="宋体" w:hAnsi="Segoe UI" w:cs="Segoe UI"/>
-          <w:color w:val="24292E"/>
-          <w:kern w:val="0"/>
-          <w:sz w:val="24"/>
-          <w:szCs w:val="24"/>
-        </w:rPr>
-        <w:t>(1)</w:t>
-      </w:r>
-      <w:r>
-        <w:rPr>
-          <w:rFonts w:ascii="Segoe UI" w:eastAsia="宋体" w:hAnsi="Segoe UI" w:cs="Segoe UI"/>
-          <w:color w:val="24292E"/>
-          <w:kern w:val="0"/>
-          <w:sz w:val="24"/>
-          <w:szCs w:val="24"/>
-        </w:rPr>
-        <w:t>输入</w:t>
-      </w:r>
-      <w:r>
-        <w:rPr>
-          <w:rFonts w:ascii="Segoe UI" w:eastAsia="宋体" w:hAnsi="Segoe UI" w:cs="Segoe UI"/>
-          <w:color w:val="24292E"/>
-          <w:kern w:val="0"/>
-          <w:sz w:val="24"/>
-          <w:szCs w:val="24"/>
-        </w:rPr>
-        <w:t>: "A slow yellow fox crawls under the proactive dog"</w:t>
-      </w:r>
-    </w:p>
-    <w:p>
-      <w:pPr>
-        <w:widowControl/>
-        <w:shd w:val="clear" w:color="auto" w:fill="FFFFFF"/>
-        <w:spacing w:after="240"/>
-        <w:jc w:val="left"/>
-        <w:rPr>
-          <w:rFonts w:ascii="Segoe UI" w:eastAsia="宋体" w:hAnsi="Segoe UI" w:cs="Segoe UI"/>
-          <w:color w:val="24292E"/>
-          <w:kern w:val="0"/>
-          <w:sz w:val="24"/>
-          <w:szCs w:val="24"/>
-        </w:rPr>
-      </w:pPr>
-      <w:r>
-        <w:rPr>
-          <w:rFonts w:ascii="Segoe UI" w:eastAsia="宋体" w:hAnsi="Segoe UI" w:cs="Segoe UI"/>
-          <w:color w:val="24292E"/>
-          <w:kern w:val="0"/>
-          <w:sz w:val="24"/>
-          <w:szCs w:val="24"/>
-        </w:rPr>
-        <w:t>返回</w:t>
-      </w:r>
-      <w:r>
-        <w:rPr>
-          <w:rFonts w:ascii="Segoe UI" w:eastAsia="宋体" w:hAnsi="Segoe UI" w:cs="Segoe UI"/>
-          <w:color w:val="24292E"/>
-          <w:kern w:val="0"/>
-          <w:sz w:val="24"/>
-          <w:szCs w:val="24"/>
-        </w:rPr>
-        <w:t>: "bjkmqz"</w:t>
-      </w:r>
-    </w:p>
-    <w:p>
-      <w:pPr>
-        <w:widowControl/>
-        <w:shd w:val="clear" w:color="auto" w:fill="FFFFFF"/>
-        <w:spacing w:after="240"/>
-        <w:jc w:val="left"/>
-        <w:rPr>
-          <w:rFonts w:ascii="Segoe UI" w:eastAsia="宋体" w:hAnsi="Segoe UI" w:cs="Segoe UI"/>
-          <w:color w:val="24292E"/>
-          <w:kern w:val="0"/>
-          <w:sz w:val="24"/>
-          <w:szCs w:val="24"/>
-        </w:rPr>
-      </w:pPr>
-      <w:r>
-        <w:rPr>
-          <w:rFonts w:ascii="Segoe UI" w:eastAsia="宋体" w:hAnsi="Segoe UI" w:cs="Segoe UI"/>
-          <w:color w:val="24292E"/>
-          <w:kern w:val="0"/>
-          <w:sz w:val="24"/>
-          <w:szCs w:val="24"/>
-        </w:rPr>
-        <w:t>(2)</w:t>
-      </w:r>
-      <w:r>
-        <w:rPr>
-          <w:rFonts w:ascii="Segoe UI" w:eastAsia="宋体" w:hAnsi="Segoe UI" w:cs="Segoe UI"/>
-          <w:color w:val="24292E"/>
-          <w:kern w:val="0"/>
-          <w:sz w:val="24"/>
-          <w:szCs w:val="24"/>
-        </w:rPr>
-        <w:t>输入</w:t>
-      </w:r>
-      <w:r>
-        <w:rPr>
-          <w:rFonts w:ascii="Segoe UI" w:eastAsia="宋体" w:hAnsi="Segoe UI" w:cs="Segoe UI"/>
-          <w:color w:val="24292E"/>
-          <w:kern w:val="0"/>
-          <w:sz w:val="24"/>
-          <w:szCs w:val="24"/>
-        </w:rPr>
-        <w:t>: "Lions, and tigers, and bears, oh my!"</w:t>
-      </w:r>
-    </w:p>
-    <w:p>
-      <w:pPr>
-        <w:widowControl/>
-        <w:shd w:val="clear" w:color="auto" w:fill="FFFFFF"/>
-        <w:spacing w:after="240"/>
-        <w:jc w:val="left"/>
-        <w:rPr>
-          <w:rFonts w:ascii="Segoe UI" w:eastAsia="宋体" w:hAnsi="Segoe UI" w:cs="Segoe UI"/>
-          <w:color w:val="24292E"/>
-          <w:kern w:val="0"/>
-          <w:sz w:val="24"/>
-          <w:szCs w:val="24"/>
-        </w:rPr>
-      </w:pPr>
-      <w:r>
-        <w:rPr>
-          <w:rFonts w:ascii="Segoe UI" w:eastAsia="宋体" w:hAnsi="Segoe UI" w:cs="Segoe UI"/>
-          <w:color w:val="24292E"/>
-          <w:kern w:val="0"/>
-          <w:sz w:val="24"/>
-          <w:szCs w:val="24"/>
-        </w:rPr>
-        <w:lastRenderedPageBreak/>
-        <w:t>返回</w:t>
-      </w:r>
-      <w:r>
-        <w:rPr>
-          <w:rFonts w:ascii="Segoe UI" w:eastAsia="宋体" w:hAnsi="Segoe UI" w:cs="Segoe UI"/>
-          <w:color w:val="24292E"/>
-          <w:kern w:val="0"/>
-          <w:sz w:val="24"/>
-          <w:szCs w:val="24"/>
-        </w:rPr>
-        <w:t>: "cfjkpquvwxz"</w:t>
-      </w:r>
-    </w:p>
-    <w:p>
-      <w:pPr>
-        <w:widowControl/>
-        <w:shd w:val="clear" w:color="auto" w:fill="FFFFFF"/>
-        <w:spacing w:after="240"/>
-        <w:jc w:val="left"/>
-        <w:rPr>
-          <w:rFonts w:ascii="Segoe UI" w:eastAsia="宋体" w:hAnsi="Segoe UI" w:cs="Segoe UI"/>
-          <w:color w:val="24292E"/>
-          <w:kern w:val="0"/>
-          <w:sz w:val="24"/>
-          <w:szCs w:val="24"/>
-        </w:rPr>
-      </w:pPr>
-      <w:r>
-        <w:rPr>
-          <w:rFonts w:ascii="Segoe UI" w:eastAsia="宋体" w:hAnsi="Segoe UI" w:cs="Segoe UI"/>
-          <w:color w:val="24292E"/>
-          <w:kern w:val="0"/>
-          <w:sz w:val="24"/>
-          <w:szCs w:val="24"/>
-        </w:rPr>
-        <w:t>(3)</w:t>
-      </w:r>
-      <w:r>
-        <w:rPr>
-          <w:rFonts w:ascii="Segoe UI" w:eastAsia="宋体" w:hAnsi="Segoe UI" w:cs="Segoe UI"/>
-          <w:color w:val="24292E"/>
-          <w:kern w:val="0"/>
-          <w:sz w:val="24"/>
-          <w:szCs w:val="24"/>
-        </w:rPr>
-        <w:t>输入</w:t>
-      </w:r>
-      <w:r>
-        <w:rPr>
-          <w:rFonts w:ascii="Segoe UI" w:eastAsia="宋体" w:hAnsi="Segoe UI" w:cs="Segoe UI"/>
-          <w:color w:val="24292E"/>
-          <w:kern w:val="0"/>
-          <w:sz w:val="24"/>
-          <w:szCs w:val="24"/>
-        </w:rPr>
-        <w:t>: ""</w:t>
-      </w:r>
-    </w:p>
-    <w:p>
-      <w:pPr>
-        <w:widowControl/>
-        <w:shd w:val="clear" w:color="auto" w:fill="FFFFFF"/>
-        <w:spacing w:after="240"/>
-        <w:jc w:val="left"/>
-        <w:rPr>
-          <w:rFonts w:ascii="Segoe UI" w:eastAsia="宋体" w:hAnsi="Segoe UI" w:cs="Segoe UI"/>
-          <w:color w:val="24292E"/>
-          <w:kern w:val="0"/>
-          <w:sz w:val="24"/>
-          <w:szCs w:val="24"/>
-        </w:rPr>
-      </w:pPr>
-      <w:r>
-        <w:rPr>
-          <w:rFonts w:ascii="Segoe UI" w:eastAsia="宋体" w:hAnsi="Segoe UI" w:cs="Segoe UI"/>
-          <w:color w:val="24292E"/>
-          <w:kern w:val="0"/>
-          <w:sz w:val="24"/>
-          <w:szCs w:val="24"/>
-        </w:rPr>
-        <w:t>返回：</w:t>
-      </w:r>
-      <w:r>
-        <w:rPr>
-          <w:rFonts w:ascii="Segoe UI" w:eastAsia="宋体" w:hAnsi="Segoe UI" w:cs="Segoe UI"/>
-          <w:color w:val="24292E"/>
-          <w:kern w:val="0"/>
-          <w:sz w:val="24"/>
-          <w:szCs w:val="24"/>
-        </w:rPr>
-        <w:t>"abcdefghijklmnopqrstuvwxyz"</w:t>
-      </w:r>
-    </w:p>
-    <w:p>
-      <w:pPr>
-        <w:pStyle w:val="3"/>
-        <w:shd w:val="clear" w:color="auto" w:fill="FFFFFF"/>
-        <w:spacing w:before="360" w:after="240"/>
-        <w:rPr>
-          <w:rFonts w:ascii="Segoe UI" w:hAnsi="Segoe UI" w:cs="Segoe UI"/>
-          <w:color w:val="24292E"/>
-          <w:sz w:val="30"/>
-          <w:szCs w:val="30"/>
-        </w:rPr>
-      </w:pPr>
-      <w:r>
-        <w:rPr>
-          <w:rFonts w:ascii="Segoe UI" w:hAnsi="Segoe UI" w:cs="Segoe UI"/>
-          <w:color w:val="24292E"/>
-          <w:sz w:val="30"/>
-          <w:szCs w:val="30"/>
-        </w:rPr>
-        <w:t>31.</w:t>
-      </w:r>
-      <w:r>
-        <w:rPr>
-          <w:rFonts w:ascii="Segoe UI" w:hAnsi="Segoe UI" w:cs="Segoe UI"/>
-          <w:color w:val="24292E"/>
-          <w:sz w:val="30"/>
-          <w:szCs w:val="30"/>
-        </w:rPr>
-        <w:t>统计一个文本中单词频次最高的</w:t>
-      </w:r>
-      <w:r>
-        <w:rPr>
-          <w:rFonts w:ascii="Segoe UI" w:hAnsi="Segoe UI" w:cs="Segoe UI"/>
-          <w:color w:val="24292E"/>
-          <w:sz w:val="30"/>
-          <w:szCs w:val="30"/>
-        </w:rPr>
-        <w:t>10</w:t>
-      </w:r>
-      <w:r>
-        <w:rPr>
-          <w:rFonts w:ascii="Segoe UI" w:hAnsi="Segoe UI" w:cs="Segoe UI"/>
-          <w:color w:val="24292E"/>
-          <w:sz w:val="30"/>
-          <w:szCs w:val="30"/>
-        </w:rPr>
-        <w:t>个单词？</w:t>
-      </w:r>
-    </w:p>
-    <w:p>
-      <w:pPr>
         <w:rPr>
           <w:rFonts w:ascii="Segoe UI" w:hAnsi="Segoe UI" w:cs="Segoe UI"/>
           <w:b/>
@@ -9596,7 +10239,7 @@
           <w:color w:val="24292E"/>
           <w:shd w:val="clear" w:color="auto" w:fill="FFFFFF"/>
         </w:rPr>
-        <w:t>1</w:t>
+        <w:t>2</w:t>
       </w:r>
       <w:r>
         <w:rPr>
@@ -9611,16 +10254,23 @@
     </w:p>
     <w:p>
       <w:pPr>
-        <w:widowControl/>
-        <w:shd w:val="clear" w:color="auto" w:fill="FFFFFF"/>
-        <w:spacing w:after="240"/>
-        <w:jc w:val="left"/>
-        <w:rPr>
-          <w:rFonts w:ascii="Segoe UI" w:eastAsia="宋体" w:hAnsi="Segoe UI" w:cs="Segoe UI"/>
-          <w:color w:val="24292E"/>
-          <w:kern w:val="0"/>
-          <w:sz w:val="24"/>
-          <w:szCs w:val="24"/>
+        <w:rPr>
+          <w:rFonts w:ascii="Segoe UI" w:hAnsi="Segoe UI" w:cs="Segoe UI"/>
+          <w:b/>
+          <w:bCs/>
+          <w:color w:val="24292E"/>
+          <w:shd w:val="clear" w:color="auto" w:fill="FFFFFF"/>
+        </w:rPr>
+      </w:pPr>
+    </w:p>
+    <w:p>
+      <w:pPr>
+        <w:rPr>
+          <w:rFonts w:ascii="微软雅黑" w:eastAsia="微软雅黑" w:hAnsi="微软雅黑"/>
+          <w:b/>
+          <w:bCs/>
+          <w:color w:val="4D4D4D"/>
+          <w:shd w:val="clear" w:color="auto" w:fill="FFFFFF"/>
         </w:rPr>
       </w:pPr>
       <w:r>
@@ -9628,10 +10278,10 @@
           <w:noProof/>
         </w:rPr>
         <w:drawing>
-          <wp:inline distT="0" distB="0" distL="0" distR="0" wp14:anchorId="3F24471F" wp14:editId="05F2DE39">
-            <wp:extent cx="5274310" cy="3143250"/>
+          <wp:inline distT="0" distB="0" distL="0" distR="0" wp14:anchorId="612AFF5E" wp14:editId="1CFA41D3">
+            <wp:extent cx="5274310" cy="1475740"/>
             <wp:effectExtent l="0" t="0" r="2540" b="0"/>
-            <wp:docPr id="32" name="图片 32"/>
+            <wp:docPr id="33" name="图片 33"/>
             <wp:cNvGraphicFramePr>
               <a:graphicFrameLocks xmlns:a="http://schemas.openxmlformats.org/drawingml/2006/main" noChangeAspect="1"/>
             </wp:cNvGraphicFramePr>
@@ -9651,7 +10301,7 @@
                   <pic:spPr>
                     <a:xfrm>
                       <a:off x="0" y="0"/>
-                      <a:ext cx="5274310" cy="3143250"/>
+                      <a:ext cx="5274310" cy="1475740"/>
                     </a:xfrm>
                     <a:prstGeom prst="rect">
                       <a:avLst/>
@@ -9666,64 +10316,175 @@
     </w:p>
     <w:p>
       <w:pPr>
-        <w:rPr>
-          <w:rFonts w:ascii="Segoe UI" w:hAnsi="Segoe UI" w:cs="Segoe UI"/>
-          <w:b/>
-          <w:bCs/>
-          <w:color w:val="24292E"/>
-          <w:shd w:val="clear" w:color="auto" w:fill="FFFFFF"/>
-        </w:rPr>
-      </w:pPr>
-      <w:r>
-        <w:rPr>
-          <w:rFonts w:ascii="Segoe UI" w:hAnsi="Segoe UI" w:cs="Segoe UI" w:hint="eastAsia"/>
-          <w:b/>
-          <w:bCs/>
-          <w:color w:val="24292E"/>
-          <w:shd w:val="clear" w:color="auto" w:fill="FFFFFF"/>
-        </w:rPr>
-        <w:t>方法</w:t>
-      </w:r>
-      <w:r>
-        <w:rPr>
-          <w:rFonts w:ascii="Segoe UI" w:hAnsi="Segoe UI" w:cs="Segoe UI" w:hint="eastAsia"/>
-          <w:b/>
-          <w:bCs/>
-          <w:color w:val="24292E"/>
-          <w:shd w:val="clear" w:color="auto" w:fill="FFFFFF"/>
+        <w:pStyle w:val="3"/>
+        <w:shd w:val="clear" w:color="auto" w:fill="FFFFFF"/>
+        <w:spacing w:before="360" w:after="240"/>
+        <w:rPr>
+          <w:rFonts w:ascii="Segoe UI" w:hAnsi="Segoe UI" w:cs="Segoe UI"/>
+          <w:color w:val="24292E"/>
+          <w:sz w:val="30"/>
+          <w:szCs w:val="30"/>
+        </w:rPr>
+      </w:pPr>
+      <w:r>
+        <w:rPr>
+          <w:rFonts w:ascii="Segoe UI" w:hAnsi="Segoe UI" w:cs="Segoe UI"/>
+          <w:color w:val="24292E"/>
+          <w:sz w:val="30"/>
+          <w:szCs w:val="30"/>
+        </w:rPr>
+        <w:lastRenderedPageBreak/>
+        <w:t>32.</w:t>
+      </w:r>
+      <w:r>
+        <w:rPr>
+          <w:rFonts w:ascii="Segoe UI" w:hAnsi="Segoe UI" w:cs="Segoe UI"/>
+          <w:color w:val="24292E"/>
+          <w:sz w:val="30"/>
+          <w:szCs w:val="30"/>
+        </w:rPr>
+        <w:t>请写出一个函数满足以下条件</w:t>
+      </w:r>
+    </w:p>
+    <w:p>
+      <w:pPr>
+        <w:pStyle w:val="a4"/>
+        <w:shd w:val="clear" w:color="auto" w:fill="FFFFFF"/>
+        <w:spacing w:before="0" w:beforeAutospacing="0" w:after="240" w:afterAutospacing="0"/>
+        <w:rPr>
+          <w:rFonts w:ascii="Segoe UI" w:hAnsi="Segoe UI" w:cs="Segoe UI"/>
+          <w:color w:val="24292E"/>
+        </w:rPr>
+      </w:pPr>
+      <w:r>
+        <w:rPr>
+          <w:rFonts w:ascii="Segoe UI" w:hAnsi="Segoe UI" w:cs="Segoe UI"/>
+          <w:color w:val="24292E"/>
+        </w:rPr>
+        <w:t>该函数的输入是一个仅包含数字的</w:t>
+      </w:r>
+      <w:r>
+        <w:rPr>
+          <w:rFonts w:ascii="Segoe UI" w:hAnsi="Segoe UI" w:cs="Segoe UI"/>
+          <w:color w:val="24292E"/>
+        </w:rPr>
+        <w:t>list,</w:t>
+      </w:r>
+      <w:r>
+        <w:rPr>
+          <w:rFonts w:ascii="Segoe UI" w:hAnsi="Segoe UI" w:cs="Segoe UI"/>
+          <w:color w:val="24292E"/>
+        </w:rPr>
+        <w:t>输出一个新的</w:t>
+      </w:r>
+      <w:r>
+        <w:rPr>
+          <w:rFonts w:ascii="Segoe UI" w:hAnsi="Segoe UI" w:cs="Segoe UI"/>
+          <w:color w:val="24292E"/>
+        </w:rPr>
+        <w:t>list</w:t>
+      </w:r>
+      <w:r>
+        <w:rPr>
+          <w:rFonts w:ascii="Segoe UI" w:hAnsi="Segoe UI" w:cs="Segoe UI"/>
+          <w:color w:val="24292E"/>
+        </w:rPr>
+        <w:t>，其中每一个元素要满足以下条件：</w:t>
+      </w:r>
+    </w:p>
+    <w:p>
+      <w:pPr>
+        <w:pStyle w:val="a4"/>
+        <w:shd w:val="clear" w:color="auto" w:fill="FFFFFF"/>
+        <w:spacing w:before="0" w:beforeAutospacing="0" w:after="240" w:afterAutospacing="0"/>
+        <w:rPr>
+          <w:rFonts w:ascii="Segoe UI" w:hAnsi="Segoe UI" w:cs="Segoe UI"/>
+          <w:color w:val="24292E"/>
+        </w:rPr>
+      </w:pPr>
+      <w:r>
+        <w:rPr>
+          <w:rFonts w:ascii="Segoe UI" w:hAnsi="Segoe UI" w:cs="Segoe UI"/>
+          <w:color w:val="24292E"/>
+        </w:rPr>
+        <w:t>1</w:t>
+      </w:r>
+      <w:r>
+        <w:rPr>
+          <w:rFonts w:ascii="Segoe UI" w:hAnsi="Segoe UI" w:cs="Segoe UI"/>
+          <w:color w:val="24292E"/>
+        </w:rPr>
+        <w:t>、该元素是偶数</w:t>
+      </w:r>
+    </w:p>
+    <w:p>
+      <w:pPr>
+        <w:pStyle w:val="a4"/>
+        <w:shd w:val="clear" w:color="auto" w:fill="FFFFFF"/>
+        <w:spacing w:before="0" w:beforeAutospacing="0" w:after="240" w:afterAutospacing="0"/>
+        <w:rPr>
+          <w:rFonts w:ascii="Segoe UI" w:hAnsi="Segoe UI" w:cs="Segoe UI"/>
+          <w:color w:val="24292E"/>
+        </w:rPr>
+      </w:pPr>
+      <w:r>
+        <w:rPr>
+          <w:rFonts w:ascii="Segoe UI" w:hAnsi="Segoe UI" w:cs="Segoe UI"/>
+          <w:color w:val="24292E"/>
         </w:rPr>
         <w:t>2</w:t>
       </w:r>
       <w:r>
         <w:rPr>
-          <w:rFonts w:ascii="Segoe UI" w:hAnsi="Segoe UI" w:cs="Segoe UI" w:hint="eastAsia"/>
-          <w:b/>
-          <w:bCs/>
-          <w:color w:val="24292E"/>
-          <w:shd w:val="clear" w:color="auto" w:fill="FFFFFF"/>
-        </w:rPr>
-        <w:t>：</w:t>
-      </w:r>
-    </w:p>
-    <w:p>
-      <w:pPr>
-        <w:rPr>
-          <w:rFonts w:ascii="Segoe UI" w:hAnsi="Segoe UI" w:cs="Segoe UI"/>
-          <w:b/>
-          <w:bCs/>
-          <w:color w:val="24292E"/>
-          <w:shd w:val="clear" w:color="auto" w:fill="FFFFFF"/>
-        </w:rPr>
-      </w:pPr>
-    </w:p>
-    <w:p>
-      <w:pPr>
-        <w:rPr>
-          <w:rFonts w:ascii="微软雅黑" w:eastAsia="微软雅黑" w:hAnsi="微软雅黑"/>
-          <w:b/>
-          <w:bCs/>
-          <w:color w:val="4D4D4D"/>
-          <w:shd w:val="clear" w:color="auto" w:fill="FFFFFF"/>
+          <w:rFonts w:ascii="Segoe UI" w:hAnsi="Segoe UI" w:cs="Segoe UI"/>
+          <w:color w:val="24292E"/>
+        </w:rPr>
+        <w:t>、该元素在原</w:t>
+      </w:r>
+      <w:r>
+        <w:rPr>
+          <w:rFonts w:ascii="Segoe UI" w:hAnsi="Segoe UI" w:cs="Segoe UI"/>
+          <w:color w:val="24292E"/>
+        </w:rPr>
+        <w:t>list</w:t>
+      </w:r>
+      <w:r>
+        <w:rPr>
+          <w:rFonts w:ascii="Segoe UI" w:hAnsi="Segoe UI" w:cs="Segoe UI"/>
+          <w:color w:val="24292E"/>
+        </w:rPr>
+        <w:t>中是在偶数的位置</w:t>
+      </w:r>
+      <w:r>
+        <w:rPr>
+          <w:rFonts w:ascii="Segoe UI" w:hAnsi="Segoe UI" w:cs="Segoe UI"/>
+          <w:color w:val="24292E"/>
+        </w:rPr>
+        <w:t>(index</w:t>
+      </w:r>
+      <w:r>
+        <w:rPr>
+          <w:rFonts w:ascii="Segoe UI" w:hAnsi="Segoe UI" w:cs="Segoe UI"/>
+          <w:color w:val="24292E"/>
+        </w:rPr>
+        <w:t>是偶数</w:t>
+      </w:r>
+      <w:r>
+        <w:rPr>
+          <w:rFonts w:ascii="Segoe UI" w:hAnsi="Segoe UI" w:cs="Segoe UI"/>
+          <w:color w:val="24292E"/>
+        </w:rPr>
+        <w:t>)</w:t>
+      </w:r>
+    </w:p>
+    <w:p>
+      <w:pPr>
+        <w:pStyle w:val="a4"/>
+        <w:shd w:val="clear" w:color="auto" w:fill="FFFFFF"/>
+        <w:spacing w:before="0" w:beforeAutospacing="0" w:after="240" w:afterAutospacing="0"/>
+        <w:rPr>
+          <w:rFonts w:ascii="Segoe UI" w:hAnsi="Segoe UI" w:cs="Segoe UI"/>
+          <w:color w:val="24292E"/>
         </w:rPr>
       </w:pPr>
       <w:r>
@@ -9731,10 +10492,10 @@
           <w:noProof/>
         </w:rPr>
         <w:drawing>
-          <wp:inline distT="0" distB="0" distL="0" distR="0" wp14:anchorId="612AFF5E" wp14:editId="1CFA41D3">
-            <wp:extent cx="5274310" cy="1475740"/>
-            <wp:effectExtent l="0" t="0" r="2540" b="0"/>
-            <wp:docPr id="33" name="图片 33"/>
+          <wp:inline distT="0" distB="0" distL="0" distR="0" wp14:anchorId="14EA78ED" wp14:editId="6665D34B">
+            <wp:extent cx="5274310" cy="1482090"/>
+            <wp:effectExtent l="0" t="0" r="2540" b="3810"/>
+            <wp:docPr id="34" name="图片 34"/>
             <wp:cNvGraphicFramePr>
               <a:graphicFrameLocks xmlns:a="http://schemas.openxmlformats.org/drawingml/2006/main" noChangeAspect="1"/>
             </wp:cNvGraphicFramePr>
@@ -9754,7 +10515,7 @@
                   <pic:spPr>
                     <a:xfrm>
                       <a:off x="0" y="0"/>
-                      <a:ext cx="5274310" cy="1475740"/>
+                      <a:ext cx="5274310" cy="1482090"/>
                     </a:xfrm>
                     <a:prstGeom prst="rect">
                       <a:avLst/>
@@ -9786,17 +10547,16 @@
           <w:sz w:val="30"/>
           <w:szCs w:val="30"/>
         </w:rPr>
-        <w:lastRenderedPageBreak/>
-        <w:t>32.</w:t>
-      </w:r>
-      <w:r>
-        <w:rPr>
-          <w:rFonts w:ascii="Segoe UI" w:hAnsi="Segoe UI" w:cs="Segoe UI"/>
-          <w:color w:val="24292E"/>
-          <w:sz w:val="30"/>
-          <w:szCs w:val="30"/>
-        </w:rPr>
-        <w:t>请写出一个函数满足以下条件</w:t>
+        <w:t>33.</w:t>
+      </w:r>
+      <w:r>
+        <w:rPr>
+          <w:rFonts w:ascii="Segoe UI" w:hAnsi="Segoe UI" w:cs="Segoe UI"/>
+          <w:color w:val="24292E"/>
+          <w:sz w:val="30"/>
+          <w:szCs w:val="30"/>
+        </w:rPr>
+        <w:t>使用单一的列表生成式来产生一个新的列表</w:t>
       </w:r>
     </w:p>
     <w:p>
@@ -9814,35 +10574,7 @@
           <w:rFonts w:ascii="Segoe UI" w:hAnsi="Segoe UI" w:cs="Segoe UI"/>
           <w:color w:val="24292E"/>
         </w:rPr>
-        <w:t>该函数的输入是一个仅包含数字的</w:t>
-      </w:r>
-      <w:r>
-        <w:rPr>
-          <w:rFonts w:ascii="Segoe UI" w:hAnsi="Segoe UI" w:cs="Segoe UI"/>
-          <w:color w:val="24292E"/>
-        </w:rPr>
-        <w:t>list,</w:t>
-      </w:r>
-      <w:r>
-        <w:rPr>
-          <w:rFonts w:ascii="Segoe UI" w:hAnsi="Segoe UI" w:cs="Segoe UI"/>
-          <w:color w:val="24292E"/>
-        </w:rPr>
-        <w:t>输出一个新的</w:t>
-      </w:r>
-      <w:r>
-        <w:rPr>
-          <w:rFonts w:ascii="Segoe UI" w:hAnsi="Segoe UI" w:cs="Segoe UI"/>
-          <w:color w:val="24292E"/>
-        </w:rPr>
-        <w:t>list</w:t>
-      </w:r>
-      <w:r>
-        <w:rPr>
-          <w:rFonts w:ascii="Segoe UI" w:hAnsi="Segoe UI" w:cs="Segoe UI"/>
-          <w:color w:val="24292E"/>
-        </w:rPr>
-        <w:t>，其中每一个元素要满足以下条件：</w:t>
+        <w:t>该列表只包含满足以下条件的值，元素为原始列表中偶数切片</w:t>
       </w:r>
     </w:p>
     <w:p>
@@ -9857,98 +10589,13 @@
       </w:pPr>
       <w:r>
         <w:rPr>
-          <w:rFonts w:ascii="Segoe UI" w:hAnsi="Segoe UI" w:cs="Segoe UI"/>
-          <w:color w:val="24292E"/>
-        </w:rPr>
-        <w:t>1</w:t>
-      </w:r>
-      <w:r>
-        <w:rPr>
-          <w:rFonts w:ascii="Segoe UI" w:hAnsi="Segoe UI" w:cs="Segoe UI"/>
-          <w:color w:val="24292E"/>
-        </w:rPr>
-        <w:t>、该元素是偶数</w:t>
-      </w:r>
-    </w:p>
-    <w:p>
-      <w:pPr>
-        <w:pStyle w:val="a4"/>
-        <w:shd w:val="clear" w:color="auto" w:fill="FFFFFF"/>
-        <w:spacing w:before="0" w:beforeAutospacing="0" w:after="240" w:afterAutospacing="0"/>
-        <w:rPr>
-          <w:rFonts w:ascii="Segoe UI" w:hAnsi="Segoe UI" w:cs="Segoe UI"/>
-          <w:color w:val="24292E"/>
-        </w:rPr>
-      </w:pPr>
-      <w:r>
-        <w:rPr>
-          <w:rFonts w:ascii="Segoe UI" w:hAnsi="Segoe UI" w:cs="Segoe UI"/>
-          <w:color w:val="24292E"/>
-        </w:rPr>
-        <w:t>2</w:t>
-      </w:r>
-      <w:r>
-        <w:rPr>
-          <w:rFonts w:ascii="Segoe UI" w:hAnsi="Segoe UI" w:cs="Segoe UI"/>
-          <w:color w:val="24292E"/>
-        </w:rPr>
-        <w:t>、该元素在原</w:t>
-      </w:r>
-      <w:r>
-        <w:rPr>
-          <w:rFonts w:ascii="Segoe UI" w:hAnsi="Segoe UI" w:cs="Segoe UI"/>
-          <w:color w:val="24292E"/>
-        </w:rPr>
-        <w:t>list</w:t>
-      </w:r>
-      <w:r>
-        <w:rPr>
-          <w:rFonts w:ascii="Segoe UI" w:hAnsi="Segoe UI" w:cs="Segoe UI"/>
-          <w:color w:val="24292E"/>
-        </w:rPr>
-        <w:t>中是在偶数的位置</w:t>
-      </w:r>
-      <w:r>
-        <w:rPr>
-          <w:rFonts w:ascii="Segoe UI" w:hAnsi="Segoe UI" w:cs="Segoe UI"/>
-          <w:color w:val="24292E"/>
-        </w:rPr>
-        <w:t>(index</w:t>
-      </w:r>
-      <w:r>
-        <w:rPr>
-          <w:rFonts w:ascii="Segoe UI" w:hAnsi="Segoe UI" w:cs="Segoe UI"/>
-          <w:color w:val="24292E"/>
-        </w:rPr>
-        <w:t>是偶数</w:t>
-      </w:r>
-      <w:r>
-        <w:rPr>
-          <w:rFonts w:ascii="Segoe UI" w:hAnsi="Segoe UI" w:cs="Segoe UI"/>
-          <w:color w:val="24292E"/>
-        </w:rPr>
-        <w:t>)</w:t>
-      </w:r>
-    </w:p>
-    <w:p>
-      <w:pPr>
-        <w:pStyle w:val="a4"/>
-        <w:shd w:val="clear" w:color="auto" w:fill="FFFFFF"/>
-        <w:spacing w:before="0" w:beforeAutospacing="0" w:after="240" w:afterAutospacing="0"/>
-        <w:rPr>
-          <w:rFonts w:ascii="Segoe UI" w:hAnsi="Segoe UI" w:cs="Segoe UI"/>
-          <w:color w:val="24292E"/>
-        </w:rPr>
-      </w:pPr>
-      <w:r>
-        <w:rPr>
           <w:noProof/>
         </w:rPr>
         <w:drawing>
-          <wp:inline distT="0" distB="0" distL="0" distR="0" wp14:anchorId="14EA78ED" wp14:editId="6665D34B">
-            <wp:extent cx="5274310" cy="1482090"/>
-            <wp:effectExtent l="0" t="0" r="2540" b="3810"/>
-            <wp:docPr id="34" name="图片 34"/>
+          <wp:inline distT="0" distB="0" distL="0" distR="0" wp14:anchorId="3EB467F3" wp14:editId="041DB603">
+            <wp:extent cx="5274310" cy="1264920"/>
+            <wp:effectExtent l="0" t="0" r="2540" b="0"/>
+            <wp:docPr id="35" name="图片 35"/>
             <wp:cNvGraphicFramePr>
               <a:graphicFrameLocks xmlns:a="http://schemas.openxmlformats.org/drawingml/2006/main" noChangeAspect="1"/>
             </wp:cNvGraphicFramePr>
@@ -9968,7 +10615,7 @@
                   <pic:spPr>
                     <a:xfrm>
                       <a:off x="0" y="0"/>
-                      <a:ext cx="5274310" cy="1482090"/>
+                      <a:ext cx="5274310" cy="1264920"/>
                     </a:xfrm>
                     <a:prstGeom prst="rect">
                       <a:avLst/>
@@ -10000,16 +10647,26 @@
           <w:sz w:val="30"/>
           <w:szCs w:val="30"/>
         </w:rPr>
-        <w:t>33.</w:t>
-      </w:r>
-      <w:r>
-        <w:rPr>
-          <w:rFonts w:ascii="Segoe UI" w:hAnsi="Segoe UI" w:cs="Segoe UI"/>
-          <w:color w:val="24292E"/>
-          <w:sz w:val="30"/>
-          <w:szCs w:val="30"/>
-        </w:rPr>
-        <w:t>使用单一的列表生成式来产生一个新的列表</w:t>
+        <w:lastRenderedPageBreak/>
+        <w:t>34.</w:t>
+      </w:r>
+      <w:r>
+        <w:rPr>
+          <w:rFonts w:ascii="Segoe UI" w:hAnsi="Segoe UI" w:cs="Segoe UI"/>
+          <w:color w:val="24292E"/>
+          <w:sz w:val="30"/>
+          <w:szCs w:val="30"/>
+        </w:rPr>
+        <w:t>用一行代码生成</w:t>
+      </w:r>
+      <w:r>
+        <w:rPr>
+          <w:rFonts w:ascii="Segoe UI" w:hAnsi="Segoe UI" w:cs="Segoe UI"/>
+          <w:color w:val="24292E"/>
+          <w:sz w:val="30"/>
+          <w:szCs w:val="30"/>
+        </w:rPr>
+        <w:t>[1,4,9,16,25,36,49,64,81,100]</w:t>
       </w:r>
     </w:p>
     <w:p>
@@ -10024,31 +10681,13 @@
       </w:pPr>
       <w:r>
         <w:rPr>
-          <w:rFonts w:ascii="Segoe UI" w:hAnsi="Segoe UI" w:cs="Segoe UI"/>
-          <w:color w:val="24292E"/>
-        </w:rPr>
-        <w:t>该列表只包含满足以下条件的值，元素为原始列表中偶数切片</w:t>
-      </w:r>
-    </w:p>
-    <w:p>
-      <w:pPr>
-        <w:pStyle w:val="a4"/>
-        <w:shd w:val="clear" w:color="auto" w:fill="FFFFFF"/>
-        <w:spacing w:before="0" w:beforeAutospacing="0" w:after="240" w:afterAutospacing="0"/>
-        <w:rPr>
-          <w:rFonts w:ascii="Segoe UI" w:hAnsi="Segoe UI" w:cs="Segoe UI"/>
-          <w:color w:val="24292E"/>
-        </w:rPr>
-      </w:pPr>
-      <w:r>
-        <w:rPr>
           <w:noProof/>
         </w:rPr>
         <w:drawing>
-          <wp:inline distT="0" distB="0" distL="0" distR="0" wp14:anchorId="3EB467F3" wp14:editId="041DB603">
-            <wp:extent cx="5274310" cy="1264920"/>
-            <wp:effectExtent l="0" t="0" r="2540" b="0"/>
-            <wp:docPr id="35" name="图片 35"/>
+          <wp:inline distT="0" distB="0" distL="0" distR="0" wp14:anchorId="0EE943E2" wp14:editId="3EDDE9B3">
+            <wp:extent cx="5274310" cy="1687830"/>
+            <wp:effectExtent l="0" t="0" r="2540" b="7620"/>
+            <wp:docPr id="36" name="图片 36"/>
             <wp:cNvGraphicFramePr>
               <a:graphicFrameLocks xmlns:a="http://schemas.openxmlformats.org/drawingml/2006/main" noChangeAspect="1"/>
             </wp:cNvGraphicFramePr>
@@ -10068,7 +10707,7 @@
                   <pic:spPr>
                     <a:xfrm>
                       <a:off x="0" y="0"/>
-                      <a:ext cx="5274310" cy="1264920"/>
+                      <a:ext cx="5274310" cy="1687830"/>
                     </a:xfrm>
                     <a:prstGeom prst="rect">
                       <a:avLst/>
@@ -10100,26 +10739,16 @@
           <w:sz w:val="30"/>
           <w:szCs w:val="30"/>
         </w:rPr>
-        <w:lastRenderedPageBreak/>
-        <w:t>34.</w:t>
-      </w:r>
-      <w:r>
-        <w:rPr>
-          <w:rFonts w:ascii="Segoe UI" w:hAnsi="Segoe UI" w:cs="Segoe UI"/>
-          <w:color w:val="24292E"/>
-          <w:sz w:val="30"/>
-          <w:szCs w:val="30"/>
-        </w:rPr>
-        <w:t>用一行代码生成</w:t>
-      </w:r>
-      <w:r>
-        <w:rPr>
-          <w:rFonts w:ascii="Segoe UI" w:hAnsi="Segoe UI" w:cs="Segoe UI"/>
-          <w:color w:val="24292E"/>
-          <w:sz w:val="30"/>
-          <w:szCs w:val="30"/>
-        </w:rPr>
-        <w:t>[1,4,9,16,25,36,49,64,81,100]</w:t>
+        <w:t>35.</w:t>
+      </w:r>
+      <w:r>
+        <w:rPr>
+          <w:rFonts w:ascii="Segoe UI" w:hAnsi="Segoe UI" w:cs="Segoe UI"/>
+          <w:color w:val="24292E"/>
+          <w:sz w:val="30"/>
+          <w:szCs w:val="30"/>
+        </w:rPr>
+        <w:t>输入某年某月某日，判断这一天是这一年的第几天？</w:t>
       </w:r>
     </w:p>
     <w:p>
@@ -10137,10 +10766,10 @@
           <w:noProof/>
         </w:rPr>
         <w:drawing>
-          <wp:inline distT="0" distB="0" distL="0" distR="0" wp14:anchorId="0EE943E2" wp14:editId="3EDDE9B3">
-            <wp:extent cx="5274310" cy="1687830"/>
+          <wp:inline distT="0" distB="0" distL="0" distR="0" wp14:anchorId="120F7DAA" wp14:editId="4C68808F">
+            <wp:extent cx="5274310" cy="1840230"/>
             <wp:effectExtent l="0" t="0" r="2540" b="7620"/>
-            <wp:docPr id="36" name="图片 36"/>
+            <wp:docPr id="38" name="图片 38"/>
             <wp:cNvGraphicFramePr>
               <a:graphicFrameLocks xmlns:a="http://schemas.openxmlformats.org/drawingml/2006/main" noChangeAspect="1"/>
             </wp:cNvGraphicFramePr>
@@ -10160,7 +10789,7 @@
                   <pic:spPr>
                     <a:xfrm>
                       <a:off x="0" y="0"/>
-                      <a:ext cx="5274310" cy="1687830"/>
+                      <a:ext cx="5274310" cy="1840230"/>
                     </a:xfrm>
                     <a:prstGeom prst="rect">
                       <a:avLst/>
@@ -10192,16 +10821,92 @@
           <w:sz w:val="30"/>
           <w:szCs w:val="30"/>
         </w:rPr>
-        <w:t>35.</w:t>
-      </w:r>
-      <w:r>
-        <w:rPr>
-          <w:rFonts w:ascii="Segoe UI" w:hAnsi="Segoe UI" w:cs="Segoe UI"/>
-          <w:color w:val="24292E"/>
-          <w:sz w:val="30"/>
-          <w:szCs w:val="30"/>
-        </w:rPr>
-        <w:t>输入某年某月某日，判断这一天是这一年的第几天？</w:t>
+        <w:t>36.</w:t>
+      </w:r>
+      <w:r>
+        <w:rPr>
+          <w:rFonts w:ascii="Segoe UI" w:hAnsi="Segoe UI" w:cs="Segoe UI"/>
+          <w:color w:val="24292E"/>
+          <w:sz w:val="30"/>
+          <w:szCs w:val="30"/>
+        </w:rPr>
+        <w:t>两个</w:t>
+      </w:r>
+      <w:r>
+        <w:rPr>
+          <w:rFonts w:ascii="Segoe UI" w:hAnsi="Segoe UI" w:cs="Segoe UI"/>
+          <w:color w:val="FF0000"/>
+          <w:sz w:val="30"/>
+          <w:szCs w:val="30"/>
+        </w:rPr>
+        <w:t>有序</w:t>
+      </w:r>
+      <w:r>
+        <w:rPr>
+          <w:rFonts w:ascii="Segoe UI" w:hAnsi="Segoe UI" w:cs="Segoe UI"/>
+          <w:color w:val="24292E"/>
+          <w:sz w:val="30"/>
+          <w:szCs w:val="30"/>
+        </w:rPr>
+        <w:t>列表，</w:t>
+      </w:r>
+      <w:r>
+        <w:rPr>
+          <w:rFonts w:ascii="Segoe UI" w:hAnsi="Segoe UI" w:cs="Segoe UI"/>
+          <w:color w:val="24292E"/>
+          <w:sz w:val="30"/>
+          <w:szCs w:val="30"/>
+        </w:rPr>
+        <w:t>l1,l2</w:t>
+      </w:r>
+      <w:r>
+        <w:rPr>
+          <w:rFonts w:ascii="Segoe UI" w:hAnsi="Segoe UI" w:cs="Segoe UI"/>
+          <w:color w:val="24292E"/>
+          <w:sz w:val="30"/>
+          <w:szCs w:val="30"/>
+        </w:rPr>
+        <w:t>，对这两个列表进行合并不可使用</w:t>
+      </w:r>
+      <w:r>
+        <w:rPr>
+          <w:rFonts w:ascii="Segoe UI" w:hAnsi="Segoe UI" w:cs="Segoe UI"/>
+          <w:color w:val="24292E"/>
+          <w:sz w:val="30"/>
+          <w:szCs w:val="30"/>
+        </w:rPr>
+        <w:t>extend</w:t>
+      </w:r>
+    </w:p>
+    <w:p>
+      <w:pPr>
+        <w:rPr>
+          <w:rFonts w:ascii="Segoe UI" w:hAnsi="Segoe UI" w:cs="Segoe UI"/>
+          <w:b/>
+          <w:bCs/>
+          <w:color w:val="24292E"/>
+          <w:shd w:val="clear" w:color="auto" w:fill="FFFFFF"/>
+        </w:rPr>
+      </w:pPr>
+      <w:r>
+        <w:rPr>
+          <w:rFonts w:ascii="Segoe UI" w:hAnsi="Segoe UI" w:cs="Segoe UI" w:hint="eastAsia"/>
+          <w:b/>
+          <w:bCs/>
+          <w:color w:val="24292E"/>
+          <w:shd w:val="clear" w:color="auto" w:fill="FFFFFF"/>
+        </w:rPr>
+        <w:t>方法</w:t>
+      </w:r>
+      <w:r>
+        <w:rPr>
+          <w:rFonts w:ascii="Segoe UI" w:hAnsi="Segoe UI" w:cs="Segoe UI" w:hint="eastAsia"/>
+          <w:b/>
+          <w:bCs/>
+          <w:color w:val="24292E"/>
+          <w:shd w:val="clear" w:color="auto" w:fill="FFFFFF"/>
+        </w:rPr>
+        <w:t>1</w:t>
       </w:r>
     </w:p>
     <w:p>
@@ -10216,13 +10921,21 @@
       </w:pPr>
       <w:r>
         <w:rPr>
+          <w:rFonts w:ascii="Segoe UI" w:hAnsi="Segoe UI" w:cs="Segoe UI"/>
+          <w:color w:val="24292E"/>
+        </w:rPr>
+        <w:br w:type="column"/>
+      </w:r>
+      <w:r>
+        <w:rPr>
           <w:noProof/>
         </w:rPr>
+        <w:lastRenderedPageBreak/>
         <w:drawing>
-          <wp:inline distT="0" distB="0" distL="0" distR="0" wp14:anchorId="120F7DAA" wp14:editId="4C68808F">
-            <wp:extent cx="5274310" cy="1840230"/>
-            <wp:effectExtent l="0" t="0" r="2540" b="7620"/>
-            <wp:docPr id="38" name="图片 38"/>
+          <wp:inline distT="0" distB="0" distL="0" distR="0" wp14:anchorId="16E7F2E0" wp14:editId="3B4F0D5C">
+            <wp:extent cx="5274310" cy="3175000"/>
+            <wp:effectExtent l="0" t="0" r="2540" b="6350"/>
+            <wp:docPr id="40" name="图片 40"/>
             <wp:cNvGraphicFramePr>
               <a:graphicFrameLocks xmlns:a="http://schemas.openxmlformats.org/drawingml/2006/main" noChangeAspect="1"/>
             </wp:cNvGraphicFramePr>
@@ -10242,7 +10955,7 @@
                   <pic:spPr>
                     <a:xfrm>
                       <a:off x="0" y="0"/>
-                      <a:ext cx="5274310" cy="1840230"/>
+                      <a:ext cx="5274310" cy="3175000"/>
                     </a:xfrm>
                     <a:prstGeom prst="rect">
                       <a:avLst/>
@@ -10257,82 +10970,6 @@
     </w:p>
     <w:p>
       <w:pPr>
-        <w:pStyle w:val="3"/>
-        <w:shd w:val="clear" w:color="auto" w:fill="FFFFFF"/>
-        <w:spacing w:before="360" w:after="240"/>
-        <w:rPr>
-          <w:rFonts w:ascii="Segoe UI" w:hAnsi="Segoe UI" w:cs="Segoe UI"/>
-          <w:color w:val="24292E"/>
-          <w:sz w:val="30"/>
-          <w:szCs w:val="30"/>
-        </w:rPr>
-      </w:pPr>
-      <w:r>
-        <w:rPr>
-          <w:rFonts w:ascii="Segoe UI" w:hAnsi="Segoe UI" w:cs="Segoe UI"/>
-          <w:color w:val="24292E"/>
-          <w:sz w:val="30"/>
-          <w:szCs w:val="30"/>
-        </w:rPr>
-        <w:t>36.</w:t>
-      </w:r>
-      <w:r>
-        <w:rPr>
-          <w:rFonts w:ascii="Segoe UI" w:hAnsi="Segoe UI" w:cs="Segoe UI"/>
-          <w:color w:val="24292E"/>
-          <w:sz w:val="30"/>
-          <w:szCs w:val="30"/>
-        </w:rPr>
-        <w:t>两个</w:t>
-      </w:r>
-      <w:r>
-        <w:rPr>
-          <w:rFonts w:ascii="Segoe UI" w:hAnsi="Segoe UI" w:cs="Segoe UI"/>
-          <w:color w:val="FF0000"/>
-          <w:sz w:val="30"/>
-          <w:szCs w:val="30"/>
-        </w:rPr>
-        <w:t>有序</w:t>
-      </w:r>
-      <w:r>
-        <w:rPr>
-          <w:rFonts w:ascii="Segoe UI" w:hAnsi="Segoe UI" w:cs="Segoe UI"/>
-          <w:color w:val="24292E"/>
-          <w:sz w:val="30"/>
-          <w:szCs w:val="30"/>
-        </w:rPr>
-        <w:t>列表，</w:t>
-      </w:r>
-      <w:r>
-        <w:rPr>
-          <w:rFonts w:ascii="Segoe UI" w:hAnsi="Segoe UI" w:cs="Segoe UI"/>
-          <w:color w:val="24292E"/>
-          <w:sz w:val="30"/>
-          <w:szCs w:val="30"/>
-        </w:rPr>
-        <w:t>l1,l2</w:t>
-      </w:r>
-      <w:r>
-        <w:rPr>
-          <w:rFonts w:ascii="Segoe UI" w:hAnsi="Segoe UI" w:cs="Segoe UI"/>
-          <w:color w:val="24292E"/>
-          <w:sz w:val="30"/>
-          <w:szCs w:val="30"/>
-        </w:rPr>
-        <w:t>，对这两个列表进行合并不可使用</w:t>
-      </w:r>
-      <w:r>
-        <w:rPr>
-          <w:rFonts w:ascii="Segoe UI" w:hAnsi="Segoe UI" w:cs="Segoe UI"/>
-          <w:color w:val="24292E"/>
-          <w:sz w:val="30"/>
-          <w:szCs w:val="30"/>
-        </w:rPr>
-        <w:t>extend</w:t>
-      </w:r>
-    </w:p>
-    <w:p>
-      <w:pPr>
         <w:rPr>
           <w:rFonts w:ascii="Segoe UI" w:hAnsi="Segoe UI" w:cs="Segoe UI"/>
           <w:b/>
@@ -10359,7 +10996,7 @@
           <w:color w:val="24292E"/>
           <w:shd w:val="clear" w:color="auto" w:fill="FFFFFF"/>
         </w:rPr>
-        <w:t>1</w:t>
+        <w:t>2</w:t>
       </w:r>
     </w:p>
     <w:p>
@@ -10374,21 +11011,13 @@
       </w:pPr>
       <w:r>
         <w:rPr>
-          <w:rFonts w:ascii="Segoe UI" w:hAnsi="Segoe UI" w:cs="Segoe UI"/>
-          <w:color w:val="24292E"/>
-        </w:rPr>
-        <w:br w:type="column"/>
-      </w:r>
-      <w:r>
-        <w:rPr>
           <w:noProof/>
         </w:rPr>
-        <w:lastRenderedPageBreak/>
         <w:drawing>
-          <wp:inline distT="0" distB="0" distL="0" distR="0" wp14:anchorId="16E7F2E0" wp14:editId="3B4F0D5C">
-            <wp:extent cx="5274310" cy="3175000"/>
-            <wp:effectExtent l="0" t="0" r="2540" b="6350"/>
-            <wp:docPr id="40" name="图片 40"/>
+          <wp:inline distT="0" distB="0" distL="0" distR="0" wp14:anchorId="59245309" wp14:editId="242AAD8F">
+            <wp:extent cx="5274310" cy="2618740"/>
+            <wp:effectExtent l="0" t="0" r="2540" b="0"/>
+            <wp:docPr id="41" name="图片 41"/>
             <wp:cNvGraphicFramePr>
               <a:graphicFrameLocks xmlns:a="http://schemas.openxmlformats.org/drawingml/2006/main" noChangeAspect="1"/>
             </wp:cNvGraphicFramePr>
@@ -10408,7 +11037,7 @@
                   <pic:spPr>
                     <a:xfrm>
                       <a:off x="0" y="0"/>
-                      <a:ext cx="5274310" cy="3175000"/>
+                      <a:ext cx="5274310" cy="2618740"/>
                     </a:xfrm>
                     <a:prstGeom prst="rect">
                       <a:avLst/>
@@ -10423,33 +11052,33 @@
     </w:p>
     <w:p>
       <w:pPr>
-        <w:rPr>
-          <w:rFonts w:ascii="Segoe UI" w:hAnsi="Segoe UI" w:cs="Segoe UI"/>
-          <w:b/>
-          <w:bCs/>
-          <w:color w:val="24292E"/>
-          <w:shd w:val="clear" w:color="auto" w:fill="FFFFFF"/>
-        </w:rPr>
-      </w:pPr>
-      <w:r>
-        <w:rPr>
-          <w:rFonts w:ascii="Segoe UI" w:hAnsi="Segoe UI" w:cs="Segoe UI" w:hint="eastAsia"/>
-          <w:b/>
-          <w:bCs/>
-          <w:color w:val="24292E"/>
-          <w:shd w:val="clear" w:color="auto" w:fill="FFFFFF"/>
-        </w:rPr>
-        <w:t>方法</w:t>
-      </w:r>
-      <w:r>
-        <w:rPr>
-          <w:rFonts w:ascii="Segoe UI" w:hAnsi="Segoe UI" w:cs="Segoe UI" w:hint="eastAsia"/>
-          <w:b/>
-          <w:bCs/>
-          <w:color w:val="24292E"/>
-          <w:shd w:val="clear" w:color="auto" w:fill="FFFFFF"/>
-        </w:rPr>
-        <w:t>2</w:t>
+        <w:pStyle w:val="3"/>
+        <w:shd w:val="clear" w:color="auto" w:fill="FFFFFF"/>
+        <w:spacing w:before="360" w:after="240"/>
+        <w:rPr>
+          <w:rFonts w:ascii="Segoe UI" w:hAnsi="Segoe UI" w:cs="Segoe UI"/>
+          <w:color w:val="24292E"/>
+          <w:sz w:val="30"/>
+          <w:szCs w:val="30"/>
+        </w:rPr>
+      </w:pPr>
+      <w:r>
+        <w:rPr>
+          <w:rFonts w:ascii="Segoe UI" w:hAnsi="Segoe UI" w:cs="Segoe UI"/>
+          <w:color w:val="24292E"/>
+          <w:sz w:val="30"/>
+          <w:szCs w:val="30"/>
+        </w:rPr>
+        <w:t>37.</w:t>
+      </w:r>
+      <w:r>
+        <w:rPr>
+          <w:rFonts w:ascii="Segoe UI" w:hAnsi="Segoe UI" w:cs="Segoe UI"/>
+          <w:color w:val="24292E"/>
+          <w:sz w:val="30"/>
+          <w:szCs w:val="30"/>
+        </w:rPr>
+        <w:t>给定一个任意长度数组，实现一个函数</w:t>
       </w:r>
     </w:p>
     <w:p>
@@ -10464,13 +11093,91 @@
       </w:pPr>
       <w:r>
         <w:rPr>
+          <w:rFonts w:ascii="Segoe UI" w:hAnsi="Segoe UI" w:cs="Segoe UI"/>
+          <w:color w:val="24292E"/>
+        </w:rPr>
+        <w:t>让所有奇数都在偶数前面，而且奇数升序排列，偶数降序排序，如字符串</w:t>
+      </w:r>
+      <w:r>
+        <w:rPr>
+          <w:rFonts w:ascii="Segoe UI" w:hAnsi="Segoe UI" w:cs="Segoe UI"/>
+          <w:color w:val="24292E"/>
+        </w:rPr>
+        <w:t>'1982376455',</w:t>
+      </w:r>
+      <w:r>
+        <w:rPr>
+          <w:rFonts w:ascii="Segoe UI" w:hAnsi="Segoe UI" w:cs="Segoe UI"/>
+          <w:color w:val="24292E"/>
+        </w:rPr>
+        <w:t>变成</w:t>
+      </w:r>
+      <w:r>
+        <w:rPr>
+          <w:rFonts w:ascii="Segoe UI" w:hAnsi="Segoe UI" w:cs="Segoe UI"/>
+          <w:color w:val="24292E"/>
+        </w:rPr>
+        <w:t>'1355798642'</w:t>
+      </w:r>
+    </w:p>
+    <w:p>
+      <w:pPr>
+        <w:rPr>
+          <w:rFonts w:ascii="Segoe UI" w:hAnsi="Segoe UI" w:cs="Segoe UI"/>
+          <w:b/>
+          <w:bCs/>
+          <w:color w:val="24292E"/>
+          <w:shd w:val="clear" w:color="auto" w:fill="FFFFFF"/>
+        </w:rPr>
+      </w:pPr>
+      <w:r>
+        <w:rPr>
+          <w:rFonts w:ascii="Segoe UI" w:hAnsi="Segoe UI" w:cs="Segoe UI" w:hint="eastAsia"/>
+          <w:b/>
+          <w:bCs/>
+          <w:color w:val="24292E"/>
+          <w:shd w:val="clear" w:color="auto" w:fill="FFFFFF"/>
+        </w:rPr>
+        <w:t>方法</w:t>
+      </w:r>
+      <w:r>
+        <w:rPr>
+          <w:rFonts w:ascii="Segoe UI" w:hAnsi="Segoe UI" w:cs="Segoe UI" w:hint="eastAsia"/>
+          <w:b/>
+          <w:bCs/>
+          <w:color w:val="24292E"/>
+          <w:shd w:val="clear" w:color="auto" w:fill="FFFFFF"/>
+        </w:rPr>
+        <w:t>1</w:t>
+      </w:r>
+    </w:p>
+    <w:p>
+      <w:pPr>
+        <w:pStyle w:val="a4"/>
+        <w:shd w:val="clear" w:color="auto" w:fill="FFFFFF"/>
+        <w:spacing w:before="0" w:beforeAutospacing="0" w:after="240" w:afterAutospacing="0"/>
+        <w:rPr>
+          <w:rFonts w:ascii="Segoe UI" w:hAnsi="Segoe UI" w:cs="Segoe UI"/>
+          <w:color w:val="24292E"/>
+        </w:rPr>
+      </w:pPr>
+      <w:r>
+        <w:rPr>
+          <w:rFonts w:ascii="Segoe UI" w:hAnsi="Segoe UI" w:cs="Segoe UI"/>
+          <w:color w:val="24292E"/>
+        </w:rPr>
+        <w:br w:type="column"/>
+      </w:r>
+      <w:r>
+        <w:rPr>
           <w:noProof/>
         </w:rPr>
+        <w:lastRenderedPageBreak/>
         <w:drawing>
-          <wp:inline distT="0" distB="0" distL="0" distR="0" wp14:anchorId="59245309" wp14:editId="242AAD8F">
-            <wp:extent cx="5274310" cy="2618740"/>
-            <wp:effectExtent l="0" t="0" r="2540" b="0"/>
-            <wp:docPr id="41" name="图片 41"/>
+          <wp:inline distT="0" distB="0" distL="0" distR="0" wp14:anchorId="6E574D6B" wp14:editId="03B075FC">
+            <wp:extent cx="5274310" cy="3079115"/>
+            <wp:effectExtent l="0" t="0" r="2540" b="6985"/>
+            <wp:docPr id="42" name="图片 42"/>
             <wp:cNvGraphicFramePr>
               <a:graphicFrameLocks xmlns:a="http://schemas.openxmlformats.org/drawingml/2006/main" noChangeAspect="1"/>
             </wp:cNvGraphicFramePr>
@@ -10490,7 +11197,7 @@
                   <pic:spPr>
                     <a:xfrm>
                       <a:off x="0" y="0"/>
-                      <a:ext cx="5274310" cy="2618740"/>
+                      <a:ext cx="5274310" cy="3079115"/>
                     </a:xfrm>
                     <a:prstGeom prst="rect">
                       <a:avLst/>
@@ -10505,33 +11212,33 @@
     </w:p>
     <w:p>
       <w:pPr>
-        <w:pStyle w:val="3"/>
-        <w:shd w:val="clear" w:color="auto" w:fill="FFFFFF"/>
-        <w:spacing w:before="360" w:after="240"/>
-        <w:rPr>
-          <w:rFonts w:ascii="Segoe UI" w:hAnsi="Segoe UI" w:cs="Segoe UI"/>
-          <w:color w:val="24292E"/>
-          <w:sz w:val="30"/>
-          <w:szCs w:val="30"/>
-        </w:rPr>
-      </w:pPr>
-      <w:r>
-        <w:rPr>
-          <w:rFonts w:ascii="Segoe UI" w:hAnsi="Segoe UI" w:cs="Segoe UI"/>
-          <w:color w:val="24292E"/>
-          <w:sz w:val="30"/>
-          <w:szCs w:val="30"/>
-        </w:rPr>
-        <w:t>37.</w:t>
-      </w:r>
-      <w:r>
-        <w:rPr>
-          <w:rFonts w:ascii="Segoe UI" w:hAnsi="Segoe UI" w:cs="Segoe UI"/>
-          <w:color w:val="24292E"/>
-          <w:sz w:val="30"/>
-          <w:szCs w:val="30"/>
-        </w:rPr>
-        <w:t>给定一个任意长度数组，实现一个函数</w:t>
+        <w:rPr>
+          <w:rFonts w:ascii="Segoe UI" w:hAnsi="Segoe UI" w:cs="Segoe UI"/>
+          <w:b/>
+          <w:bCs/>
+          <w:color w:val="24292E"/>
+          <w:shd w:val="clear" w:color="auto" w:fill="FFFFFF"/>
+        </w:rPr>
+      </w:pPr>
+      <w:r>
+        <w:rPr>
+          <w:rFonts w:ascii="Segoe UI" w:hAnsi="Segoe UI" w:cs="Segoe UI" w:hint="eastAsia"/>
+          <w:b/>
+          <w:bCs/>
+          <w:color w:val="24292E"/>
+          <w:shd w:val="clear" w:color="auto" w:fill="FFFFFF"/>
+        </w:rPr>
+        <w:t>方法</w:t>
+      </w:r>
+      <w:r>
+        <w:rPr>
+          <w:rFonts w:ascii="Segoe UI" w:hAnsi="Segoe UI" w:cs="Segoe UI" w:hint="eastAsia"/>
+          <w:b/>
+          <w:bCs/>
+          <w:color w:val="24292E"/>
+          <w:shd w:val="clear" w:color="auto" w:fill="FFFFFF"/>
+        </w:rPr>
+        <w:t>2</w:t>
       </w:r>
     </w:p>
     <w:p>
@@ -10546,91 +11253,13 @@
       </w:pPr>
       <w:r>
         <w:rPr>
-          <w:rFonts w:ascii="Segoe UI" w:hAnsi="Segoe UI" w:cs="Segoe UI"/>
-          <w:color w:val="24292E"/>
-        </w:rPr>
-        <w:t>让所有奇数都在偶数前面，而且奇数升序排列，偶数降序排序，如字符串</w:t>
-      </w:r>
-      <w:r>
-        <w:rPr>
-          <w:rFonts w:ascii="Segoe UI" w:hAnsi="Segoe UI" w:cs="Segoe UI"/>
-          <w:color w:val="24292E"/>
-        </w:rPr>
-        <w:t>'1982376455',</w:t>
-      </w:r>
-      <w:r>
-        <w:rPr>
-          <w:rFonts w:ascii="Segoe UI" w:hAnsi="Segoe UI" w:cs="Segoe UI"/>
-          <w:color w:val="24292E"/>
-        </w:rPr>
-        <w:t>变成</w:t>
-      </w:r>
-      <w:r>
-        <w:rPr>
-          <w:rFonts w:ascii="Segoe UI" w:hAnsi="Segoe UI" w:cs="Segoe UI"/>
-          <w:color w:val="24292E"/>
-        </w:rPr>
-        <w:t>'1355798642'</w:t>
-      </w:r>
-    </w:p>
-    <w:p>
-      <w:pPr>
-        <w:rPr>
-          <w:rFonts w:ascii="Segoe UI" w:hAnsi="Segoe UI" w:cs="Segoe UI"/>
-          <w:b/>
-          <w:bCs/>
-          <w:color w:val="24292E"/>
-          <w:shd w:val="clear" w:color="auto" w:fill="FFFFFF"/>
-        </w:rPr>
-      </w:pPr>
-      <w:r>
-        <w:rPr>
-          <w:rFonts w:ascii="Segoe UI" w:hAnsi="Segoe UI" w:cs="Segoe UI" w:hint="eastAsia"/>
-          <w:b/>
-          <w:bCs/>
-          <w:color w:val="24292E"/>
-          <w:shd w:val="clear" w:color="auto" w:fill="FFFFFF"/>
-        </w:rPr>
-        <w:t>方法</w:t>
-      </w:r>
-      <w:r>
-        <w:rPr>
-          <w:rFonts w:ascii="Segoe UI" w:hAnsi="Segoe UI" w:cs="Segoe UI" w:hint="eastAsia"/>
-          <w:b/>
-          <w:bCs/>
-          <w:color w:val="24292E"/>
-          <w:shd w:val="clear" w:color="auto" w:fill="FFFFFF"/>
-        </w:rPr>
-        <w:t>1</w:t>
-      </w:r>
-    </w:p>
-    <w:p>
-      <w:pPr>
-        <w:pStyle w:val="a4"/>
-        <w:shd w:val="clear" w:color="auto" w:fill="FFFFFF"/>
-        <w:spacing w:before="0" w:beforeAutospacing="0" w:after="240" w:afterAutospacing="0"/>
-        <w:rPr>
-          <w:rFonts w:ascii="Segoe UI" w:hAnsi="Segoe UI" w:cs="Segoe UI"/>
-          <w:color w:val="24292E"/>
-        </w:rPr>
-      </w:pPr>
-      <w:r>
-        <w:rPr>
-          <w:rFonts w:ascii="Segoe UI" w:hAnsi="Segoe UI" w:cs="Segoe UI"/>
-          <w:color w:val="24292E"/>
-        </w:rPr>
-        <w:br w:type="column"/>
-      </w:r>
-      <w:r>
-        <w:rPr>
           <w:noProof/>
         </w:rPr>
-        <w:lastRenderedPageBreak/>
         <w:drawing>
-          <wp:inline distT="0" distB="0" distL="0" distR="0" wp14:anchorId="6E574D6B" wp14:editId="03B075FC">
-            <wp:extent cx="5274310" cy="3079115"/>
-            <wp:effectExtent l="0" t="0" r="2540" b="6985"/>
-            <wp:docPr id="42" name="图片 42"/>
+          <wp:inline distT="0" distB="0" distL="0" distR="0" wp14:anchorId="520035AB" wp14:editId="57DE2D6D">
+            <wp:extent cx="5274310" cy="2579370"/>
+            <wp:effectExtent l="0" t="0" r="2540" b="0"/>
+            <wp:docPr id="43" name="图片 43"/>
             <wp:cNvGraphicFramePr>
               <a:graphicFrameLocks xmlns:a="http://schemas.openxmlformats.org/drawingml/2006/main" noChangeAspect="1"/>
             </wp:cNvGraphicFramePr>
@@ -10650,88 +11279,6 @@
                   <pic:spPr>
                     <a:xfrm>
                       <a:off x="0" y="0"/>
-                      <a:ext cx="5274310" cy="3079115"/>
-                    </a:xfrm>
-                    <a:prstGeom prst="rect">
-                      <a:avLst/>
-                    </a:prstGeom>
-                  </pic:spPr>
-                </pic:pic>
-              </a:graphicData>
-            </a:graphic>
-          </wp:inline>
-        </w:drawing>
-      </w:r>
-    </w:p>
-    <w:p>
-      <w:pPr>
-        <w:rPr>
-          <w:rFonts w:ascii="Segoe UI" w:hAnsi="Segoe UI" w:cs="Segoe UI"/>
-          <w:b/>
-          <w:bCs/>
-          <w:color w:val="24292E"/>
-          <w:shd w:val="clear" w:color="auto" w:fill="FFFFFF"/>
-        </w:rPr>
-      </w:pPr>
-      <w:r>
-        <w:rPr>
-          <w:rFonts w:ascii="Segoe UI" w:hAnsi="Segoe UI" w:cs="Segoe UI" w:hint="eastAsia"/>
-          <w:b/>
-          <w:bCs/>
-          <w:color w:val="24292E"/>
-          <w:shd w:val="clear" w:color="auto" w:fill="FFFFFF"/>
-        </w:rPr>
-        <w:t>方法</w:t>
-      </w:r>
-      <w:r>
-        <w:rPr>
-          <w:rFonts w:ascii="Segoe UI" w:hAnsi="Segoe UI" w:cs="Segoe UI" w:hint="eastAsia"/>
-          <w:b/>
-          <w:bCs/>
-          <w:color w:val="24292E"/>
-          <w:shd w:val="clear" w:color="auto" w:fill="FFFFFF"/>
-        </w:rPr>
-        <w:t>2</w:t>
-      </w:r>
-    </w:p>
-    <w:p>
-      <w:pPr>
-        <w:pStyle w:val="a4"/>
-        <w:shd w:val="clear" w:color="auto" w:fill="FFFFFF"/>
-        <w:spacing w:before="0" w:beforeAutospacing="0" w:after="240" w:afterAutospacing="0"/>
-        <w:rPr>
-          <w:rFonts w:ascii="Segoe UI" w:hAnsi="Segoe UI" w:cs="Segoe UI"/>
-          <w:color w:val="24292E"/>
-        </w:rPr>
-      </w:pPr>
-      <w:r>
-        <w:rPr>
-          <w:noProof/>
-        </w:rPr>
-        <w:drawing>
-          <wp:inline distT="0" distB="0" distL="0" distR="0" wp14:anchorId="520035AB" wp14:editId="57DE2D6D">
-            <wp:extent cx="5274310" cy="2579370"/>
-            <wp:effectExtent l="0" t="0" r="2540" b="0"/>
-            <wp:docPr id="43" name="图片 43"/>
-            <wp:cNvGraphicFramePr>
-              <a:graphicFrameLocks xmlns:a="http://schemas.openxmlformats.org/drawingml/2006/main" noChangeAspect="1"/>
-            </wp:cNvGraphicFramePr>
-            <a:graphic xmlns:a="http://schemas.openxmlformats.org/drawingml/2006/main">
-              <a:graphicData uri="http://schemas.openxmlformats.org/drawingml/2006/picture">
-                <pic:pic xmlns:pic="http://schemas.openxmlformats.org/drawingml/2006/picture">
-                  <pic:nvPicPr>
-                    <pic:cNvPr id="1" name=""/>
-                    <pic:cNvPicPr/>
-                  </pic:nvPicPr>
-                  <pic:blipFill>
-                    <a:blip r:embed="rId46"/>
-                    <a:stretch>
-                      <a:fillRect/>
-                    </a:stretch>
-                  </pic:blipFill>
-                  <pic:spPr>
-                    <a:xfrm>
-                      <a:off x="0" y="0"/>
                       <a:ext cx="5274310" cy="2579370"/>
                     </a:xfrm>
                     <a:prstGeom prst="rect">
@@ -10806,7 +11353,7 @@
                     <pic:cNvPicPr/>
                   </pic:nvPicPr>
                   <pic:blipFill>
-                    <a:blip r:embed="rId47"/>
+                    <a:blip r:embed="rId46"/>
                     <a:stretch>
                       <a:fillRect/>
                     </a:stretch>
@@ -10972,7 +11519,7 @@
                     <pic:cNvPicPr/>
                   </pic:nvPicPr>
                   <pic:blipFill>
-                    <a:blip r:embed="rId48"/>
+                    <a:blip r:embed="rId47"/>
                     <a:stretch>
                       <a:fillRect/>
                     </a:stretch>
@@ -11215,8 +11762,9 @@
           <w:sz w:val="20"/>
           <w:szCs w:val="20"/>
         </w:rPr>
-        <w:t xml:space="preserve"> num_list[i] </w:t>
-      </w:r>
+        <w:t xml:space="preserve"> </w:t>
+      </w:r>
+      <w:proofErr w:type="spellStart"/>
       <w:r>
         <w:rPr>
           <w:rFonts w:ascii="Consolas" w:eastAsia="宋体" w:hAnsi="Consolas" w:cs="宋体"/>
@@ -11225,6 +11773,49 @@
           <w:sz w:val="20"/>
           <w:szCs w:val="20"/>
         </w:rPr>
+        <w:t>num_list</w:t>
+      </w:r>
+      <w:proofErr w:type="spellEnd"/>
+      <w:r>
+        <w:rPr>
+          <w:rFonts w:ascii="Consolas" w:eastAsia="宋体" w:hAnsi="Consolas" w:cs="宋体"/>
+          <w:color w:val="6A737D"/>
+          <w:kern w:val="0"/>
+          <w:sz w:val="20"/>
+          <w:szCs w:val="20"/>
+        </w:rPr>
+        <w:t>[</w:t>
+      </w:r>
+      <w:proofErr w:type="spellStart"/>
+      <w:r>
+        <w:rPr>
+          <w:rFonts w:ascii="Consolas" w:eastAsia="宋体" w:hAnsi="Consolas" w:cs="宋体"/>
+          <w:color w:val="6A737D"/>
+          <w:kern w:val="0"/>
+          <w:sz w:val="20"/>
+          <w:szCs w:val="20"/>
+        </w:rPr>
+        <w:t>i</w:t>
+      </w:r>
+      <w:proofErr w:type="spellEnd"/>
+      <w:r>
+        <w:rPr>
+          <w:rFonts w:ascii="Consolas" w:eastAsia="宋体" w:hAnsi="Consolas" w:cs="宋体"/>
+          <w:color w:val="6A737D"/>
+          <w:kern w:val="0"/>
+          <w:sz w:val="20"/>
+          <w:szCs w:val="20"/>
+        </w:rPr>
+        <w:t xml:space="preserve">] </w:t>
+      </w:r>
+      <w:r>
+        <w:rPr>
+          <w:rFonts w:ascii="Consolas" w:eastAsia="宋体" w:hAnsi="Consolas" w:cs="宋体"/>
+          <w:color w:val="6A737D"/>
+          <w:kern w:val="0"/>
+          <w:sz w:val="20"/>
+          <w:szCs w:val="20"/>
+        </w:rPr>
         <w:t>的值给</w:t>
       </w:r>
       <w:r>
@@ -11275,7 +11866,51 @@
           <w:sz w:val="20"/>
           <w:szCs w:val="20"/>
         </w:rPr>
-        <w:t xml:space="preserve"> num_list[i] </w:t>
+        <w:t xml:space="preserve"> </w:t>
+      </w:r>
+      <w:proofErr w:type="spellStart"/>
+      <w:r>
+        <w:rPr>
+          <w:rFonts w:ascii="Consolas" w:eastAsia="宋体" w:hAnsi="Consolas" w:cs="宋体"/>
+          <w:color w:val="6A737D"/>
+          <w:kern w:val="0"/>
+          <w:sz w:val="20"/>
+          <w:szCs w:val="20"/>
+        </w:rPr>
+        <w:t>num_list</w:t>
+      </w:r>
+      <w:proofErr w:type="spellEnd"/>
+      <w:r>
+        <w:rPr>
+          <w:rFonts w:ascii="Consolas" w:eastAsia="宋体" w:hAnsi="Consolas" w:cs="宋体"/>
+          <w:color w:val="6A737D"/>
+          <w:kern w:val="0"/>
+          <w:sz w:val="20"/>
+          <w:szCs w:val="20"/>
+        </w:rPr>
+        <w:t>[</w:t>
+      </w:r>
+      <w:proofErr w:type="spellStart"/>
+      <w:r>
+        <w:rPr>
+          <w:rFonts w:ascii="Consolas" w:eastAsia="宋体" w:hAnsi="Consolas" w:cs="宋体"/>
+          <w:color w:val="6A737D"/>
+          <w:kern w:val="0"/>
+          <w:sz w:val="20"/>
+          <w:szCs w:val="20"/>
+        </w:rPr>
+        <w:t>i</w:t>
+      </w:r>
+      <w:proofErr w:type="spellEnd"/>
+      <w:r>
+        <w:rPr>
+          <w:rFonts w:ascii="Consolas" w:eastAsia="宋体" w:hAnsi="Consolas" w:cs="宋体"/>
+          <w:color w:val="6A737D"/>
+          <w:kern w:val="0"/>
+          <w:sz w:val="20"/>
+          <w:szCs w:val="20"/>
+        </w:rPr>
+        <w:t xml:space="preserve">] </w:t>
       </w:r>
       <w:r>
         <w:rPr>
@@ -11348,7 +11983,7 @@
                     <pic:cNvPicPr/>
                   </pic:nvPicPr>
                   <pic:blipFill>
-                    <a:blip r:embed="rId49"/>
+                    <a:blip r:embed="rId48"/>
                     <a:stretch>
                       <a:fillRect/>
                     </a:stretch>
@@ -11585,7 +12220,7 @@
                     <pic:cNvPicPr/>
                   </pic:nvPicPr>
                   <pic:blipFill>
-                    <a:blip r:embed="rId50"/>
+                    <a:blip r:embed="rId49"/>
                     <a:stretch>
                       <a:fillRect/>
                     </a:stretch>
@@ -11639,6 +12274,418 @@
     </w:p>
     <w:p>
       <w:pPr>
+        <w:widowControl/>
+        <w:shd w:val="clear" w:color="auto" w:fill="F6F8FA"/>
+        <w:tabs>
+          <w:tab w:val="left" w:pos="916"/>
+          <w:tab w:val="left" w:pos="1832"/>
+          <w:tab w:val="left" w:pos="2748"/>
+          <w:tab w:val="left" w:pos="3664"/>
+          <w:tab w:val="left" w:pos="4580"/>
+          <w:tab w:val="left" w:pos="5496"/>
+          <w:tab w:val="left" w:pos="6412"/>
+          <w:tab w:val="left" w:pos="7328"/>
+          <w:tab w:val="left" w:pos="8244"/>
+          <w:tab w:val="left" w:pos="9160"/>
+          <w:tab w:val="left" w:pos="10076"/>
+          <w:tab w:val="left" w:pos="10992"/>
+          <w:tab w:val="left" w:pos="11908"/>
+          <w:tab w:val="left" w:pos="12824"/>
+          <w:tab w:val="left" w:pos="13740"/>
+          <w:tab w:val="left" w:pos="14656"/>
+        </w:tabs>
+        <w:jc w:val="left"/>
+        <w:rPr>
+          <w:rFonts w:ascii="Consolas" w:eastAsia="宋体" w:hAnsi="Consolas" w:cs="宋体"/>
+          <w:color w:val="24292E"/>
+          <w:kern w:val="0"/>
+          <w:sz w:val="20"/>
+          <w:szCs w:val="20"/>
+        </w:rPr>
+      </w:pPr>
+      <w:r>
+        <w:rPr>
+          <w:rFonts w:ascii="Consolas" w:eastAsia="宋体" w:hAnsi="Consolas" w:cs="宋体"/>
+          <w:color w:val="D73A49"/>
+          <w:kern w:val="0"/>
+          <w:sz w:val="20"/>
+          <w:szCs w:val="20"/>
+        </w:rPr>
+        <w:t>def</w:t>
+      </w:r>
+      <w:r>
+        <w:rPr>
+          <w:rFonts w:ascii="Consolas" w:eastAsia="宋体" w:hAnsi="Consolas" w:cs="宋体"/>
+          <w:color w:val="24292E"/>
+          <w:kern w:val="0"/>
+          <w:sz w:val="20"/>
+          <w:szCs w:val="20"/>
+        </w:rPr>
+        <w:t xml:space="preserve"> </w:t>
+      </w:r>
+      <w:r>
+        <w:rPr>
+          <w:rFonts w:ascii="Consolas" w:eastAsia="宋体" w:hAnsi="Consolas" w:cs="宋体"/>
+          <w:color w:val="6F42C1"/>
+          <w:kern w:val="0"/>
+          <w:sz w:val="20"/>
+          <w:szCs w:val="20"/>
+        </w:rPr>
+        <w:t>multi</w:t>
+      </w:r>
+      <w:r>
+        <w:rPr>
+          <w:rFonts w:ascii="Consolas" w:eastAsia="宋体" w:hAnsi="Consolas" w:cs="宋体"/>
+          <w:color w:val="24292E"/>
+          <w:kern w:val="0"/>
+          <w:sz w:val="20"/>
+          <w:szCs w:val="20"/>
+        </w:rPr>
+        <w:t>():</w:t>
+      </w:r>
+    </w:p>
+    <w:p>
+      <w:pPr>
+        <w:widowControl/>
+        <w:shd w:val="clear" w:color="auto" w:fill="F6F8FA"/>
+        <w:tabs>
+          <w:tab w:val="left" w:pos="916"/>
+          <w:tab w:val="left" w:pos="1832"/>
+          <w:tab w:val="left" w:pos="2748"/>
+          <w:tab w:val="left" w:pos="3664"/>
+          <w:tab w:val="left" w:pos="4580"/>
+          <w:tab w:val="left" w:pos="5496"/>
+          <w:tab w:val="left" w:pos="6412"/>
+          <w:tab w:val="left" w:pos="7328"/>
+          <w:tab w:val="left" w:pos="8244"/>
+          <w:tab w:val="left" w:pos="9160"/>
+          <w:tab w:val="left" w:pos="10076"/>
+          <w:tab w:val="left" w:pos="10992"/>
+          <w:tab w:val="left" w:pos="11908"/>
+          <w:tab w:val="left" w:pos="12824"/>
+          <w:tab w:val="left" w:pos="13740"/>
+          <w:tab w:val="left" w:pos="14656"/>
+        </w:tabs>
+        <w:jc w:val="left"/>
+        <w:rPr>
+          <w:rFonts w:ascii="Consolas" w:eastAsia="宋体" w:hAnsi="Consolas" w:cs="宋体"/>
+          <w:color w:val="24292E"/>
+          <w:kern w:val="0"/>
+          <w:sz w:val="20"/>
+          <w:szCs w:val="20"/>
+        </w:rPr>
+      </w:pPr>
+      <w:r>
+        <w:rPr>
+          <w:rFonts w:ascii="Consolas" w:eastAsia="宋体" w:hAnsi="Consolas" w:cs="宋体"/>
+          <w:color w:val="24292E"/>
+          <w:kern w:val="0"/>
+          <w:sz w:val="20"/>
+          <w:szCs w:val="20"/>
+        </w:rPr>
+        <w:t xml:space="preserve">    </w:t>
+      </w:r>
+      <w:r>
+        <w:rPr>
+          <w:rFonts w:ascii="Consolas" w:eastAsia="宋体" w:hAnsi="Consolas" w:cs="宋体"/>
+          <w:color w:val="D73A49"/>
+          <w:kern w:val="0"/>
+          <w:sz w:val="20"/>
+          <w:szCs w:val="20"/>
+        </w:rPr>
+        <w:t>return</w:t>
+      </w:r>
+      <w:r>
+        <w:rPr>
+          <w:rFonts w:ascii="Consolas" w:eastAsia="宋体" w:hAnsi="Consolas" w:cs="宋体"/>
+          <w:color w:val="24292E"/>
+          <w:kern w:val="0"/>
+          <w:sz w:val="20"/>
+          <w:szCs w:val="20"/>
+        </w:rPr>
+        <w:t xml:space="preserve"> [</w:t>
+      </w:r>
+      <w:r>
+        <w:rPr>
+          <w:rFonts w:ascii="Consolas" w:eastAsia="宋体" w:hAnsi="Consolas" w:cs="宋体"/>
+          <w:color w:val="D73A49"/>
+          <w:kern w:val="0"/>
+          <w:sz w:val="20"/>
+          <w:szCs w:val="20"/>
+        </w:rPr>
+        <w:t>lambda</w:t>
+      </w:r>
+      <w:r>
+        <w:rPr>
+          <w:rFonts w:ascii="Consolas" w:eastAsia="宋体" w:hAnsi="Consolas" w:cs="宋体"/>
+          <w:color w:val="24292E"/>
+          <w:kern w:val="0"/>
+          <w:sz w:val="20"/>
+          <w:szCs w:val="20"/>
+        </w:rPr>
+        <w:t xml:space="preserve"> x : </w:t>
+      </w:r>
+      <w:proofErr w:type="spellStart"/>
+      <w:r>
+        <w:rPr>
+          <w:rFonts w:ascii="Consolas" w:eastAsia="宋体" w:hAnsi="Consolas" w:cs="宋体"/>
+          <w:color w:val="24292E"/>
+          <w:kern w:val="0"/>
+          <w:sz w:val="20"/>
+          <w:szCs w:val="20"/>
+        </w:rPr>
+        <w:t>i</w:t>
+      </w:r>
+      <w:proofErr w:type="spellEnd"/>
+      <w:r>
+        <w:rPr>
+          <w:rFonts w:ascii="Consolas" w:eastAsia="宋体" w:hAnsi="Consolas" w:cs="宋体"/>
+          <w:color w:val="D73A49"/>
+          <w:kern w:val="0"/>
+          <w:sz w:val="20"/>
+          <w:szCs w:val="20"/>
+        </w:rPr>
+        <w:t>*</w:t>
+      </w:r>
+      <w:r>
+        <w:rPr>
+          <w:rFonts w:ascii="Consolas" w:eastAsia="宋体" w:hAnsi="Consolas" w:cs="宋体"/>
+          <w:color w:val="24292E"/>
+          <w:kern w:val="0"/>
+          <w:sz w:val="20"/>
+          <w:szCs w:val="20"/>
+        </w:rPr>
+        <w:t xml:space="preserve">x </w:t>
+      </w:r>
+      <w:r>
+        <w:rPr>
+          <w:rFonts w:ascii="Consolas" w:eastAsia="宋体" w:hAnsi="Consolas" w:cs="宋体"/>
+          <w:color w:val="D73A49"/>
+          <w:kern w:val="0"/>
+          <w:sz w:val="20"/>
+          <w:szCs w:val="20"/>
+        </w:rPr>
+        <w:t>for</w:t>
+      </w:r>
+      <w:r>
+        <w:rPr>
+          <w:rFonts w:ascii="Consolas" w:eastAsia="宋体" w:hAnsi="Consolas" w:cs="宋体"/>
+          <w:color w:val="24292E"/>
+          <w:kern w:val="0"/>
+          <w:sz w:val="20"/>
+          <w:szCs w:val="20"/>
+        </w:rPr>
+        <w:t xml:space="preserve"> </w:t>
+      </w:r>
+      <w:proofErr w:type="spellStart"/>
+      <w:r>
+        <w:rPr>
+          <w:rFonts w:ascii="Consolas" w:eastAsia="宋体" w:hAnsi="Consolas" w:cs="宋体"/>
+          <w:color w:val="24292E"/>
+          <w:kern w:val="0"/>
+          <w:sz w:val="20"/>
+          <w:szCs w:val="20"/>
+        </w:rPr>
+        <w:t>i</w:t>
+      </w:r>
+      <w:proofErr w:type="spellEnd"/>
+      <w:r>
+        <w:rPr>
+          <w:rFonts w:ascii="Consolas" w:eastAsia="宋体" w:hAnsi="Consolas" w:cs="宋体"/>
+          <w:color w:val="24292E"/>
+          <w:kern w:val="0"/>
+          <w:sz w:val="20"/>
+          <w:szCs w:val="20"/>
+        </w:rPr>
+        <w:t xml:space="preserve"> </w:t>
+      </w:r>
+      <w:r>
+        <w:rPr>
+          <w:rFonts w:ascii="Consolas" w:eastAsia="宋体" w:hAnsi="Consolas" w:cs="宋体"/>
+          <w:color w:val="D73A49"/>
+          <w:kern w:val="0"/>
+          <w:sz w:val="20"/>
+          <w:szCs w:val="20"/>
+        </w:rPr>
+        <w:t>in</w:t>
+      </w:r>
+      <w:r>
+        <w:rPr>
+          <w:rFonts w:ascii="Consolas" w:eastAsia="宋体" w:hAnsi="Consolas" w:cs="宋体"/>
+          <w:color w:val="24292E"/>
+          <w:kern w:val="0"/>
+          <w:sz w:val="20"/>
+          <w:szCs w:val="20"/>
+        </w:rPr>
+        <w:t xml:space="preserve"> </w:t>
+      </w:r>
+      <w:r>
+        <w:rPr>
+          <w:rFonts w:ascii="Consolas" w:eastAsia="宋体" w:hAnsi="Consolas" w:cs="宋体"/>
+          <w:color w:val="005CC5"/>
+          <w:kern w:val="0"/>
+          <w:sz w:val="20"/>
+          <w:szCs w:val="20"/>
+        </w:rPr>
+        <w:t>range</w:t>
+      </w:r>
+      <w:r>
+        <w:rPr>
+          <w:rFonts w:ascii="Consolas" w:eastAsia="宋体" w:hAnsi="Consolas" w:cs="宋体"/>
+          <w:color w:val="24292E"/>
+          <w:kern w:val="0"/>
+          <w:sz w:val="20"/>
+          <w:szCs w:val="20"/>
+        </w:rPr>
+        <w:t>(</w:t>
+      </w:r>
+      <w:r>
+        <w:rPr>
+          <w:rFonts w:ascii="Consolas" w:eastAsia="宋体" w:hAnsi="Consolas" w:cs="宋体"/>
+          <w:color w:val="005CC5"/>
+          <w:kern w:val="0"/>
+          <w:sz w:val="20"/>
+          <w:szCs w:val="20"/>
+        </w:rPr>
+        <w:t>4</w:t>
+      </w:r>
+      <w:r>
+        <w:rPr>
+          <w:rFonts w:ascii="Consolas" w:eastAsia="宋体" w:hAnsi="Consolas" w:cs="宋体"/>
+          <w:color w:val="24292E"/>
+          <w:kern w:val="0"/>
+          <w:sz w:val="20"/>
+          <w:szCs w:val="20"/>
+        </w:rPr>
+        <w:t>)]</w:t>
+      </w:r>
+    </w:p>
+    <w:p>
+      <w:pPr>
+        <w:widowControl/>
+        <w:shd w:val="clear" w:color="auto" w:fill="F6F8FA"/>
+        <w:tabs>
+          <w:tab w:val="left" w:pos="916"/>
+          <w:tab w:val="left" w:pos="1832"/>
+          <w:tab w:val="left" w:pos="2748"/>
+          <w:tab w:val="left" w:pos="3664"/>
+          <w:tab w:val="left" w:pos="4580"/>
+          <w:tab w:val="left" w:pos="5496"/>
+          <w:tab w:val="left" w:pos="6412"/>
+          <w:tab w:val="left" w:pos="7328"/>
+          <w:tab w:val="left" w:pos="8244"/>
+          <w:tab w:val="left" w:pos="9160"/>
+          <w:tab w:val="left" w:pos="10076"/>
+          <w:tab w:val="left" w:pos="10992"/>
+          <w:tab w:val="left" w:pos="11908"/>
+          <w:tab w:val="left" w:pos="12824"/>
+          <w:tab w:val="left" w:pos="13740"/>
+          <w:tab w:val="left" w:pos="14656"/>
+        </w:tabs>
+        <w:jc w:val="left"/>
+        <w:rPr>
+          <w:rFonts w:ascii="Consolas" w:eastAsia="宋体" w:hAnsi="Consolas" w:cs="宋体"/>
+          <w:color w:val="24292E"/>
+          <w:kern w:val="0"/>
+          <w:sz w:val="20"/>
+          <w:szCs w:val="20"/>
+        </w:rPr>
+      </w:pPr>
+      <w:r>
+        <w:rPr>
+          <w:rFonts w:ascii="Consolas" w:eastAsia="宋体" w:hAnsi="Consolas" w:cs="宋体"/>
+          <w:color w:val="005CC5"/>
+          <w:kern w:val="0"/>
+          <w:sz w:val="20"/>
+          <w:szCs w:val="20"/>
+        </w:rPr>
+        <w:t>print</w:t>
+      </w:r>
+      <w:r>
+        <w:rPr>
+          <w:rFonts w:ascii="Consolas" w:eastAsia="宋体" w:hAnsi="Consolas" w:cs="宋体"/>
+          <w:color w:val="24292E"/>
+          <w:kern w:val="0"/>
+          <w:sz w:val="20"/>
+          <w:szCs w:val="20"/>
+        </w:rPr>
+        <w:t>([m(</w:t>
+      </w:r>
+      <w:r>
+        <w:rPr>
+          <w:rFonts w:ascii="Consolas" w:eastAsia="宋体" w:hAnsi="Consolas" w:cs="宋体"/>
+          <w:color w:val="005CC5"/>
+          <w:kern w:val="0"/>
+          <w:sz w:val="20"/>
+          <w:szCs w:val="20"/>
+        </w:rPr>
+        <w:t>3</w:t>
+      </w:r>
+      <w:r>
+        <w:rPr>
+          <w:rFonts w:ascii="Consolas" w:eastAsia="宋体" w:hAnsi="Consolas" w:cs="宋体"/>
+          <w:color w:val="24292E"/>
+          <w:kern w:val="0"/>
+          <w:sz w:val="20"/>
+          <w:szCs w:val="20"/>
+        </w:rPr>
+        <w:t xml:space="preserve">) </w:t>
+      </w:r>
+      <w:proofErr w:type="spellStart"/>
+      <w:r>
+        <w:rPr>
+          <w:rFonts w:ascii="Consolas" w:eastAsia="宋体" w:hAnsi="Consolas" w:cs="宋体"/>
+          <w:color w:val="D73A49"/>
+          <w:kern w:val="0"/>
+          <w:sz w:val="20"/>
+          <w:szCs w:val="20"/>
+        </w:rPr>
+        <w:t>for</w:t>
+      </w:r>
+      <w:r>
+        <w:rPr>
+          <w:rFonts w:ascii="Consolas" w:eastAsia="宋体" w:hAnsi="Consolas" w:cs="宋体"/>
+          <w:color w:val="24292E"/>
+          <w:kern w:val="0"/>
+          <w:sz w:val="20"/>
+          <w:szCs w:val="20"/>
+        </w:rPr>
+        <w:t xml:space="preserve"> m</w:t>
+      </w:r>
+      <w:proofErr w:type="spellEnd"/>
+      <w:r>
+        <w:rPr>
+          <w:rFonts w:ascii="Consolas" w:eastAsia="宋体" w:hAnsi="Consolas" w:cs="宋体"/>
+          <w:color w:val="24292E"/>
+          <w:kern w:val="0"/>
+          <w:sz w:val="20"/>
+          <w:szCs w:val="20"/>
+        </w:rPr>
+        <w:t xml:space="preserve"> </w:t>
+      </w:r>
+      <w:r>
+        <w:rPr>
+          <w:rFonts w:ascii="Consolas" w:eastAsia="宋体" w:hAnsi="Consolas" w:cs="宋体"/>
+          <w:color w:val="D73A49"/>
+          <w:kern w:val="0"/>
+          <w:sz w:val="20"/>
+          <w:szCs w:val="20"/>
+        </w:rPr>
+        <w:t>in</w:t>
+      </w:r>
+      <w:r>
+        <w:rPr>
+          <w:rFonts w:ascii="Consolas" w:eastAsia="宋体" w:hAnsi="Consolas" w:cs="宋体"/>
+          <w:color w:val="24292E"/>
+          <w:kern w:val="0"/>
+          <w:sz w:val="20"/>
+          <w:szCs w:val="20"/>
+        </w:rPr>
+        <w:t xml:space="preserve"> multi()])</w:t>
+      </w:r>
+    </w:p>
+    <w:p>
+      <w:pPr>
         <w:pStyle w:val="a4"/>
         <w:shd w:val="clear" w:color="auto" w:fill="FFFFFF"/>
         <w:spacing w:before="0" w:beforeAutospacing="0" w:after="240" w:afterAutospacing="0"/>
@@ -11650,6 +12697,194 @@
     </w:p>
     <w:p>
       <w:pPr>
+        <w:pStyle w:val="a4"/>
+        <w:shd w:val="clear" w:color="auto" w:fill="FFFFFF"/>
+        <w:spacing w:before="0" w:beforeAutospacing="0" w:after="240" w:afterAutospacing="0"/>
+        <w:rPr>
+          <w:rFonts w:ascii="Segoe UI" w:hAnsi="Segoe UI" w:cs="Segoe UI" w:hint="eastAsia"/>
+          <w:color w:val="24292E"/>
+        </w:rPr>
+      </w:pPr>
+    </w:p>
+    <w:p>
+      <w:pPr>
+        <w:pStyle w:val="a4"/>
+        <w:shd w:val="clear" w:color="auto" w:fill="FFFFFF"/>
+        <w:spacing w:before="0" w:beforeAutospacing="0" w:after="240" w:afterAutospacing="0"/>
+        <w:rPr>
+          <w:rFonts w:ascii="Segoe UI" w:hAnsi="Segoe UI" w:cs="Segoe UI" w:hint="eastAsia"/>
+          <w:color w:val="24292E"/>
+        </w:rPr>
+      </w:pPr>
+      <w:r>
+        <w:rPr>
+          <w:rFonts w:ascii="Segoe UI" w:hAnsi="Segoe UI" w:cs="Segoe UI"/>
+          <w:color w:val="24292E"/>
+          <w:shd w:val="clear" w:color="auto" w:fill="FFFFFF"/>
+        </w:rPr>
+        <w:t>正确答案是</w:t>
+      </w:r>
+      <w:r>
+        <w:rPr>
+          <w:rFonts w:ascii="Segoe UI" w:hAnsi="Segoe UI" w:cs="Segoe UI"/>
+          <w:color w:val="24292E"/>
+          <w:shd w:val="clear" w:color="auto" w:fill="FFFFFF"/>
+        </w:rPr>
+        <w:t>[9,9,9,9]</w:t>
+      </w:r>
+      <w:r>
+        <w:rPr>
+          <w:rFonts w:ascii="Segoe UI" w:hAnsi="Segoe UI" w:cs="Segoe UI"/>
+          <w:color w:val="24292E"/>
+          <w:shd w:val="clear" w:color="auto" w:fill="FFFFFF"/>
+        </w:rPr>
+        <w:t>，而不是</w:t>
+      </w:r>
+      <w:r>
+        <w:rPr>
+          <w:rFonts w:ascii="Segoe UI" w:hAnsi="Segoe UI" w:cs="Segoe UI"/>
+          <w:color w:val="24292E"/>
+          <w:shd w:val="clear" w:color="auto" w:fill="FFFFFF"/>
+        </w:rPr>
+        <w:t>[0,3,6,9]</w:t>
+      </w:r>
+      <w:r>
+        <w:rPr>
+          <w:rFonts w:ascii="Segoe UI" w:hAnsi="Segoe UI" w:cs="Segoe UI"/>
+          <w:color w:val="24292E"/>
+          <w:shd w:val="clear" w:color="auto" w:fill="FFFFFF"/>
+        </w:rPr>
+        <w:t>产生的原因是</w:t>
+      </w:r>
+      <w:r>
+        <w:rPr>
+          <w:rFonts w:ascii="Segoe UI" w:hAnsi="Segoe UI" w:cs="Segoe UI"/>
+          <w:color w:val="24292E"/>
+          <w:shd w:val="clear" w:color="auto" w:fill="FFFFFF"/>
+        </w:rPr>
+        <w:t>Python</w:t>
+      </w:r>
+      <w:r>
+        <w:rPr>
+          <w:rFonts w:ascii="Segoe UI" w:hAnsi="Segoe UI" w:cs="Segoe UI"/>
+          <w:color w:val="24292E"/>
+          <w:shd w:val="clear" w:color="auto" w:fill="FFFFFF"/>
+        </w:rPr>
+        <w:t>的闭包的后期绑定导致的，这意味着在闭包中的变量是在内部函数被调用的时候被查找的，因为，最后函数被调用的时候，</w:t>
+      </w:r>
+      <w:r>
+        <w:rPr>
+          <w:rFonts w:ascii="Segoe UI" w:hAnsi="Segoe UI" w:cs="Segoe UI"/>
+          <w:color w:val="24292E"/>
+          <w:shd w:val="clear" w:color="auto" w:fill="FFFFFF"/>
+        </w:rPr>
+        <w:t>for</w:t>
+      </w:r>
+      <w:r>
+        <w:rPr>
+          <w:rFonts w:ascii="Segoe UI" w:hAnsi="Segoe UI" w:cs="Segoe UI"/>
+          <w:color w:val="24292E"/>
+          <w:shd w:val="clear" w:color="auto" w:fill="FFFFFF"/>
+        </w:rPr>
+        <w:t>循环已经完成</w:t>
+      </w:r>
+      <w:r>
+        <w:rPr>
+          <w:rFonts w:ascii="Segoe UI" w:hAnsi="Segoe UI" w:cs="Segoe UI"/>
+          <w:color w:val="24292E"/>
+          <w:shd w:val="clear" w:color="auto" w:fill="FFFFFF"/>
+        </w:rPr>
+        <w:t xml:space="preserve">, </w:t>
+      </w:r>
+      <w:proofErr w:type="spellStart"/>
+      <w:r>
+        <w:rPr>
+          <w:rFonts w:ascii="Segoe UI" w:hAnsi="Segoe UI" w:cs="Segoe UI"/>
+          <w:color w:val="24292E"/>
+          <w:shd w:val="clear" w:color="auto" w:fill="FFFFFF"/>
+        </w:rPr>
+        <w:t>i</w:t>
+      </w:r>
+      <w:proofErr w:type="spellEnd"/>
+      <w:r>
+        <w:rPr>
+          <w:rFonts w:ascii="Segoe UI" w:hAnsi="Segoe UI" w:cs="Segoe UI"/>
+          <w:color w:val="24292E"/>
+          <w:shd w:val="clear" w:color="auto" w:fill="FFFFFF"/>
+        </w:rPr>
+        <w:t xml:space="preserve"> </w:t>
+      </w:r>
+      <w:r>
+        <w:rPr>
+          <w:rFonts w:ascii="Segoe UI" w:hAnsi="Segoe UI" w:cs="Segoe UI"/>
+          <w:color w:val="24292E"/>
+          <w:shd w:val="clear" w:color="auto" w:fill="FFFFFF"/>
+        </w:rPr>
+        <w:t>的值最后是</w:t>
+      </w:r>
+      <w:r>
+        <w:rPr>
+          <w:rFonts w:ascii="Segoe UI" w:hAnsi="Segoe UI" w:cs="Segoe UI"/>
+          <w:color w:val="24292E"/>
+          <w:shd w:val="clear" w:color="auto" w:fill="FFFFFF"/>
+        </w:rPr>
+        <w:t>3,</w:t>
+      </w:r>
+      <w:r>
+        <w:rPr>
+          <w:rFonts w:ascii="Segoe UI" w:hAnsi="Segoe UI" w:cs="Segoe UI"/>
+          <w:color w:val="24292E"/>
+          <w:shd w:val="clear" w:color="auto" w:fill="FFFFFF"/>
+        </w:rPr>
+        <w:t>因此每一个返回值的</w:t>
+      </w:r>
+      <w:proofErr w:type="spellStart"/>
+      <w:r>
+        <w:rPr>
+          <w:rFonts w:ascii="Segoe UI" w:hAnsi="Segoe UI" w:cs="Segoe UI"/>
+          <w:color w:val="24292E"/>
+          <w:shd w:val="clear" w:color="auto" w:fill="FFFFFF"/>
+        </w:rPr>
+        <w:t>i</w:t>
+      </w:r>
+      <w:proofErr w:type="spellEnd"/>
+      <w:r>
+        <w:rPr>
+          <w:rFonts w:ascii="Segoe UI" w:hAnsi="Segoe UI" w:cs="Segoe UI"/>
+          <w:color w:val="24292E"/>
+          <w:shd w:val="clear" w:color="auto" w:fill="FFFFFF"/>
+        </w:rPr>
+        <w:t>都是</w:t>
+      </w:r>
+      <w:r>
+        <w:rPr>
+          <w:rFonts w:ascii="Segoe UI" w:hAnsi="Segoe UI" w:cs="Segoe UI"/>
+          <w:color w:val="24292E"/>
+          <w:shd w:val="clear" w:color="auto" w:fill="FFFFFF"/>
+        </w:rPr>
+        <w:t>3,</w:t>
+      </w:r>
+      <w:r>
+        <w:rPr>
+          <w:rFonts w:ascii="Segoe UI" w:hAnsi="Segoe UI" w:cs="Segoe UI"/>
+          <w:color w:val="24292E"/>
+          <w:shd w:val="clear" w:color="auto" w:fill="FFFFFF"/>
+        </w:rPr>
+        <w:t>所以最后的结果是</w:t>
+      </w:r>
+      <w:r>
+        <w:rPr>
+          <w:rFonts w:ascii="Segoe UI" w:hAnsi="Segoe UI" w:cs="Segoe UI"/>
+          <w:color w:val="24292E"/>
+          <w:shd w:val="clear" w:color="auto" w:fill="FFFFFF"/>
+        </w:rPr>
+        <w:t>[9,9,9,9]</w:t>
+      </w:r>
+      <w:bookmarkStart w:id="0" w:name="_GoBack"/>
+      <w:bookmarkEnd w:id="0"/>
+    </w:p>
+    <w:p>
+      <w:pPr>
         <w:pStyle w:val="3"/>
         <w:shd w:val="clear" w:color="auto" w:fill="FFFFFF"/>
         <w:spacing w:before="360" w:after="240"/>
@@ -11713,7 +12948,7 @@
     <w:p>
       <w:pPr>
         <w:rPr>
-          <w:rFonts w:ascii="Segoe UI" w:hAnsi="Segoe UI" w:cs="Segoe UI" w:hint="eastAsia"/>
+          <w:rFonts w:ascii="Segoe UI" w:hAnsi="Segoe UI" w:cs="Segoe UI"/>
           <w:b/>
           <w:bCs/>
           <w:color w:val="24292E"/>
@@ -11724,11 +12959,105 @@
         <w:rPr>
           <w:noProof/>
         </w:rPr>
+        <w:lastRenderedPageBreak/>
         <w:drawing>
           <wp:inline distT="0" distB="0" distL="0" distR="0" wp14:anchorId="65AADD82" wp14:editId="19D2DBA6">
             <wp:extent cx="5274310" cy="2722880"/>
             <wp:effectExtent l="0" t="0" r="2540" b="1270"/>
             <wp:docPr id="47" name="图片 47"/>
+            <wp:cNvGraphicFramePr>
+              <a:graphicFrameLocks xmlns:a="http://schemas.openxmlformats.org/drawingml/2006/main" noChangeAspect="1"/>
+            </wp:cNvGraphicFramePr>
+            <a:graphic xmlns:a="http://schemas.openxmlformats.org/drawingml/2006/main">
+              <a:graphicData uri="http://schemas.openxmlformats.org/drawingml/2006/picture">
+                <pic:pic xmlns:pic="http://schemas.openxmlformats.org/drawingml/2006/picture">
+                  <pic:nvPicPr>
+                    <pic:cNvPr id="1" name=""/>
+                    <pic:cNvPicPr/>
+                  </pic:nvPicPr>
+                  <pic:blipFill>
+                    <a:blip r:embed="rId50"/>
+                    <a:stretch>
+                      <a:fillRect/>
+                    </a:stretch>
+                  </pic:blipFill>
+                  <pic:spPr>
+                    <a:xfrm>
+                      <a:off x="0" y="0"/>
+                      <a:ext cx="5274310" cy="2722880"/>
+                    </a:xfrm>
+                    <a:prstGeom prst="rect">
+                      <a:avLst/>
+                    </a:prstGeom>
+                  </pic:spPr>
+                </pic:pic>
+              </a:graphicData>
+            </a:graphic>
+          </wp:inline>
+        </w:drawing>
+      </w:r>
+    </w:p>
+    <w:p>
+      <w:pPr>
+        <w:rPr>
+          <w:rFonts w:ascii="Segoe UI" w:hAnsi="Segoe UI" w:cs="Segoe UI"/>
+          <w:b/>
+          <w:bCs/>
+          <w:color w:val="24292E"/>
+          <w:shd w:val="clear" w:color="auto" w:fill="FFFFFF"/>
+        </w:rPr>
+      </w:pPr>
+    </w:p>
+    <w:p>
+      <w:pPr>
+        <w:rPr>
+          <w:rFonts w:ascii="Segoe UI" w:hAnsi="Segoe UI" w:cs="Segoe UI"/>
+          <w:b/>
+          <w:bCs/>
+          <w:color w:val="24292E"/>
+          <w:shd w:val="clear" w:color="auto" w:fill="FFFFFF"/>
+        </w:rPr>
+      </w:pPr>
+      <w:r>
+        <w:rPr>
+          <w:rFonts w:ascii="Segoe UI" w:hAnsi="Segoe UI" w:cs="Segoe UI" w:hint="eastAsia"/>
+          <w:b/>
+          <w:bCs/>
+          <w:color w:val="24292E"/>
+          <w:shd w:val="clear" w:color="auto" w:fill="FFFFFF"/>
+        </w:rPr>
+        <w:t>方法</w:t>
+      </w:r>
+      <w:r>
+        <w:rPr>
+          <w:rFonts w:ascii="Segoe UI" w:hAnsi="Segoe UI" w:cs="Segoe UI" w:hint="eastAsia"/>
+          <w:b/>
+          <w:bCs/>
+          <w:color w:val="24292E"/>
+          <w:shd w:val="clear" w:color="auto" w:fill="FFFFFF"/>
+        </w:rPr>
+        <w:t>2</w:t>
+      </w:r>
+    </w:p>
+    <w:p>
+      <w:pPr>
+        <w:pStyle w:val="a4"/>
+        <w:shd w:val="clear" w:color="auto" w:fill="FFFFFF"/>
+        <w:spacing w:before="0" w:beforeAutospacing="0" w:after="240" w:afterAutospacing="0"/>
+        <w:rPr>
+          <w:rFonts w:ascii="Segoe UI" w:hAnsi="Segoe UI" w:cs="Segoe UI"/>
+          <w:color w:val="24292E"/>
+        </w:rPr>
+      </w:pPr>
+      <w:r>
+        <w:rPr>
+          <w:noProof/>
+        </w:rPr>
+        <w:drawing>
+          <wp:inline distT="0" distB="0" distL="0" distR="0" wp14:anchorId="06D787F2" wp14:editId="5DF6C664">
+            <wp:extent cx="5274310" cy="1554480"/>
+            <wp:effectExtent l="0" t="0" r="2540" b="7620"/>
+            <wp:docPr id="48" name="图片 48"/>
             <wp:cNvGraphicFramePr>
               <a:graphicFrameLocks xmlns:a="http://schemas.openxmlformats.org/drawingml/2006/main" noChangeAspect="1"/>
             </wp:cNvGraphicFramePr>
@@ -11748,100 +13077,6 @@
                   <pic:spPr>
                     <a:xfrm>
                       <a:off x="0" y="0"/>
-                      <a:ext cx="5274310" cy="2722880"/>
-                    </a:xfrm>
-                    <a:prstGeom prst="rect">
-                      <a:avLst/>
-                    </a:prstGeom>
-                  </pic:spPr>
-                </pic:pic>
-              </a:graphicData>
-            </a:graphic>
-          </wp:inline>
-        </w:drawing>
-      </w:r>
-    </w:p>
-    <w:p>
-      <w:pPr>
-        <w:rPr>
-          <w:rFonts w:ascii="Segoe UI" w:hAnsi="Segoe UI" w:cs="Segoe UI"/>
-          <w:b/>
-          <w:bCs/>
-          <w:color w:val="24292E"/>
-          <w:shd w:val="clear" w:color="auto" w:fill="FFFFFF"/>
-        </w:rPr>
-      </w:pPr>
-    </w:p>
-    <w:p>
-      <w:pPr>
-        <w:rPr>
-          <w:rFonts w:ascii="Segoe UI" w:hAnsi="Segoe UI" w:cs="Segoe UI"/>
-          <w:b/>
-          <w:bCs/>
-          <w:color w:val="24292E"/>
-          <w:shd w:val="clear" w:color="auto" w:fill="FFFFFF"/>
-        </w:rPr>
-      </w:pPr>
-      <w:r>
-        <w:rPr>
-          <w:rFonts w:ascii="Segoe UI" w:hAnsi="Segoe UI" w:cs="Segoe UI" w:hint="eastAsia"/>
-          <w:b/>
-          <w:bCs/>
-          <w:color w:val="24292E"/>
-          <w:shd w:val="clear" w:color="auto" w:fill="FFFFFF"/>
-        </w:rPr>
-        <w:t>方法</w:t>
-      </w:r>
-      <w:r>
-        <w:rPr>
-          <w:rFonts w:ascii="Segoe UI" w:hAnsi="Segoe UI" w:cs="Segoe UI" w:hint="eastAsia"/>
-          <w:b/>
-          <w:bCs/>
-          <w:color w:val="24292E"/>
-          <w:shd w:val="clear" w:color="auto" w:fill="FFFFFF"/>
-        </w:rPr>
-        <w:t>2</w:t>
-      </w:r>
-    </w:p>
-    <w:p>
-      <w:pPr>
-        <w:pStyle w:val="a4"/>
-        <w:shd w:val="clear" w:color="auto" w:fill="FFFFFF"/>
-        <w:spacing w:before="0" w:beforeAutospacing="0" w:after="240" w:afterAutospacing="0"/>
-        <w:rPr>
-          <w:rFonts w:ascii="Segoe UI" w:hAnsi="Segoe UI" w:cs="Segoe UI" w:hint="eastAsia"/>
-          <w:color w:val="24292E"/>
-        </w:rPr>
-      </w:pPr>
-      <w:r>
-        <w:rPr>
-          <w:noProof/>
-        </w:rPr>
-        <w:lastRenderedPageBreak/>
-        <w:drawing>
-          <wp:inline distT="0" distB="0" distL="0" distR="0" wp14:anchorId="06D787F2" wp14:editId="5DF6C664">
-            <wp:extent cx="5274310" cy="1554480"/>
-            <wp:effectExtent l="0" t="0" r="2540" b="7620"/>
-            <wp:docPr id="48" name="图片 48"/>
-            <wp:cNvGraphicFramePr>
-              <a:graphicFrameLocks xmlns:a="http://schemas.openxmlformats.org/drawingml/2006/main" noChangeAspect="1"/>
-            </wp:cNvGraphicFramePr>
-            <a:graphic xmlns:a="http://schemas.openxmlformats.org/drawingml/2006/main">
-              <a:graphicData uri="http://schemas.openxmlformats.org/drawingml/2006/picture">
-                <pic:pic xmlns:pic="http://schemas.openxmlformats.org/drawingml/2006/picture">
-                  <pic:nvPicPr>
-                    <pic:cNvPr id="1" name=""/>
-                    <pic:cNvPicPr/>
-                  </pic:nvPicPr>
-                  <pic:blipFill>
-                    <a:blip r:embed="rId52"/>
-                    <a:stretch>
-                      <a:fillRect/>
-                    </a:stretch>
-                  </pic:blipFill>
-                  <pic:spPr>
-                    <a:xfrm>
-                      <a:off x="0" y="0"/>
                       <a:ext cx="5274310" cy="1554480"/>
                     </a:xfrm>
                     <a:prstGeom prst="rect">
@@ -11854,8 +13089,6 @@
           </wp:inline>
         </w:drawing>
       </w:r>
-      <w:bookmarkStart w:id="0" w:name="_GoBack"/>
-      <w:bookmarkEnd w:id="0"/>
     </w:p>
     <w:p>
       <w:pPr>
